--- a/Complex-app/App.docx
+++ b/Complex-app/App.docx
@@ -89,14 +89,53 @@
         <w:rPr>
           <w:lang w:val="en-US"/>
         </w:rPr>
-        <w:t xml:space="preserve">. Pick up express from npm. Create the json file that will serve as the ingredient list by </w:t>
-      </w:r>
+        <w:t xml:space="preserve">. Pick up express from </w:t>
+      </w:r>
+      <w:proofErr w:type="spellStart"/>
+      <w:r>
+        <w:rPr>
+          <w:lang w:val="en-US"/>
+        </w:rPr>
+        <w:t>npm</w:t>
+      </w:r>
+      <w:proofErr w:type="spellEnd"/>
+      <w:r>
+        <w:rPr>
+          <w:lang w:val="en-US"/>
+        </w:rPr>
+        <w:t xml:space="preserve">. Create the json file that will serve as the ingredient list by </w:t>
+      </w:r>
+      <w:proofErr w:type="spellStart"/>
       <w:r>
         <w:rPr>
           <w:color w:val="FF0000"/>
           <w:lang w:val="en-US"/>
         </w:rPr>
-        <w:t>npm init -y</w:t>
+        <w:t>npm</w:t>
+      </w:r>
+      <w:proofErr w:type="spellEnd"/>
+      <w:r>
+        <w:rPr>
+          <w:color w:val="FF0000"/>
+          <w:lang w:val="en-US"/>
+        </w:rPr>
+        <w:t xml:space="preserve"> </w:t>
+      </w:r>
+      <w:proofErr w:type="spellStart"/>
+      <w:r>
+        <w:rPr>
+          <w:color w:val="FF0000"/>
+          <w:lang w:val="en-US"/>
+        </w:rPr>
+        <w:t>init</w:t>
+      </w:r>
+      <w:proofErr w:type="spellEnd"/>
+      <w:r>
+        <w:rPr>
+          <w:color w:val="FF0000"/>
+          <w:lang w:val="en-US"/>
+        </w:rPr>
+        <w:t xml:space="preserve"> -y</w:t>
       </w:r>
       <w:r>
         <w:rPr>
@@ -127,7 +166,21 @@
         <w:rPr>
           <w:lang w:val="en-US"/>
         </w:rPr>
-        <w:t>Install now the express, npm install express. We can now use the express framework in app.js file.</w:t>
+        <w:t xml:space="preserve">Install now the express, </w:t>
+      </w:r>
+      <w:proofErr w:type="spellStart"/>
+      <w:r>
+        <w:rPr>
+          <w:lang w:val="en-US"/>
+        </w:rPr>
+        <w:t>npm</w:t>
+      </w:r>
+      <w:proofErr w:type="spellEnd"/>
+      <w:r>
+        <w:rPr>
+          <w:lang w:val="en-US"/>
+        </w:rPr>
+        <w:t xml:space="preserve"> install express. We can now use the express framework in app.js file.</w:t>
       </w:r>
       <w:r>
         <w:rPr>
@@ -164,13 +217,41 @@
         <w:rPr>
           <w:lang w:val="en-US"/>
         </w:rPr>
-        <w:t xml:space="preserve">, ‘node_modules’ is now available. Create a variable calling the express. </w:t>
-      </w:r>
-      <w:r>
-        <w:rPr>
-          <w:lang w:val="en-US"/>
-        </w:rPr>
-        <w:t>let app = express()</w:t>
+        <w:t>, ‘</w:t>
+      </w:r>
+      <w:proofErr w:type="spellStart"/>
+      <w:r>
+        <w:rPr>
+          <w:lang w:val="en-US"/>
+        </w:rPr>
+        <w:t>node_modules</w:t>
+      </w:r>
+      <w:proofErr w:type="spellEnd"/>
+      <w:r>
+        <w:rPr>
+          <w:lang w:val="en-US"/>
+        </w:rPr>
+        <w:t xml:space="preserve">’ is now available. Create a variable calling the express. </w:t>
+      </w:r>
+      <w:r>
+        <w:rPr>
+          <w:lang w:val="en-US"/>
+        </w:rPr>
+        <w:t xml:space="preserve">let app = </w:t>
+      </w:r>
+      <w:proofErr w:type="gramStart"/>
+      <w:r>
+        <w:rPr>
+          <w:lang w:val="en-US"/>
+        </w:rPr>
+        <w:t>express(</w:t>
+      </w:r>
+      <w:proofErr w:type="gramEnd"/>
+      <w:r>
+        <w:rPr>
+          <w:lang w:val="en-US"/>
+        </w:rPr>
+        <w:t>)</w:t>
       </w:r>
     </w:p>
     <w:p>
@@ -189,7 +270,35 @@
         <w:rPr>
           <w:lang w:val="en-US"/>
         </w:rPr>
-        <w:t>Tell the app what should it do when it receives a get request to the base url. .get consists of 2 arguments. 1</w:t>
+        <w:t xml:space="preserve">Tell the app what should it do when it receives a get request to the base </w:t>
+      </w:r>
+      <w:proofErr w:type="spellStart"/>
+      <w:r>
+        <w:rPr>
+          <w:lang w:val="en-US"/>
+        </w:rPr>
+        <w:t>url</w:t>
+      </w:r>
+      <w:proofErr w:type="spellEnd"/>
+      <w:r>
+        <w:rPr>
+          <w:lang w:val="en-US"/>
+        </w:rPr>
+        <w:t xml:space="preserve">. </w:t>
+      </w:r>
+      <w:proofErr w:type="gramStart"/>
+      <w:r>
+        <w:rPr>
+          <w:lang w:val="en-US"/>
+        </w:rPr>
+        <w:t>.get</w:t>
+      </w:r>
+      <w:proofErr w:type="gramEnd"/>
+      <w:r>
+        <w:rPr>
+          <w:lang w:val="en-US"/>
+        </w:rPr>
+        <w:t xml:space="preserve"> consists of 2 arguments. 1</w:t>
       </w:r>
       <w:r>
         <w:rPr>
@@ -202,7 +311,21 @@
         <w:rPr>
           <w:lang w:val="en-US"/>
         </w:rPr>
-        <w:t xml:space="preserve"> is the base url (‘/’). 2</w:t>
+        <w:t xml:space="preserve"> is the base </w:t>
+      </w:r>
+      <w:proofErr w:type="spellStart"/>
+      <w:r>
+        <w:rPr>
+          <w:lang w:val="en-US"/>
+        </w:rPr>
+        <w:t>url</w:t>
+      </w:r>
+      <w:proofErr w:type="spellEnd"/>
+      <w:r>
+        <w:rPr>
+          <w:lang w:val="en-US"/>
+        </w:rPr>
+        <w:t xml:space="preserve"> (‘/’). 2</w:t>
       </w:r>
       <w:r>
         <w:rPr>
@@ -221,7 +344,23 @@
         <w:rPr>
           <w:lang w:val="en-US"/>
         </w:rPr>
-        <w:t>. res.send is the respond sen</w:t>
+        <w:t xml:space="preserve">. </w:t>
+      </w:r>
+      <w:proofErr w:type="spellStart"/>
+      <w:proofErr w:type="gramStart"/>
+      <w:r>
+        <w:rPr>
+          <w:lang w:val="en-US"/>
+        </w:rPr>
+        <w:t>res.send</w:t>
+      </w:r>
+      <w:proofErr w:type="spellEnd"/>
+      <w:proofErr w:type="gramEnd"/>
+      <w:r>
+        <w:rPr>
+          <w:lang w:val="en-US"/>
+        </w:rPr>
+        <w:t xml:space="preserve"> is the respond sen</w:t>
       </w:r>
       <w:r>
         <w:rPr>
@@ -239,8 +378,18 @@
         <w:rPr>
           <w:lang w:val="en-US"/>
         </w:rPr>
-        <w:t xml:space="preserve"> include the html template in res.send</w:t>
-      </w:r>
+        <w:t xml:space="preserve"> include the html template in </w:t>
+      </w:r>
+      <w:proofErr w:type="spellStart"/>
+      <w:proofErr w:type="gramStart"/>
+      <w:r>
+        <w:rPr>
+          <w:lang w:val="en-US"/>
+        </w:rPr>
+        <w:t>res.send</w:t>
+      </w:r>
+      <w:proofErr w:type="spellEnd"/>
+      <w:proofErr w:type="gramEnd"/>
       <w:r>
         <w:rPr>
           <w:lang w:val="en-US"/>
@@ -264,8 +413,16 @@
         <w:rPr>
           <w:lang w:val="en-US"/>
         </w:rPr>
-        <w:t>Create a new folder named views, it will contain html files. Create the home-guest.ejs</w:t>
-      </w:r>
+        <w:t>Create a new folder named views, it will contain html files. Create the home-</w:t>
+      </w:r>
+      <w:proofErr w:type="spellStart"/>
+      <w:r>
+        <w:rPr>
+          <w:lang w:val="en-US"/>
+        </w:rPr>
+        <w:t>guest.ejs</w:t>
+      </w:r>
+      <w:proofErr w:type="spellEnd"/>
       <w:r>
         <w:rPr>
           <w:lang w:val="en-US"/>
@@ -307,7 +464,21 @@
         <w:rPr>
           <w:lang w:val="en-US"/>
         </w:rPr>
-        <w:t>the home-guest.ejs to</w:t>
+        <w:t>the home-</w:t>
+      </w:r>
+      <w:proofErr w:type="spellStart"/>
+      <w:r>
+        <w:rPr>
+          <w:lang w:val="en-US"/>
+        </w:rPr>
+        <w:t>guest.ejs</w:t>
+      </w:r>
+      <w:proofErr w:type="spellEnd"/>
+      <w:r>
+        <w:rPr>
+          <w:lang w:val="en-US"/>
+        </w:rPr>
+        <w:t xml:space="preserve"> to</w:t>
       </w:r>
       <w:r>
         <w:rPr>
@@ -325,7 +496,29 @@
         <w:rPr>
           <w:lang w:val="en-US"/>
         </w:rPr>
-        <w:t>, app.set(‘views’, ‘views’). 1</w:t>
+        <w:t xml:space="preserve">, </w:t>
+      </w:r>
+      <w:proofErr w:type="spellStart"/>
+      <w:proofErr w:type="gramStart"/>
+      <w:r>
+        <w:rPr>
+          <w:lang w:val="en-US"/>
+        </w:rPr>
+        <w:t>app.set</w:t>
+      </w:r>
+      <w:proofErr w:type="spellEnd"/>
+      <w:r>
+        <w:rPr>
+          <w:lang w:val="en-US"/>
+        </w:rPr>
+        <w:t>(</w:t>
+      </w:r>
+      <w:proofErr w:type="gramEnd"/>
+      <w:r>
+        <w:rPr>
+          <w:lang w:val="en-US"/>
+        </w:rPr>
+        <w:t>‘views’, ‘views’). 1</w:t>
       </w:r>
       <w:r>
         <w:rPr>
@@ -351,7 +544,29 @@
         <w:rPr>
           <w:lang w:val="en-US"/>
         </w:rPr>
-        <w:t xml:space="preserve"> ‘views’ is the folder created to contain the html templates. Express now knows where to find the ‘views’ or the templates. Tell express what templating engine to be use, app.set(‘view engine’, </w:t>
+        <w:t xml:space="preserve"> ‘views’ is the folder created to contain the html templates. Express now knows where to find the ‘views’ or the templates. Tell express what templating engine to be use, </w:t>
+      </w:r>
+      <w:proofErr w:type="spellStart"/>
+      <w:proofErr w:type="gramStart"/>
+      <w:r>
+        <w:rPr>
+          <w:lang w:val="en-US"/>
+        </w:rPr>
+        <w:t>app.set</w:t>
+      </w:r>
+      <w:proofErr w:type="spellEnd"/>
+      <w:r>
+        <w:rPr>
+          <w:lang w:val="en-US"/>
+        </w:rPr>
+        <w:t>(</w:t>
+      </w:r>
+      <w:proofErr w:type="gramEnd"/>
+      <w:r>
+        <w:rPr>
+          <w:lang w:val="en-US"/>
+        </w:rPr>
+        <w:t xml:space="preserve">‘view engine’, </w:t>
       </w:r>
       <w:r>
         <w:rPr>
@@ -359,12 +574,14 @@
         </w:rPr>
         <w:t>‘</w:t>
       </w:r>
+      <w:proofErr w:type="spellStart"/>
       <w:r>
         <w:rPr>
           <w:lang w:val="en-US"/>
         </w:rPr>
         <w:t>ejs</w:t>
       </w:r>
+      <w:proofErr w:type="spellEnd"/>
       <w:r>
         <w:rPr>
           <w:lang w:val="en-US"/>
@@ -381,7 +598,107 @@
         <w:rPr>
           <w:lang w:val="en-US"/>
         </w:rPr>
-        <w:t>. Ejs is one of the engines, others are pug, handlebar. Each template has its own syntax and features. Install ejs, npm install ejs. Instead of res.send, render the hopme-guest, res.render(‘home-guest’)</w:t>
+        <w:t xml:space="preserve">. </w:t>
+      </w:r>
+      <w:proofErr w:type="spellStart"/>
+      <w:r>
+        <w:rPr>
+          <w:lang w:val="en-US"/>
+        </w:rPr>
+        <w:t>Ejs</w:t>
+      </w:r>
+      <w:proofErr w:type="spellEnd"/>
+      <w:r>
+        <w:rPr>
+          <w:lang w:val="en-US"/>
+        </w:rPr>
+        <w:t xml:space="preserve"> is one of the engines, others are pug, handlebar. Each template has its own syntax and features. Install </w:t>
+      </w:r>
+      <w:proofErr w:type="spellStart"/>
+      <w:r>
+        <w:rPr>
+          <w:lang w:val="en-US"/>
+        </w:rPr>
+        <w:t>ejs</w:t>
+      </w:r>
+      <w:proofErr w:type="spellEnd"/>
+      <w:r>
+        <w:rPr>
+          <w:lang w:val="en-US"/>
+        </w:rPr>
+        <w:t xml:space="preserve">, </w:t>
+      </w:r>
+      <w:proofErr w:type="spellStart"/>
+      <w:r>
+        <w:rPr>
+          <w:lang w:val="en-US"/>
+        </w:rPr>
+        <w:t>npm</w:t>
+      </w:r>
+      <w:proofErr w:type="spellEnd"/>
+      <w:r>
+        <w:rPr>
+          <w:lang w:val="en-US"/>
+        </w:rPr>
+        <w:t xml:space="preserve"> install </w:t>
+      </w:r>
+      <w:proofErr w:type="spellStart"/>
+      <w:r>
+        <w:rPr>
+          <w:lang w:val="en-US"/>
+        </w:rPr>
+        <w:t>ejs</w:t>
+      </w:r>
+      <w:proofErr w:type="spellEnd"/>
+      <w:r>
+        <w:rPr>
+          <w:lang w:val="en-US"/>
+        </w:rPr>
+        <w:t xml:space="preserve">. Instead of </w:t>
+      </w:r>
+      <w:proofErr w:type="spellStart"/>
+      <w:proofErr w:type="gramStart"/>
+      <w:r>
+        <w:rPr>
+          <w:lang w:val="en-US"/>
+        </w:rPr>
+        <w:t>res.send</w:t>
+      </w:r>
+      <w:proofErr w:type="spellEnd"/>
+      <w:proofErr w:type="gramEnd"/>
+      <w:r>
+        <w:rPr>
+          <w:lang w:val="en-US"/>
+        </w:rPr>
+        <w:t xml:space="preserve">, render the </w:t>
+      </w:r>
+      <w:proofErr w:type="spellStart"/>
+      <w:r>
+        <w:rPr>
+          <w:lang w:val="en-US"/>
+        </w:rPr>
+        <w:t>hopme</w:t>
+      </w:r>
+      <w:proofErr w:type="spellEnd"/>
+      <w:r>
+        <w:rPr>
+          <w:lang w:val="en-US"/>
+        </w:rPr>
+        <w:t xml:space="preserve">-guest, </w:t>
+      </w:r>
+      <w:proofErr w:type="spellStart"/>
+      <w:r>
+        <w:rPr>
+          <w:lang w:val="en-US"/>
+        </w:rPr>
+        <w:t>res.render</w:t>
+      </w:r>
+      <w:proofErr w:type="spellEnd"/>
+      <w:r>
+        <w:rPr>
+          <w:lang w:val="en-US"/>
+        </w:rPr>
+        <w:t>(‘home-guest’)</w:t>
       </w:r>
     </w:p>
     <w:p>
@@ -431,7 +748,21 @@
         <w:rPr>
           <w:lang w:val="en-US"/>
         </w:rPr>
-        <w:t>Other features are unavailable because of the absence of the css.</w:t>
+        <w:t xml:space="preserve">Other features are unavailable because of the absence of the </w:t>
+      </w:r>
+      <w:proofErr w:type="spellStart"/>
+      <w:r>
+        <w:rPr>
+          <w:lang w:val="en-US"/>
+        </w:rPr>
+        <w:t>css</w:t>
+      </w:r>
+      <w:proofErr w:type="spellEnd"/>
+      <w:r>
+        <w:rPr>
+          <w:lang w:val="en-US"/>
+        </w:rPr>
+        <w:t>.</w:t>
       </w:r>
       <w:r>
         <w:rPr>
@@ -511,7 +842,65 @@
         <w:rPr>
           <w:lang w:val="en-US"/>
         </w:rPr>
-        <w:t>Create a new folder that will contain the css and js files. Make the folder accessible, app.use(express.static(‘public’)), setup the main.css inside public. Link the main.css to home-guest “/main.css”</w:t>
+        <w:t xml:space="preserve">Create a new folder that will contain the </w:t>
+      </w:r>
+      <w:proofErr w:type="spellStart"/>
+      <w:r>
+        <w:rPr>
+          <w:lang w:val="en-US"/>
+        </w:rPr>
+        <w:t>css</w:t>
+      </w:r>
+      <w:proofErr w:type="spellEnd"/>
+      <w:r>
+        <w:rPr>
+          <w:lang w:val="en-US"/>
+        </w:rPr>
+        <w:t xml:space="preserve"> and </w:t>
+      </w:r>
+      <w:proofErr w:type="spellStart"/>
+      <w:r>
+        <w:rPr>
+          <w:lang w:val="en-US"/>
+        </w:rPr>
+        <w:t>js</w:t>
+      </w:r>
+      <w:proofErr w:type="spellEnd"/>
+      <w:r>
+        <w:rPr>
+          <w:lang w:val="en-US"/>
+        </w:rPr>
+        <w:t xml:space="preserve"> files. Make the folder accessible, </w:t>
+      </w:r>
+      <w:proofErr w:type="spellStart"/>
+      <w:r>
+        <w:rPr>
+          <w:lang w:val="en-US"/>
+        </w:rPr>
+        <w:t>app.use</w:t>
+      </w:r>
+      <w:proofErr w:type="spellEnd"/>
+      <w:r>
+        <w:rPr>
+          <w:lang w:val="en-US"/>
+        </w:rPr>
+        <w:t>(</w:t>
+      </w:r>
+      <w:proofErr w:type="spellStart"/>
+      <w:proofErr w:type="gramStart"/>
+      <w:r>
+        <w:rPr>
+          <w:lang w:val="en-US"/>
+        </w:rPr>
+        <w:t>express.static</w:t>
+      </w:r>
+      <w:proofErr w:type="spellEnd"/>
+      <w:proofErr w:type="gramEnd"/>
+      <w:r>
+        <w:rPr>
+          <w:lang w:val="en-US"/>
+        </w:rPr>
+        <w:t>(‘public’)), setup the main.css inside public. Link the main.css to home-guest “/main.css”</w:t>
       </w:r>
     </w:p>
     <w:p>
@@ -602,13 +991,99 @@
         <w:rPr>
           <w:lang w:val="en-US"/>
         </w:rPr>
-        <w:t>Setup the auto-restart. npm install nodemon. Setup the nodemon at package.json, under “scripts”, set “watch”: “nodemon app”,</w:t>
-      </w:r>
-      <w:r>
-        <w:rPr>
-          <w:lang w:val="en-US"/>
-        </w:rPr>
-        <w:t xml:space="preserve"> run auto restart by npm run watch.</w:t>
+        <w:t xml:space="preserve">Setup the auto-restart. </w:t>
+      </w:r>
+      <w:proofErr w:type="spellStart"/>
+      <w:r>
+        <w:rPr>
+          <w:lang w:val="en-US"/>
+        </w:rPr>
+        <w:t>npm</w:t>
+      </w:r>
+      <w:proofErr w:type="spellEnd"/>
+      <w:r>
+        <w:rPr>
+          <w:lang w:val="en-US"/>
+        </w:rPr>
+        <w:t xml:space="preserve"> install </w:t>
+      </w:r>
+      <w:proofErr w:type="spellStart"/>
+      <w:r>
+        <w:rPr>
+          <w:lang w:val="en-US"/>
+        </w:rPr>
+        <w:t>nodemon</w:t>
+      </w:r>
+      <w:proofErr w:type="spellEnd"/>
+      <w:r>
+        <w:rPr>
+          <w:lang w:val="en-US"/>
+        </w:rPr>
+        <w:t xml:space="preserve">. Setup the </w:t>
+      </w:r>
+      <w:proofErr w:type="spellStart"/>
+      <w:r>
+        <w:rPr>
+          <w:lang w:val="en-US"/>
+        </w:rPr>
+        <w:t>nodemon</w:t>
+      </w:r>
+      <w:proofErr w:type="spellEnd"/>
+      <w:r>
+        <w:rPr>
+          <w:lang w:val="en-US"/>
+        </w:rPr>
+        <w:t xml:space="preserve"> at </w:t>
+      </w:r>
+      <w:proofErr w:type="spellStart"/>
+      <w:proofErr w:type="gramStart"/>
+      <w:r>
+        <w:rPr>
+          <w:lang w:val="en-US"/>
+        </w:rPr>
+        <w:t>package.json</w:t>
+      </w:r>
+      <w:proofErr w:type="spellEnd"/>
+      <w:proofErr w:type="gramEnd"/>
+      <w:r>
+        <w:rPr>
+          <w:lang w:val="en-US"/>
+        </w:rPr>
+        <w:t>, under “scripts”, set “watch”: “</w:t>
+      </w:r>
+      <w:proofErr w:type="spellStart"/>
+      <w:r>
+        <w:rPr>
+          <w:lang w:val="en-US"/>
+        </w:rPr>
+        <w:t>nodemon</w:t>
+      </w:r>
+      <w:proofErr w:type="spellEnd"/>
+      <w:r>
+        <w:rPr>
+          <w:lang w:val="en-US"/>
+        </w:rPr>
+        <w:t xml:space="preserve"> app”,</w:t>
+      </w:r>
+      <w:r>
+        <w:rPr>
+          <w:lang w:val="en-US"/>
+        </w:rPr>
+        <w:t xml:space="preserve"> run auto restart by </w:t>
+      </w:r>
+      <w:proofErr w:type="spellStart"/>
+      <w:r>
+        <w:rPr>
+          <w:lang w:val="en-US"/>
+        </w:rPr>
+        <w:t>npm</w:t>
+      </w:r>
+      <w:proofErr w:type="spellEnd"/>
+      <w:r>
+        <w:rPr>
+          <w:lang w:val="en-US"/>
+        </w:rPr>
+        <w:t xml:space="preserve"> run watch.</w:t>
       </w:r>
     </w:p>
     <w:p>
@@ -692,11 +1167,19 @@
           <w:lang w:val="en-US"/>
         </w:rPr>
       </w:pPr>
-      <w:r>
-        <w:rPr>
-          <w:lang w:val="en-US"/>
-        </w:rPr>
-        <w:t>ejs is the</w:t>
+      <w:proofErr w:type="spellStart"/>
+      <w:r>
+        <w:rPr>
+          <w:lang w:val="en-US"/>
+        </w:rPr>
+        <w:t>ejs</w:t>
+      </w:r>
+      <w:proofErr w:type="spellEnd"/>
+      <w:r>
+        <w:rPr>
+          <w:lang w:val="en-US"/>
+        </w:rPr>
+        <w:t xml:space="preserve"> is the</w:t>
       </w:r>
       <w:r>
         <w:rPr>
@@ -714,8 +1197,24 @@
         <w:rPr>
           <w:lang w:val="en-US"/>
         </w:rPr>
-        <w:t>. HTMLs are .ejs</w:t>
-      </w:r>
+        <w:t xml:space="preserve">. HTMLs </w:t>
+      </w:r>
+      <w:proofErr w:type="gramStart"/>
+      <w:r>
+        <w:rPr>
+          <w:lang w:val="en-US"/>
+        </w:rPr>
+        <w:t>are .</w:t>
+      </w:r>
+      <w:proofErr w:type="spellStart"/>
+      <w:r>
+        <w:rPr>
+          <w:lang w:val="en-US"/>
+        </w:rPr>
+        <w:t>ejs</w:t>
+      </w:r>
+      <w:proofErr w:type="spellEnd"/>
+      <w:proofErr w:type="gramEnd"/>
     </w:p>
     <w:p>
       <w:pPr>
@@ -881,6 +1380,7 @@
         </w:rPr>
         <w:t>“</w:t>
       </w:r>
+      <w:proofErr w:type="spellStart"/>
       <w:r>
         <w:rPr>
           <w:rFonts w:ascii="Menlo" w:eastAsia="Times New Roman" w:hAnsi="Menlo" w:cs="Menlo"/>
@@ -889,8 +1389,9 @@
           <w:szCs w:val="18"/>
           <w:lang w:eastAsia="en-GB"/>
         </w:rPr>
-        <w:t>nodemon app</w:t>
-      </w:r>
+        <w:t>nodemon</w:t>
+      </w:r>
+      <w:proofErr w:type="spellEnd"/>
       <w:r>
         <w:rPr>
           <w:rFonts w:ascii="Menlo" w:eastAsia="Times New Roman" w:hAnsi="Menlo" w:cs="Menlo"/>
@@ -899,6 +1400,16 @@
           <w:szCs w:val="18"/>
           <w:lang w:eastAsia="en-GB"/>
         </w:rPr>
+        <w:t> app</w:t>
+      </w:r>
+      <w:r>
+        <w:rPr>
+          <w:rFonts w:ascii="Menlo" w:eastAsia="Times New Roman" w:hAnsi="Menlo" w:cs="Menlo"/>
+          <w:color w:val="CE9178"/>
+          <w:sz w:val="18"/>
+          <w:szCs w:val="18"/>
+          <w:lang w:eastAsia="en-GB"/>
+        </w:rPr>
         <w:t>”</w:t>
       </w:r>
       <w:r>
@@ -1062,12 +1573,16 @@
         </w:rPr>
         <w:t xml:space="preserve">; </w:t>
       </w:r>
+      <w:proofErr w:type="spellStart"/>
+      <w:proofErr w:type="gramStart"/>
       <w:r>
         <w:rPr>
           <w:lang w:val="en-US"/>
         </w:rPr>
         <w:t>module.export</w:t>
       </w:r>
+      <w:proofErr w:type="spellEnd"/>
+      <w:proofErr w:type="gramEnd"/>
       <w:r>
         <w:rPr>
           <w:lang w:val="en-US"/>
@@ -1121,7 +1636,43 @@
         <w:rPr>
           <w:lang w:val="en-US"/>
         </w:rPr>
-        <w:t>Remove the are from app.get as it was defined in router.js. replace it with app.use(‘/’, router)</w:t>
+        <w:t xml:space="preserve">Remove the are from </w:t>
+      </w:r>
+      <w:proofErr w:type="spellStart"/>
+      <w:r>
+        <w:rPr>
+          <w:lang w:val="en-US"/>
+        </w:rPr>
+        <w:t>app.get</w:t>
+      </w:r>
+      <w:proofErr w:type="spellEnd"/>
+      <w:r>
+        <w:rPr>
+          <w:lang w:val="en-US"/>
+        </w:rPr>
+        <w:t xml:space="preserve"> as it was defined in router.js. replace it with </w:t>
+      </w:r>
+      <w:proofErr w:type="spellStart"/>
+      <w:proofErr w:type="gramStart"/>
+      <w:r>
+        <w:rPr>
+          <w:lang w:val="en-US"/>
+        </w:rPr>
+        <w:t>app.use</w:t>
+      </w:r>
+      <w:proofErr w:type="spellEnd"/>
+      <w:r>
+        <w:rPr>
+          <w:lang w:val="en-US"/>
+        </w:rPr>
+        <w:t>(</w:t>
+      </w:r>
+      <w:proofErr w:type="gramEnd"/>
+      <w:r>
+        <w:rPr>
+          <w:lang w:val="en-US"/>
+        </w:rPr>
+        <w:t>‘/’, router)</w:t>
       </w:r>
       <w:r>
         <w:rPr>
@@ -1169,7 +1720,21 @@
         <w:rPr>
           <w:lang w:val="en-US"/>
         </w:rPr>
-        <w:t>require is use for packages not created and can pull in js files that were created.</w:t>
+        <w:t xml:space="preserve">require is use for packages not created and can pull in </w:t>
+      </w:r>
+      <w:proofErr w:type="spellStart"/>
+      <w:r>
+        <w:rPr>
+          <w:lang w:val="en-US"/>
+        </w:rPr>
+        <w:t>js</w:t>
+      </w:r>
+      <w:proofErr w:type="spellEnd"/>
+      <w:r>
+        <w:rPr>
+          <w:lang w:val="en-US"/>
+        </w:rPr>
+        <w:t xml:space="preserve"> files that were created.</w:t>
       </w:r>
       <w:r>
         <w:rPr>
@@ -1208,11 +1773,21 @@
           <w:lang w:val="en-US"/>
         </w:rPr>
       </w:pPr>
-      <w:r>
-        <w:rPr>
-          <w:lang w:val="en-US"/>
-        </w:rPr>
-        <w:t xml:space="preserve">module.exports = </w:t>
+      <w:proofErr w:type="spellStart"/>
+      <w:proofErr w:type="gramStart"/>
+      <w:r>
+        <w:rPr>
+          <w:lang w:val="en-US"/>
+        </w:rPr>
+        <w:t>module.exports</w:t>
+      </w:r>
+      <w:proofErr w:type="spellEnd"/>
+      <w:proofErr w:type="gramEnd"/>
+      <w:r>
+        <w:rPr>
+          <w:lang w:val="en-US"/>
+        </w:rPr>
+        <w:t xml:space="preserve"> = </w:t>
       </w:r>
       <w:r>
         <w:rPr>
@@ -1224,7 +1799,35 @@
         <w:rPr>
           <w:lang w:val="en-US"/>
         </w:rPr>
-        <w:t xml:space="preserve"> “=” of module.export when its been called in.</w:t>
+        <w:t xml:space="preserve"> “=” of </w:t>
+      </w:r>
+      <w:proofErr w:type="spellStart"/>
+      <w:r>
+        <w:rPr>
+          <w:lang w:val="en-US"/>
+        </w:rPr>
+        <w:t>module.export</w:t>
+      </w:r>
+      <w:proofErr w:type="spellEnd"/>
+      <w:r>
+        <w:rPr>
+          <w:lang w:val="en-US"/>
+        </w:rPr>
+        <w:t xml:space="preserve"> when </w:t>
+      </w:r>
+      <w:proofErr w:type="spellStart"/>
+      <w:r>
+        <w:rPr>
+          <w:lang w:val="en-US"/>
+        </w:rPr>
+        <w:t>its</w:t>
+      </w:r>
+      <w:proofErr w:type="spellEnd"/>
+      <w:r>
+        <w:rPr>
+          <w:lang w:val="en-US"/>
+        </w:rPr>
+        <w:t xml:space="preserve"> been called in.</w:t>
       </w:r>
       <w:r>
         <w:rPr>
@@ -1444,8 +2047,16 @@
         <w:rPr>
           <w:lang w:val="en-US"/>
         </w:rPr>
-        <w:t>Create a new subfolder “controllers”</w:t>
-      </w:r>
+        <w:t xml:space="preserve">Create a new subfolder </w:t>
+      </w:r>
+      <w:proofErr w:type="gramStart"/>
+      <w:r>
+        <w:rPr>
+          <w:lang w:val="en-US"/>
+        </w:rPr>
+        <w:t>“controllers”</w:t>
+      </w:r>
+      <w:proofErr w:type="gramEnd"/>
       <w:r>
         <w:rPr>
           <w:lang w:val="en-US"/>
@@ -1475,7 +2086,21 @@
         <w:rPr>
           <w:lang w:val="en-US"/>
         </w:rPr>
-        <w:t xml:space="preserve"> – goal is to export multiple functions that can be access from other js files.</w:t>
+        <w:t xml:space="preserve"> – goal is to export multiple functions that can be access from other </w:t>
+      </w:r>
+      <w:proofErr w:type="spellStart"/>
+      <w:r>
+        <w:rPr>
+          <w:lang w:val="en-US"/>
+        </w:rPr>
+        <w:t>js</w:t>
+      </w:r>
+      <w:proofErr w:type="spellEnd"/>
+      <w:r>
+        <w:rPr>
+          <w:lang w:val="en-US"/>
+        </w:rPr>
+        <w:t xml:space="preserve"> files.</w:t>
       </w:r>
       <w:r>
         <w:rPr>
@@ -1512,20 +2137,44 @@
         <w:rPr>
           <w:lang w:val="en-US"/>
         </w:rPr>
-        <w:t>.js const userController = require(‘</w:t>
-      </w:r>
-      <w:r>
-        <w:rPr>
-          <w:lang w:val="en-US"/>
-        </w:rPr>
-        <w:t>’./controllers/</w:t>
-      </w:r>
+        <w:t xml:space="preserve">.js const </w:t>
+      </w:r>
+      <w:proofErr w:type="spellStart"/>
       <w:r>
         <w:rPr>
           <w:lang w:val="en-US"/>
         </w:rPr>
         <w:t>userController</w:t>
       </w:r>
+      <w:proofErr w:type="spellEnd"/>
+      <w:r>
+        <w:rPr>
+          <w:lang w:val="en-US"/>
+        </w:rPr>
+        <w:t xml:space="preserve"> = require(‘</w:t>
+      </w:r>
+      <w:proofErr w:type="gramStart"/>
+      <w:r>
+        <w:rPr>
+          <w:lang w:val="en-US"/>
+        </w:rPr>
+        <w:t>’./</w:t>
+      </w:r>
+      <w:proofErr w:type="gramEnd"/>
+      <w:r>
+        <w:rPr>
+          <w:lang w:val="en-US"/>
+        </w:rPr>
+        <w:t>controllers/</w:t>
+      </w:r>
+      <w:proofErr w:type="spellStart"/>
+      <w:r>
+        <w:rPr>
+          <w:lang w:val="en-US"/>
+        </w:rPr>
+        <w:t>userController</w:t>
+      </w:r>
+      <w:proofErr w:type="spellEnd"/>
       <w:r>
         <w:rPr>
           <w:lang w:val="en-US"/>
@@ -1555,13 +2204,50 @@
         <w:rPr>
           <w:lang w:val="en-US"/>
         </w:rPr>
-        <w:t>Modify the router.get to router.get(</w:t>
-      </w:r>
-      <w:r>
-        <w:rPr>
-          <w:lang w:val="en-US"/>
-        </w:rPr>
-        <w:t>‘/’, userController</w:t>
+        <w:t xml:space="preserve">Modify the </w:t>
+      </w:r>
+      <w:proofErr w:type="spellStart"/>
+      <w:r>
+        <w:rPr>
+          <w:lang w:val="en-US"/>
+        </w:rPr>
+        <w:t>router.get</w:t>
+      </w:r>
+      <w:proofErr w:type="spellEnd"/>
+      <w:r>
+        <w:rPr>
+          <w:lang w:val="en-US"/>
+        </w:rPr>
+        <w:t xml:space="preserve"> to </w:t>
+      </w:r>
+      <w:proofErr w:type="spellStart"/>
+      <w:proofErr w:type="gramStart"/>
+      <w:r>
+        <w:rPr>
+          <w:lang w:val="en-US"/>
+        </w:rPr>
+        <w:t>router.get</w:t>
+      </w:r>
+      <w:proofErr w:type="spellEnd"/>
+      <w:r>
+        <w:rPr>
+          <w:lang w:val="en-US"/>
+        </w:rPr>
+        <w:t>(</w:t>
+      </w:r>
+      <w:proofErr w:type="gramEnd"/>
+      <w:r>
+        <w:rPr>
+          <w:lang w:val="en-US"/>
+        </w:rPr>
+        <w:t xml:space="preserve">‘/’, </w:t>
+      </w:r>
+      <w:proofErr w:type="spellStart"/>
+      <w:r>
+        <w:rPr>
+          <w:lang w:val="en-US"/>
+        </w:rPr>
+        <w:t>userController</w:t>
       </w:r>
       <w:r>
         <w:rPr>
@@ -1569,6 +2255,7 @@
         </w:rPr>
         <w:t>.home</w:t>
       </w:r>
+      <w:proofErr w:type="spellEnd"/>
       <w:r>
         <w:rPr>
           <w:lang w:val="en-US"/>
@@ -1604,7 +2291,21 @@
         <w:rPr>
           <w:lang w:val="en-US"/>
         </w:rPr>
-        <w:t xml:space="preserve"> Modify the home-guest.ejs’ &lt;form&gt; from “#” to “</w:t>
+        <w:t xml:space="preserve"> Modify the home-</w:t>
+      </w:r>
+      <w:proofErr w:type="spellStart"/>
+      <w:r>
+        <w:rPr>
+          <w:lang w:val="en-US"/>
+        </w:rPr>
+        <w:t>guest.ejs</w:t>
+      </w:r>
+      <w:proofErr w:type="spellEnd"/>
+      <w:r>
+        <w:rPr>
+          <w:lang w:val="en-US"/>
+        </w:rPr>
+        <w:t>’ &lt;form&gt; from “#” to “</w:t>
       </w:r>
       <w:r>
         <w:rPr>
@@ -1693,7 +2394,57 @@
           <w:lang w:val="en-US"/>
         </w:rPr>
         <w:lastRenderedPageBreak/>
-        <w:t>In router.js, coinfigure the register = router.post(‘/register’, userController.register)</w:t>
+        <w:t xml:space="preserve">In router.js, </w:t>
+      </w:r>
+      <w:proofErr w:type="spellStart"/>
+      <w:r>
+        <w:rPr>
+          <w:lang w:val="en-US"/>
+        </w:rPr>
+        <w:t>coinfigure</w:t>
+      </w:r>
+      <w:proofErr w:type="spellEnd"/>
+      <w:r>
+        <w:rPr>
+          <w:lang w:val="en-US"/>
+        </w:rPr>
+        <w:t xml:space="preserve"> the register = </w:t>
+      </w:r>
+      <w:proofErr w:type="spellStart"/>
+      <w:proofErr w:type="gramStart"/>
+      <w:r>
+        <w:rPr>
+          <w:lang w:val="en-US"/>
+        </w:rPr>
+        <w:t>router.post</w:t>
+      </w:r>
+      <w:proofErr w:type="spellEnd"/>
+      <w:r>
+        <w:rPr>
+          <w:lang w:val="en-US"/>
+        </w:rPr>
+        <w:t>(</w:t>
+      </w:r>
+      <w:proofErr w:type="gramEnd"/>
+      <w:r>
+        <w:rPr>
+          <w:lang w:val="en-US"/>
+        </w:rPr>
+        <w:t xml:space="preserve">‘/register’, </w:t>
+      </w:r>
+      <w:proofErr w:type="spellStart"/>
+      <w:r>
+        <w:rPr>
+          <w:lang w:val="en-US"/>
+        </w:rPr>
+        <w:t>userController.register</w:t>
+      </w:r>
+      <w:proofErr w:type="spellEnd"/>
+      <w:r>
+        <w:rPr>
+          <w:lang w:val="en-US"/>
+        </w:rPr>
+        <w:t>)</w:t>
       </w:r>
     </w:p>
     <w:p>
@@ -1712,7 +2463,15 @@
         <w:rPr>
           <w:lang w:val="en-US"/>
         </w:rPr>
-        <w:t>Assign the function of the exports.registe</w:t>
+        <w:t xml:space="preserve">Assign the function of the </w:t>
+      </w:r>
+      <w:proofErr w:type="spellStart"/>
+      <w:proofErr w:type="gramStart"/>
+      <w:r>
+        <w:rPr>
+          <w:lang w:val="en-US"/>
+        </w:rPr>
+        <w:t>exports.registe</w:t>
       </w:r>
       <w:r>
         <w:rPr>
@@ -1720,6 +2479,8 @@
         </w:rPr>
         <w:t>r</w:t>
       </w:r>
+      <w:proofErr w:type="spellEnd"/>
+      <w:proofErr w:type="gramEnd"/>
       <w:r>
         <w:rPr>
           <w:lang w:val="en-US"/>
@@ -2087,7 +2848,95 @@
         <w:rPr>
           <w:lang w:val="en-US"/>
         </w:rPr>
-        <w:t>Configure the express app. Add app.use(express.urlencoded({extended: false})) --- this tells express to add the user submitted data on to request object and access from req.body. Add, app.use(express.json()). The application now accepts two most common ways of submitting data on the web. Traditional html form submit and sending a bit of json data.</w:t>
+        <w:t xml:space="preserve">Configure the express app. Add </w:t>
+      </w:r>
+      <w:proofErr w:type="spellStart"/>
+      <w:proofErr w:type="gramStart"/>
+      <w:r>
+        <w:rPr>
+          <w:lang w:val="en-US"/>
+        </w:rPr>
+        <w:t>app.use</w:t>
+      </w:r>
+      <w:proofErr w:type="spellEnd"/>
+      <w:r>
+        <w:rPr>
+          <w:lang w:val="en-US"/>
+        </w:rPr>
+        <w:t>(</w:t>
+      </w:r>
+      <w:proofErr w:type="spellStart"/>
+      <w:proofErr w:type="gramEnd"/>
+      <w:r>
+        <w:rPr>
+          <w:lang w:val="en-US"/>
+        </w:rPr>
+        <w:t>express.urlencoded</w:t>
+      </w:r>
+      <w:proofErr w:type="spellEnd"/>
+      <w:r>
+        <w:rPr>
+          <w:lang w:val="en-US"/>
+        </w:rPr>
+        <w:t xml:space="preserve">({extended: false})) --- this tells express to add the user submitted data on to request object and access from </w:t>
+      </w:r>
+      <w:proofErr w:type="spellStart"/>
+      <w:r>
+        <w:rPr>
+          <w:lang w:val="en-US"/>
+        </w:rPr>
+        <w:t>req.body</w:t>
+      </w:r>
+      <w:proofErr w:type="spellEnd"/>
+      <w:r>
+        <w:rPr>
+          <w:lang w:val="en-US"/>
+        </w:rPr>
+        <w:t xml:space="preserve">. Add, </w:t>
+      </w:r>
+      <w:proofErr w:type="spellStart"/>
+      <w:r>
+        <w:rPr>
+          <w:lang w:val="en-US"/>
+        </w:rPr>
+        <w:t>app.use</w:t>
+      </w:r>
+      <w:proofErr w:type="spellEnd"/>
+      <w:r>
+        <w:rPr>
+          <w:lang w:val="en-US"/>
+        </w:rPr>
+        <w:t>(</w:t>
+      </w:r>
+      <w:proofErr w:type="spellStart"/>
+      <w:proofErr w:type="gramStart"/>
+      <w:r>
+        <w:rPr>
+          <w:lang w:val="en-US"/>
+        </w:rPr>
+        <w:t>express.json</w:t>
+      </w:r>
+      <w:proofErr w:type="spellEnd"/>
+      <w:proofErr w:type="gramEnd"/>
+      <w:r>
+        <w:rPr>
+          <w:lang w:val="en-US"/>
+        </w:rPr>
+        <w:t xml:space="preserve">()). The application now accepts two most common ways of submitting data on the web. Traditional html form </w:t>
+      </w:r>
+      <w:proofErr w:type="gramStart"/>
+      <w:r>
+        <w:rPr>
+          <w:lang w:val="en-US"/>
+        </w:rPr>
+        <w:t>submit</w:t>
+      </w:r>
+      <w:proofErr w:type="gramEnd"/>
+      <w:r>
+        <w:rPr>
+          <w:lang w:val="en-US"/>
+        </w:rPr>
+        <w:t xml:space="preserve"> and sending a bit of json data.</w:t>
       </w:r>
     </w:p>
     <w:p>
@@ -2113,7 +2962,23 @@
         <w:rPr>
           <w:lang w:val="en-US"/>
         </w:rPr>
-        <w:t>. create let User = function {} &lt;&lt;&lt; this will serve as the constructor that will hold all the validations. Export this variable (module.exports = User</w:t>
+        <w:t>. create let User = function {} &lt;&lt;&lt; this will serve as the constructor that will hold all the validations. Export this variable (</w:t>
+      </w:r>
+      <w:proofErr w:type="spellStart"/>
+      <w:proofErr w:type="gramStart"/>
+      <w:r>
+        <w:rPr>
+          <w:lang w:val="en-US"/>
+        </w:rPr>
+        <w:t>module.exports</w:t>
+      </w:r>
+      <w:proofErr w:type="spellEnd"/>
+      <w:proofErr w:type="gramEnd"/>
+      <w:r>
+        <w:rPr>
+          <w:lang w:val="en-US"/>
+        </w:rPr>
+        <w:t xml:space="preserve"> = User</w:t>
       </w:r>
       <w:r>
         <w:rPr>
@@ -2131,7 +2996,21 @@
         <w:rPr>
           <w:lang w:val="en-US"/>
         </w:rPr>
-        <w:t xml:space="preserve"> User = require(‘.</w:t>
+        <w:t xml:space="preserve"> User = </w:t>
+      </w:r>
+      <w:proofErr w:type="gramStart"/>
+      <w:r>
+        <w:rPr>
+          <w:lang w:val="en-US"/>
+        </w:rPr>
+        <w:t>require(</w:t>
+      </w:r>
+      <w:proofErr w:type="gramEnd"/>
+      <w:r>
+        <w:rPr>
+          <w:lang w:val="en-US"/>
+        </w:rPr>
+        <w:t>‘.</w:t>
       </w:r>
       <w:r>
         <w:rPr>
@@ -2182,29 +3061,51 @@
         </w:rPr>
         <w:t>Create let user = new User(</w:t>
       </w:r>
+      <w:proofErr w:type="spellStart"/>
+      <w:proofErr w:type="gramStart"/>
       <w:r>
         <w:rPr>
           <w:lang w:val="en-US"/>
         </w:rPr>
         <w:t>req.body</w:t>
       </w:r>
-      <w:r>
-        <w:rPr>
-          <w:lang w:val="en-US"/>
-        </w:rPr>
-        <w:t>) under exports.register</w:t>
-      </w:r>
+      <w:proofErr w:type="spellEnd"/>
+      <w:proofErr w:type="gramEnd"/>
+      <w:r>
+        <w:rPr>
+          <w:lang w:val="en-US"/>
+        </w:rPr>
+        <w:t xml:space="preserve">) under </w:t>
+      </w:r>
+      <w:proofErr w:type="spellStart"/>
+      <w:r>
+        <w:rPr>
+          <w:lang w:val="en-US"/>
+        </w:rPr>
+        <w:t>exports.register</w:t>
+      </w:r>
+      <w:proofErr w:type="spellEnd"/>
       <w:r>
         <w:rPr>
           <w:lang w:val="en-US"/>
         </w:rPr>
         <w:t xml:space="preserve">. </w:t>
       </w:r>
-      <w:r>
-        <w:rPr>
-          <w:lang w:val="en-US"/>
-        </w:rPr>
-        <w:t xml:space="preserve">req.body = data acquired from the form. </w:t>
+      <w:proofErr w:type="spellStart"/>
+      <w:proofErr w:type="gramStart"/>
+      <w:r>
+        <w:rPr>
+          <w:lang w:val="en-US"/>
+        </w:rPr>
+        <w:t>req.body</w:t>
+      </w:r>
+      <w:proofErr w:type="spellEnd"/>
+      <w:proofErr w:type="gramEnd"/>
+      <w:r>
+        <w:rPr>
+          <w:lang w:val="en-US"/>
+        </w:rPr>
+        <w:t xml:space="preserve"> = data acquired from the form. </w:t>
       </w:r>
       <w:r>
         <w:rPr>
@@ -2253,7 +3154,23 @@
         <w:rPr>
           <w:lang w:val="en-US"/>
         </w:rPr>
-        <w:t xml:space="preserve"> function(data), the data here is the recipient of the data coming from the req.body, the form submission. </w:t>
+        <w:t xml:space="preserve"> function(data), the data here is the recipient of the data coming from the </w:t>
+      </w:r>
+      <w:proofErr w:type="spellStart"/>
+      <w:proofErr w:type="gramStart"/>
+      <w:r>
+        <w:rPr>
+          <w:lang w:val="en-US"/>
+        </w:rPr>
+        <w:t>req.body</w:t>
+      </w:r>
+      <w:proofErr w:type="spellEnd"/>
+      <w:proofErr w:type="gramEnd"/>
+      <w:r>
+        <w:rPr>
+          <w:lang w:val="en-US"/>
+        </w:rPr>
+        <w:t xml:space="preserve">, the form submission. </w:t>
       </w:r>
     </w:p>
     <w:p>
@@ -2272,7 +3189,21 @@
         <w:rPr>
           <w:lang w:val="en-US"/>
         </w:rPr>
-        <w:t>“this.data”,</w:t>
+        <w:t>“</w:t>
+      </w:r>
+      <w:proofErr w:type="spellStart"/>
+      <w:r>
+        <w:rPr>
+          <w:lang w:val="en-US"/>
+        </w:rPr>
+        <w:t>this.data</w:t>
+      </w:r>
+      <w:proofErr w:type="spellEnd"/>
+      <w:r>
+        <w:rPr>
+          <w:lang w:val="en-US"/>
+        </w:rPr>
+        <w:t>”,</w:t>
       </w:r>
       <w:r>
         <w:rPr>
@@ -2335,11 +3266,21 @@
           <w:lang w:val="en-US"/>
         </w:rPr>
       </w:pPr>
-      <w:r>
-        <w:rPr>
-          <w:lang w:val="en-US"/>
-        </w:rPr>
-        <w:t>User.prototype.register = function() {}</w:t>
+      <w:proofErr w:type="spellStart"/>
+      <w:proofErr w:type="gramStart"/>
+      <w:r>
+        <w:rPr>
+          <w:lang w:val="en-US"/>
+        </w:rPr>
+        <w:t>User.prototype.register</w:t>
+      </w:r>
+      <w:proofErr w:type="spellEnd"/>
+      <w:proofErr w:type="gramEnd"/>
+      <w:r>
+        <w:rPr>
+          <w:lang w:val="en-US"/>
+        </w:rPr>
+        <w:t xml:space="preserve"> = function() {}</w:t>
       </w:r>
       <w:r>
         <w:rPr>
@@ -2353,12 +3294,14 @@
         </w:rPr>
         <w:t xml:space="preserve">will make </w:t>
       </w:r>
+      <w:proofErr w:type="spellStart"/>
       <w:r>
         <w:rPr>
           <w:lang w:val="en-US"/>
         </w:rPr>
         <w:t>javascript</w:t>
       </w:r>
+      <w:proofErr w:type="spellEnd"/>
       <w:r>
         <w:rPr>
           <w:lang w:val="en-US"/>
@@ -2405,7 +3348,21 @@
         <w:rPr>
           <w:lang w:val="en-US"/>
         </w:rPr>
-        <w:t>This is very useful for thousands of new object created.</w:t>
+        <w:t xml:space="preserve">This is very useful for thousands of new </w:t>
+      </w:r>
+      <w:proofErr w:type="gramStart"/>
+      <w:r>
+        <w:rPr>
+          <w:lang w:val="en-US"/>
+        </w:rPr>
+        <w:t>object</w:t>
+      </w:r>
+      <w:proofErr w:type="gramEnd"/>
+      <w:r>
+        <w:rPr>
+          <w:lang w:val="en-US"/>
+        </w:rPr>
+        <w:t xml:space="preserve"> created.</w:t>
       </w:r>
     </w:p>
     <w:p>
@@ -2665,11 +3622,33 @@
           <w:lang w:val="en-US"/>
         </w:rPr>
       </w:pPr>
-      <w:r>
-        <w:rPr>
-          <w:lang w:val="en-US"/>
-        </w:rPr>
-        <w:t xml:space="preserve">Configure .register at userFunction.js to make it work. .register was derived. The objective is to </w:t>
+      <w:proofErr w:type="gramStart"/>
+      <w:r>
+        <w:rPr>
+          <w:lang w:val="en-US"/>
+        </w:rPr>
+        <w:t>Configure .register</w:t>
+      </w:r>
+      <w:proofErr w:type="gramEnd"/>
+      <w:r>
+        <w:rPr>
+          <w:lang w:val="en-US"/>
+        </w:rPr>
+        <w:t xml:space="preserve"> at userFunction.js to make it work. </w:t>
+      </w:r>
+      <w:proofErr w:type="gramStart"/>
+      <w:r>
+        <w:rPr>
+          <w:lang w:val="en-US"/>
+        </w:rPr>
+        <w:t>.register</w:t>
+      </w:r>
+      <w:proofErr w:type="gramEnd"/>
+      <w:r>
+        <w:rPr>
+          <w:lang w:val="en-US"/>
+        </w:rPr>
+        <w:t xml:space="preserve"> was derived. The objective is to </w:t>
       </w:r>
     </w:p>
     <w:p>
@@ -2688,7 +3667,21 @@
         <w:rPr>
           <w:lang w:val="en-US"/>
         </w:rPr>
-        <w:t>Create a validation requiring the 3 input filled not to be blank and correct information is to be input</w:t>
+        <w:t xml:space="preserve">Create a validation requiring the </w:t>
+      </w:r>
+      <w:proofErr w:type="gramStart"/>
+      <w:r>
+        <w:rPr>
+          <w:lang w:val="en-US"/>
+        </w:rPr>
+        <w:t>3 input</w:t>
+      </w:r>
+      <w:proofErr w:type="gramEnd"/>
+      <w:r>
+        <w:rPr>
+          <w:lang w:val="en-US"/>
+        </w:rPr>
+        <w:t xml:space="preserve"> filled not to be blank and correct information is to be input</w:t>
       </w:r>
       <w:r>
         <w:rPr>
@@ -2824,7 +3817,23 @@
         <w:rPr>
           <w:lang w:val="en-US"/>
         </w:rPr>
-        <w:t>Create User.prototype.register = function(){</w:t>
+        <w:t xml:space="preserve">Create </w:t>
+      </w:r>
+      <w:proofErr w:type="spellStart"/>
+      <w:proofErr w:type="gramStart"/>
+      <w:r>
+        <w:rPr>
+          <w:lang w:val="en-US"/>
+        </w:rPr>
+        <w:t>User.prototype.register</w:t>
+      </w:r>
+      <w:proofErr w:type="spellEnd"/>
+      <w:proofErr w:type="gramEnd"/>
+      <w:r>
+        <w:rPr>
+          <w:lang w:val="en-US"/>
+        </w:rPr>
+        <w:t xml:space="preserve"> = function(){</w:t>
       </w:r>
     </w:p>
     <w:p>
@@ -2835,11 +3844,21 @@
           <w:lang w:val="en-US"/>
         </w:rPr>
       </w:pPr>
-      <w:r>
-        <w:rPr>
-          <w:lang w:val="en-US"/>
-        </w:rPr>
-        <w:t>this.validate()</w:t>
+      <w:proofErr w:type="spellStart"/>
+      <w:proofErr w:type="gramStart"/>
+      <w:r>
+        <w:rPr>
+          <w:lang w:val="en-US"/>
+        </w:rPr>
+        <w:t>this.validate</w:t>
+      </w:r>
+      <w:proofErr w:type="spellEnd"/>
+      <w:proofErr w:type="gramEnd"/>
+      <w:r>
+        <w:rPr>
+          <w:lang w:val="en-US"/>
+        </w:rPr>
+        <w:t>()</w:t>
       </w:r>
       <w:r>
         <w:rPr>
@@ -2887,7 +3906,23 @@
         <w:rPr>
           <w:lang w:val="en-US"/>
         </w:rPr>
-        <w:t>Create an if statement to User.prototype.validate = function() {</w:t>
+        <w:t xml:space="preserve">Create an if statement to </w:t>
+      </w:r>
+      <w:proofErr w:type="spellStart"/>
+      <w:proofErr w:type="gramStart"/>
+      <w:r>
+        <w:rPr>
+          <w:lang w:val="en-US"/>
+        </w:rPr>
+        <w:t>User.prototype.validate</w:t>
+      </w:r>
+      <w:proofErr w:type="spellEnd"/>
+      <w:proofErr w:type="gramEnd"/>
+      <w:r>
+        <w:rPr>
+          <w:lang w:val="en-US"/>
+        </w:rPr>
+        <w:t xml:space="preserve"> = function() {</w:t>
       </w:r>
     </w:p>
     <w:p>
@@ -2902,7 +3937,29 @@
         <w:rPr>
           <w:lang w:val="en-US"/>
         </w:rPr>
-        <w:t>If (this.data.username == “){</w:t>
+        <w:t>If (</w:t>
+      </w:r>
+      <w:proofErr w:type="spellStart"/>
+      <w:r>
+        <w:rPr>
+          <w:lang w:val="en-US"/>
+        </w:rPr>
+        <w:t>this.</w:t>
+      </w:r>
+      <w:proofErr w:type="gramStart"/>
+      <w:r>
+        <w:rPr>
+          <w:lang w:val="en-US"/>
+        </w:rPr>
+        <w:t>data.username</w:t>
+      </w:r>
+      <w:proofErr w:type="spellEnd"/>
+      <w:proofErr w:type="gramEnd"/>
+      <w:r>
+        <w:rPr>
+          <w:lang w:val="en-US"/>
+        </w:rPr>
+        <w:t xml:space="preserve"> == “){</w:t>
       </w:r>
     </w:p>
     <w:p>
@@ -2951,7 +4008,23 @@
         <w:rPr>
           <w:lang w:val="en-US"/>
         </w:rPr>
-        <w:t xml:space="preserve">Create this.errors = [] </w:t>
+        <w:t xml:space="preserve">Create </w:t>
+      </w:r>
+      <w:proofErr w:type="spellStart"/>
+      <w:proofErr w:type="gramStart"/>
+      <w:r>
+        <w:rPr>
+          <w:lang w:val="en-US"/>
+        </w:rPr>
+        <w:t>this.errors</w:t>
+      </w:r>
+      <w:proofErr w:type="spellEnd"/>
+      <w:proofErr w:type="gramEnd"/>
+      <w:r>
+        <w:rPr>
+          <w:lang w:val="en-US"/>
+        </w:rPr>
+        <w:t xml:space="preserve"> = [] </w:t>
       </w:r>
       <w:r>
         <w:rPr>
@@ -2969,7 +4042,23 @@
         <w:rPr>
           <w:lang w:val="en-US"/>
         </w:rPr>
-        <w:t xml:space="preserve"> Complete the if statement and push this.error = [].</w:t>
+        <w:t xml:space="preserve"> Complete the if statement and push </w:t>
+      </w:r>
+      <w:proofErr w:type="spellStart"/>
+      <w:proofErr w:type="gramStart"/>
+      <w:r>
+        <w:rPr>
+          <w:lang w:val="en-US"/>
+        </w:rPr>
+        <w:t>this.error</w:t>
+      </w:r>
+      <w:proofErr w:type="spellEnd"/>
+      <w:proofErr w:type="gramEnd"/>
+      <w:r>
+        <w:rPr>
+          <w:lang w:val="en-US"/>
+        </w:rPr>
+        <w:t xml:space="preserve"> = [].</w:t>
       </w:r>
     </w:p>
     <w:p>
@@ -2988,7 +4077,59 @@
         <w:rPr>
           <w:lang w:val="en-US"/>
         </w:rPr>
-        <w:t>Create an if statement in exports.register. this will validate if there’s no value input in the 3 fields. If (user.errors.length) = .errors is an array thus giving an access to the method .length. the statement will be true if the given .length value &gt; 0.</w:t>
+        <w:t xml:space="preserve">Create an if statement in </w:t>
+      </w:r>
+      <w:proofErr w:type="spellStart"/>
+      <w:proofErr w:type="gramStart"/>
+      <w:r>
+        <w:rPr>
+          <w:lang w:val="en-US"/>
+        </w:rPr>
+        <w:t>exports.register</w:t>
+      </w:r>
+      <w:proofErr w:type="spellEnd"/>
+      <w:proofErr w:type="gramEnd"/>
+      <w:r>
+        <w:rPr>
+          <w:lang w:val="en-US"/>
+        </w:rPr>
+        <w:t>. this will validate if there’s no value input in the 3 fields. If (</w:t>
+      </w:r>
+      <w:proofErr w:type="spellStart"/>
+      <w:proofErr w:type="gramStart"/>
+      <w:r>
+        <w:rPr>
+          <w:lang w:val="en-US"/>
+        </w:rPr>
+        <w:t>user.errors</w:t>
+      </w:r>
+      <w:proofErr w:type="gramEnd"/>
+      <w:r>
+        <w:rPr>
+          <w:lang w:val="en-US"/>
+        </w:rPr>
+        <w:t>.length</w:t>
+      </w:r>
+      <w:proofErr w:type="spellEnd"/>
+      <w:r>
+        <w:rPr>
+          <w:lang w:val="en-US"/>
+        </w:rPr>
+        <w:t xml:space="preserve">) = .errors is an array thus giving an access to the method .length. the statement will be true if the </w:t>
+      </w:r>
+      <w:proofErr w:type="gramStart"/>
+      <w:r>
+        <w:rPr>
+          <w:lang w:val="en-US"/>
+        </w:rPr>
+        <w:t>given .length</w:t>
+      </w:r>
+      <w:proofErr w:type="gramEnd"/>
+      <w:r>
+        <w:rPr>
+          <w:lang w:val="en-US"/>
+        </w:rPr>
+        <w:t xml:space="preserve"> value &gt; 0.</w:t>
       </w:r>
     </w:p>
     <w:p>
@@ -3059,7 +4200,63 @@
         <w:rPr>
           <w:lang w:val="en-US"/>
         </w:rPr>
-        <w:t>12 characters, if (this.data.password.length &gt; 0 $$ this.data.password.lemgth &lt;8) {this.errors.push(“Password must be at least 8 characters )}</w:t>
+        <w:t>12 characters, if (</w:t>
+      </w:r>
+      <w:proofErr w:type="spellStart"/>
+      <w:r>
+        <w:rPr>
+          <w:lang w:val="en-US"/>
+        </w:rPr>
+        <w:t>this.</w:t>
+      </w:r>
+      <w:proofErr w:type="gramStart"/>
+      <w:r>
+        <w:rPr>
+          <w:lang w:val="en-US"/>
+        </w:rPr>
+        <w:t>data.password</w:t>
+      </w:r>
+      <w:proofErr w:type="gramEnd"/>
+      <w:r>
+        <w:rPr>
+          <w:lang w:val="en-US"/>
+        </w:rPr>
+        <w:t>.length</w:t>
+      </w:r>
+      <w:proofErr w:type="spellEnd"/>
+      <w:r>
+        <w:rPr>
+          <w:lang w:val="en-US"/>
+        </w:rPr>
+        <w:t xml:space="preserve"> &gt; 0 $$ </w:t>
+      </w:r>
+      <w:proofErr w:type="spellStart"/>
+      <w:r>
+        <w:rPr>
+          <w:lang w:val="en-US"/>
+        </w:rPr>
+        <w:t>this.data.password.lemgth</w:t>
+      </w:r>
+      <w:proofErr w:type="spellEnd"/>
+      <w:r>
+        <w:rPr>
+          <w:lang w:val="en-US"/>
+        </w:rPr>
+        <w:t xml:space="preserve"> &lt;8) {</w:t>
+      </w:r>
+      <w:proofErr w:type="spellStart"/>
+      <w:r>
+        <w:rPr>
+          <w:lang w:val="en-US"/>
+        </w:rPr>
+        <w:t>this.errors.push</w:t>
+      </w:r>
+      <w:proofErr w:type="spellEnd"/>
+      <w:r>
+        <w:rPr>
+          <w:lang w:val="en-US"/>
+        </w:rPr>
+        <w:t>(“Password must be at least 8 characters )}</w:t>
       </w:r>
     </w:p>
     <w:p>
@@ -3099,7 +4296,57 @@
         <w:rPr>
           <w:lang w:val="en-US"/>
         </w:rPr>
-        <w:t>. Should use valid characters if(this.data.username  != “” &amp;&amp; validator.isAlphanumeric(this.data.username)) {“Username can only contain letters and numbers}</w:t>
+        <w:t xml:space="preserve">. Should use valid characters </w:t>
+      </w:r>
+      <w:proofErr w:type="gramStart"/>
+      <w:r>
+        <w:rPr>
+          <w:lang w:val="en-US"/>
+        </w:rPr>
+        <w:t>if(</w:t>
+      </w:r>
+      <w:proofErr w:type="spellStart"/>
+      <w:proofErr w:type="gramEnd"/>
+      <w:r>
+        <w:rPr>
+          <w:lang w:val="en-US"/>
+        </w:rPr>
+        <w:t>this.data.username</w:t>
+      </w:r>
+      <w:proofErr w:type="spellEnd"/>
+      <w:r>
+        <w:rPr>
+          <w:lang w:val="en-US"/>
+        </w:rPr>
+        <w:t xml:space="preserve">  != “” &amp;&amp; </w:t>
+      </w:r>
+      <w:proofErr w:type="spellStart"/>
+      <w:r>
+        <w:rPr>
+          <w:lang w:val="en-US"/>
+        </w:rPr>
+        <w:t>validator.isAlphanumeric</w:t>
+      </w:r>
+      <w:proofErr w:type="spellEnd"/>
+      <w:r>
+        <w:rPr>
+          <w:lang w:val="en-US"/>
+        </w:rPr>
+        <w:t>(</w:t>
+      </w:r>
+      <w:proofErr w:type="spellStart"/>
+      <w:r>
+        <w:rPr>
+          <w:lang w:val="en-US"/>
+        </w:rPr>
+        <w:t>this.data.username</w:t>
+      </w:r>
+      <w:proofErr w:type="spellEnd"/>
+      <w:r>
+        <w:rPr>
+          <w:lang w:val="en-US"/>
+        </w:rPr>
+        <w:t>)) {“Username can only contain letters and numbers}</w:t>
       </w:r>
     </w:p>
     <w:p>
@@ -3118,7 +4365,35 @@
         <w:rPr>
           <w:lang w:val="en-US"/>
         </w:rPr>
-        <w:t>For email, use npm package email validator package. Npm install validator. Import the package downloaded. Const validator = require (‘validator’)</w:t>
+        <w:t xml:space="preserve">For email, use </w:t>
+      </w:r>
+      <w:proofErr w:type="spellStart"/>
+      <w:r>
+        <w:rPr>
+          <w:lang w:val="en-US"/>
+        </w:rPr>
+        <w:t>npm</w:t>
+      </w:r>
+      <w:proofErr w:type="spellEnd"/>
+      <w:r>
+        <w:rPr>
+          <w:lang w:val="en-US"/>
+        </w:rPr>
+        <w:t xml:space="preserve"> package email validator package. </w:t>
+      </w:r>
+      <w:proofErr w:type="spellStart"/>
+      <w:r>
+        <w:rPr>
+          <w:lang w:val="en-US"/>
+        </w:rPr>
+        <w:t>Npm</w:t>
+      </w:r>
+      <w:proofErr w:type="spellEnd"/>
+      <w:r>
+        <w:rPr>
+          <w:lang w:val="en-US"/>
+        </w:rPr>
+        <w:t xml:space="preserve"> install validator. Import the package downloaded. Const validator = require (‘validator’)</w:t>
       </w:r>
       <w:r>
         <w:rPr>
@@ -3140,7 +4415,51 @@
           <w:lang w:val="en-US"/>
         </w:rPr>
         <w:lastRenderedPageBreak/>
-        <w:t>If (validator.isEmail(this.data.email)){this.error.push(“You must provide a valid email)}</w:t>
+        <w:t>If (</w:t>
+      </w:r>
+      <w:proofErr w:type="spellStart"/>
+      <w:proofErr w:type="gramStart"/>
+      <w:r>
+        <w:rPr>
+          <w:lang w:val="en-US"/>
+        </w:rPr>
+        <w:t>validator.isEmail</w:t>
+      </w:r>
+      <w:proofErr w:type="spellEnd"/>
+      <w:proofErr w:type="gramEnd"/>
+      <w:r>
+        <w:rPr>
+          <w:lang w:val="en-US"/>
+        </w:rPr>
+        <w:t>(</w:t>
+      </w:r>
+      <w:proofErr w:type="spellStart"/>
+      <w:r>
+        <w:rPr>
+          <w:lang w:val="en-US"/>
+        </w:rPr>
+        <w:t>this.data.email</w:t>
+      </w:r>
+      <w:proofErr w:type="spellEnd"/>
+      <w:r>
+        <w:rPr>
+          <w:lang w:val="en-US"/>
+        </w:rPr>
+        <w:t>)){</w:t>
+      </w:r>
+      <w:proofErr w:type="spellStart"/>
+      <w:r>
+        <w:rPr>
+          <w:lang w:val="en-US"/>
+        </w:rPr>
+        <w:t>this.error.push</w:t>
+      </w:r>
+      <w:proofErr w:type="spellEnd"/>
+      <w:r>
+        <w:rPr>
+          <w:lang w:val="en-US"/>
+        </w:rPr>
+        <w:t>(“You must provide a valid email)}</w:t>
       </w:r>
       <w:r>
         <w:rPr>
@@ -3183,11 +4502,93 @@
           <w:lang w:val="en-US"/>
         </w:rPr>
       </w:pPr>
-      <w:r>
-        <w:rPr>
-          <w:lang w:val="en-US"/>
-        </w:rPr>
-        <w:t xml:space="preserve">this.validate points to whoever calls the current function. In this case the current function is the .register and is being called at userController.js via user.register(). This made this ‘user’ be ‘this’, then it has an access to the prototype blueprint .validate. Thus this.validate also means user.validate. </w:t>
+      <w:proofErr w:type="spellStart"/>
+      <w:proofErr w:type="gramStart"/>
+      <w:r>
+        <w:rPr>
+          <w:lang w:val="en-US"/>
+        </w:rPr>
+        <w:t>this.validate</w:t>
+      </w:r>
+      <w:proofErr w:type="spellEnd"/>
+      <w:proofErr w:type="gramEnd"/>
+      <w:r>
+        <w:rPr>
+          <w:lang w:val="en-US"/>
+        </w:rPr>
+        <w:t xml:space="preserve"> points to whoever calls the current function. In this case the current function is </w:t>
+      </w:r>
+      <w:proofErr w:type="gramStart"/>
+      <w:r>
+        <w:rPr>
+          <w:lang w:val="en-US"/>
+        </w:rPr>
+        <w:t>the .register</w:t>
+      </w:r>
+      <w:proofErr w:type="gramEnd"/>
+      <w:r>
+        <w:rPr>
+          <w:lang w:val="en-US"/>
+        </w:rPr>
+        <w:t xml:space="preserve"> and is being called at userController.js via </w:t>
+      </w:r>
+      <w:proofErr w:type="spellStart"/>
+      <w:r>
+        <w:rPr>
+          <w:lang w:val="en-US"/>
+        </w:rPr>
+        <w:t>user.register</w:t>
+      </w:r>
+      <w:proofErr w:type="spellEnd"/>
+      <w:r>
+        <w:rPr>
+          <w:lang w:val="en-US"/>
+        </w:rPr>
+        <w:t xml:space="preserve">(). This made this ‘user’ be ‘this’, then it has an access to the prototype </w:t>
+      </w:r>
+      <w:proofErr w:type="gramStart"/>
+      <w:r>
+        <w:rPr>
+          <w:lang w:val="en-US"/>
+        </w:rPr>
+        <w:t>blueprint .validate</w:t>
+      </w:r>
+      <w:proofErr w:type="gramEnd"/>
+      <w:r>
+        <w:rPr>
+          <w:lang w:val="en-US"/>
+        </w:rPr>
+        <w:t xml:space="preserve">. Thus </w:t>
+      </w:r>
+      <w:proofErr w:type="spellStart"/>
+      <w:proofErr w:type="gramStart"/>
+      <w:r>
+        <w:rPr>
+          <w:lang w:val="en-US"/>
+        </w:rPr>
+        <w:t>this.validate</w:t>
+      </w:r>
+      <w:proofErr w:type="spellEnd"/>
+      <w:proofErr w:type="gramEnd"/>
+      <w:r>
+        <w:rPr>
+          <w:lang w:val="en-US"/>
+        </w:rPr>
+        <w:t xml:space="preserve"> also means </w:t>
+      </w:r>
+      <w:proofErr w:type="spellStart"/>
+      <w:r>
+        <w:rPr>
+          <w:lang w:val="en-US"/>
+        </w:rPr>
+        <w:t>user.validate</w:t>
+      </w:r>
+      <w:proofErr w:type="spellEnd"/>
+      <w:r>
+        <w:rPr>
+          <w:lang w:val="en-US"/>
+        </w:rPr>
+        <w:t xml:space="preserve">. </w:t>
       </w:r>
     </w:p>
     <w:p>
@@ -3218,7 +4619,21 @@
         <w:rPr>
           <w:lang w:val="en-US"/>
         </w:rPr>
-        <w:t xml:space="preserve"> username for incvalid characters, @ for email and number of characters in password are pending.</w:t>
+        <w:t xml:space="preserve"> username for </w:t>
+      </w:r>
+      <w:proofErr w:type="spellStart"/>
+      <w:r>
+        <w:rPr>
+          <w:lang w:val="en-US"/>
+        </w:rPr>
+        <w:t>incvalid</w:t>
+      </w:r>
+      <w:proofErr w:type="spellEnd"/>
+      <w:r>
+        <w:rPr>
+          <w:lang w:val="en-US"/>
+        </w:rPr>
+        <w:t xml:space="preserve"> characters, @ for email and number of characters in password are pending.</w:t>
       </w:r>
     </w:p>
     <w:p>
@@ -3390,8 +4805,16 @@
         <w:rPr>
           <w:lang w:val="en-US"/>
         </w:rPr>
-        <w:t>@ userController</w:t>
-      </w:r>
+        <w:t xml:space="preserve">@ </w:t>
+      </w:r>
+      <w:proofErr w:type="spellStart"/>
+      <w:r>
+        <w:rPr>
+          <w:lang w:val="en-US"/>
+        </w:rPr>
+        <w:t>userController</w:t>
+      </w:r>
+      <w:proofErr w:type="spellEnd"/>
       <w:r>
         <w:rPr>
           <w:lang w:val="en-US"/>
@@ -3402,7 +4825,23 @@
         <w:rPr>
           <w:lang w:val="en-US"/>
         </w:rPr>
-        <w:t>, @ User.prototype.register = function(){</w:t>
+        <w:t xml:space="preserve">, @ </w:t>
+      </w:r>
+      <w:proofErr w:type="spellStart"/>
+      <w:proofErr w:type="gramStart"/>
+      <w:r>
+        <w:rPr>
+          <w:lang w:val="en-US"/>
+        </w:rPr>
+        <w:t>User.prototype.register</w:t>
+      </w:r>
+      <w:proofErr w:type="spellEnd"/>
+      <w:proofErr w:type="gramEnd"/>
+      <w:r>
+        <w:rPr>
+          <w:lang w:val="en-US"/>
+        </w:rPr>
+        <w:t xml:space="preserve"> = function(){</w:t>
       </w:r>
     </w:p>
     <w:p>
@@ -3416,11 +4855,21 @@
           <w:lang w:val="en-US"/>
         </w:rPr>
       </w:pPr>
-      <w:r>
-        <w:rPr>
-          <w:lang w:val="en-US"/>
-        </w:rPr>
-        <w:t>this.cleanup()</w:t>
+      <w:proofErr w:type="spellStart"/>
+      <w:proofErr w:type="gramStart"/>
+      <w:r>
+        <w:rPr>
+          <w:lang w:val="en-US"/>
+        </w:rPr>
+        <w:t>this.cleanup</w:t>
+      </w:r>
+      <w:proofErr w:type="spellEnd"/>
+      <w:proofErr w:type="gramEnd"/>
+      <w:r>
+        <w:rPr>
+          <w:lang w:val="en-US"/>
+        </w:rPr>
+        <w:t>()</w:t>
       </w:r>
       <w:r>
         <w:rPr>
@@ -3438,11 +4887,21 @@
           <w:lang w:val="en-US"/>
         </w:rPr>
       </w:pPr>
-      <w:r>
-        <w:rPr>
-          <w:lang w:val="en-US"/>
-        </w:rPr>
-        <w:t>this.validate()</w:t>
+      <w:proofErr w:type="spellStart"/>
+      <w:proofErr w:type="gramStart"/>
+      <w:r>
+        <w:rPr>
+          <w:lang w:val="en-US"/>
+        </w:rPr>
+        <w:t>this.validate</w:t>
+      </w:r>
+      <w:proofErr w:type="spellEnd"/>
+      <w:proofErr w:type="gramEnd"/>
+      <w:r>
+        <w:rPr>
+          <w:lang w:val="en-US"/>
+        </w:rPr>
+        <w:t>()</w:t>
       </w:r>
     </w:p>
     <w:p>
@@ -3496,11 +4955,21 @@
         </w:rPr>
         <w:t xml:space="preserve">create a blueprint constructor for cleanup; </w:t>
       </w:r>
-      <w:r>
-        <w:rPr>
-          <w:lang w:val="en-US"/>
-        </w:rPr>
-        <w:t>User.prototype.cleanUp = function(){</w:t>
+      <w:proofErr w:type="spellStart"/>
+      <w:proofErr w:type="gramStart"/>
+      <w:r>
+        <w:rPr>
+          <w:lang w:val="en-US"/>
+        </w:rPr>
+        <w:t>User.prototype.cleanUp</w:t>
+      </w:r>
+      <w:proofErr w:type="spellEnd"/>
+      <w:proofErr w:type="gramEnd"/>
+      <w:r>
+        <w:rPr>
+          <w:lang w:val="en-US"/>
+        </w:rPr>
+        <w:t xml:space="preserve"> = function(){</w:t>
       </w:r>
     </w:p>
     <w:p>
@@ -3519,7 +4988,57 @@
         <w:rPr>
           <w:lang w:val="en-US"/>
         </w:rPr>
-        <w:t>If(tyoeof(this.data.username)) != “string) {this.data.username = “”}</w:t>
+        <w:t>If(</w:t>
+      </w:r>
+      <w:proofErr w:type="spellStart"/>
+      <w:r>
+        <w:rPr>
+          <w:lang w:val="en-US"/>
+        </w:rPr>
+        <w:t>tyoeof</w:t>
+      </w:r>
+      <w:proofErr w:type="spellEnd"/>
+      <w:r>
+        <w:rPr>
+          <w:lang w:val="en-US"/>
+        </w:rPr>
+        <w:t>(</w:t>
+      </w:r>
+      <w:proofErr w:type="spellStart"/>
+      <w:r>
+        <w:rPr>
+          <w:lang w:val="en-US"/>
+        </w:rPr>
+        <w:t>this.</w:t>
+      </w:r>
+      <w:proofErr w:type="gramStart"/>
+      <w:r>
+        <w:rPr>
+          <w:lang w:val="en-US"/>
+        </w:rPr>
+        <w:t>data.username</w:t>
+      </w:r>
+      <w:proofErr w:type="spellEnd"/>
+      <w:proofErr w:type="gramEnd"/>
+      <w:r>
+        <w:rPr>
+          <w:lang w:val="en-US"/>
+        </w:rPr>
+        <w:t>)) != “string) {</w:t>
+      </w:r>
+      <w:proofErr w:type="spellStart"/>
+      <w:r>
+        <w:rPr>
+          <w:lang w:val="en-US"/>
+        </w:rPr>
+        <w:t>this.data.username</w:t>
+      </w:r>
+      <w:proofErr w:type="spellEnd"/>
+      <w:r>
+        <w:rPr>
+          <w:lang w:val="en-US"/>
+        </w:rPr>
+        <w:t xml:space="preserve"> = “”}</w:t>
       </w:r>
     </w:p>
     <w:p>
@@ -3593,69 +5112,165 @@
           <w:lang w:val="en-US"/>
         </w:rPr>
       </w:pPr>
-      <w:r>
-        <w:rPr>
-          <w:lang w:val="en-US"/>
-        </w:rPr>
-        <w:t>this.data = {</w:t>
-      </w:r>
-    </w:p>
-    <w:p>
-      <w:pPr>
-        <w:pStyle w:val="ListParagraph"/>
-        <w:ind w:right="-619"/>
-        <w:rPr>
-          <w:lang w:val="en-US"/>
-        </w:rPr>
-      </w:pPr>
-      <w:r>
-        <w:rPr>
-          <w:lang w:val="en-US"/>
-        </w:rPr>
-        <w:t>username: this.data.username</w:t>
-      </w:r>
-      <w:r>
-        <w:rPr>
-          <w:lang w:val="en-US"/>
-        </w:rPr>
-        <w:t>.trim().toLowerCase()</w:t>
-      </w:r>
-    </w:p>
-    <w:p>
-      <w:pPr>
-        <w:pStyle w:val="ListParagraph"/>
-        <w:ind w:right="-619"/>
-        <w:rPr>
-          <w:lang w:val="en-US"/>
-        </w:rPr>
-      </w:pPr>
-      <w:r>
-        <w:rPr>
-          <w:lang w:val="en-US"/>
-        </w:rPr>
-        <w:t>email: this.data.usernam</w:t>
-      </w:r>
-      <w:r>
-        <w:rPr>
-          <w:lang w:val="en-US"/>
-        </w:rPr>
-        <w:t>.trim().toLowerCase()</w:t>
-      </w:r>
-    </w:p>
-    <w:p>
-      <w:pPr>
-        <w:pStyle w:val="ListParagraph"/>
-        <w:ind w:right="-619"/>
-        <w:rPr>
-          <w:lang w:val="en-US"/>
-        </w:rPr>
-      </w:pPr>
-      <w:r>
-        <w:rPr>
-          <w:lang w:val="en-US"/>
-        </w:rPr>
-        <w:t>password: this.data.password</w:t>
-      </w:r>
+      <w:proofErr w:type="spellStart"/>
+      <w:r>
+        <w:rPr>
+          <w:lang w:val="en-US"/>
+        </w:rPr>
+        <w:t>this.data</w:t>
+      </w:r>
+      <w:proofErr w:type="spellEnd"/>
+      <w:r>
+        <w:rPr>
+          <w:lang w:val="en-US"/>
+        </w:rPr>
+        <w:t xml:space="preserve"> = {</w:t>
+      </w:r>
+    </w:p>
+    <w:p>
+      <w:pPr>
+        <w:pStyle w:val="ListParagraph"/>
+        <w:ind w:right="-619"/>
+        <w:rPr>
+          <w:lang w:val="en-US"/>
+        </w:rPr>
+      </w:pPr>
+      <w:r>
+        <w:rPr>
+          <w:lang w:val="en-US"/>
+        </w:rPr>
+        <w:t xml:space="preserve">username: </w:t>
+      </w:r>
+      <w:proofErr w:type="spellStart"/>
+      <w:r>
+        <w:rPr>
+          <w:lang w:val="en-US"/>
+        </w:rPr>
+        <w:t>this.</w:t>
+      </w:r>
+      <w:proofErr w:type="gramStart"/>
+      <w:r>
+        <w:rPr>
+          <w:lang w:val="en-US"/>
+        </w:rPr>
+        <w:t>data.username</w:t>
+      </w:r>
+      <w:proofErr w:type="gramEnd"/>
+      <w:r>
+        <w:rPr>
+          <w:lang w:val="en-US"/>
+        </w:rPr>
+        <w:t>.trim</w:t>
+      </w:r>
+      <w:proofErr w:type="spellEnd"/>
+      <w:r>
+        <w:rPr>
+          <w:lang w:val="en-US"/>
+        </w:rPr>
+        <w:t>().</w:t>
+      </w:r>
+      <w:proofErr w:type="spellStart"/>
+      <w:r>
+        <w:rPr>
+          <w:lang w:val="en-US"/>
+        </w:rPr>
+        <w:t>toLowerCase</w:t>
+      </w:r>
+      <w:proofErr w:type="spellEnd"/>
+      <w:r>
+        <w:rPr>
+          <w:lang w:val="en-US"/>
+        </w:rPr>
+        <w:t>()</w:t>
+      </w:r>
+    </w:p>
+    <w:p>
+      <w:pPr>
+        <w:pStyle w:val="ListParagraph"/>
+        <w:ind w:right="-619"/>
+        <w:rPr>
+          <w:lang w:val="en-US"/>
+        </w:rPr>
+      </w:pPr>
+      <w:r>
+        <w:rPr>
+          <w:lang w:val="en-US"/>
+        </w:rPr>
+        <w:t xml:space="preserve">email: </w:t>
+      </w:r>
+      <w:proofErr w:type="spellStart"/>
+      <w:r>
+        <w:rPr>
+          <w:lang w:val="en-US"/>
+        </w:rPr>
+        <w:t>this.</w:t>
+      </w:r>
+      <w:proofErr w:type="gramStart"/>
+      <w:r>
+        <w:rPr>
+          <w:lang w:val="en-US"/>
+        </w:rPr>
+        <w:t>data.usernam</w:t>
+      </w:r>
+      <w:proofErr w:type="gramEnd"/>
+      <w:r>
+        <w:rPr>
+          <w:lang w:val="en-US"/>
+        </w:rPr>
+        <w:t>.trim</w:t>
+      </w:r>
+      <w:proofErr w:type="spellEnd"/>
+      <w:r>
+        <w:rPr>
+          <w:lang w:val="en-US"/>
+        </w:rPr>
+        <w:t>().</w:t>
+      </w:r>
+      <w:proofErr w:type="spellStart"/>
+      <w:r>
+        <w:rPr>
+          <w:lang w:val="en-US"/>
+        </w:rPr>
+        <w:t>toLowerCase</w:t>
+      </w:r>
+      <w:proofErr w:type="spellEnd"/>
+      <w:r>
+        <w:rPr>
+          <w:lang w:val="en-US"/>
+        </w:rPr>
+        <w:t>()</w:t>
+      </w:r>
+    </w:p>
+    <w:p>
+      <w:pPr>
+        <w:pStyle w:val="ListParagraph"/>
+        <w:ind w:right="-619"/>
+        <w:rPr>
+          <w:lang w:val="en-US"/>
+        </w:rPr>
+      </w:pPr>
+      <w:r>
+        <w:rPr>
+          <w:lang w:val="en-US"/>
+        </w:rPr>
+        <w:t xml:space="preserve">password: </w:t>
+      </w:r>
+      <w:proofErr w:type="spellStart"/>
+      <w:r>
+        <w:rPr>
+          <w:lang w:val="en-US"/>
+        </w:rPr>
+        <w:t>this.</w:t>
+      </w:r>
+      <w:proofErr w:type="gramStart"/>
+      <w:r>
+        <w:rPr>
+          <w:lang w:val="en-US"/>
+        </w:rPr>
+        <w:t>data.password</w:t>
+      </w:r>
+      <w:proofErr w:type="spellEnd"/>
+      <w:proofErr w:type="gramEnd"/>
     </w:p>
     <w:p>
       <w:pPr>
@@ -3684,11 +5299,19 @@
           <w:lang w:val="en-US"/>
         </w:rPr>
       </w:pPr>
-      <w:r>
-        <w:rPr>
-          <w:lang w:val="en-US"/>
-        </w:rPr>
-        <w:t>.trim = For further cleanup</w:t>
+      <w:proofErr w:type="gramStart"/>
+      <w:r>
+        <w:rPr>
+          <w:lang w:val="en-US"/>
+        </w:rPr>
+        <w:t>.trim</w:t>
+      </w:r>
+      <w:proofErr w:type="gramEnd"/>
+      <w:r>
+        <w:rPr>
+          <w:lang w:val="en-US"/>
+        </w:rPr>
+        <w:t xml:space="preserve"> = For further cleanup</w:t>
       </w:r>
     </w:p>
     <w:p>
@@ -3833,8 +5456,16 @@
         <w:rPr>
           <w:lang w:val="en-US"/>
         </w:rPr>
-        <w:t>Create a mongoDB</w:t>
-      </w:r>
+        <w:t xml:space="preserve">Create a </w:t>
+      </w:r>
+      <w:proofErr w:type="spellStart"/>
+      <w:r>
+        <w:rPr>
+          <w:lang w:val="en-US"/>
+        </w:rPr>
+        <w:t>mongoDB</w:t>
+      </w:r>
+      <w:proofErr w:type="spellEnd"/>
     </w:p>
     <w:p>
       <w:pPr>
@@ -3852,7 +5483,21 @@
         <w:rPr>
           <w:lang w:val="en-US"/>
         </w:rPr>
-        <w:t>Connect the app to new DB once in a separate file who’s entir</w:t>
+        <w:t xml:space="preserve">Connect the app to new DB once in a separate file </w:t>
+      </w:r>
+      <w:proofErr w:type="gramStart"/>
+      <w:r>
+        <w:rPr>
+          <w:lang w:val="en-US"/>
+        </w:rPr>
+        <w:t>who’s</w:t>
+      </w:r>
+      <w:proofErr w:type="gramEnd"/>
+      <w:r>
+        <w:rPr>
+          <w:lang w:val="en-US"/>
+        </w:rPr>
+        <w:t xml:space="preserve"> entir</w:t>
       </w:r>
       <w:r>
         <w:rPr>
@@ -3883,7 +5528,49 @@
         <w:rPr>
           <w:lang w:val="en-US"/>
         </w:rPr>
-        <w:t xml:space="preserve">Create ‘db.js’ file and create a connection to mongoDB. Npm install mongodb. </w:t>
+        <w:t xml:space="preserve">Create ‘db.js’ file and create a connection to </w:t>
+      </w:r>
+      <w:proofErr w:type="spellStart"/>
+      <w:r>
+        <w:rPr>
+          <w:lang w:val="en-US"/>
+        </w:rPr>
+        <w:t>mongoDB</w:t>
+      </w:r>
+      <w:proofErr w:type="spellEnd"/>
+      <w:r>
+        <w:rPr>
+          <w:lang w:val="en-US"/>
+        </w:rPr>
+        <w:t xml:space="preserve">. </w:t>
+      </w:r>
+      <w:proofErr w:type="spellStart"/>
+      <w:r>
+        <w:rPr>
+          <w:lang w:val="en-US"/>
+        </w:rPr>
+        <w:t>Npm</w:t>
+      </w:r>
+      <w:proofErr w:type="spellEnd"/>
+      <w:r>
+        <w:rPr>
+          <w:lang w:val="en-US"/>
+        </w:rPr>
+        <w:t xml:space="preserve"> install </w:t>
+      </w:r>
+      <w:proofErr w:type="spellStart"/>
+      <w:r>
+        <w:rPr>
+          <w:lang w:val="en-US"/>
+        </w:rPr>
+        <w:t>mongodb</w:t>
+      </w:r>
+      <w:proofErr w:type="spellEnd"/>
+      <w:r>
+        <w:rPr>
+          <w:lang w:val="en-US"/>
+        </w:rPr>
+        <w:t xml:space="preserve">. </w:t>
       </w:r>
     </w:p>
     <w:p>
@@ -3902,7 +5589,35 @@
         <w:rPr>
           <w:lang w:val="en-US"/>
         </w:rPr>
-        <w:t>@ db.js, const mongodb = require(‘mongodb’)</w:t>
+        <w:t xml:space="preserve">@ db.js, const </w:t>
+      </w:r>
+      <w:proofErr w:type="spellStart"/>
+      <w:r>
+        <w:rPr>
+          <w:lang w:val="en-US"/>
+        </w:rPr>
+        <w:t>mongodb</w:t>
+      </w:r>
+      <w:proofErr w:type="spellEnd"/>
+      <w:r>
+        <w:rPr>
+          <w:lang w:val="en-US"/>
+        </w:rPr>
+        <w:t xml:space="preserve"> = require(‘</w:t>
+      </w:r>
+      <w:proofErr w:type="spellStart"/>
+      <w:r>
+        <w:rPr>
+          <w:lang w:val="en-US"/>
+        </w:rPr>
+        <w:t>mongodb</w:t>
+      </w:r>
+      <w:proofErr w:type="spellEnd"/>
+      <w:r>
+        <w:rPr>
+          <w:lang w:val="en-US"/>
+        </w:rPr>
+        <w:t>’)</w:t>
       </w:r>
     </w:p>
     <w:p>
@@ -3917,11 +5632,27 @@
           <w:lang w:val="en-US"/>
         </w:rPr>
       </w:pPr>
-      <w:r>
-        <w:rPr>
-          <w:lang w:val="en-US"/>
-        </w:rPr>
-        <w:t>Mongodb(a, b, c)</w:t>
+      <w:proofErr w:type="spellStart"/>
+      <w:proofErr w:type="gramStart"/>
+      <w:r>
+        <w:rPr>
+          <w:lang w:val="en-US"/>
+        </w:rPr>
+        <w:t>Mongodb</w:t>
+      </w:r>
+      <w:proofErr w:type="spellEnd"/>
+      <w:r>
+        <w:rPr>
+          <w:lang w:val="en-US"/>
+        </w:rPr>
+        <w:t>(</w:t>
+      </w:r>
+      <w:proofErr w:type="gramEnd"/>
+      <w:r>
+        <w:rPr>
+          <w:lang w:val="en-US"/>
+        </w:rPr>
+        <w:t>a, b, c)</w:t>
       </w:r>
     </w:p>
     <w:p>
@@ -3936,8 +5667,30 @@
         <w:rPr>
           <w:lang w:val="en-US"/>
         </w:rPr>
-        <w:t>a = connectionString, link from mongoDB</w:t>
-      </w:r>
+        <w:t xml:space="preserve">a = </w:t>
+      </w:r>
+      <w:proofErr w:type="spellStart"/>
+      <w:r>
+        <w:rPr>
+          <w:lang w:val="en-US"/>
+        </w:rPr>
+        <w:t>connectionString</w:t>
+      </w:r>
+      <w:proofErr w:type="spellEnd"/>
+      <w:r>
+        <w:rPr>
+          <w:lang w:val="en-US"/>
+        </w:rPr>
+        <w:t xml:space="preserve">, link from </w:t>
+      </w:r>
+      <w:proofErr w:type="spellStart"/>
+      <w:r>
+        <w:rPr>
+          <w:lang w:val="en-US"/>
+        </w:rPr>
+        <w:t>mongoDB</w:t>
+      </w:r>
+      <w:proofErr w:type="spellEnd"/>
     </w:p>
     <w:p>
       <w:pPr>
@@ -3951,7 +5704,35 @@
         <w:rPr>
           <w:lang w:val="en-US"/>
         </w:rPr>
-        <w:t>b = {useNewURLParser: true, useUnifiedTopology: true}</w:t>
+        <w:t>b = {</w:t>
+      </w:r>
+      <w:proofErr w:type="spellStart"/>
+      <w:r>
+        <w:rPr>
+          <w:lang w:val="en-US"/>
+        </w:rPr>
+        <w:t>useNewURLParser</w:t>
+      </w:r>
+      <w:proofErr w:type="spellEnd"/>
+      <w:r>
+        <w:rPr>
+          <w:lang w:val="en-US"/>
+        </w:rPr>
+        <w:t xml:space="preserve">: true, </w:t>
+      </w:r>
+      <w:proofErr w:type="spellStart"/>
+      <w:r>
+        <w:rPr>
+          <w:lang w:val="en-US"/>
+        </w:rPr>
+        <w:t>useUnifiedTopology</w:t>
+      </w:r>
+      <w:proofErr w:type="spellEnd"/>
+      <w:r>
+        <w:rPr>
+          <w:lang w:val="en-US"/>
+        </w:rPr>
+        <w:t>: true}</w:t>
       </w:r>
     </w:p>
     <w:p>
@@ -3966,7 +5747,21 @@
         <w:rPr>
           <w:lang w:val="en-US"/>
         </w:rPr>
-        <w:t>c = function(error, client){</w:t>
+        <w:t xml:space="preserve">c = </w:t>
+      </w:r>
+      <w:proofErr w:type="gramStart"/>
+      <w:r>
+        <w:rPr>
+          <w:lang w:val="en-US"/>
+        </w:rPr>
+        <w:t>function(</w:t>
+      </w:r>
+      <w:proofErr w:type="gramEnd"/>
+      <w:r>
+        <w:rPr>
+          <w:lang w:val="en-US"/>
+        </w:rPr>
+        <w:t>error, client){</w:t>
       </w:r>
     </w:p>
     <w:p>
@@ -3977,11 +5772,35 @@
           <w:lang w:val="en-US"/>
         </w:rPr>
       </w:pPr>
-      <w:r>
-        <w:rPr>
-          <w:lang w:val="en-US"/>
-        </w:rPr>
-        <w:t>module.exports = client.db()</w:t>
+      <w:proofErr w:type="spellStart"/>
+      <w:proofErr w:type="gramStart"/>
+      <w:r>
+        <w:rPr>
+          <w:lang w:val="en-US"/>
+        </w:rPr>
+        <w:t>module.exports</w:t>
+      </w:r>
+      <w:proofErr w:type="spellEnd"/>
+      <w:proofErr w:type="gramEnd"/>
+      <w:r>
+        <w:rPr>
+          <w:lang w:val="en-US"/>
+        </w:rPr>
+        <w:t xml:space="preserve"> = </w:t>
+      </w:r>
+      <w:proofErr w:type="spellStart"/>
+      <w:r>
+        <w:rPr>
+          <w:lang w:val="en-US"/>
+        </w:rPr>
+        <w:t>client.db</w:t>
+      </w:r>
+      <w:proofErr w:type="spellEnd"/>
+      <w:r>
+        <w:rPr>
+          <w:lang w:val="en-US"/>
+        </w:rPr>
+        <w:t>()</w:t>
       </w:r>
     </w:p>
     <w:p>
@@ -3996,7 +5815,21 @@
         <w:rPr>
           <w:lang w:val="en-US"/>
         </w:rPr>
-        <w:t>const app = require(‘./app’)</w:t>
+        <w:t>const app = require(</w:t>
+      </w:r>
+      <w:proofErr w:type="gramStart"/>
+      <w:r>
+        <w:rPr>
+          <w:lang w:val="en-US"/>
+        </w:rPr>
+        <w:t>‘./</w:t>
+      </w:r>
+      <w:proofErr w:type="gramEnd"/>
+      <w:r>
+        <w:rPr>
+          <w:lang w:val="en-US"/>
+        </w:rPr>
+        <w:t>app’)</w:t>
       </w:r>
     </w:p>
     <w:p>
@@ -4007,11 +5840,21 @@
           <w:lang w:val="en-US"/>
         </w:rPr>
       </w:pPr>
-      <w:r>
-        <w:rPr>
-          <w:lang w:val="en-US"/>
-        </w:rPr>
-        <w:t>app.listen(3000)</w:t>
+      <w:proofErr w:type="spellStart"/>
+      <w:proofErr w:type="gramStart"/>
+      <w:r>
+        <w:rPr>
+          <w:lang w:val="en-US"/>
+        </w:rPr>
+        <w:t>app.listen</w:t>
+      </w:r>
+      <w:proofErr w:type="spellEnd"/>
+      <w:proofErr w:type="gramEnd"/>
+      <w:r>
+        <w:rPr>
+          <w:lang w:val="en-US"/>
+        </w:rPr>
+        <w:t>(3000)</w:t>
       </w:r>
     </w:p>
     <w:p>
@@ -4076,25 +5919,75 @@
         <w:rPr>
           <w:lang w:val="en-US"/>
         </w:rPr>
-        <w:t xml:space="preserve">@ app.js; </w:t>
-      </w:r>
-      <w:r>
-        <w:rPr>
-          <w:lang w:val="en-US"/>
-        </w:rPr>
-        <w:t xml:space="preserve"> remove app.listen(3000) then replace with </w:t>
-      </w:r>
-      <w:r>
-        <w:rPr>
-          <w:lang w:val="en-US"/>
-        </w:rPr>
-        <w:t>module.exports = app</w:t>
-      </w:r>
-      <w:r>
-        <w:rPr>
-          <w:lang w:val="en-US"/>
-        </w:rPr>
-        <w:t>. This just transfers the connection to db to db.js from app.js file.</w:t>
+        <w:t xml:space="preserve">@ </w:t>
+      </w:r>
+      <w:proofErr w:type="gramStart"/>
+      <w:r>
+        <w:rPr>
+          <w:lang w:val="en-US"/>
+        </w:rPr>
+        <w:t xml:space="preserve">app.js; </w:t>
+      </w:r>
+      <w:r>
+        <w:rPr>
+          <w:lang w:val="en-US"/>
+        </w:rPr>
+        <w:t xml:space="preserve"> remove</w:t>
+      </w:r>
+      <w:proofErr w:type="gramEnd"/>
+      <w:r>
+        <w:rPr>
+          <w:lang w:val="en-US"/>
+        </w:rPr>
+        <w:t xml:space="preserve"> </w:t>
+      </w:r>
+      <w:proofErr w:type="spellStart"/>
+      <w:r>
+        <w:rPr>
+          <w:lang w:val="en-US"/>
+        </w:rPr>
+        <w:t>app.listen</w:t>
+      </w:r>
+      <w:proofErr w:type="spellEnd"/>
+      <w:r>
+        <w:rPr>
+          <w:lang w:val="en-US"/>
+        </w:rPr>
+        <w:t xml:space="preserve">(3000) then replace with </w:t>
+      </w:r>
+      <w:proofErr w:type="spellStart"/>
+      <w:r>
+        <w:rPr>
+          <w:lang w:val="en-US"/>
+        </w:rPr>
+        <w:t>module.exports</w:t>
+      </w:r>
+      <w:proofErr w:type="spellEnd"/>
+      <w:r>
+        <w:rPr>
+          <w:lang w:val="en-US"/>
+        </w:rPr>
+        <w:t xml:space="preserve"> = app</w:t>
+      </w:r>
+      <w:r>
+        <w:rPr>
+          <w:lang w:val="en-US"/>
+        </w:rPr>
+        <w:t xml:space="preserve">. This just transfers the connection to </w:t>
+      </w:r>
+      <w:proofErr w:type="spellStart"/>
+      <w:r>
+        <w:rPr>
+          <w:lang w:val="en-US"/>
+        </w:rPr>
+        <w:t>db</w:t>
+      </w:r>
+      <w:proofErr w:type="spellEnd"/>
+      <w:r>
+        <w:rPr>
+          <w:lang w:val="en-US"/>
+        </w:rPr>
+        <w:t xml:space="preserve"> to db.js from app.js file.</w:t>
       </w:r>
     </w:p>
     <w:p>
@@ -4113,7 +6006,49 @@
         <w:rPr>
           <w:lang w:val="en-US"/>
         </w:rPr>
-        <w:t>Then revise “watch”: “nodemon app” to “nodemon db”</w:t>
+        <w:t>Then revise “watch”: “</w:t>
+      </w:r>
+      <w:proofErr w:type="spellStart"/>
+      <w:r>
+        <w:rPr>
+          <w:lang w:val="en-US"/>
+        </w:rPr>
+        <w:t>nodemon</w:t>
+      </w:r>
+      <w:proofErr w:type="spellEnd"/>
+      <w:r>
+        <w:rPr>
+          <w:lang w:val="en-US"/>
+        </w:rPr>
+        <w:t xml:space="preserve"> app” to “</w:t>
+      </w:r>
+      <w:proofErr w:type="spellStart"/>
+      <w:r>
+        <w:rPr>
+          <w:lang w:val="en-US"/>
+        </w:rPr>
+        <w:t>nodemon</w:t>
+      </w:r>
+      <w:proofErr w:type="spellEnd"/>
+      <w:r>
+        <w:rPr>
+          <w:lang w:val="en-US"/>
+        </w:rPr>
+        <w:t xml:space="preserve"> </w:t>
+      </w:r>
+      <w:proofErr w:type="spellStart"/>
+      <w:r>
+        <w:rPr>
+          <w:lang w:val="en-US"/>
+        </w:rPr>
+        <w:t>db</w:t>
+      </w:r>
+      <w:proofErr w:type="spellEnd"/>
+      <w:r>
+        <w:rPr>
+          <w:lang w:val="en-US"/>
+        </w:rPr>
+        <w:t>”</w:t>
       </w:r>
     </w:p>
     <w:p>
@@ -4132,7 +6067,21 @@
         <w:rPr>
           <w:lang w:val="en-US"/>
         </w:rPr>
-        <w:t xml:space="preserve">Connect Users.js; const usersCollection </w:t>
+        <w:t xml:space="preserve">Connect Users.js; const </w:t>
+      </w:r>
+      <w:proofErr w:type="spellStart"/>
+      <w:r>
+        <w:rPr>
+          <w:lang w:val="en-US"/>
+        </w:rPr>
+        <w:t>usersCollection</w:t>
+      </w:r>
+      <w:proofErr w:type="spellEnd"/>
+      <w:r>
+        <w:rPr>
+          <w:lang w:val="en-US"/>
+        </w:rPr>
+        <w:t xml:space="preserve"> </w:t>
       </w:r>
       <w:r>
         <w:rPr>
@@ -4144,13 +6093,99 @@
         <w:rPr>
           <w:lang w:val="en-US"/>
         </w:rPr>
-        <w:t xml:space="preserve"> require(‘../db’).collection(“users”); “users” is from mongoDB collection</w:t>
-      </w:r>
-      <w:r>
-        <w:rPr>
-          <w:lang w:val="en-US"/>
-        </w:rPr>
-        <w:t xml:space="preserve">. db, because it was module.exports = object client.db(). </w:t>
+        <w:t xml:space="preserve"> </w:t>
+      </w:r>
+      <w:proofErr w:type="gramStart"/>
+      <w:r>
+        <w:rPr>
+          <w:lang w:val="en-US"/>
+        </w:rPr>
+        <w:t>require(</w:t>
+      </w:r>
+      <w:proofErr w:type="gramEnd"/>
+      <w:r>
+        <w:rPr>
+          <w:lang w:val="en-US"/>
+        </w:rPr>
+        <w:t>‘../</w:t>
+      </w:r>
+      <w:proofErr w:type="spellStart"/>
+      <w:r>
+        <w:rPr>
+          <w:lang w:val="en-US"/>
+        </w:rPr>
+        <w:t>db</w:t>
+      </w:r>
+      <w:proofErr w:type="spellEnd"/>
+      <w:r>
+        <w:rPr>
+          <w:lang w:val="en-US"/>
+        </w:rPr>
+        <w:t xml:space="preserve">’).collection(“users”); “users” is from </w:t>
+      </w:r>
+      <w:proofErr w:type="spellStart"/>
+      <w:r>
+        <w:rPr>
+          <w:lang w:val="en-US"/>
+        </w:rPr>
+        <w:t>mongoDB</w:t>
+      </w:r>
+      <w:proofErr w:type="spellEnd"/>
+      <w:r>
+        <w:rPr>
+          <w:lang w:val="en-US"/>
+        </w:rPr>
+        <w:t xml:space="preserve"> collection</w:t>
+      </w:r>
+      <w:r>
+        <w:rPr>
+          <w:lang w:val="en-US"/>
+        </w:rPr>
+        <w:t xml:space="preserve">. </w:t>
+      </w:r>
+      <w:proofErr w:type="spellStart"/>
+      <w:r>
+        <w:rPr>
+          <w:lang w:val="en-US"/>
+        </w:rPr>
+        <w:t>db</w:t>
+      </w:r>
+      <w:proofErr w:type="spellEnd"/>
+      <w:r>
+        <w:rPr>
+          <w:lang w:val="en-US"/>
+        </w:rPr>
+        <w:t xml:space="preserve">, because it was </w:t>
+      </w:r>
+      <w:proofErr w:type="spellStart"/>
+      <w:proofErr w:type="gramStart"/>
+      <w:r>
+        <w:rPr>
+          <w:lang w:val="en-US"/>
+        </w:rPr>
+        <w:t>module.exports</w:t>
+      </w:r>
+      <w:proofErr w:type="spellEnd"/>
+      <w:proofErr w:type="gramEnd"/>
+      <w:r>
+        <w:rPr>
+          <w:lang w:val="en-US"/>
+        </w:rPr>
+        <w:t xml:space="preserve"> = object </w:t>
+      </w:r>
+      <w:proofErr w:type="spellStart"/>
+      <w:r>
+        <w:rPr>
+          <w:lang w:val="en-US"/>
+        </w:rPr>
+        <w:t>client.db</w:t>
+      </w:r>
+      <w:proofErr w:type="spellEnd"/>
+      <w:r>
+        <w:rPr>
+          <w:lang w:val="en-US"/>
+        </w:rPr>
+        <w:t xml:space="preserve">(). </w:t>
       </w:r>
     </w:p>
     <w:p>
@@ -4188,60 +6223,146 @@
         <w:rPr>
           <w:lang w:val="en-US"/>
         </w:rPr>
-        <w:t>In Users.prototype.register = function…. + if statement</w:t>
-      </w:r>
-    </w:p>
-    <w:p>
-      <w:pPr>
-        <w:pStyle w:val="ListParagraph"/>
-        <w:ind w:right="-619"/>
-        <w:rPr>
-          <w:lang w:val="en-US"/>
-        </w:rPr>
-      </w:pPr>
-      <w:r>
-        <w:rPr>
-          <w:lang w:val="en-US"/>
-        </w:rPr>
-        <w:t>If(!this.errors.length) {usersCollection.insertOne(this.data)}</w:t>
-      </w:r>
-    </w:p>
-    <w:p>
-      <w:pPr>
-        <w:ind w:right="-619"/>
-        <w:rPr>
-          <w:lang w:val="en-US"/>
-        </w:rPr>
-      </w:pPr>
-    </w:p>
-    <w:p>
-      <w:pPr>
-        <w:ind w:right="-619"/>
-        <w:rPr>
-          <w:lang w:val="en-US"/>
-        </w:rPr>
-      </w:pPr>
-    </w:p>
-    <w:p>
-      <w:pPr>
-        <w:ind w:right="-619"/>
-        <w:rPr>
-          <w:lang w:val="en-US"/>
-        </w:rPr>
-      </w:pPr>
-    </w:p>
-    <w:p>
-      <w:pPr>
-        <w:ind w:right="-619"/>
-        <w:rPr>
-          <w:lang w:val="en-US"/>
-        </w:rPr>
-      </w:pPr>
-      <w:r>
-        <w:rPr>
-          <w:lang w:val="en-US"/>
-        </w:rPr>
-        <w:t>50. Best Practive Time out: Environment Variables</w:t>
+        <w:t xml:space="preserve">In </w:t>
+      </w:r>
+      <w:proofErr w:type="spellStart"/>
+      <w:proofErr w:type="gramStart"/>
+      <w:r>
+        <w:rPr>
+          <w:lang w:val="en-US"/>
+        </w:rPr>
+        <w:t>Users.prototype.register</w:t>
+      </w:r>
+      <w:proofErr w:type="spellEnd"/>
+      <w:proofErr w:type="gramEnd"/>
+      <w:r>
+        <w:rPr>
+          <w:lang w:val="en-US"/>
+        </w:rPr>
+        <w:t xml:space="preserve"> = function…. + if statement</w:t>
+      </w:r>
+    </w:p>
+    <w:p>
+      <w:pPr>
+        <w:pStyle w:val="ListParagraph"/>
+        <w:ind w:right="-619"/>
+        <w:rPr>
+          <w:lang w:val="en-US"/>
+        </w:rPr>
+      </w:pPr>
+      <w:r>
+        <w:rPr>
+          <w:lang w:val="en-US"/>
+        </w:rPr>
+        <w:t>If</w:t>
+      </w:r>
+      <w:proofErr w:type="gramStart"/>
+      <w:r>
+        <w:rPr>
+          <w:lang w:val="en-US"/>
+        </w:rPr>
+        <w:t>(!</w:t>
+      </w:r>
+      <w:proofErr w:type="spellStart"/>
+      <w:r>
+        <w:rPr>
+          <w:lang w:val="en-US"/>
+        </w:rPr>
+        <w:t>this</w:t>
+      </w:r>
+      <w:proofErr w:type="gramEnd"/>
+      <w:r>
+        <w:rPr>
+          <w:lang w:val="en-US"/>
+        </w:rPr>
+        <w:t>.errors.length</w:t>
+      </w:r>
+      <w:proofErr w:type="spellEnd"/>
+      <w:r>
+        <w:rPr>
+          <w:lang w:val="en-US"/>
+        </w:rPr>
+        <w:t>) {</w:t>
+      </w:r>
+      <w:proofErr w:type="spellStart"/>
+      <w:r>
+        <w:rPr>
+          <w:lang w:val="en-US"/>
+        </w:rPr>
+        <w:t>usersCollection.insertOne</w:t>
+      </w:r>
+      <w:proofErr w:type="spellEnd"/>
+      <w:r>
+        <w:rPr>
+          <w:lang w:val="en-US"/>
+        </w:rPr>
+        <w:t>(</w:t>
+      </w:r>
+      <w:proofErr w:type="spellStart"/>
+      <w:r>
+        <w:rPr>
+          <w:lang w:val="en-US"/>
+        </w:rPr>
+        <w:t>this.data</w:t>
+      </w:r>
+      <w:proofErr w:type="spellEnd"/>
+      <w:r>
+        <w:rPr>
+          <w:lang w:val="en-US"/>
+        </w:rPr>
+        <w:t>)}</w:t>
+      </w:r>
+    </w:p>
+    <w:p>
+      <w:pPr>
+        <w:ind w:right="-619"/>
+        <w:rPr>
+          <w:lang w:val="en-US"/>
+        </w:rPr>
+      </w:pPr>
+    </w:p>
+    <w:p>
+      <w:pPr>
+        <w:ind w:right="-619"/>
+        <w:rPr>
+          <w:lang w:val="en-US"/>
+        </w:rPr>
+      </w:pPr>
+    </w:p>
+    <w:p>
+      <w:pPr>
+        <w:ind w:right="-619"/>
+        <w:rPr>
+          <w:lang w:val="en-US"/>
+        </w:rPr>
+      </w:pPr>
+    </w:p>
+    <w:p>
+      <w:pPr>
+        <w:ind w:right="-619"/>
+        <w:rPr>
+          <w:lang w:val="en-US"/>
+        </w:rPr>
+      </w:pPr>
+      <w:r>
+        <w:rPr>
+          <w:lang w:val="en-US"/>
+        </w:rPr>
+        <w:t xml:space="preserve">50. Best </w:t>
+      </w:r>
+      <w:proofErr w:type="spellStart"/>
+      <w:r>
+        <w:rPr>
+          <w:lang w:val="en-US"/>
+        </w:rPr>
+        <w:t>Practive</w:t>
+      </w:r>
+      <w:proofErr w:type="spellEnd"/>
+      <w:r>
+        <w:rPr>
+          <w:lang w:val="en-US"/>
+        </w:rPr>
+        <w:t xml:space="preserve"> Time out: Environment Variables</w:t>
       </w:r>
     </w:p>
     <w:p>
@@ -4256,12 +6377,28 @@
           <w:lang w:val="en-US"/>
         </w:rPr>
       </w:pPr>
-      <w:r>
-        <w:rPr>
-          <w:lang w:val="en-US"/>
-        </w:rPr>
-        <w:t>Npm install dotenv</w:t>
-      </w:r>
+      <w:proofErr w:type="spellStart"/>
+      <w:r>
+        <w:rPr>
+          <w:lang w:val="en-US"/>
+        </w:rPr>
+        <w:t>Npm</w:t>
+      </w:r>
+      <w:proofErr w:type="spellEnd"/>
+      <w:r>
+        <w:rPr>
+          <w:lang w:val="en-US"/>
+        </w:rPr>
+        <w:t xml:space="preserve"> install </w:t>
+      </w:r>
+      <w:proofErr w:type="spellStart"/>
+      <w:r>
+        <w:rPr>
+          <w:lang w:val="en-US"/>
+        </w:rPr>
+        <w:t>dotenv</w:t>
+      </w:r>
+      <w:proofErr w:type="spellEnd"/>
     </w:p>
     <w:p>
       <w:pPr>
@@ -4275,11 +6412,19 @@
           <w:lang w:val="en-US"/>
         </w:rPr>
       </w:pPr>
-      <w:r>
-        <w:rPr>
-          <w:lang w:val="en-US"/>
-        </w:rPr>
-        <w:t>.env is important so that the username and password are not hard coded at d.js.</w:t>
+      <w:proofErr w:type="gramStart"/>
+      <w:r>
+        <w:rPr>
+          <w:lang w:val="en-US"/>
+        </w:rPr>
+        <w:t>.env</w:t>
+      </w:r>
+      <w:proofErr w:type="gramEnd"/>
+      <w:r>
+        <w:rPr>
+          <w:lang w:val="en-US"/>
+        </w:rPr>
+        <w:t xml:space="preserve"> is important so that the username and password are not hard coded at d.js.</w:t>
       </w:r>
     </w:p>
     <w:p>
@@ -4298,7 +6443,21 @@
         <w:rPr>
           <w:lang w:val="en-US"/>
         </w:rPr>
-        <w:t>Create .env file; CONNECTIONSTRING= the connection string from mongoDB.</w:t>
+        <w:t xml:space="preserve">Create .env file; CONNECTIONSTRING= the connection string from </w:t>
+      </w:r>
+      <w:proofErr w:type="spellStart"/>
+      <w:r>
+        <w:rPr>
+          <w:lang w:val="en-US"/>
+        </w:rPr>
+        <w:t>mongoDB</w:t>
+      </w:r>
+      <w:proofErr w:type="spellEnd"/>
+      <w:r>
+        <w:rPr>
+          <w:lang w:val="en-US"/>
+        </w:rPr>
+        <w:t>.</w:t>
       </w:r>
     </w:p>
     <w:p>
@@ -4317,7 +6476,21 @@
         <w:rPr>
           <w:lang w:val="en-US"/>
         </w:rPr>
-        <w:t>Remove the connectionStrings in db.js</w:t>
+        <w:t xml:space="preserve">Remove the </w:t>
+      </w:r>
+      <w:proofErr w:type="spellStart"/>
+      <w:r>
+        <w:rPr>
+          <w:lang w:val="en-US"/>
+        </w:rPr>
+        <w:t>connectionStrings</w:t>
+      </w:r>
+      <w:proofErr w:type="spellEnd"/>
+      <w:r>
+        <w:rPr>
+          <w:lang w:val="en-US"/>
+        </w:rPr>
+        <w:t xml:space="preserve"> in db.js</w:t>
       </w:r>
     </w:p>
     <w:p>
@@ -4336,7 +6509,35 @@
         <w:rPr>
           <w:lang w:val="en-US"/>
         </w:rPr>
-        <w:t>Add const dotenv = require(‘dotenv’)</w:t>
+        <w:t xml:space="preserve">Add const </w:t>
+      </w:r>
+      <w:proofErr w:type="spellStart"/>
+      <w:r>
+        <w:rPr>
+          <w:lang w:val="en-US"/>
+        </w:rPr>
+        <w:t>dotenv</w:t>
+      </w:r>
+      <w:proofErr w:type="spellEnd"/>
+      <w:r>
+        <w:rPr>
+          <w:lang w:val="en-US"/>
+        </w:rPr>
+        <w:t xml:space="preserve"> = require(‘</w:t>
+      </w:r>
+      <w:proofErr w:type="spellStart"/>
+      <w:r>
+        <w:rPr>
+          <w:lang w:val="en-US"/>
+        </w:rPr>
+        <w:t>dotenv</w:t>
+      </w:r>
+      <w:proofErr w:type="spellEnd"/>
+      <w:r>
+        <w:rPr>
+          <w:lang w:val="en-US"/>
+        </w:rPr>
+        <w:t>’)</w:t>
       </w:r>
     </w:p>
     <w:p>
@@ -4351,11 +6552,19 @@
           <w:lang w:val="en-US"/>
         </w:rPr>
       </w:pPr>
-      <w:r>
-        <w:rPr>
-          <w:lang w:val="en-US"/>
-        </w:rPr>
-        <w:t>Dotenv.config() &lt;&lt;&lt; config will run all the codes inside the created .env file.</w:t>
+      <w:proofErr w:type="spellStart"/>
+      <w:r>
+        <w:rPr>
+          <w:lang w:val="en-US"/>
+        </w:rPr>
+        <w:t>Dotenv.config</w:t>
+      </w:r>
+      <w:proofErr w:type="spellEnd"/>
+      <w:r>
+        <w:rPr>
+          <w:lang w:val="en-US"/>
+        </w:rPr>
+        <w:t>() &lt;&lt;&lt; config will run all the codes inside the created .env file.</w:t>
       </w:r>
     </w:p>
     <w:p>
@@ -4374,7 +6583,51 @@
         <w:rPr>
           <w:lang w:val="en-US"/>
         </w:rPr>
-        <w:t>Can use now the process.env.CONNECTIONSTRING in replace of connectionStrings in mongodb.connect(….)</w:t>
+        <w:t xml:space="preserve">Can use now the </w:t>
+      </w:r>
+      <w:proofErr w:type="spellStart"/>
+      <w:proofErr w:type="gramStart"/>
+      <w:r>
+        <w:rPr>
+          <w:lang w:val="en-US"/>
+        </w:rPr>
+        <w:t>process.env.CONNECTIONSTRING</w:t>
+      </w:r>
+      <w:proofErr w:type="spellEnd"/>
+      <w:proofErr w:type="gramEnd"/>
+      <w:r>
+        <w:rPr>
+          <w:lang w:val="en-US"/>
+        </w:rPr>
+        <w:t xml:space="preserve"> in replace of </w:t>
+      </w:r>
+      <w:proofErr w:type="spellStart"/>
+      <w:r>
+        <w:rPr>
+          <w:lang w:val="en-US"/>
+        </w:rPr>
+        <w:t>connectionStrings</w:t>
+      </w:r>
+      <w:proofErr w:type="spellEnd"/>
+      <w:r>
+        <w:rPr>
+          <w:lang w:val="en-US"/>
+        </w:rPr>
+        <w:t xml:space="preserve"> in </w:t>
+      </w:r>
+      <w:proofErr w:type="spellStart"/>
+      <w:r>
+        <w:rPr>
+          <w:lang w:val="en-US"/>
+        </w:rPr>
+        <w:t>mongodb.connect</w:t>
+      </w:r>
+      <w:proofErr w:type="spellEnd"/>
+      <w:r>
+        <w:rPr>
+          <w:lang w:val="en-US"/>
+        </w:rPr>
+        <w:t>(….)</w:t>
       </w:r>
     </w:p>
     <w:p>
@@ -4389,11 +6642,35 @@
           <w:lang w:val="en-US"/>
         </w:rPr>
       </w:pPr>
-      <w:r>
-        <w:rPr>
-          <w:lang w:val="en-US"/>
-        </w:rPr>
-        <w:t>At .env; create the variable PORT=3000. Replace now the 3000 in app.listen() in db.js.</w:t>
+      <w:proofErr w:type="gramStart"/>
+      <w:r>
+        <w:rPr>
+          <w:lang w:val="en-US"/>
+        </w:rPr>
+        <w:t>At .env</w:t>
+      </w:r>
+      <w:proofErr w:type="gramEnd"/>
+      <w:r>
+        <w:rPr>
+          <w:lang w:val="en-US"/>
+        </w:rPr>
+        <w:t xml:space="preserve">; create the variable PORT=3000. Replace now the 3000 in </w:t>
+      </w:r>
+      <w:proofErr w:type="spellStart"/>
+      <w:proofErr w:type="gramStart"/>
+      <w:r>
+        <w:rPr>
+          <w:lang w:val="en-US"/>
+        </w:rPr>
+        <w:t>app.listen</w:t>
+      </w:r>
+      <w:proofErr w:type="spellEnd"/>
+      <w:proofErr w:type="gramEnd"/>
+      <w:r>
+        <w:rPr>
+          <w:lang w:val="en-US"/>
+        </w:rPr>
+        <w:t>() in db.js.</w:t>
       </w:r>
     </w:p>
     <w:p>
@@ -4587,7 +6864,35 @@
         <w:rPr>
           <w:lang w:val="en-US"/>
         </w:rPr>
-        <w:t>Replace # in the home-guest.ejs. to /login; this is for header. The user will send a POST request top that /login url.</w:t>
+        <w:t>Replace # in the home-</w:t>
+      </w:r>
+      <w:proofErr w:type="spellStart"/>
+      <w:r>
+        <w:rPr>
+          <w:lang w:val="en-US"/>
+        </w:rPr>
+        <w:t>guest.ejs</w:t>
+      </w:r>
+      <w:proofErr w:type="spellEnd"/>
+      <w:r>
+        <w:rPr>
+          <w:lang w:val="en-US"/>
+        </w:rPr>
+        <w:t xml:space="preserve">. to /login; this is for header. The user will send a POST request top that /login </w:t>
+      </w:r>
+      <w:proofErr w:type="spellStart"/>
+      <w:r>
+        <w:rPr>
+          <w:lang w:val="en-US"/>
+        </w:rPr>
+        <w:t>url</w:t>
+      </w:r>
+      <w:proofErr w:type="spellEnd"/>
+      <w:r>
+        <w:rPr>
+          <w:lang w:val="en-US"/>
+        </w:rPr>
+        <w:t>.</w:t>
       </w:r>
     </w:p>
     <w:p>
@@ -4612,7 +6917,43 @@
         <w:rPr>
           <w:lang w:val="en-US"/>
         </w:rPr>
-        <w:t xml:space="preserve"> Configure router.js = router.post(‘/login’, userController.login). method .login is from the userController.js</w:t>
+        <w:t xml:space="preserve"> Configure router.js = </w:t>
+      </w:r>
+      <w:proofErr w:type="spellStart"/>
+      <w:proofErr w:type="gramStart"/>
+      <w:r>
+        <w:rPr>
+          <w:lang w:val="en-US"/>
+        </w:rPr>
+        <w:t>router.post</w:t>
+      </w:r>
+      <w:proofErr w:type="spellEnd"/>
+      <w:r>
+        <w:rPr>
+          <w:lang w:val="en-US"/>
+        </w:rPr>
+        <w:t>(</w:t>
+      </w:r>
+      <w:proofErr w:type="gramEnd"/>
+      <w:r>
+        <w:rPr>
+          <w:lang w:val="en-US"/>
+        </w:rPr>
+        <w:t xml:space="preserve">‘/login’, </w:t>
+      </w:r>
+      <w:proofErr w:type="spellStart"/>
+      <w:r>
+        <w:rPr>
+          <w:lang w:val="en-US"/>
+        </w:rPr>
+        <w:t>userController.login</w:t>
+      </w:r>
+      <w:proofErr w:type="spellEnd"/>
+      <w:r>
+        <w:rPr>
+          <w:lang w:val="en-US"/>
+        </w:rPr>
+        <w:t>). method .login is from the userController.js</w:t>
       </w:r>
       <w:r>
         <w:rPr>
@@ -4649,7 +6990,23 @@
         <w:rPr>
           <w:lang w:val="en-US"/>
         </w:rPr>
-        <w:t xml:space="preserve"> .login in userController.js. supply req, res parameter. In the function, create a new object from the blueprint using = new User(req.body)</w:t>
+        <w:t xml:space="preserve"> .login in userController.js. supply req, res parameter. In the function, create a new object from the blueprint using = new User(</w:t>
+      </w:r>
+      <w:proofErr w:type="spellStart"/>
+      <w:proofErr w:type="gramStart"/>
+      <w:r>
+        <w:rPr>
+          <w:lang w:val="en-US"/>
+        </w:rPr>
+        <w:t>req.body</w:t>
+      </w:r>
+      <w:proofErr w:type="spellEnd"/>
+      <w:proofErr w:type="gramEnd"/>
+      <w:r>
+        <w:rPr>
+          <w:lang w:val="en-US"/>
+        </w:rPr>
+        <w:t>)</w:t>
       </w:r>
     </w:p>
     <w:p>
@@ -4717,43 +7074,125 @@
         <w:rPr>
           <w:lang w:val="en-US"/>
         </w:rPr>
-        <w:t>login; User.prototype.login = function(){</w:t>
-      </w:r>
-    </w:p>
-    <w:p>
-      <w:pPr>
-        <w:pStyle w:val="ListParagraph"/>
-        <w:ind w:right="-619"/>
-        <w:rPr>
-          <w:lang w:val="en-US"/>
-        </w:rPr>
-      </w:pPr>
-      <w:r>
-        <w:rPr>
-          <w:lang w:val="en-US"/>
-        </w:rPr>
-        <w:t>this.cleanUp()</w:t>
-      </w:r>
-    </w:p>
-    <w:p>
-      <w:pPr>
-        <w:pStyle w:val="ListParagraph"/>
-        <w:ind w:right="-619"/>
-        <w:rPr>
-          <w:lang w:val="en-US"/>
-        </w:rPr>
-      </w:pPr>
-      <w:r>
-        <w:rPr>
-          <w:lang w:val="en-US"/>
-        </w:rPr>
-        <w:t xml:space="preserve">usersCollections.findOne({username: this.data.username}, </w:t>
-      </w:r>
-      <w:r>
-        <w:rPr>
-          <w:lang w:val="en-US"/>
-        </w:rPr>
-        <w:t>function(err, attemptedUser){</w:t>
+        <w:t xml:space="preserve">login; </w:t>
+      </w:r>
+      <w:proofErr w:type="spellStart"/>
+      <w:r>
+        <w:rPr>
+          <w:lang w:val="en-US"/>
+        </w:rPr>
+        <w:t>User.prototype.login</w:t>
+      </w:r>
+      <w:proofErr w:type="spellEnd"/>
+      <w:r>
+        <w:rPr>
+          <w:lang w:val="en-US"/>
+        </w:rPr>
+        <w:t xml:space="preserve"> = </w:t>
+      </w:r>
+      <w:proofErr w:type="gramStart"/>
+      <w:r>
+        <w:rPr>
+          <w:lang w:val="en-US"/>
+        </w:rPr>
+        <w:t>function(</w:t>
+      </w:r>
+      <w:proofErr w:type="gramEnd"/>
+      <w:r>
+        <w:rPr>
+          <w:lang w:val="en-US"/>
+        </w:rPr>
+        <w:t>){</w:t>
+      </w:r>
+    </w:p>
+    <w:p>
+      <w:pPr>
+        <w:pStyle w:val="ListParagraph"/>
+        <w:ind w:right="-619"/>
+        <w:rPr>
+          <w:lang w:val="en-US"/>
+        </w:rPr>
+      </w:pPr>
+      <w:proofErr w:type="spellStart"/>
+      <w:proofErr w:type="gramStart"/>
+      <w:r>
+        <w:rPr>
+          <w:lang w:val="en-US"/>
+        </w:rPr>
+        <w:t>this.cleanUp</w:t>
+      </w:r>
+      <w:proofErr w:type="spellEnd"/>
+      <w:proofErr w:type="gramEnd"/>
+      <w:r>
+        <w:rPr>
+          <w:lang w:val="en-US"/>
+        </w:rPr>
+        <w:t>()</w:t>
+      </w:r>
+    </w:p>
+    <w:p>
+      <w:pPr>
+        <w:pStyle w:val="ListParagraph"/>
+        <w:ind w:right="-619"/>
+        <w:rPr>
+          <w:lang w:val="en-US"/>
+        </w:rPr>
+      </w:pPr>
+      <w:proofErr w:type="spellStart"/>
+      <w:r>
+        <w:rPr>
+          <w:lang w:val="en-US"/>
+        </w:rPr>
+        <w:t>usersCollections.findOne</w:t>
+      </w:r>
+      <w:proofErr w:type="spellEnd"/>
+      <w:r>
+        <w:rPr>
+          <w:lang w:val="en-US"/>
+        </w:rPr>
+        <w:t xml:space="preserve">({username: </w:t>
+      </w:r>
+      <w:proofErr w:type="spellStart"/>
+      <w:r>
+        <w:rPr>
+          <w:lang w:val="en-US"/>
+        </w:rPr>
+        <w:t>this.</w:t>
+      </w:r>
+      <w:proofErr w:type="gramStart"/>
+      <w:r>
+        <w:rPr>
+          <w:lang w:val="en-US"/>
+        </w:rPr>
+        <w:t>data.username</w:t>
+      </w:r>
+      <w:proofErr w:type="spellEnd"/>
+      <w:proofErr w:type="gramEnd"/>
+      <w:r>
+        <w:rPr>
+          <w:lang w:val="en-US"/>
+        </w:rPr>
+        <w:t xml:space="preserve">}, </w:t>
+      </w:r>
+      <w:r>
+        <w:rPr>
+          <w:lang w:val="en-US"/>
+        </w:rPr>
+        <w:t xml:space="preserve">function(err, </w:t>
+      </w:r>
+      <w:proofErr w:type="spellStart"/>
+      <w:r>
+        <w:rPr>
+          <w:lang w:val="en-US"/>
+        </w:rPr>
+        <w:t>attemptedUser</w:t>
+      </w:r>
+      <w:proofErr w:type="spellEnd"/>
+      <w:r>
+        <w:rPr>
+          <w:lang w:val="en-US"/>
+        </w:rPr>
+        <w:t>){</w:t>
       </w:r>
     </w:p>
     <w:p>
@@ -4769,22 +7208,79 @@
           <w:lang w:val="en-US"/>
         </w:rPr>
         <w:tab/>
-        <w:t>if(attemptedUser &amp;&amp; attemptedUser.password == this.data.password){</w:t>
-      </w:r>
-    </w:p>
-    <w:p>
-      <w:pPr>
-        <w:pStyle w:val="ListParagraph"/>
-        <w:ind w:right="-619"/>
-        <w:rPr>
-          <w:lang w:val="en-US"/>
-        </w:rPr>
-      </w:pPr>
-      <w:r>
-        <w:rPr>
-          <w:lang w:val="en-US"/>
-        </w:rPr>
-        <w:t>}else {</w:t>
+      </w:r>
+      <w:proofErr w:type="gramStart"/>
+      <w:r>
+        <w:rPr>
+          <w:lang w:val="en-US"/>
+        </w:rPr>
+        <w:t>if(</w:t>
+      </w:r>
+      <w:proofErr w:type="spellStart"/>
+      <w:proofErr w:type="gramEnd"/>
+      <w:r>
+        <w:rPr>
+          <w:lang w:val="en-US"/>
+        </w:rPr>
+        <w:t>attemptedUser</w:t>
+      </w:r>
+      <w:proofErr w:type="spellEnd"/>
+      <w:r>
+        <w:rPr>
+          <w:lang w:val="en-US"/>
+        </w:rPr>
+        <w:t xml:space="preserve"> &amp;&amp; </w:t>
+      </w:r>
+      <w:proofErr w:type="spellStart"/>
+      <w:r>
+        <w:rPr>
+          <w:lang w:val="en-US"/>
+        </w:rPr>
+        <w:t>attemptedUser.password</w:t>
+      </w:r>
+      <w:proofErr w:type="spellEnd"/>
+      <w:r>
+        <w:rPr>
+          <w:lang w:val="en-US"/>
+        </w:rPr>
+        <w:t xml:space="preserve"> == </w:t>
+      </w:r>
+      <w:proofErr w:type="spellStart"/>
+      <w:r>
+        <w:rPr>
+          <w:lang w:val="en-US"/>
+        </w:rPr>
+        <w:t>this.data.password</w:t>
+      </w:r>
+      <w:proofErr w:type="spellEnd"/>
+      <w:r>
+        <w:rPr>
+          <w:lang w:val="en-US"/>
+        </w:rPr>
+        <w:t>){</w:t>
+      </w:r>
+    </w:p>
+    <w:p>
+      <w:pPr>
+        <w:pStyle w:val="ListParagraph"/>
+        <w:ind w:right="-619"/>
+        <w:rPr>
+          <w:lang w:val="en-US"/>
+        </w:rPr>
+      </w:pPr>
+      <w:proofErr w:type="gramStart"/>
+      <w:r>
+        <w:rPr>
+          <w:lang w:val="en-US"/>
+        </w:rPr>
+        <w:t>}else</w:t>
+      </w:r>
+      <w:proofErr w:type="gramEnd"/>
+      <w:r>
+        <w:rPr>
+          <w:lang w:val="en-US"/>
+        </w:rPr>
+        <w:t xml:space="preserve"> {</w:t>
       </w:r>
     </w:p>
     <w:p>
@@ -4877,7 +7373,43 @@
         <w:rPr>
           <w:lang w:val="en-US"/>
         </w:rPr>
-        <w:t>If object this.data.username find a matching data in the DB, it will then pass that data to attemptedUser (it can be any name)</w:t>
+        <w:t xml:space="preserve">If object </w:t>
+      </w:r>
+      <w:proofErr w:type="spellStart"/>
+      <w:r>
+        <w:rPr>
+          <w:lang w:val="en-US"/>
+        </w:rPr>
+        <w:t>this.</w:t>
+      </w:r>
+      <w:proofErr w:type="gramStart"/>
+      <w:r>
+        <w:rPr>
+          <w:lang w:val="en-US"/>
+        </w:rPr>
+        <w:t>data.username</w:t>
+      </w:r>
+      <w:proofErr w:type="spellEnd"/>
+      <w:proofErr w:type="gramEnd"/>
+      <w:r>
+        <w:rPr>
+          <w:lang w:val="en-US"/>
+        </w:rPr>
+        <w:t xml:space="preserve"> find a matching data in the DB, it will then pass that data to </w:t>
+      </w:r>
+      <w:proofErr w:type="spellStart"/>
+      <w:r>
+        <w:rPr>
+          <w:lang w:val="en-US"/>
+        </w:rPr>
+        <w:t>attemptedUser</w:t>
+      </w:r>
+      <w:proofErr w:type="spellEnd"/>
+      <w:r>
+        <w:rPr>
+          <w:lang w:val="en-US"/>
+        </w:rPr>
+        <w:t xml:space="preserve"> (it can be any name)</w:t>
       </w:r>
       <w:r>
         <w:rPr>
@@ -4918,11 +7450,91 @@
           <w:lang w:val="en-US"/>
         </w:rPr>
       </w:pPr>
-      <w:r>
-        <w:rPr>
-          <w:lang w:val="en-US"/>
-        </w:rPr>
-        <w:t>Function(err, attemptedUser) is originally a function. It was then later changed to an arrow function so that ‘this’ will point to .findOne. if anonymous function is use the ‘this’ will point to a global variable as .findOne is not an object. it’s a function of mongoDB.</w:t>
+      <w:proofErr w:type="gramStart"/>
+      <w:r>
+        <w:rPr>
+          <w:lang w:val="en-US"/>
+        </w:rPr>
+        <w:t>Function(</w:t>
+      </w:r>
+      <w:proofErr w:type="gramEnd"/>
+      <w:r>
+        <w:rPr>
+          <w:lang w:val="en-US"/>
+        </w:rPr>
+        <w:t xml:space="preserve">err, </w:t>
+      </w:r>
+      <w:proofErr w:type="spellStart"/>
+      <w:r>
+        <w:rPr>
+          <w:lang w:val="en-US"/>
+        </w:rPr>
+        <w:t>attemptedUser</w:t>
+      </w:r>
+      <w:proofErr w:type="spellEnd"/>
+      <w:r>
+        <w:rPr>
+          <w:lang w:val="en-US"/>
+        </w:rPr>
+        <w:t xml:space="preserve">) is originally a function. It was then later changed to an arrow function so that ‘this’ will point </w:t>
+      </w:r>
+      <w:proofErr w:type="gramStart"/>
+      <w:r>
+        <w:rPr>
+          <w:lang w:val="en-US"/>
+        </w:rPr>
+        <w:t>to .</w:t>
+      </w:r>
+      <w:proofErr w:type="spellStart"/>
+      <w:r>
+        <w:rPr>
+          <w:lang w:val="en-US"/>
+        </w:rPr>
+        <w:t>findOne</w:t>
+      </w:r>
+      <w:proofErr w:type="spellEnd"/>
+      <w:proofErr w:type="gramEnd"/>
+      <w:r>
+        <w:rPr>
+          <w:lang w:val="en-US"/>
+        </w:rPr>
+        <w:t xml:space="preserve">. if anonymous function is use the ‘this’ will point to a global variable </w:t>
+      </w:r>
+      <w:proofErr w:type="gramStart"/>
+      <w:r>
+        <w:rPr>
+          <w:lang w:val="en-US"/>
+        </w:rPr>
+        <w:t>as .</w:t>
+      </w:r>
+      <w:proofErr w:type="spellStart"/>
+      <w:r>
+        <w:rPr>
+          <w:lang w:val="en-US"/>
+        </w:rPr>
+        <w:t>findOne</w:t>
+      </w:r>
+      <w:proofErr w:type="spellEnd"/>
+      <w:proofErr w:type="gramEnd"/>
+      <w:r>
+        <w:rPr>
+          <w:lang w:val="en-US"/>
+        </w:rPr>
+        <w:t xml:space="preserve"> is not an object. it’s a function of </w:t>
+      </w:r>
+      <w:proofErr w:type="spellStart"/>
+      <w:r>
+        <w:rPr>
+          <w:lang w:val="en-US"/>
+        </w:rPr>
+        <w:t>mongoDB</w:t>
+      </w:r>
+      <w:proofErr w:type="spellEnd"/>
+      <w:r>
+        <w:rPr>
+          <w:lang w:val="en-US"/>
+        </w:rPr>
+        <w:t>.</w:t>
       </w:r>
     </w:p>
     <w:p>
@@ -5185,7 +7797,21 @@
         <w:rPr>
           <w:lang w:val="en-US"/>
         </w:rPr>
-        <w:t xml:space="preserve">At User.prototype.login, </w:t>
+        <w:t xml:space="preserve">At </w:t>
+      </w:r>
+      <w:proofErr w:type="spellStart"/>
+      <w:r>
+        <w:rPr>
+          <w:lang w:val="en-US"/>
+        </w:rPr>
+        <w:t>User.prototype.login</w:t>
+      </w:r>
+      <w:proofErr w:type="spellEnd"/>
+      <w:r>
+        <w:rPr>
+          <w:lang w:val="en-US"/>
+        </w:rPr>
+        <w:t xml:space="preserve">, </w:t>
       </w:r>
       <w:r>
         <w:rPr>
@@ -5197,8 +7823,16 @@
         <w:rPr>
           <w:lang w:val="en-US"/>
         </w:rPr>
-        <w:t>the content of the function with return new Promises(</w:t>
-      </w:r>
+        <w:t xml:space="preserve">the content of the function with return new </w:t>
+      </w:r>
+      <w:proofErr w:type="gramStart"/>
+      <w:r>
+        <w:rPr>
+          <w:lang w:val="en-US"/>
+        </w:rPr>
+        <w:t>Promises(</w:t>
+      </w:r>
+      <w:proofErr w:type="gramEnd"/>
       <w:r>
         <w:rPr>
           <w:lang w:val="en-US"/>
@@ -5292,7 +7926,21 @@
         <w:rPr>
           <w:lang w:val="en-US"/>
         </w:rPr>
-        <w:t>Promise is a constructor or a blueprint that can be use to create a new Promises</w:t>
+        <w:t xml:space="preserve">Promise is a constructor or a blueprint that can be </w:t>
+      </w:r>
+      <w:proofErr w:type="spellStart"/>
+      <w:r>
+        <w:rPr>
+          <w:lang w:val="en-US"/>
+        </w:rPr>
+        <w:t>use</w:t>
+      </w:r>
+      <w:proofErr w:type="spellEnd"/>
+      <w:r>
+        <w:rPr>
+          <w:lang w:val="en-US"/>
+        </w:rPr>
+        <w:t xml:space="preserve"> to create a new Promises</w:t>
       </w:r>
     </w:p>
     <w:p>
@@ -5311,8 +7959,24 @@
         <w:rPr>
           <w:lang w:val="en-US"/>
         </w:rPr>
-        <w:t>Change the anonymous function to arrow function so that it will not manipulate the this.data.username</w:t>
-      </w:r>
+        <w:t xml:space="preserve">Change the anonymous function to arrow function so that it will not manipulate the </w:t>
+      </w:r>
+      <w:proofErr w:type="spellStart"/>
+      <w:r>
+        <w:rPr>
+          <w:lang w:val="en-US"/>
+        </w:rPr>
+        <w:t>this.</w:t>
+      </w:r>
+      <w:proofErr w:type="gramStart"/>
+      <w:r>
+        <w:rPr>
+          <w:lang w:val="en-US"/>
+        </w:rPr>
+        <w:t>data.username</w:t>
+      </w:r>
+      <w:proofErr w:type="spellEnd"/>
+      <w:proofErr w:type="gramEnd"/>
     </w:p>
     <w:p>
       <w:pPr>
@@ -5330,13 +7994,57 @@
         <w:rPr>
           <w:lang w:val="en-US"/>
         </w:rPr>
-        <w:t>At userController.js,remove the function in user.logi() &lt;&lt;&lt; we will use now the Promise blueprint here</w:t>
-      </w:r>
-      <w:r>
-        <w:rPr>
-          <w:lang w:val="en-US"/>
-        </w:rPr>
-        <w:t>. To use a Promise add .then().catch().</w:t>
+        <w:t xml:space="preserve">At </w:t>
+      </w:r>
+      <w:proofErr w:type="spellStart"/>
+      <w:proofErr w:type="gramStart"/>
+      <w:r>
+        <w:rPr>
+          <w:lang w:val="en-US"/>
+        </w:rPr>
+        <w:t>userController.js,remove</w:t>
+      </w:r>
+      <w:proofErr w:type="spellEnd"/>
+      <w:proofErr w:type="gramEnd"/>
+      <w:r>
+        <w:rPr>
+          <w:lang w:val="en-US"/>
+        </w:rPr>
+        <w:t xml:space="preserve"> the function in </w:t>
+      </w:r>
+      <w:proofErr w:type="spellStart"/>
+      <w:r>
+        <w:rPr>
+          <w:lang w:val="en-US"/>
+        </w:rPr>
+        <w:t>user.logi</w:t>
+      </w:r>
+      <w:proofErr w:type="spellEnd"/>
+      <w:r>
+        <w:rPr>
+          <w:lang w:val="en-US"/>
+        </w:rPr>
+        <w:t>() &lt;&lt;&lt; we will use now the Promise blueprint here</w:t>
+      </w:r>
+      <w:r>
+        <w:rPr>
+          <w:lang w:val="en-US"/>
+        </w:rPr>
+        <w:t xml:space="preserve">. To use a Promise </w:t>
+      </w:r>
+      <w:proofErr w:type="gramStart"/>
+      <w:r>
+        <w:rPr>
+          <w:lang w:val="en-US"/>
+        </w:rPr>
+        <w:t>add .then</w:t>
+      </w:r>
+      <w:proofErr w:type="gramEnd"/>
+      <w:r>
+        <w:rPr>
+          <w:lang w:val="en-US"/>
+        </w:rPr>
+        <w:t>().catch().</w:t>
       </w:r>
     </w:p>
     <w:p>
@@ -5351,11 +8059,19 @@
           <w:lang w:val="en-US"/>
         </w:rPr>
       </w:pPr>
-      <w:r>
-        <w:rPr>
-          <w:lang w:val="en-US"/>
-        </w:rPr>
-        <w:t>.then() is for resolve and .catch() is for the reject</w:t>
+      <w:proofErr w:type="gramStart"/>
+      <w:r>
+        <w:rPr>
+          <w:lang w:val="en-US"/>
+        </w:rPr>
+        <w:t>.then</w:t>
+      </w:r>
+      <w:proofErr w:type="gramEnd"/>
+      <w:r>
+        <w:rPr>
+          <w:lang w:val="en-US"/>
+        </w:rPr>
+        <w:t>() is for resolve and .catch() is for the reject</w:t>
       </w:r>
     </w:p>
     <w:p>
@@ -5383,11 +8099,19 @@
         </w:rPr>
         <w:t xml:space="preserve">with a parameter </w:t>
       </w:r>
-      <w:r>
-        <w:rPr>
-          <w:lang w:val="en-US"/>
-        </w:rPr>
-        <w:t>in .then(</w:t>
+      <w:proofErr w:type="gramStart"/>
+      <w:r>
+        <w:rPr>
+          <w:lang w:val="en-US"/>
+        </w:rPr>
+        <w:t>in .then</w:t>
+      </w:r>
+      <w:proofErr w:type="gramEnd"/>
+      <w:r>
+        <w:rPr>
+          <w:lang w:val="en-US"/>
+        </w:rPr>
+        <w:t>(</w:t>
       </w:r>
       <w:r>
         <w:rPr>
@@ -5405,7 +8129,21 @@
         <w:rPr>
           <w:lang w:val="en-US"/>
         </w:rPr>
-        <w:t xml:space="preserve"> so that if ever the Promise is resolve it can pass it to the parameter of the function and then to res.send()</w:t>
+        <w:t xml:space="preserve"> so that if ever the Promise is resolve it can pass it to the parameter of the function and then to </w:t>
+      </w:r>
+      <w:proofErr w:type="spellStart"/>
+      <w:r>
+        <w:rPr>
+          <w:lang w:val="en-US"/>
+        </w:rPr>
+        <w:t>res.send</w:t>
+      </w:r>
+      <w:proofErr w:type="spellEnd"/>
+      <w:r>
+        <w:rPr>
+          <w:lang w:val="en-US"/>
+        </w:rPr>
+        <w:t>()</w:t>
       </w:r>
     </w:p>
     <w:p>
@@ -5420,11 +8158,33 @@
           <w:lang w:val="en-US"/>
         </w:rPr>
       </w:pPr>
-      <w:r>
-        <w:rPr>
-          <w:lang w:val="en-US"/>
-        </w:rPr>
-        <w:t>.catch(function(){}), happens if the Promise don’t happen. The .catch will send the reject or the error to the parameter of the function, and the function will send the error message via the parameter of the function.</w:t>
+      <w:proofErr w:type="gramStart"/>
+      <w:r>
+        <w:rPr>
+          <w:lang w:val="en-US"/>
+        </w:rPr>
+        <w:t>.catch</w:t>
+      </w:r>
+      <w:proofErr w:type="gramEnd"/>
+      <w:r>
+        <w:rPr>
+          <w:lang w:val="en-US"/>
+        </w:rPr>
+        <w:t xml:space="preserve">(function(){}), happens if the Promise don’t happen. </w:t>
+      </w:r>
+      <w:proofErr w:type="gramStart"/>
+      <w:r>
+        <w:rPr>
+          <w:lang w:val="en-US"/>
+        </w:rPr>
+        <w:t>The .catch</w:t>
+      </w:r>
+      <w:proofErr w:type="gramEnd"/>
+      <w:r>
+        <w:rPr>
+          <w:lang w:val="en-US"/>
+        </w:rPr>
+        <w:t xml:space="preserve"> will send the reject or the error to the parameter of the function, and the function will send the error message via the parameter of the function.</w:t>
       </w:r>
     </w:p>
     <w:p>
@@ -5475,7 +8235,29 @@
         <w:rPr>
           <w:lang w:val="en-US"/>
         </w:rPr>
-        <w:t xml:space="preserve"> argument of the .findOne method.</w:t>
+        <w:t xml:space="preserve"> argument of </w:t>
+      </w:r>
+      <w:proofErr w:type="gramStart"/>
+      <w:r>
+        <w:rPr>
+          <w:lang w:val="en-US"/>
+        </w:rPr>
+        <w:t>the .</w:t>
+      </w:r>
+      <w:proofErr w:type="spellStart"/>
+      <w:r>
+        <w:rPr>
+          <w:lang w:val="en-US"/>
+        </w:rPr>
+        <w:t>findOne</w:t>
+      </w:r>
+      <w:proofErr w:type="spellEnd"/>
+      <w:proofErr w:type="gramEnd"/>
+      <w:r>
+        <w:rPr>
+          <w:lang w:val="en-US"/>
+        </w:rPr>
+        <w:t xml:space="preserve"> method.</w:t>
       </w:r>
     </w:p>
     <w:p>
@@ -5494,19 +8276,75 @@
         <w:rPr>
           <w:lang w:val="en-US"/>
         </w:rPr>
-        <w:t xml:space="preserve">Add the .then().catch() </w:t>
-      </w:r>
-      <w:r>
-        <w:rPr>
-          <w:lang w:val="en-US"/>
-        </w:rPr>
-        <w:t>to the findOne method. Paste the if statement inside the arrow function</w:t>
-      </w:r>
-      <w:r>
-        <w:rPr>
-          <w:lang w:val="en-US"/>
-        </w:rPr>
-        <w:t>. Assign attemptedUser as the parameter of the .then() so that it will match the if statement.</w:t>
+        <w:t xml:space="preserve">Add </w:t>
+      </w:r>
+      <w:proofErr w:type="gramStart"/>
+      <w:r>
+        <w:rPr>
+          <w:lang w:val="en-US"/>
+        </w:rPr>
+        <w:t>the .then</w:t>
+      </w:r>
+      <w:proofErr w:type="gramEnd"/>
+      <w:r>
+        <w:rPr>
+          <w:lang w:val="en-US"/>
+        </w:rPr>
+        <w:t xml:space="preserve">().catch() </w:t>
+      </w:r>
+      <w:r>
+        <w:rPr>
+          <w:lang w:val="en-US"/>
+        </w:rPr>
+        <w:t xml:space="preserve">to the </w:t>
+      </w:r>
+      <w:proofErr w:type="spellStart"/>
+      <w:r>
+        <w:rPr>
+          <w:lang w:val="en-US"/>
+        </w:rPr>
+        <w:t>findOne</w:t>
+      </w:r>
+      <w:proofErr w:type="spellEnd"/>
+      <w:r>
+        <w:rPr>
+          <w:lang w:val="en-US"/>
+        </w:rPr>
+        <w:t xml:space="preserve"> method. Paste the if statement inside the arrow function</w:t>
+      </w:r>
+      <w:r>
+        <w:rPr>
+          <w:lang w:val="en-US"/>
+        </w:rPr>
+        <w:t xml:space="preserve">. Assign </w:t>
+      </w:r>
+      <w:proofErr w:type="spellStart"/>
+      <w:r>
+        <w:rPr>
+          <w:lang w:val="en-US"/>
+        </w:rPr>
+        <w:t>attemptedUser</w:t>
+      </w:r>
+      <w:proofErr w:type="spellEnd"/>
+      <w:r>
+        <w:rPr>
+          <w:lang w:val="en-US"/>
+        </w:rPr>
+        <w:t xml:space="preserve"> as the parameter of </w:t>
+      </w:r>
+      <w:proofErr w:type="gramStart"/>
+      <w:r>
+        <w:rPr>
+          <w:lang w:val="en-US"/>
+        </w:rPr>
+        <w:t>the .then</w:t>
+      </w:r>
+      <w:proofErr w:type="gramEnd"/>
+      <w:r>
+        <w:rPr>
+          <w:lang w:val="en-US"/>
+        </w:rPr>
+        <w:t>() so that it will match the if statement.</w:t>
       </w:r>
       <w:r>
         <w:rPr>
@@ -5544,7 +8382,21 @@
         <w:rPr>
           <w:lang w:val="en-US"/>
         </w:rPr>
-        <w:t>point Promise was created and leverage it, and leverage the pre-existing Promise from mongoDB.</w:t>
+        <w:t xml:space="preserve">point Promise was created and leverage it, and leverage the pre-existing Promise from </w:t>
+      </w:r>
+      <w:proofErr w:type="spellStart"/>
+      <w:r>
+        <w:rPr>
+          <w:lang w:val="en-US"/>
+        </w:rPr>
+        <w:t>mongoDB</w:t>
+      </w:r>
+      <w:proofErr w:type="spellEnd"/>
+      <w:r>
+        <w:rPr>
+          <w:lang w:val="en-US"/>
+        </w:rPr>
+        <w:t>.</w:t>
       </w:r>
       <w:r>
         <w:rPr>
@@ -5594,7 +8446,15 @@
         <w:t xml:space="preserve"> &gt;&gt;&gt; await </w:t>
       </w:r>
       <w:r>
-        <w:t>let the function to finish before it executes  the next function. However it only runs for Async function. Do the exercise to visualize the theory. Add Async before the function is the magic + the await in the succeeding functions.</w:t>
+        <w:t xml:space="preserve">let the function to finish before it </w:t>
+      </w:r>
+      <w:proofErr w:type="gramStart"/>
+      <w:r>
+        <w:t>executes  the</w:t>
+      </w:r>
+      <w:proofErr w:type="gramEnd"/>
+      <w:r>
+        <w:t xml:space="preserve"> next function. However it only runs for Async function. Do the exercise to visualize the theory. Add Async before the function is the magic + the await in the succeeding functions.</w:t>
       </w:r>
     </w:p>
     <w:p>
@@ -5812,7 +8672,21 @@
         <w:rPr>
           <w:lang w:val="en-US"/>
         </w:rPr>
-        <w:t>Hashing is one way street</w:t>
+        <w:t xml:space="preserve">Hashing is </w:t>
+      </w:r>
+      <w:proofErr w:type="gramStart"/>
+      <w:r>
+        <w:rPr>
+          <w:lang w:val="en-US"/>
+        </w:rPr>
+        <w:t>one way</w:t>
+      </w:r>
+      <w:proofErr w:type="gramEnd"/>
+      <w:r>
+        <w:rPr>
+          <w:lang w:val="en-US"/>
+        </w:rPr>
+        <w:t xml:space="preserve"> street</w:t>
       </w:r>
     </w:p>
     <w:p>
@@ -5827,12 +8701,28 @@
           <w:lang w:val="en-US"/>
         </w:rPr>
       </w:pPr>
-      <w:r>
-        <w:rPr>
-          <w:lang w:val="en-US"/>
-        </w:rPr>
-        <w:t>Npm install bcryptjs</w:t>
-      </w:r>
+      <w:proofErr w:type="spellStart"/>
+      <w:r>
+        <w:rPr>
+          <w:lang w:val="en-US"/>
+        </w:rPr>
+        <w:t>Npm</w:t>
+      </w:r>
+      <w:proofErr w:type="spellEnd"/>
+      <w:r>
+        <w:rPr>
+          <w:lang w:val="en-US"/>
+        </w:rPr>
+        <w:t xml:space="preserve"> install </w:t>
+      </w:r>
+      <w:proofErr w:type="spellStart"/>
+      <w:r>
+        <w:rPr>
+          <w:lang w:val="en-US"/>
+        </w:rPr>
+        <w:t>bcryptjs</w:t>
+      </w:r>
+      <w:proofErr w:type="spellEnd"/>
     </w:p>
     <w:p>
       <w:pPr>
@@ -5850,8 +8740,16 @@
         <w:rPr>
           <w:lang w:val="en-US"/>
         </w:rPr>
-        <w:t>At userController.js, call the bcrypt</w:t>
-      </w:r>
+        <w:t xml:space="preserve">At userController.js, call the </w:t>
+      </w:r>
+      <w:proofErr w:type="spellStart"/>
+      <w:r>
+        <w:rPr>
+          <w:lang w:val="en-US"/>
+        </w:rPr>
+        <w:t>bcrypt</w:t>
+      </w:r>
+      <w:proofErr w:type="spellEnd"/>
     </w:p>
     <w:p>
       <w:pPr>
@@ -5875,7 +8773,21 @@
         <w:rPr>
           <w:lang w:val="en-US"/>
         </w:rPr>
-        <w:t>, go to .register model</w:t>
+        <w:t xml:space="preserve">, go </w:t>
+      </w:r>
+      <w:proofErr w:type="gramStart"/>
+      <w:r>
+        <w:rPr>
+          <w:lang w:val="en-US"/>
+        </w:rPr>
+        <w:t>to .register</w:t>
+      </w:r>
+      <w:proofErr w:type="gramEnd"/>
+      <w:r>
+        <w:rPr>
+          <w:lang w:val="en-US"/>
+        </w:rPr>
+        <w:t xml:space="preserve"> model</w:t>
       </w:r>
     </w:p>
     <w:p>
@@ -6216,8 +9128,6 @@
         </w:rPr>
         <w:t>g.</w:t>
       </w:r>
-      <w:bookmarkStart w:id="0" w:name="_GoBack"/>
-      <w:bookmarkEnd w:id="0"/>
     </w:p>
     <w:p>
       <w:pPr>
@@ -6231,11 +9141,19 @@
           <w:lang w:val="en-US"/>
         </w:rPr>
       </w:pPr>
-      <w:r>
-        <w:rPr>
-          <w:lang w:val="en-US"/>
-        </w:rPr>
-        <w:t>Npm install express-session</w:t>
+      <w:proofErr w:type="spellStart"/>
+      <w:r>
+        <w:rPr>
+          <w:lang w:val="en-US"/>
+        </w:rPr>
+        <w:t>Npm</w:t>
+      </w:r>
+      <w:proofErr w:type="spellEnd"/>
+      <w:r>
+        <w:rPr>
+          <w:lang w:val="en-US"/>
+        </w:rPr>
+        <w:t xml:space="preserve"> install express-session</w:t>
       </w:r>
     </w:p>
     <w:p>
@@ -6273,7 +9191,43 @@
         <w:rPr>
           <w:lang w:val="en-US"/>
         </w:rPr>
-        <w:t>At userController.js – add ‘req.session.user = {}. User can be of anyname. This enable the express to use session.</w:t>
+        <w:t>At userController.js – add ‘</w:t>
+      </w:r>
+      <w:proofErr w:type="spellStart"/>
+      <w:proofErr w:type="gramStart"/>
+      <w:r>
+        <w:rPr>
+          <w:lang w:val="en-US"/>
+        </w:rPr>
+        <w:t>req.session</w:t>
+      </w:r>
+      <w:proofErr w:type="gramEnd"/>
+      <w:r>
+        <w:rPr>
+          <w:lang w:val="en-US"/>
+        </w:rPr>
+        <w:t>.user</w:t>
+      </w:r>
+      <w:proofErr w:type="spellEnd"/>
+      <w:r>
+        <w:rPr>
+          <w:lang w:val="en-US"/>
+        </w:rPr>
+        <w:t xml:space="preserve"> = {}. User can be of </w:t>
+      </w:r>
+      <w:proofErr w:type="spellStart"/>
+      <w:r>
+        <w:rPr>
+          <w:lang w:val="en-US"/>
+        </w:rPr>
+        <w:t>anyname</w:t>
+      </w:r>
+      <w:proofErr w:type="spellEnd"/>
+      <w:r>
+        <w:rPr>
+          <w:lang w:val="en-US"/>
+        </w:rPr>
+        <w:t>. This enable the express to use session.</w:t>
       </w:r>
     </w:p>
     <w:p>
@@ -6364,20 +9318,38 @@
     </w:p>
     <w:p>
       <w:pPr>
-        <w:ind w:right="-619"/>
-        <w:rPr>
-          <w:lang w:val="en-US"/>
-        </w:rPr>
-      </w:pPr>
-      <w:r>
-        <w:rPr>
-          <w:lang w:val="en-US"/>
-        </w:rPr>
-        <w:t>Npm install connect-mongo</w:t>
-      </w:r>
-    </w:p>
-    <w:p>
-      <w:pPr>
+        <w:pStyle w:val="ListParagraph"/>
+        <w:numPr>
+          <w:ilvl w:val="0"/>
+          <w:numId w:val="21"/>
+        </w:numPr>
+        <w:ind w:right="-619"/>
+        <w:rPr>
+          <w:lang w:val="en-US"/>
+        </w:rPr>
+      </w:pPr>
+      <w:proofErr w:type="spellStart"/>
+      <w:r>
+        <w:rPr>
+          <w:lang w:val="en-US"/>
+        </w:rPr>
+        <w:t>Npm</w:t>
+      </w:r>
+      <w:proofErr w:type="spellEnd"/>
+      <w:r>
+        <w:rPr>
+          <w:lang w:val="en-US"/>
+        </w:rPr>
+        <w:t xml:space="preserve"> install connect-mongo</w:t>
+      </w:r>
+    </w:p>
+    <w:p>
+      <w:pPr>
+        <w:pStyle w:val="ListParagraph"/>
+        <w:numPr>
+          <w:ilvl w:val="0"/>
+          <w:numId w:val="21"/>
+        </w:numPr>
         <w:ind w:right="-619"/>
         <w:rPr>
           <w:lang w:val="en-US"/>
@@ -6395,31 +9367,1731 @@
         </w:rPr>
         <w:t>app.js</w:t>
       </w:r>
-    </w:p>
-    <w:p>
-      <w:pPr>
-        <w:ind w:right="-619"/>
-        <w:rPr>
-          <w:lang w:val="en-US"/>
-        </w:rPr>
-      </w:pPr>
-    </w:p>
-    <w:p>
-      <w:pPr>
-        <w:ind w:right="-619"/>
-        <w:rPr>
-          <w:lang w:val="en-US"/>
-        </w:rPr>
-      </w:pPr>
-      <w:r>
-        <w:rPr>
-          <w:lang w:val="en-US"/>
-        </w:rPr>
+      <w:r>
+        <w:rPr>
+          <w:lang w:val="en-US"/>
+        </w:rPr>
+        <w:t xml:space="preserve">. add const </w:t>
+      </w:r>
+      <w:proofErr w:type="spellStart"/>
+      <w:r>
+        <w:rPr>
+          <w:lang w:val="en-US"/>
+        </w:rPr>
+        <w:t>MongoStore</w:t>
+      </w:r>
+      <w:proofErr w:type="spellEnd"/>
+      <w:r>
+        <w:rPr>
+          <w:lang w:val="en-US"/>
+        </w:rPr>
+        <w:t xml:space="preserve"> </w:t>
+      </w:r>
+      <w:proofErr w:type="gramStart"/>
+      <w:r>
+        <w:rPr>
+          <w:lang w:val="en-US"/>
+        </w:rPr>
+        <w:t>=  require</w:t>
+      </w:r>
+      <w:proofErr w:type="gramEnd"/>
+      <w:r>
+        <w:rPr>
+          <w:lang w:val="en-US"/>
+        </w:rPr>
+        <w:t>(‘connect-mongo’)(session)</w:t>
+      </w:r>
+    </w:p>
+    <w:p>
+      <w:pPr>
+        <w:pStyle w:val="ListParagraph"/>
+        <w:numPr>
+          <w:ilvl w:val="0"/>
+          <w:numId w:val="21"/>
+        </w:numPr>
+        <w:ind w:right="-619"/>
+        <w:rPr>
+          <w:lang w:val="en-US"/>
+        </w:rPr>
+      </w:pPr>
+      <w:r>
+        <w:rPr>
+          <w:lang w:val="en-US"/>
+        </w:rPr>
+        <w:t>Below secret: “</w:t>
+      </w:r>
+      <w:proofErr w:type="spellStart"/>
+      <w:r>
+        <w:rPr>
+          <w:lang w:val="en-US"/>
+        </w:rPr>
+        <w:t>Javascript</w:t>
+      </w:r>
+      <w:proofErr w:type="spellEnd"/>
+      <w:r>
+        <w:rPr>
+          <w:lang w:val="en-US"/>
+        </w:rPr>
+        <w:t xml:space="preserve"> is </w:t>
+      </w:r>
+      <w:proofErr w:type="gramStart"/>
+      <w:r>
+        <w:rPr>
+          <w:lang w:val="en-US"/>
+        </w:rPr>
+        <w:t>Nice”…</w:t>
+      </w:r>
+      <w:proofErr w:type="gramEnd"/>
+      <w:r>
+        <w:rPr>
+          <w:lang w:val="en-US"/>
+        </w:rPr>
+        <w:t>., add:</w:t>
+      </w:r>
+    </w:p>
+    <w:p>
+      <w:pPr>
+        <w:pStyle w:val="ListParagraph"/>
+        <w:numPr>
+          <w:ilvl w:val="0"/>
+          <w:numId w:val="21"/>
+        </w:numPr>
+        <w:ind w:right="-619"/>
+        <w:rPr>
+          <w:lang w:val="en-US"/>
+        </w:rPr>
+      </w:pPr>
+      <w:r>
+        <w:rPr>
+          <w:lang w:val="en-US"/>
+        </w:rPr>
+        <w:t xml:space="preserve">Store: new </w:t>
+      </w:r>
+      <w:proofErr w:type="spellStart"/>
+      <w:proofErr w:type="gramStart"/>
+      <w:r>
+        <w:rPr>
+          <w:lang w:val="en-US"/>
+        </w:rPr>
+        <w:t>MongoStore</w:t>
+      </w:r>
+      <w:proofErr w:type="spellEnd"/>
+      <w:r>
+        <w:rPr>
+          <w:lang w:val="en-US"/>
+        </w:rPr>
+        <w:t>(</w:t>
+      </w:r>
+      <w:proofErr w:type="gramEnd"/>
+      <w:r>
+        <w:rPr>
+          <w:lang w:val="en-US"/>
+        </w:rPr>
+        <w:t>{client: require(‘./</w:t>
+      </w:r>
+      <w:proofErr w:type="spellStart"/>
+      <w:r>
+        <w:rPr>
+          <w:lang w:val="en-US"/>
+        </w:rPr>
+        <w:t>db</w:t>
+      </w:r>
+      <w:proofErr w:type="spellEnd"/>
+      <w:r>
+        <w:rPr>
+          <w:lang w:val="en-US"/>
+        </w:rPr>
+        <w:t>’)}).</w:t>
+      </w:r>
+    </w:p>
+    <w:p>
+      <w:pPr>
+        <w:pStyle w:val="ListParagraph"/>
+        <w:numPr>
+          <w:ilvl w:val="0"/>
+          <w:numId w:val="21"/>
+        </w:numPr>
+        <w:ind w:right="-619"/>
+        <w:rPr>
+          <w:lang w:val="en-US"/>
+        </w:rPr>
+      </w:pPr>
+      <w:r>
+        <w:rPr>
+          <w:lang w:val="en-US"/>
+        </w:rPr>
+        <w:t xml:space="preserve">At db.js file, go to </w:t>
+      </w:r>
+      <w:proofErr w:type="spellStart"/>
+      <w:proofErr w:type="gramStart"/>
+      <w:r>
+        <w:rPr>
+          <w:lang w:val="en-US"/>
+        </w:rPr>
+        <w:t>module.exports</w:t>
+      </w:r>
+      <w:proofErr w:type="spellEnd"/>
+      <w:proofErr w:type="gramEnd"/>
+      <w:r>
+        <w:rPr>
+          <w:lang w:val="en-US"/>
+        </w:rPr>
+        <w:t xml:space="preserve"> = </w:t>
+      </w:r>
+      <w:proofErr w:type="spellStart"/>
+      <w:r>
+        <w:rPr>
+          <w:lang w:val="en-US"/>
+        </w:rPr>
+        <w:t>client.db</w:t>
+      </w:r>
+      <w:proofErr w:type="spellEnd"/>
+      <w:r>
+        <w:rPr>
+          <w:lang w:val="en-US"/>
+        </w:rPr>
+        <w:t xml:space="preserve"> and remove .</w:t>
+      </w:r>
+      <w:proofErr w:type="spellStart"/>
+      <w:r>
+        <w:rPr>
+          <w:lang w:val="en-US"/>
+        </w:rPr>
+        <w:t>db</w:t>
+      </w:r>
+      <w:proofErr w:type="spellEnd"/>
+    </w:p>
+    <w:p>
+      <w:pPr>
+        <w:pStyle w:val="ListParagraph"/>
+        <w:numPr>
+          <w:ilvl w:val="0"/>
+          <w:numId w:val="21"/>
+        </w:numPr>
+        <w:ind w:right="-619"/>
+        <w:rPr>
+          <w:lang w:val="en-US"/>
+        </w:rPr>
+      </w:pPr>
+      <w:r>
+        <w:rPr>
+          <w:lang w:val="en-US"/>
+        </w:rPr>
+        <w:t xml:space="preserve">At User.js, </w:t>
+      </w:r>
+      <w:proofErr w:type="spellStart"/>
+      <w:r>
+        <w:rPr>
+          <w:lang w:val="en-US"/>
+        </w:rPr>
+        <w:t>add.</w:t>
+      </w:r>
+      <w:proofErr w:type="gramStart"/>
+      <w:r>
+        <w:rPr>
+          <w:lang w:val="en-US"/>
+        </w:rPr>
+        <w:t>db</w:t>
+      </w:r>
+      <w:proofErr w:type="spellEnd"/>
+      <w:r>
+        <w:rPr>
+          <w:lang w:val="en-US"/>
+        </w:rPr>
+        <w:t>(</w:t>
+      </w:r>
+      <w:proofErr w:type="gramEnd"/>
+      <w:r>
+        <w:rPr>
+          <w:lang w:val="en-US"/>
+        </w:rPr>
+        <w:t>) before .collection.</w:t>
+      </w:r>
+    </w:p>
+    <w:p>
+      <w:pPr>
+        <w:pStyle w:val="ListParagraph"/>
+        <w:numPr>
+          <w:ilvl w:val="0"/>
+          <w:numId w:val="21"/>
+        </w:numPr>
+        <w:ind w:right="-619"/>
+        <w:rPr>
+          <w:lang w:val="en-US"/>
+        </w:rPr>
+      </w:pPr>
+      <w:r>
+        <w:rPr>
+          <w:lang w:val="en-US"/>
+        </w:rPr>
+        <w:drawing>
+          <wp:inline distT="0" distB="0" distL="0" distR="0" wp14:anchorId="124CF05C" wp14:editId="4899CDB7">
+            <wp:extent cx="5727700" cy="238760"/>
+            <wp:effectExtent l="0" t="0" r="0" b="2540"/>
+            <wp:docPr id="27" name="Picture 27"/>
+            <wp:cNvGraphicFramePr>
+              <a:graphicFrameLocks xmlns:a="http://schemas.openxmlformats.org/drawingml/2006/main" noChangeAspect="1"/>
+            </wp:cNvGraphicFramePr>
+            <a:graphic xmlns:a="http://schemas.openxmlformats.org/drawingml/2006/main">
+              <a:graphicData uri="http://schemas.openxmlformats.org/drawingml/2006/picture">
+                <pic:pic xmlns:pic="http://schemas.openxmlformats.org/drawingml/2006/picture">
+                  <pic:nvPicPr>
+                    <pic:cNvPr id="1" name=""/>
+                    <pic:cNvPicPr/>
+                  </pic:nvPicPr>
+                  <pic:blipFill>
+                    <a:blip r:embed="rId31"/>
+                    <a:stretch>
+                      <a:fillRect/>
+                    </a:stretch>
+                  </pic:blipFill>
+                  <pic:spPr>
+                    <a:xfrm>
+                      <a:off x="0" y="0"/>
+                      <a:ext cx="5727700" cy="238760"/>
+                    </a:xfrm>
+                    <a:prstGeom prst="rect">
+                      <a:avLst/>
+                    </a:prstGeom>
+                  </pic:spPr>
+                </pic:pic>
+              </a:graphicData>
+            </a:graphic>
+          </wp:inline>
+        </w:drawing>
+      </w:r>
+    </w:p>
+    <w:p>
+      <w:pPr>
+        <w:pStyle w:val="ListParagraph"/>
+        <w:numPr>
+          <w:ilvl w:val="0"/>
+          <w:numId w:val="21"/>
+        </w:numPr>
+        <w:ind w:right="-619"/>
+        <w:rPr>
+          <w:lang w:val="en-US"/>
+        </w:rPr>
+      </w:pPr>
+      <w:r>
+        <w:rPr>
+          <w:lang w:val="en-US"/>
+        </w:rPr>
+        <w:t>To:</w:t>
+      </w:r>
+    </w:p>
+    <w:p>
+      <w:pPr>
+        <w:pStyle w:val="ListParagraph"/>
+        <w:numPr>
+          <w:ilvl w:val="0"/>
+          <w:numId w:val="21"/>
+        </w:numPr>
+        <w:ind w:right="-619"/>
+        <w:rPr>
+          <w:lang w:val="en-US"/>
+        </w:rPr>
+      </w:pPr>
+      <w:r>
+        <w:rPr>
+          <w:lang w:val="en-US"/>
+        </w:rPr>
+        <w:drawing>
+          <wp:inline distT="0" distB="0" distL="0" distR="0" wp14:anchorId="76504F0F" wp14:editId="3B9416FF">
+            <wp:extent cx="5727700" cy="269240"/>
+            <wp:effectExtent l="0" t="0" r="0" b="0"/>
+            <wp:docPr id="29" name="Picture 29"/>
+            <wp:cNvGraphicFramePr>
+              <a:graphicFrameLocks xmlns:a="http://schemas.openxmlformats.org/drawingml/2006/main" noChangeAspect="1"/>
+            </wp:cNvGraphicFramePr>
+            <a:graphic xmlns:a="http://schemas.openxmlformats.org/drawingml/2006/main">
+              <a:graphicData uri="http://schemas.openxmlformats.org/drawingml/2006/picture">
+                <pic:pic xmlns:pic="http://schemas.openxmlformats.org/drawingml/2006/picture">
+                  <pic:nvPicPr>
+                    <pic:cNvPr id="1" name=""/>
+                    <pic:cNvPicPr/>
+                  </pic:nvPicPr>
+                  <pic:blipFill>
+                    <a:blip r:embed="rId32"/>
+                    <a:stretch>
+                      <a:fillRect/>
+                    </a:stretch>
+                  </pic:blipFill>
+                  <pic:spPr>
+                    <a:xfrm>
+                      <a:off x="0" y="0"/>
+                      <a:ext cx="5727700" cy="269240"/>
+                    </a:xfrm>
+                    <a:prstGeom prst="rect">
+                      <a:avLst/>
+                    </a:prstGeom>
+                  </pic:spPr>
+                </pic:pic>
+              </a:graphicData>
+            </a:graphic>
+          </wp:inline>
+        </w:drawing>
+      </w:r>
+    </w:p>
+    <w:p>
+      <w:pPr>
+        <w:ind w:right="-619"/>
+        <w:rPr>
+          <w:lang w:val="en-US"/>
+        </w:rPr>
+      </w:pPr>
+    </w:p>
+    <w:p>
+      <w:pPr>
+        <w:pStyle w:val="ListParagraph"/>
+        <w:numPr>
+          <w:ilvl w:val="0"/>
+          <w:numId w:val="21"/>
+        </w:numPr>
+        <w:ind w:right="-619"/>
+        <w:rPr>
+          <w:lang w:val="en-US"/>
+        </w:rPr>
+      </w:pPr>
+      <w:r>
+        <w:rPr>
+          <w:lang w:val="en-US"/>
+        </w:rPr>
+        <w:t>Database now has a session collection</w:t>
+      </w:r>
+      <w:r>
+        <w:rPr>
+          <w:lang w:val="en-US"/>
+        </w:rPr>
+        <w:t xml:space="preserve"> and the cookie is now stored in database and not in the browser.</w:t>
+      </w:r>
+    </w:p>
+    <w:p>
+      <w:pPr>
+        <w:pStyle w:val="ListParagraph"/>
+        <w:ind w:right="-619"/>
+        <w:rPr>
+          <w:lang w:val="en-US"/>
+        </w:rPr>
+      </w:pPr>
+      <w:r>
+        <w:rPr>
+          <w:lang w:val="en-US"/>
+        </w:rPr>
+        <w:lastRenderedPageBreak/>
+        <w:drawing>
+          <wp:inline distT="0" distB="0" distL="0" distR="0" wp14:anchorId="7BAF9B17" wp14:editId="3A6CF9F0">
+            <wp:extent cx="1363518" cy="994768"/>
+            <wp:effectExtent l="12700" t="12700" r="8255" b="8890"/>
+            <wp:docPr id="28" name="Picture 28"/>
+            <wp:cNvGraphicFramePr>
+              <a:graphicFrameLocks xmlns:a="http://schemas.openxmlformats.org/drawingml/2006/main" noChangeAspect="1"/>
+            </wp:cNvGraphicFramePr>
+            <a:graphic xmlns:a="http://schemas.openxmlformats.org/drawingml/2006/main">
+              <a:graphicData uri="http://schemas.openxmlformats.org/drawingml/2006/picture">
+                <pic:pic xmlns:pic="http://schemas.openxmlformats.org/drawingml/2006/picture">
+                  <pic:nvPicPr>
+                    <pic:cNvPr id="1" name=""/>
+                    <pic:cNvPicPr/>
+                  </pic:nvPicPr>
+                  <pic:blipFill>
+                    <a:blip r:embed="rId33"/>
+                    <a:stretch>
+                      <a:fillRect/>
+                    </a:stretch>
+                  </pic:blipFill>
+                  <pic:spPr>
+                    <a:xfrm>
+                      <a:off x="0" y="0"/>
+                      <a:ext cx="1374316" cy="1002646"/>
+                    </a:xfrm>
+                    <a:prstGeom prst="rect">
+                      <a:avLst/>
+                    </a:prstGeom>
+                    <a:ln>
+                      <a:solidFill>
+                        <a:schemeClr val="tx1"/>
+                      </a:solidFill>
+                    </a:ln>
+                  </pic:spPr>
+                </pic:pic>
+              </a:graphicData>
+            </a:graphic>
+          </wp:inline>
+        </w:drawing>
+      </w:r>
+    </w:p>
+    <w:p>
+      <w:pPr>
+        <w:pStyle w:val="ListParagraph"/>
+        <w:numPr>
+          <w:ilvl w:val="0"/>
+          <w:numId w:val="21"/>
+        </w:numPr>
+        <w:ind w:right="-619"/>
+        <w:rPr>
+          <w:lang w:val="en-US"/>
+        </w:rPr>
+      </w:pPr>
+      <w:r>
+        <w:rPr>
+          <w:lang w:val="en-US"/>
+        </w:rPr>
+        <w:t>Session has the capability to store the user information like the username or id.</w:t>
+      </w:r>
+    </w:p>
+    <w:p>
+      <w:pPr>
+        <w:pStyle w:val="ListParagraph"/>
+        <w:numPr>
+          <w:ilvl w:val="0"/>
+          <w:numId w:val="21"/>
+        </w:numPr>
+        <w:ind w:right="-619"/>
+        <w:rPr>
+          <w:lang w:val="en-US"/>
+        </w:rPr>
+      </w:pPr>
+      <w:r>
+        <w:rPr>
+          <w:lang w:val="en-US"/>
+        </w:rPr>
+        <w:t>Goal, display below HTML upon successful log in and make it work.</w:t>
+      </w:r>
+    </w:p>
+    <w:p>
+      <w:pPr>
+        <w:pStyle w:val="ListParagraph"/>
+        <w:ind w:right="-619"/>
+        <w:rPr>
+          <w:lang w:val="en-US"/>
+        </w:rPr>
+      </w:pPr>
+      <w:r>
+        <w:rPr>
+          <w:lang w:val="en-US"/>
+        </w:rPr>
+        <w:drawing>
+          <wp:inline distT="0" distB="0" distL="0" distR="0" wp14:anchorId="27EF04D1" wp14:editId="5DF6FB25">
+            <wp:extent cx="5727700" cy="2890520"/>
+            <wp:effectExtent l="0" t="0" r="0" b="5080"/>
+            <wp:docPr id="30" name="Picture 30"/>
+            <wp:cNvGraphicFramePr>
+              <a:graphicFrameLocks xmlns:a="http://schemas.openxmlformats.org/drawingml/2006/main" noChangeAspect="1"/>
+            </wp:cNvGraphicFramePr>
+            <a:graphic xmlns:a="http://schemas.openxmlformats.org/drawingml/2006/main">
+              <a:graphicData uri="http://schemas.openxmlformats.org/drawingml/2006/picture">
+                <pic:pic xmlns:pic="http://schemas.openxmlformats.org/drawingml/2006/picture">
+                  <pic:nvPicPr>
+                    <pic:cNvPr id="1" name=""/>
+                    <pic:cNvPicPr/>
+                  </pic:nvPicPr>
+                  <pic:blipFill>
+                    <a:blip r:embed="rId34"/>
+                    <a:stretch>
+                      <a:fillRect/>
+                    </a:stretch>
+                  </pic:blipFill>
+                  <pic:spPr>
+                    <a:xfrm>
+                      <a:off x="0" y="0"/>
+                      <a:ext cx="5727700" cy="2890520"/>
+                    </a:xfrm>
+                    <a:prstGeom prst="rect">
+                      <a:avLst/>
+                    </a:prstGeom>
+                  </pic:spPr>
+                </pic:pic>
+              </a:graphicData>
+            </a:graphic>
+          </wp:inline>
+        </w:drawing>
+      </w:r>
+    </w:p>
+    <w:p>
+      <w:pPr>
+        <w:pStyle w:val="ListParagraph"/>
+        <w:numPr>
+          <w:ilvl w:val="0"/>
+          <w:numId w:val="22"/>
+        </w:numPr>
+        <w:ind w:right="-619"/>
+        <w:rPr>
+          <w:lang w:val="en-US"/>
+        </w:rPr>
+      </w:pPr>
+      <w:r>
+        <w:rPr>
+          <w:lang w:val="en-US"/>
+        </w:rPr>
+        <w:t>Copy the raw html of home-logged-in-no-results to a new file inside the views folder.</w:t>
+      </w:r>
+    </w:p>
+    <w:p>
+      <w:pPr>
+        <w:pStyle w:val="ListParagraph"/>
+        <w:numPr>
+          <w:ilvl w:val="0"/>
+          <w:numId w:val="22"/>
+        </w:numPr>
+        <w:ind w:right="-619"/>
+        <w:rPr>
+          <w:lang w:val="en-US"/>
+        </w:rPr>
+      </w:pPr>
+      <w:r>
+        <w:rPr>
+          <w:lang w:val="en-US"/>
+        </w:rPr>
+        <w:t xml:space="preserve">Then render </w:t>
+      </w:r>
+      <w:r>
+        <w:rPr>
+          <w:lang w:val="en-US"/>
+        </w:rPr>
+        <w:t>(‘</w:t>
+      </w:r>
+      <w:r>
+        <w:rPr>
+          <w:lang w:val="en-US"/>
+        </w:rPr>
+        <w:t>home-dashboard</w:t>
+      </w:r>
+      <w:r>
+        <w:rPr>
+          <w:lang w:val="en-US"/>
+        </w:rPr>
+        <w:t xml:space="preserve">’, {username: </w:t>
+      </w:r>
+      <w:proofErr w:type="spellStart"/>
+      <w:proofErr w:type="gramStart"/>
+      <w:r>
+        <w:rPr>
+          <w:lang w:val="en-US"/>
+        </w:rPr>
+        <w:t>req.session</w:t>
+      </w:r>
+      <w:proofErr w:type="gramEnd"/>
+      <w:r>
+        <w:rPr>
+          <w:lang w:val="en-US"/>
+        </w:rPr>
+        <w:t>.user.username</w:t>
+      </w:r>
+      <w:proofErr w:type="spellEnd"/>
+      <w:r>
+        <w:rPr>
+          <w:lang w:val="en-US"/>
+        </w:rPr>
+        <w:t xml:space="preserve"> }</w:t>
+      </w:r>
+      <w:r>
+        <w:rPr>
+          <w:lang w:val="en-US"/>
+        </w:rPr>
+        <w:t xml:space="preserve"> at userController.js</w:t>
+      </w:r>
+      <w:r>
+        <w:rPr>
+          <w:lang w:val="en-US"/>
+        </w:rPr>
+        <w:t xml:space="preserve"> method .home</w:t>
+      </w:r>
+      <w:r>
+        <w:rPr>
+          <w:lang w:val="en-US"/>
+        </w:rPr>
+        <w:t xml:space="preserve">. this will display the html above and replace </w:t>
+      </w:r>
+      <w:r>
+        <w:rPr>
+          <w:b/>
+          <w:bCs/>
+          <w:sz w:val="28"/>
+          <w:szCs w:val="28"/>
+          <w:lang w:val="en-US"/>
+        </w:rPr>
+        <w:t>username</w:t>
+      </w:r>
+      <w:r>
+        <w:rPr>
+          <w:lang w:val="en-US"/>
+        </w:rPr>
+        <w:t xml:space="preserve"> to user id that just logged in</w:t>
+      </w:r>
+      <w:r>
+        <w:rPr>
+          <w:lang w:val="en-US"/>
+        </w:rPr>
+        <w:t xml:space="preserve"> together with the modification of &lt;strong&gt;username&lt;/strong&gt; of the home-</w:t>
+      </w:r>
+      <w:proofErr w:type="spellStart"/>
+      <w:r>
+        <w:rPr>
+          <w:lang w:val="en-US"/>
+        </w:rPr>
+        <w:t>dashboard.ejs</w:t>
+      </w:r>
+      <w:proofErr w:type="spellEnd"/>
+      <w:r>
+        <w:rPr>
+          <w:lang w:val="en-US"/>
+        </w:rPr>
+        <w:t>.</w:t>
+      </w:r>
+      <w:r>
+        <w:rPr>
+          <w:lang w:val="en-US"/>
+        </w:rPr>
+        <w:t xml:space="preserve"> change the username to a dynamic type by changing it to &lt;%= username %</w:t>
+      </w:r>
+    </w:p>
+    <w:p>
+      <w:pPr>
+        <w:pStyle w:val="ListParagraph"/>
+        <w:ind w:right="-619"/>
+        <w:rPr>
+          <w:lang w:val="en-US"/>
+        </w:rPr>
+      </w:pPr>
+    </w:p>
+    <w:p>
+      <w:pPr>
+        <w:pStyle w:val="ListParagraph"/>
+        <w:ind w:right="-619"/>
+        <w:rPr>
+          <w:lang w:val="en-US"/>
+        </w:rPr>
+      </w:pPr>
+      <w:r>
+        <w:rPr>
+          <w:lang w:val="en-US"/>
+        </w:rPr>
+        <w:drawing>
+          <wp:inline distT="0" distB="0" distL="0" distR="0" wp14:anchorId="65778837" wp14:editId="78F1E4CD">
+            <wp:extent cx="5727700" cy="351155"/>
+            <wp:effectExtent l="0" t="0" r="0" b="4445"/>
+            <wp:docPr id="32" name="Picture 32"/>
+            <wp:cNvGraphicFramePr>
+              <a:graphicFrameLocks xmlns:a="http://schemas.openxmlformats.org/drawingml/2006/main" noChangeAspect="1"/>
+            </wp:cNvGraphicFramePr>
+            <a:graphic xmlns:a="http://schemas.openxmlformats.org/drawingml/2006/main">
+              <a:graphicData uri="http://schemas.openxmlformats.org/drawingml/2006/picture">
+                <pic:pic xmlns:pic="http://schemas.openxmlformats.org/drawingml/2006/picture">
+                  <pic:nvPicPr>
+                    <pic:cNvPr id="1" name=""/>
+                    <pic:cNvPicPr/>
+                  </pic:nvPicPr>
+                  <pic:blipFill>
+                    <a:blip r:embed="rId35"/>
+                    <a:stretch>
+                      <a:fillRect/>
+                    </a:stretch>
+                  </pic:blipFill>
+                  <pic:spPr>
+                    <a:xfrm>
+                      <a:off x="0" y="0"/>
+                      <a:ext cx="5727700" cy="351155"/>
+                    </a:xfrm>
+                    <a:prstGeom prst="rect">
+                      <a:avLst/>
+                    </a:prstGeom>
+                  </pic:spPr>
+                </pic:pic>
+              </a:graphicData>
+            </a:graphic>
+          </wp:inline>
+        </w:drawing>
+      </w:r>
+    </w:p>
+    <w:p>
+      <w:pPr>
+        <w:pStyle w:val="ListParagraph"/>
+        <w:ind w:right="-619"/>
+        <w:rPr>
+          <w:lang w:val="en-US"/>
+        </w:rPr>
+      </w:pPr>
+    </w:p>
+    <w:p>
+      <w:pPr>
+        <w:pStyle w:val="ListParagraph"/>
+        <w:ind w:right="-619"/>
+        <w:rPr>
+          <w:lang w:val="en-US"/>
+        </w:rPr>
+      </w:pPr>
+      <w:r>
+        <w:rPr>
+          <w:lang w:val="en-US"/>
+        </w:rPr>
+        <w:drawing>
+          <wp:inline distT="0" distB="0" distL="0" distR="0" wp14:anchorId="454D275E" wp14:editId="0D5E2C7A">
+            <wp:extent cx="5727700" cy="1366981"/>
+            <wp:effectExtent l="0" t="0" r="0" b="5080"/>
+            <wp:docPr id="34" name="Picture 34"/>
+            <wp:cNvGraphicFramePr>
+              <a:graphicFrameLocks xmlns:a="http://schemas.openxmlformats.org/drawingml/2006/main" noChangeAspect="1"/>
+            </wp:cNvGraphicFramePr>
+            <a:graphic xmlns:a="http://schemas.openxmlformats.org/drawingml/2006/main">
+              <a:graphicData uri="http://schemas.openxmlformats.org/drawingml/2006/picture">
+                <pic:pic xmlns:pic="http://schemas.openxmlformats.org/drawingml/2006/picture">
+                  <pic:nvPicPr>
+                    <pic:cNvPr id="1" name=""/>
+                    <pic:cNvPicPr/>
+                  </pic:nvPicPr>
+                  <pic:blipFill>
+                    <a:blip r:embed="rId36"/>
+                    <a:stretch>
+                      <a:fillRect/>
+                    </a:stretch>
+                  </pic:blipFill>
+                  <pic:spPr>
+                    <a:xfrm>
+                      <a:off x="0" y="0"/>
+                      <a:ext cx="5733887" cy="1368457"/>
+                    </a:xfrm>
+                    <a:prstGeom prst="rect">
+                      <a:avLst/>
+                    </a:prstGeom>
+                  </pic:spPr>
+                </pic:pic>
+              </a:graphicData>
+            </a:graphic>
+          </wp:inline>
+        </w:drawing>
+      </w:r>
+    </w:p>
+    <w:p>
+      <w:pPr>
+        <w:pStyle w:val="ListParagraph"/>
+        <w:ind w:right="-619"/>
+        <w:rPr>
+          <w:lang w:val="en-US"/>
+        </w:rPr>
+      </w:pPr>
+      <w:r>
+        <w:rPr>
+          <w:lang w:val="en-US"/>
+        </w:rPr>
+        <w:drawing>
+          <wp:inline distT="0" distB="0" distL="0" distR="0" wp14:anchorId="709F53ED" wp14:editId="1F082C69">
+            <wp:extent cx="5727700" cy="1007745"/>
+            <wp:effectExtent l="0" t="0" r="0" b="0"/>
+            <wp:docPr id="35" name="Picture 35"/>
+            <wp:cNvGraphicFramePr>
+              <a:graphicFrameLocks xmlns:a="http://schemas.openxmlformats.org/drawingml/2006/main" noChangeAspect="1"/>
+            </wp:cNvGraphicFramePr>
+            <a:graphic xmlns:a="http://schemas.openxmlformats.org/drawingml/2006/main">
+              <a:graphicData uri="http://schemas.openxmlformats.org/drawingml/2006/picture">
+                <pic:pic xmlns:pic="http://schemas.openxmlformats.org/drawingml/2006/picture">
+                  <pic:nvPicPr>
+                    <pic:cNvPr id="1" name=""/>
+                    <pic:cNvPicPr/>
+                  </pic:nvPicPr>
+                  <pic:blipFill>
+                    <a:blip r:embed="rId37"/>
+                    <a:stretch>
+                      <a:fillRect/>
+                    </a:stretch>
+                  </pic:blipFill>
+                  <pic:spPr>
+                    <a:xfrm>
+                      <a:off x="0" y="0"/>
+                      <a:ext cx="5727700" cy="1007745"/>
+                    </a:xfrm>
+                    <a:prstGeom prst="rect">
+                      <a:avLst/>
+                    </a:prstGeom>
+                  </pic:spPr>
+                </pic:pic>
+              </a:graphicData>
+            </a:graphic>
+          </wp:inline>
+        </w:drawing>
+      </w:r>
+    </w:p>
+    <w:p>
+      <w:pPr>
+        <w:pStyle w:val="ListParagraph"/>
+        <w:ind w:right="-619"/>
+        <w:rPr>
+          <w:lang w:val="en-US"/>
+        </w:rPr>
+      </w:pPr>
+      <w:r>
+        <w:rPr>
+          <w:lang w:val="en-US"/>
+        </w:rPr>
+        <w:lastRenderedPageBreak/>
+        <w:drawing>
+          <wp:inline distT="0" distB="0" distL="0" distR="0" wp14:anchorId="064858C3" wp14:editId="31770401">
+            <wp:extent cx="5727700" cy="5407660"/>
+            <wp:effectExtent l="0" t="0" r="0" b="2540"/>
+            <wp:docPr id="33" name="Picture 33"/>
+            <wp:cNvGraphicFramePr>
+              <a:graphicFrameLocks xmlns:a="http://schemas.openxmlformats.org/drawingml/2006/main" noChangeAspect="1"/>
+            </wp:cNvGraphicFramePr>
+            <a:graphic xmlns:a="http://schemas.openxmlformats.org/drawingml/2006/main">
+              <a:graphicData uri="http://schemas.openxmlformats.org/drawingml/2006/picture">
+                <pic:pic xmlns:pic="http://schemas.openxmlformats.org/drawingml/2006/picture">
+                  <pic:nvPicPr>
+                    <pic:cNvPr id="1" name=""/>
+                    <pic:cNvPicPr/>
+                  </pic:nvPicPr>
+                  <pic:blipFill>
+                    <a:blip r:embed="rId38"/>
+                    <a:stretch>
+                      <a:fillRect/>
+                    </a:stretch>
+                  </pic:blipFill>
+                  <pic:spPr>
+                    <a:xfrm>
+                      <a:off x="0" y="0"/>
+                      <a:ext cx="5727700" cy="5407660"/>
+                    </a:xfrm>
+                    <a:prstGeom prst="rect">
+                      <a:avLst/>
+                    </a:prstGeom>
+                  </pic:spPr>
+                </pic:pic>
+              </a:graphicData>
+            </a:graphic>
+          </wp:inline>
+        </w:drawing>
+      </w:r>
+    </w:p>
+    <w:p>
+      <w:pPr>
+        <w:pStyle w:val="ListParagraph"/>
+        <w:numPr>
+          <w:ilvl w:val="0"/>
+          <w:numId w:val="22"/>
+        </w:numPr>
+        <w:ind w:right="-619"/>
+        <w:rPr>
+          <w:lang w:val="en-US"/>
+        </w:rPr>
+      </w:pPr>
+      <w:r>
+        <w:rPr>
+          <w:lang w:val="en-US"/>
+        </w:rPr>
+        <w:drawing>
+          <wp:inline distT="0" distB="0" distL="0" distR="0" wp14:anchorId="7217343A" wp14:editId="1D99D922">
+            <wp:extent cx="5727700" cy="3051175"/>
+            <wp:effectExtent l="12700" t="12700" r="12700" b="9525"/>
+            <wp:docPr id="31" name="Picture 31"/>
+            <wp:cNvGraphicFramePr>
+              <a:graphicFrameLocks xmlns:a="http://schemas.openxmlformats.org/drawingml/2006/main" noChangeAspect="1"/>
+            </wp:cNvGraphicFramePr>
+            <a:graphic xmlns:a="http://schemas.openxmlformats.org/drawingml/2006/main">
+              <a:graphicData uri="http://schemas.openxmlformats.org/drawingml/2006/picture">
+                <pic:pic xmlns:pic="http://schemas.openxmlformats.org/drawingml/2006/picture">
+                  <pic:nvPicPr>
+                    <pic:cNvPr id="1" name=""/>
+                    <pic:cNvPicPr/>
+                  </pic:nvPicPr>
+                  <pic:blipFill>
+                    <a:blip r:embed="rId39"/>
+                    <a:stretch>
+                      <a:fillRect/>
+                    </a:stretch>
+                  </pic:blipFill>
+                  <pic:spPr>
+                    <a:xfrm>
+                      <a:off x="0" y="0"/>
+                      <a:ext cx="5727700" cy="3051175"/>
+                    </a:xfrm>
+                    <a:prstGeom prst="rect">
+                      <a:avLst/>
+                    </a:prstGeom>
+                    <a:ln>
+                      <a:solidFill>
+                        <a:schemeClr val="tx1"/>
+                      </a:solidFill>
+                    </a:ln>
+                  </pic:spPr>
+                </pic:pic>
+              </a:graphicData>
+            </a:graphic>
+          </wp:inline>
+        </w:drawing>
+      </w:r>
+    </w:p>
+    <w:p>
+      <w:pPr>
+        <w:pStyle w:val="ListParagraph"/>
+        <w:numPr>
+          <w:ilvl w:val="0"/>
+          <w:numId w:val="22"/>
+        </w:numPr>
+        <w:ind w:right="-619"/>
+        <w:rPr>
+          <w:lang w:val="en-US"/>
+        </w:rPr>
+      </w:pPr>
+      <w:r>
+        <w:rPr>
+          <w:lang w:val="en-US"/>
+        </w:rPr>
+        <w:t>Above is the outcome after 60.</w:t>
+      </w:r>
+    </w:p>
+    <w:p>
+      <w:pPr>
+        <w:ind w:right="-619"/>
+        <w:rPr>
+          <w:lang w:val="en-US"/>
+        </w:rPr>
+      </w:pPr>
+    </w:p>
+    <w:p>
+      <w:pPr>
+        <w:ind w:right="-619"/>
+        <w:rPr>
+          <w:lang w:val="en-US"/>
+        </w:rPr>
+      </w:pPr>
+      <w:r>
+        <w:rPr>
+          <w:lang w:val="en-US"/>
+        </w:rPr>
+        <w:lastRenderedPageBreak/>
         <w:t>60. Letting users logout</w:t>
       </w:r>
     </w:p>
     <w:p>
       <w:pPr>
+        <w:pStyle w:val="ListParagraph"/>
+        <w:numPr>
+          <w:ilvl w:val="0"/>
+          <w:numId w:val="23"/>
+        </w:numPr>
+        <w:ind w:right="-619"/>
+        <w:rPr>
+          <w:lang w:val="en-US"/>
+        </w:rPr>
+      </w:pPr>
+      <w:r>
+        <w:rPr>
+          <w:lang w:val="en-US"/>
+        </w:rPr>
+        <w:t>At home-dashboard go to Sign Out button</w:t>
+      </w:r>
+      <w:r>
+        <w:rPr>
+          <w:lang w:val="en-US"/>
+        </w:rPr>
+        <w:t>, replace the place holder to /log</w:t>
+      </w:r>
+      <w:r>
+        <w:rPr>
+          <w:lang w:val="en-US"/>
+        </w:rPr>
+        <w:t xml:space="preserve">out, then configure the router.js, </w:t>
+      </w:r>
+      <w:proofErr w:type="spellStart"/>
+      <w:proofErr w:type="gramStart"/>
+      <w:r>
+        <w:rPr>
+          <w:lang w:val="en-US"/>
+        </w:rPr>
+        <w:t>router.post</w:t>
+      </w:r>
+      <w:proofErr w:type="spellEnd"/>
+      <w:r>
+        <w:rPr>
+          <w:lang w:val="en-US"/>
+        </w:rPr>
+        <w:t>(</w:t>
+      </w:r>
+      <w:proofErr w:type="gramEnd"/>
+      <w:r>
+        <w:rPr>
+          <w:lang w:val="en-US"/>
+        </w:rPr>
+        <w:t xml:space="preserve">‘/logout’, </w:t>
+      </w:r>
+      <w:proofErr w:type="spellStart"/>
+      <w:r>
+        <w:rPr>
+          <w:lang w:val="en-US"/>
+        </w:rPr>
+        <w:t>userController.logout</w:t>
+      </w:r>
+      <w:proofErr w:type="spellEnd"/>
+      <w:r>
+        <w:rPr>
+          <w:lang w:val="en-US"/>
+        </w:rPr>
+        <w:t>)</w:t>
+      </w:r>
+      <w:r>
+        <w:rPr>
+          <w:lang w:val="en-US"/>
+        </w:rPr>
+        <w:t xml:space="preserve">, then build the </w:t>
+      </w:r>
+      <w:proofErr w:type="spellStart"/>
+      <w:r>
+        <w:rPr>
+          <w:lang w:val="en-US"/>
+        </w:rPr>
+        <w:t>object.logout</w:t>
+      </w:r>
+      <w:proofErr w:type="spellEnd"/>
+      <w:r>
+        <w:rPr>
+          <w:lang w:val="en-US"/>
+        </w:rPr>
+        <w:t xml:space="preserve"> at userController.js @ .logout.</w:t>
+      </w:r>
+    </w:p>
+    <w:p>
+      <w:pPr>
+        <w:ind w:right="-619"/>
+        <w:rPr>
+          <w:lang w:val="en-US"/>
+        </w:rPr>
+      </w:pPr>
+    </w:p>
+    <w:p>
+      <w:pPr>
+        <w:pStyle w:val="ListParagraph"/>
+        <w:numPr>
+          <w:ilvl w:val="0"/>
+          <w:numId w:val="23"/>
+        </w:numPr>
+        <w:ind w:right="-619"/>
+        <w:rPr>
+          <w:lang w:val="en-US"/>
+        </w:rPr>
+      </w:pPr>
+      <w:r>
+        <w:rPr>
+          <w:lang w:val="en-US"/>
+        </w:rPr>
+        <w:drawing>
+          <wp:inline distT="0" distB="0" distL="0" distR="0" wp14:anchorId="45C18FCB" wp14:editId="32ADC6B0">
+            <wp:extent cx="2992582" cy="824487"/>
+            <wp:effectExtent l="0" t="0" r="5080" b="1270"/>
+            <wp:docPr id="36" name="Picture 36"/>
+            <wp:cNvGraphicFramePr>
+              <a:graphicFrameLocks xmlns:a="http://schemas.openxmlformats.org/drawingml/2006/main" noChangeAspect="1"/>
+            </wp:cNvGraphicFramePr>
+            <a:graphic xmlns:a="http://schemas.openxmlformats.org/drawingml/2006/main">
+              <a:graphicData uri="http://schemas.openxmlformats.org/drawingml/2006/picture">
+                <pic:pic xmlns:pic="http://schemas.openxmlformats.org/drawingml/2006/picture">
+                  <pic:nvPicPr>
+                    <pic:cNvPr id="1" name=""/>
+                    <pic:cNvPicPr/>
+                  </pic:nvPicPr>
+                  <pic:blipFill>
+                    <a:blip r:embed="rId40"/>
+                    <a:stretch>
+                      <a:fillRect/>
+                    </a:stretch>
+                  </pic:blipFill>
+                  <pic:spPr>
+                    <a:xfrm>
+                      <a:off x="0" y="0"/>
+                      <a:ext cx="3032695" cy="835538"/>
+                    </a:xfrm>
+                    <a:prstGeom prst="rect">
+                      <a:avLst/>
+                    </a:prstGeom>
+                  </pic:spPr>
+                </pic:pic>
+              </a:graphicData>
+            </a:graphic>
+          </wp:inline>
+        </w:drawing>
+      </w:r>
+      <w:r>
+        <w:rPr>
+          <w:lang w:val="en-US"/>
+        </w:rPr>
+        <w:t xml:space="preserve"> </w:t>
+      </w:r>
+      <w:proofErr w:type="gramStart"/>
+      <w:r>
+        <w:rPr>
+          <w:lang w:val="en-US"/>
+        </w:rPr>
+        <w:t>.destroy</w:t>
+      </w:r>
+      <w:proofErr w:type="gramEnd"/>
+      <w:r>
+        <w:rPr>
+          <w:lang w:val="en-US"/>
+        </w:rPr>
+        <w:t xml:space="preserve"> will look at </w:t>
+      </w:r>
+      <w:r>
+        <w:rPr>
+          <w:lang w:val="en-US"/>
+        </w:rPr>
+        <w:t>the database</w:t>
+      </w:r>
+      <w:r>
+        <w:rPr>
+          <w:lang w:val="en-US"/>
+        </w:rPr>
+        <w:t xml:space="preserve"> for</w:t>
+      </w:r>
+    </w:p>
+    <w:p>
+      <w:pPr>
+        <w:pStyle w:val="ListParagraph"/>
+        <w:numPr>
+          <w:ilvl w:val="0"/>
+          <w:numId w:val="23"/>
+        </w:numPr>
+        <w:ind w:right="-619"/>
+        <w:rPr>
+          <w:lang w:val="en-US"/>
+        </w:rPr>
+      </w:pPr>
+      <w:r>
+        <w:rPr>
+          <w:lang w:val="en-US"/>
+        </w:rPr>
+        <w:t>matching session Id and destroy that upon incoming request. Below shows the logout and destroys one cookie.</w:t>
+      </w:r>
+    </w:p>
+    <w:p>
+      <w:pPr>
+        <w:ind w:right="-619"/>
+        <w:rPr>
+          <w:lang w:val="en-US"/>
+        </w:rPr>
+      </w:pPr>
+    </w:p>
+    <w:p>
+      <w:pPr>
+        <w:pStyle w:val="ListParagraph"/>
+        <w:numPr>
+          <w:ilvl w:val="0"/>
+          <w:numId w:val="23"/>
+        </w:numPr>
+        <w:tabs>
+          <w:tab w:val="left" w:pos="7113"/>
+        </w:tabs>
+        <w:ind w:right="-619"/>
+        <w:rPr>
+          <w:lang w:val="en-US"/>
+        </w:rPr>
+      </w:pPr>
+      <w:r>
+        <w:rPr>
+          <w:lang w:val="en-US"/>
+        </w:rPr>
+        <w:drawing>
+          <wp:inline distT="0" distB="0" distL="0" distR="0" wp14:anchorId="41B94EEA" wp14:editId="7D15475D">
+            <wp:extent cx="1981200" cy="622300"/>
+            <wp:effectExtent l="0" t="0" r="0" b="0"/>
+            <wp:docPr id="37" name="Picture 37"/>
+            <wp:cNvGraphicFramePr>
+              <a:graphicFrameLocks xmlns:a="http://schemas.openxmlformats.org/drawingml/2006/main" noChangeAspect="1"/>
+            </wp:cNvGraphicFramePr>
+            <a:graphic xmlns:a="http://schemas.openxmlformats.org/drawingml/2006/main">
+              <a:graphicData uri="http://schemas.openxmlformats.org/drawingml/2006/picture">
+                <pic:pic xmlns:pic="http://schemas.openxmlformats.org/drawingml/2006/picture">
+                  <pic:nvPicPr>
+                    <pic:cNvPr id="1" name=""/>
+                    <pic:cNvPicPr/>
+                  </pic:nvPicPr>
+                  <pic:blipFill>
+                    <a:blip r:embed="rId41"/>
+                    <a:stretch>
+                      <a:fillRect/>
+                    </a:stretch>
+                  </pic:blipFill>
+                  <pic:spPr>
+                    <a:xfrm>
+                      <a:off x="0" y="0"/>
+                      <a:ext cx="1981200" cy="622300"/>
+                    </a:xfrm>
+                    <a:prstGeom prst="rect">
+                      <a:avLst/>
+                    </a:prstGeom>
+                  </pic:spPr>
+                </pic:pic>
+              </a:graphicData>
+            </a:graphic>
+          </wp:inline>
+        </w:drawing>
+      </w:r>
+      <w:r>
+        <w:rPr>
+          <w:lang w:val="en-US"/>
+        </w:rPr>
+        <w:t xml:space="preserve">    </w:t>
+      </w:r>
+      <w:r>
+        <w:rPr>
+          <w:lang w:val="en-US"/>
+        </w:rPr>
+        <w:drawing>
+          <wp:inline distT="0" distB="0" distL="0" distR="0" wp14:anchorId="17D500EB" wp14:editId="1D0F5D64">
+            <wp:extent cx="2122060" cy="1505007"/>
+            <wp:effectExtent l="0" t="0" r="0" b="0"/>
+            <wp:docPr id="38" name="Picture 38"/>
+            <wp:cNvGraphicFramePr>
+              <a:graphicFrameLocks xmlns:a="http://schemas.openxmlformats.org/drawingml/2006/main" noChangeAspect="1"/>
+            </wp:cNvGraphicFramePr>
+            <a:graphic xmlns:a="http://schemas.openxmlformats.org/drawingml/2006/main">
+              <a:graphicData uri="http://schemas.openxmlformats.org/drawingml/2006/picture">
+                <pic:pic xmlns:pic="http://schemas.openxmlformats.org/drawingml/2006/picture">
+                  <pic:nvPicPr>
+                    <pic:cNvPr id="1" name=""/>
+                    <pic:cNvPicPr/>
+                  </pic:nvPicPr>
+                  <pic:blipFill>
+                    <a:blip r:embed="rId42"/>
+                    <a:stretch>
+                      <a:fillRect/>
+                    </a:stretch>
+                  </pic:blipFill>
+                  <pic:spPr>
+                    <a:xfrm>
+                      <a:off x="0" y="0"/>
+                      <a:ext cx="2147423" cy="1522995"/>
+                    </a:xfrm>
+                    <a:prstGeom prst="rect">
+                      <a:avLst/>
+                    </a:prstGeom>
+                  </pic:spPr>
+                </pic:pic>
+              </a:graphicData>
+            </a:graphic>
+          </wp:inline>
+        </w:drawing>
+      </w:r>
+      <w:r>
+        <w:rPr>
+          <w:lang w:val="en-US"/>
+        </w:rPr>
+        <w:tab/>
+      </w:r>
+    </w:p>
+    <w:p>
+      <w:pPr>
+        <w:pStyle w:val="ListParagraph"/>
+        <w:numPr>
+          <w:ilvl w:val="0"/>
+          <w:numId w:val="23"/>
+        </w:numPr>
+        <w:tabs>
+          <w:tab w:val="left" w:pos="7113"/>
+        </w:tabs>
+        <w:ind w:right="-619"/>
+        <w:rPr>
+          <w:lang w:val="en-US"/>
+        </w:rPr>
+      </w:pPr>
+      <w:r>
+        <w:rPr>
+          <w:lang w:val="en-US"/>
+        </w:rPr>
+        <w:t xml:space="preserve">Redirect now to home-guest page by creating a callback function </w:t>
+      </w:r>
+      <w:proofErr w:type="gramStart"/>
+      <w:r>
+        <w:rPr>
+          <w:lang w:val="en-US"/>
+        </w:rPr>
+        <w:t>@ .destroy</w:t>
+      </w:r>
+      <w:proofErr w:type="gramEnd"/>
+      <w:r>
+        <w:rPr>
+          <w:lang w:val="en-US"/>
+        </w:rPr>
+        <w:t xml:space="preserve"> in userController.js</w:t>
+      </w:r>
+      <w:r>
+        <w:rPr>
+          <w:lang w:val="en-US"/>
+        </w:rPr>
+        <w:t>;</w:t>
+      </w:r>
+    </w:p>
+    <w:p>
+      <w:pPr>
+        <w:pStyle w:val="ListParagraph"/>
+        <w:numPr>
+          <w:ilvl w:val="0"/>
+          <w:numId w:val="23"/>
+        </w:numPr>
+        <w:tabs>
+          <w:tab w:val="left" w:pos="7113"/>
+        </w:tabs>
+        <w:ind w:right="-619"/>
+        <w:rPr>
+          <w:lang w:val="en-US"/>
+        </w:rPr>
+      </w:pPr>
+      <w:proofErr w:type="spellStart"/>
+      <w:proofErr w:type="gramStart"/>
+      <w:r>
+        <w:rPr>
+          <w:lang w:val="en-US"/>
+        </w:rPr>
+        <w:t>Req.session.destroy</w:t>
+      </w:r>
+      <w:proofErr w:type="spellEnd"/>
+      <w:proofErr w:type="gramEnd"/>
+      <w:r>
+        <w:rPr>
+          <w:lang w:val="en-US"/>
+        </w:rPr>
+        <w:t>(function() {</w:t>
+      </w:r>
+    </w:p>
+    <w:p>
+      <w:pPr>
+        <w:pStyle w:val="ListParagraph"/>
+        <w:numPr>
+          <w:ilvl w:val="0"/>
+          <w:numId w:val="23"/>
+        </w:numPr>
+        <w:tabs>
+          <w:tab w:val="left" w:pos="7113"/>
+        </w:tabs>
+        <w:ind w:right="-619"/>
+        <w:rPr>
+          <w:lang w:val="en-US"/>
+        </w:rPr>
+      </w:pPr>
+      <w:proofErr w:type="spellStart"/>
+      <w:r>
+        <w:rPr>
+          <w:lang w:val="en-US"/>
+        </w:rPr>
+        <w:t>Res.redirect</w:t>
+      </w:r>
+      <w:proofErr w:type="spellEnd"/>
+      <w:r>
+        <w:rPr>
+          <w:lang w:val="en-US"/>
+        </w:rPr>
+        <w:t>(‘/’)</w:t>
+      </w:r>
+    </w:p>
+    <w:p>
+      <w:pPr>
+        <w:pStyle w:val="ListParagraph"/>
+        <w:numPr>
+          <w:ilvl w:val="0"/>
+          <w:numId w:val="23"/>
+        </w:numPr>
+        <w:tabs>
+          <w:tab w:val="left" w:pos="7113"/>
+        </w:tabs>
+        <w:ind w:right="-619"/>
+        <w:rPr>
+          <w:lang w:val="en-US"/>
+        </w:rPr>
+      </w:pPr>
+      <w:r>
+        <w:rPr>
+          <w:lang w:val="en-US"/>
+        </w:rPr>
+        <w:t>})</w:t>
+      </w:r>
+    </w:p>
+    <w:p>
+      <w:pPr>
+        <w:pStyle w:val="ListParagraph"/>
+        <w:numPr>
+          <w:ilvl w:val="0"/>
+          <w:numId w:val="23"/>
+        </w:numPr>
+        <w:tabs>
+          <w:tab w:val="left" w:pos="7113"/>
+        </w:tabs>
+        <w:ind w:right="-619"/>
+        <w:rPr>
+          <w:lang w:val="en-US"/>
+        </w:rPr>
+      </w:pPr>
+      <w:r>
+        <w:rPr>
+          <w:lang w:val="en-US"/>
+        </w:rPr>
+        <w:t>Try to sign out, it will now go to log in page again.</w:t>
+      </w:r>
+    </w:p>
+    <w:p>
+      <w:pPr>
+        <w:tabs>
+          <w:tab w:val="left" w:pos="7113"/>
+        </w:tabs>
+        <w:ind w:right="-619"/>
+        <w:rPr>
+          <w:lang w:val="en-US"/>
+        </w:rPr>
+      </w:pPr>
+    </w:p>
+    <w:p>
+      <w:pPr>
+        <w:pStyle w:val="ListParagraph"/>
+        <w:numPr>
+          <w:ilvl w:val="0"/>
+          <w:numId w:val="23"/>
+        </w:numPr>
+        <w:tabs>
+          <w:tab w:val="left" w:pos="7113"/>
+        </w:tabs>
+        <w:ind w:right="-619"/>
+        <w:rPr>
+          <w:lang w:val="en-US"/>
+        </w:rPr>
+      </w:pPr>
+      <w:r>
+        <w:rPr>
+          <w:lang w:val="en-US"/>
+        </w:rPr>
+        <w:t>Remove the intermediate “congrats” screen after login.</w:t>
+      </w:r>
+      <w:r>
+        <w:rPr>
+          <w:lang w:val="en-US"/>
+        </w:rPr>
+        <w:t xml:space="preserve"> At </w:t>
+      </w:r>
+      <w:proofErr w:type="spellStart"/>
+      <w:r>
+        <w:rPr>
+          <w:lang w:val="en-US"/>
+        </w:rPr>
+        <w:t>userController</w:t>
+      </w:r>
+      <w:proofErr w:type="spellEnd"/>
+      <w:r>
+        <w:rPr>
+          <w:lang w:val="en-US"/>
+        </w:rPr>
+        <w:t xml:space="preserve">; remove </w:t>
+      </w:r>
+      <w:proofErr w:type="spellStart"/>
+      <w:proofErr w:type="gramStart"/>
+      <w:r>
+        <w:rPr>
+          <w:lang w:val="en-US"/>
+        </w:rPr>
+        <w:t>res.send</w:t>
+      </w:r>
+      <w:proofErr w:type="spellEnd"/>
+      <w:proofErr w:type="gramEnd"/>
+      <w:r>
+        <w:rPr>
+          <w:lang w:val="en-US"/>
+        </w:rPr>
+        <w:t xml:space="preserve">() and replace with </w:t>
+      </w:r>
+      <w:proofErr w:type="spellStart"/>
+      <w:r>
+        <w:rPr>
+          <w:lang w:val="en-US"/>
+        </w:rPr>
+        <w:t>req.session.save</w:t>
+      </w:r>
+      <w:proofErr w:type="spellEnd"/>
+      <w:r>
+        <w:rPr>
+          <w:lang w:val="en-US"/>
+        </w:rPr>
+        <w:t>(function() {</w:t>
+      </w:r>
+    </w:p>
+    <w:p>
+      <w:pPr>
+        <w:pStyle w:val="ListParagraph"/>
+        <w:numPr>
+          <w:ilvl w:val="0"/>
+          <w:numId w:val="23"/>
+        </w:numPr>
+        <w:tabs>
+          <w:tab w:val="left" w:pos="7113"/>
+        </w:tabs>
+        <w:ind w:right="-619"/>
+        <w:rPr>
+          <w:lang w:val="en-US"/>
+        </w:rPr>
+      </w:pPr>
+      <w:proofErr w:type="spellStart"/>
+      <w:r>
+        <w:rPr>
+          <w:lang w:val="en-US"/>
+        </w:rPr>
+        <w:t>Res.redirect</w:t>
+      </w:r>
+      <w:proofErr w:type="spellEnd"/>
+      <w:r>
+        <w:rPr>
+          <w:lang w:val="en-US"/>
+        </w:rPr>
+        <w:t>(‘/’)</w:t>
+      </w:r>
+    </w:p>
+    <w:p>
+      <w:pPr>
+        <w:pStyle w:val="ListParagraph"/>
+        <w:numPr>
+          <w:ilvl w:val="0"/>
+          <w:numId w:val="23"/>
+        </w:numPr>
+        <w:tabs>
+          <w:tab w:val="left" w:pos="7113"/>
+        </w:tabs>
+        <w:ind w:right="-619"/>
+        <w:rPr>
+          <w:lang w:val="en-US"/>
+        </w:rPr>
+      </w:pPr>
+      <w:r>
+        <w:rPr>
+          <w:lang w:val="en-US"/>
+        </w:rPr>
+        <w:t>})</w:t>
+      </w:r>
+    </w:p>
+    <w:p>
+      <w:pPr>
+        <w:tabs>
+          <w:tab w:val="left" w:pos="7113"/>
+        </w:tabs>
+        <w:ind w:right="-619"/>
+        <w:rPr>
+          <w:lang w:val="en-US"/>
+        </w:rPr>
+      </w:pPr>
+    </w:p>
+    <w:p>
+      <w:pPr>
+        <w:pStyle w:val="ListParagraph"/>
+        <w:numPr>
+          <w:ilvl w:val="0"/>
+          <w:numId w:val="23"/>
+        </w:numPr>
+        <w:tabs>
+          <w:tab w:val="left" w:pos="7113"/>
+        </w:tabs>
+        <w:ind w:right="-619"/>
+        <w:rPr>
+          <w:lang w:val="en-US"/>
+        </w:rPr>
+      </w:pPr>
+      <w:r>
+        <w:rPr>
+          <w:lang w:val="en-US"/>
+        </w:rPr>
+        <w:drawing>
+          <wp:inline distT="0" distB="0" distL="0" distR="0" wp14:anchorId="20D99566" wp14:editId="043FF3B9">
+            <wp:extent cx="5727700" cy="2021840"/>
+            <wp:effectExtent l="0" t="0" r="0" b="0"/>
+            <wp:docPr id="39" name="Picture 39"/>
+            <wp:cNvGraphicFramePr>
+              <a:graphicFrameLocks xmlns:a="http://schemas.openxmlformats.org/drawingml/2006/main" noChangeAspect="1"/>
+            </wp:cNvGraphicFramePr>
+            <a:graphic xmlns:a="http://schemas.openxmlformats.org/drawingml/2006/main">
+              <a:graphicData uri="http://schemas.openxmlformats.org/drawingml/2006/picture">
+                <pic:pic xmlns:pic="http://schemas.openxmlformats.org/drawingml/2006/picture">
+                  <pic:nvPicPr>
+                    <pic:cNvPr id="1" name=""/>
+                    <pic:cNvPicPr/>
+                  </pic:nvPicPr>
+                  <pic:blipFill>
+                    <a:blip r:embed="rId43"/>
+                    <a:stretch>
+                      <a:fillRect/>
+                    </a:stretch>
+                  </pic:blipFill>
+                  <pic:spPr>
+                    <a:xfrm>
+                      <a:off x="0" y="0"/>
+                      <a:ext cx="5727700" cy="2021840"/>
+                    </a:xfrm>
+                    <a:prstGeom prst="rect">
+                      <a:avLst/>
+                    </a:prstGeom>
+                  </pic:spPr>
+                </pic:pic>
+              </a:graphicData>
+            </a:graphic>
+          </wp:inline>
+        </w:drawing>
+      </w:r>
+    </w:p>
+    <w:p>
+      <w:pPr>
+        <w:pStyle w:val="ListParagraph"/>
+        <w:rPr>
+          <w:lang w:val="en-US"/>
+        </w:rPr>
+      </w:pPr>
+    </w:p>
+    <w:p>
+      <w:pPr>
+        <w:pStyle w:val="ListParagraph"/>
+        <w:numPr>
+          <w:ilvl w:val="0"/>
+          <w:numId w:val="23"/>
+        </w:numPr>
+        <w:tabs>
+          <w:tab w:val="left" w:pos="7113"/>
+        </w:tabs>
+        <w:ind w:right="-619"/>
+        <w:rPr>
+          <w:lang w:val="en-US"/>
+        </w:rPr>
+      </w:pPr>
+      <w:r>
+        <w:rPr>
+          <w:lang w:val="en-US"/>
+        </w:rPr>
+        <w:t xml:space="preserve"> Redirect to login</w:t>
+      </w:r>
+      <w:r>
+        <w:rPr>
+          <w:lang w:val="en-US"/>
+        </w:rPr>
+        <w:t xml:space="preserve"> </w:t>
+      </w:r>
+      <w:r>
+        <w:rPr>
+          <w:lang w:val="en-US"/>
+        </w:rPr>
+        <w:t>page if wrong username or password or “Flash Message”</w:t>
+      </w:r>
+    </w:p>
+    <w:p>
+      <w:pPr>
+        <w:ind w:right="-619"/>
+        <w:rPr>
+          <w:lang w:val="en-US"/>
+        </w:rPr>
+      </w:pPr>
+      <w:r>
+        <w:rPr>
+          <w:lang w:val="en-US"/>
+        </w:rPr>
+        <w:t xml:space="preserve"> </w:t>
+      </w:r>
+    </w:p>
+    <w:p>
+      <w:pPr>
+        <w:ind w:right="-619"/>
+        <w:rPr>
+          <w:lang w:val="en-US"/>
+        </w:rPr>
+      </w:pPr>
+    </w:p>
+    <w:p>
+      <w:pPr>
         <w:ind w:right="-619"/>
         <w:rPr>
           <w:lang w:val="en-US"/>
@@ -6431,6 +11103,743 @@
         </w:rPr>
         <w:t>61. Adding flash messages</w:t>
       </w:r>
+      <w:r>
+        <w:rPr>
+          <w:lang w:val="en-US"/>
+        </w:rPr>
+        <w:t xml:space="preserve"> – show red message when failed login.</w:t>
+      </w:r>
+    </w:p>
+    <w:p>
+      <w:pPr>
+        <w:ind w:right="-619"/>
+        <w:rPr>
+          <w:lang w:val="en-US"/>
+        </w:rPr>
+      </w:pPr>
+      <w:proofErr w:type="spellStart"/>
+      <w:r>
+        <w:rPr>
+          <w:lang w:val="en-US"/>
+        </w:rPr>
+        <w:t>Npm</w:t>
+      </w:r>
+      <w:proofErr w:type="spellEnd"/>
+      <w:r>
+        <w:rPr>
+          <w:lang w:val="en-US"/>
+        </w:rPr>
+        <w:t xml:space="preserve"> install connect-flash</w:t>
+      </w:r>
+    </w:p>
+    <w:p>
+      <w:pPr>
+        <w:ind w:right="-619"/>
+        <w:rPr>
+          <w:lang w:val="en-US"/>
+        </w:rPr>
+      </w:pPr>
+      <w:r>
+        <w:rPr>
+          <w:lang w:val="en-US"/>
+        </w:rPr>
+        <w:t xml:space="preserve">Add new line </w:t>
+      </w:r>
+      <w:r>
+        <w:rPr>
+          <w:lang w:val="en-US"/>
+        </w:rPr>
+        <w:t>const flash = require(‘connect-flash’) at app.js</w:t>
+      </w:r>
+      <w:r>
+        <w:rPr>
+          <w:lang w:val="en-US"/>
+        </w:rPr>
+        <w:t xml:space="preserve">; then </w:t>
+      </w:r>
+      <w:proofErr w:type="spellStart"/>
+      <w:r>
+        <w:rPr>
+          <w:lang w:val="en-US"/>
+        </w:rPr>
+        <w:t>app.use</w:t>
+      </w:r>
+      <w:proofErr w:type="spellEnd"/>
+      <w:r>
+        <w:rPr>
+          <w:lang w:val="en-US"/>
+        </w:rPr>
+        <w:t>(flash)</w:t>
+      </w:r>
+    </w:p>
+    <w:p>
+      <w:pPr>
+        <w:ind w:right="-619"/>
+        <w:rPr>
+          <w:lang w:val="en-US"/>
+        </w:rPr>
+      </w:pPr>
+      <w:r>
+        <w:rPr>
+          <w:lang w:val="en-US"/>
+        </w:rPr>
+        <w:drawing>
+          <wp:inline distT="0" distB="0" distL="0" distR="0" wp14:anchorId="7800EC30" wp14:editId="5671D583">
+            <wp:extent cx="5041900" cy="1028700"/>
+            <wp:effectExtent l="0" t="0" r="0" b="0"/>
+            <wp:docPr id="40" name="Picture 40"/>
+            <wp:cNvGraphicFramePr>
+              <a:graphicFrameLocks xmlns:a="http://schemas.openxmlformats.org/drawingml/2006/main" noChangeAspect="1"/>
+            </wp:cNvGraphicFramePr>
+            <a:graphic xmlns:a="http://schemas.openxmlformats.org/drawingml/2006/main">
+              <a:graphicData uri="http://schemas.openxmlformats.org/drawingml/2006/picture">
+                <pic:pic xmlns:pic="http://schemas.openxmlformats.org/drawingml/2006/picture">
+                  <pic:nvPicPr>
+                    <pic:cNvPr id="1" name=""/>
+                    <pic:cNvPicPr/>
+                  </pic:nvPicPr>
+                  <pic:blipFill>
+                    <a:blip r:embed="rId44"/>
+                    <a:stretch>
+                      <a:fillRect/>
+                    </a:stretch>
+                  </pic:blipFill>
+                  <pic:spPr>
+                    <a:xfrm>
+                      <a:off x="0" y="0"/>
+                      <a:ext cx="5041900" cy="1028700"/>
+                    </a:xfrm>
+                    <a:prstGeom prst="rect">
+                      <a:avLst/>
+                    </a:prstGeom>
+                  </pic:spPr>
+                </pic:pic>
+              </a:graphicData>
+            </a:graphic>
+          </wp:inline>
+        </w:drawing>
+      </w:r>
+    </w:p>
+    <w:p>
+      <w:pPr>
+        <w:ind w:right="-619"/>
+        <w:rPr>
+          <w:lang w:val="en-US"/>
+        </w:rPr>
+      </w:pPr>
+    </w:p>
+    <w:p>
+      <w:pPr>
+        <w:ind w:right="-619"/>
+        <w:rPr>
+          <w:lang w:val="en-US"/>
+        </w:rPr>
+      </w:pPr>
+      <w:r>
+        <w:rPr>
+          <w:lang w:val="en-US"/>
+        </w:rPr>
+        <w:drawing>
+          <wp:inline distT="0" distB="0" distL="0" distR="0" wp14:anchorId="21E305EC" wp14:editId="1D66F698">
+            <wp:extent cx="1524000" cy="279400"/>
+            <wp:effectExtent l="0" t="0" r="0" b="0"/>
+            <wp:docPr id="42" name="Picture 42"/>
+            <wp:cNvGraphicFramePr>
+              <a:graphicFrameLocks xmlns:a="http://schemas.openxmlformats.org/drawingml/2006/main" noChangeAspect="1"/>
+            </wp:cNvGraphicFramePr>
+            <a:graphic xmlns:a="http://schemas.openxmlformats.org/drawingml/2006/main">
+              <a:graphicData uri="http://schemas.openxmlformats.org/drawingml/2006/picture">
+                <pic:pic xmlns:pic="http://schemas.openxmlformats.org/drawingml/2006/picture">
+                  <pic:nvPicPr>
+                    <pic:cNvPr id="1" name=""/>
+                    <pic:cNvPicPr/>
+                  </pic:nvPicPr>
+                  <pic:blipFill>
+                    <a:blip r:embed="rId45"/>
+                    <a:stretch>
+                      <a:fillRect/>
+                    </a:stretch>
+                  </pic:blipFill>
+                  <pic:spPr>
+                    <a:xfrm>
+                      <a:off x="0" y="0"/>
+                      <a:ext cx="1524000" cy="279400"/>
+                    </a:xfrm>
+                    <a:prstGeom prst="rect">
+                      <a:avLst/>
+                    </a:prstGeom>
+                  </pic:spPr>
+                </pic:pic>
+              </a:graphicData>
+            </a:graphic>
+          </wp:inline>
+        </w:drawing>
+      </w:r>
+    </w:p>
+    <w:p>
+      <w:pPr>
+        <w:ind w:right="-619"/>
+        <w:rPr>
+          <w:lang w:val="en-US"/>
+        </w:rPr>
+      </w:pPr>
+    </w:p>
+    <w:p>
+      <w:pPr>
+        <w:ind w:right="-619"/>
+        <w:rPr>
+          <w:lang w:val="en-US"/>
+        </w:rPr>
+      </w:pPr>
+      <w:r>
+        <w:rPr>
+          <w:lang w:val="en-US"/>
+        </w:rPr>
+        <w:t xml:space="preserve">At </w:t>
+      </w:r>
+      <w:proofErr w:type="spellStart"/>
+      <w:r>
+        <w:rPr>
+          <w:lang w:val="en-US"/>
+        </w:rPr>
+        <w:t>userController</w:t>
+      </w:r>
+      <w:proofErr w:type="spellEnd"/>
+      <w:r>
+        <w:rPr>
+          <w:lang w:val="en-US"/>
+        </w:rPr>
+        <w:t xml:space="preserve">, reconfigure .login and </w:t>
+      </w:r>
+      <w:proofErr w:type="spellStart"/>
+      <w:r>
+        <w:rPr>
+          <w:lang w:val="en-US"/>
+        </w:rPr>
+        <w:t>repla</w:t>
+      </w:r>
+      <w:proofErr w:type="spellEnd"/>
+      <w:r>
+        <w:rPr>
+          <w:lang w:val="en-US"/>
+        </w:rPr>
+        <w:t xml:space="preserve"> </w:t>
+      </w:r>
+      <w:proofErr w:type="gramStart"/>
+      <w:r>
+        <w:rPr>
+          <w:lang w:val="en-US"/>
+        </w:rPr>
+        <w:t>e .catch</w:t>
+      </w:r>
+      <w:proofErr w:type="gramEnd"/>
+      <w:r>
+        <w:rPr>
+          <w:lang w:val="en-US"/>
+        </w:rPr>
+        <w:t xml:space="preserve"> (e) with </w:t>
+      </w:r>
+      <w:proofErr w:type="spellStart"/>
+      <w:r>
+        <w:rPr>
+          <w:lang w:val="en-US"/>
+        </w:rPr>
+        <w:t>res.redirect</w:t>
+      </w:r>
+      <w:proofErr w:type="spellEnd"/>
+      <w:r>
+        <w:rPr>
+          <w:lang w:val="en-US"/>
+        </w:rPr>
+        <w:t>(‘/’)</w:t>
+      </w:r>
+    </w:p>
+    <w:p>
+      <w:pPr>
+        <w:ind w:right="-619"/>
+        <w:rPr>
+          <w:lang w:val="en-US"/>
+        </w:rPr>
+      </w:pPr>
+      <w:r>
+        <w:rPr>
+          <w:lang w:val="en-US"/>
+        </w:rPr>
+        <w:t xml:space="preserve">Add a new line above </w:t>
+      </w:r>
+      <w:proofErr w:type="spellStart"/>
+      <w:proofErr w:type="gramStart"/>
+      <w:r>
+        <w:rPr>
+          <w:lang w:val="en-US"/>
+        </w:rPr>
+        <w:t>res.redirect</w:t>
+      </w:r>
+      <w:proofErr w:type="spellEnd"/>
+      <w:proofErr w:type="gramEnd"/>
+      <w:r>
+        <w:rPr>
+          <w:lang w:val="en-US"/>
+        </w:rPr>
+        <w:t xml:space="preserve">(‘/’) and use the </w:t>
+      </w:r>
+      <w:proofErr w:type="spellStart"/>
+      <w:r>
+        <w:rPr>
+          <w:lang w:val="en-US"/>
+        </w:rPr>
+        <w:t>req.flash</w:t>
+      </w:r>
+      <w:proofErr w:type="spellEnd"/>
+      <w:r>
+        <w:rPr>
+          <w:lang w:val="en-US"/>
+        </w:rPr>
+        <w:t>(‘errors’, e). e is from the function</w:t>
+      </w:r>
+      <w:r>
+        <w:rPr>
+          <w:lang w:val="en-US"/>
+        </w:rPr>
+        <w:t>.</w:t>
+      </w:r>
+    </w:p>
+    <w:p>
+      <w:pPr>
+        <w:ind w:right="-619"/>
+        <w:rPr>
+          <w:lang w:val="en-US"/>
+        </w:rPr>
+      </w:pPr>
+      <w:r>
+        <w:rPr>
+          <w:lang w:val="en-US"/>
+        </w:rPr>
+        <w:t xml:space="preserve">Manually tell session to save. </w:t>
+      </w:r>
+      <w:proofErr w:type="spellStart"/>
+      <w:proofErr w:type="gramStart"/>
+      <w:r>
+        <w:rPr>
+          <w:lang w:val="en-US"/>
+        </w:rPr>
+        <w:t>Req.session.save</w:t>
+      </w:r>
+      <w:proofErr w:type="spellEnd"/>
+      <w:proofErr w:type="gramEnd"/>
+      <w:r>
+        <w:rPr>
+          <w:lang w:val="en-US"/>
+        </w:rPr>
+        <w:t xml:space="preserve">(function()), then </w:t>
+      </w:r>
+      <w:proofErr w:type="spellStart"/>
+      <w:r>
+        <w:rPr>
+          <w:lang w:val="en-US"/>
+        </w:rPr>
+        <w:t>res.redirect</w:t>
+      </w:r>
+      <w:proofErr w:type="spellEnd"/>
+      <w:r>
+        <w:rPr>
+          <w:lang w:val="en-US"/>
+        </w:rPr>
+        <w:t>(‘/’)</w:t>
+      </w:r>
+    </w:p>
+    <w:p>
+      <w:pPr>
+        <w:ind w:right="-619"/>
+        <w:rPr>
+          <w:lang w:val="en-US"/>
+        </w:rPr>
+      </w:pPr>
+    </w:p>
+    <w:p>
+      <w:pPr>
+        <w:ind w:right="-619"/>
+        <w:rPr>
+          <w:lang w:val="en-US"/>
+        </w:rPr>
+      </w:pPr>
+      <w:r>
+        <w:rPr>
+          <w:lang w:val="en-US"/>
+        </w:rPr>
+        <w:drawing>
+          <wp:inline distT="0" distB="0" distL="0" distR="0" wp14:anchorId="24C89EEB" wp14:editId="614663EC">
+            <wp:extent cx="4581236" cy="2100664"/>
+            <wp:effectExtent l="0" t="0" r="3810" b="0"/>
+            <wp:docPr id="44" name="Picture 44"/>
+            <wp:cNvGraphicFramePr>
+              <a:graphicFrameLocks xmlns:a="http://schemas.openxmlformats.org/drawingml/2006/main" noChangeAspect="1"/>
+            </wp:cNvGraphicFramePr>
+            <a:graphic xmlns:a="http://schemas.openxmlformats.org/drawingml/2006/main">
+              <a:graphicData uri="http://schemas.openxmlformats.org/drawingml/2006/picture">
+                <pic:pic xmlns:pic="http://schemas.openxmlformats.org/drawingml/2006/picture">
+                  <pic:nvPicPr>
+                    <pic:cNvPr id="1" name=""/>
+                    <pic:cNvPicPr/>
+                  </pic:nvPicPr>
+                  <pic:blipFill>
+                    <a:blip r:embed="rId46"/>
+                    <a:stretch>
+                      <a:fillRect/>
+                    </a:stretch>
+                  </pic:blipFill>
+                  <pic:spPr>
+                    <a:xfrm>
+                      <a:off x="0" y="0"/>
+                      <a:ext cx="4598968" cy="2108795"/>
+                    </a:xfrm>
+                    <a:prstGeom prst="rect">
+                      <a:avLst/>
+                    </a:prstGeom>
+                  </pic:spPr>
+                </pic:pic>
+              </a:graphicData>
+            </a:graphic>
+          </wp:inline>
+        </w:drawing>
+      </w:r>
+    </w:p>
+    <w:p>
+      <w:pPr>
+        <w:ind w:right="-619"/>
+        <w:rPr>
+          <w:lang w:val="en-US"/>
+        </w:rPr>
+      </w:pPr>
+    </w:p>
+    <w:p>
+      <w:pPr>
+        <w:ind w:right="-619"/>
+        <w:rPr>
+          <w:lang w:val="en-US"/>
+        </w:rPr>
+      </w:pPr>
+      <w:r>
+        <w:rPr>
+          <w:lang w:val="en-US"/>
+        </w:rPr>
+        <w:drawing>
+          <wp:inline distT="0" distB="0" distL="0" distR="0" wp14:anchorId="3CE6E9C9" wp14:editId="01A398FE">
+            <wp:extent cx="3683000" cy="254000"/>
+            <wp:effectExtent l="0" t="0" r="0" b="0"/>
+            <wp:docPr id="45" name="Picture 45"/>
+            <wp:cNvGraphicFramePr>
+              <a:graphicFrameLocks xmlns:a="http://schemas.openxmlformats.org/drawingml/2006/main" noChangeAspect="1"/>
+            </wp:cNvGraphicFramePr>
+            <a:graphic xmlns:a="http://schemas.openxmlformats.org/drawingml/2006/main">
+              <a:graphicData uri="http://schemas.openxmlformats.org/drawingml/2006/picture">
+                <pic:pic xmlns:pic="http://schemas.openxmlformats.org/drawingml/2006/picture">
+                  <pic:nvPicPr>
+                    <pic:cNvPr id="1" name=""/>
+                    <pic:cNvPicPr/>
+                  </pic:nvPicPr>
+                  <pic:blipFill>
+                    <a:blip r:embed="rId47"/>
+                    <a:stretch>
+                      <a:fillRect/>
+                    </a:stretch>
+                  </pic:blipFill>
+                  <pic:spPr>
+                    <a:xfrm>
+                      <a:off x="0" y="0"/>
+                      <a:ext cx="3683000" cy="254000"/>
+                    </a:xfrm>
+                    <a:prstGeom prst="rect">
+                      <a:avLst/>
+                    </a:prstGeom>
+                  </pic:spPr>
+                </pic:pic>
+              </a:graphicData>
+            </a:graphic>
+          </wp:inline>
+        </w:drawing>
+      </w:r>
+    </w:p>
+    <w:p>
+      <w:pPr>
+        <w:ind w:right="-619"/>
+        <w:rPr>
+          <w:lang w:val="en-US"/>
+        </w:rPr>
+      </w:pPr>
+    </w:p>
+    <w:p>
+      <w:pPr>
+        <w:ind w:right="-619"/>
+        <w:rPr>
+          <w:lang w:val="en-US"/>
+        </w:rPr>
+      </w:pPr>
+      <w:r>
+        <w:rPr>
+          <w:lang w:val="en-US"/>
+        </w:rPr>
+        <w:drawing>
+          <wp:inline distT="0" distB="0" distL="0" distR="0" wp14:anchorId="09B575B1" wp14:editId="1170CE30">
+            <wp:extent cx="1600200" cy="317500"/>
+            <wp:effectExtent l="0" t="0" r="0" b="0"/>
+            <wp:docPr id="46" name="Picture 46"/>
+            <wp:cNvGraphicFramePr>
+              <a:graphicFrameLocks xmlns:a="http://schemas.openxmlformats.org/drawingml/2006/main" noChangeAspect="1"/>
+            </wp:cNvGraphicFramePr>
+            <a:graphic xmlns:a="http://schemas.openxmlformats.org/drawingml/2006/main">
+              <a:graphicData uri="http://schemas.openxmlformats.org/drawingml/2006/picture">
+                <pic:pic xmlns:pic="http://schemas.openxmlformats.org/drawingml/2006/picture">
+                  <pic:nvPicPr>
+                    <pic:cNvPr id="1" name=""/>
+                    <pic:cNvPicPr/>
+                  </pic:nvPicPr>
+                  <pic:blipFill>
+                    <a:blip r:embed="rId48"/>
+                    <a:stretch>
+                      <a:fillRect/>
+                    </a:stretch>
+                  </pic:blipFill>
+                  <pic:spPr>
+                    <a:xfrm>
+                      <a:off x="0" y="0"/>
+                      <a:ext cx="1600200" cy="317500"/>
+                    </a:xfrm>
+                    <a:prstGeom prst="rect">
+                      <a:avLst/>
+                    </a:prstGeom>
+                  </pic:spPr>
+                </pic:pic>
+              </a:graphicData>
+            </a:graphic>
+          </wp:inline>
+        </w:drawing>
+      </w:r>
+    </w:p>
+    <w:p>
+      <w:pPr>
+        <w:ind w:right="-619"/>
+        <w:rPr>
+          <w:lang w:val="en-US"/>
+        </w:rPr>
+      </w:pPr>
+    </w:p>
+    <w:p>
+      <w:pPr>
+        <w:ind w:right="-619"/>
+        <w:rPr>
+          <w:lang w:val="en-US"/>
+        </w:rPr>
+      </w:pPr>
+      <w:r>
+        <w:rPr>
+          <w:lang w:val="en-US"/>
+        </w:rPr>
+        <w:t>At home-</w:t>
+      </w:r>
+      <w:proofErr w:type="spellStart"/>
+      <w:r>
+        <w:rPr>
+          <w:lang w:val="en-US"/>
+        </w:rPr>
+        <w:t>guest.ejs</w:t>
+      </w:r>
+      <w:proofErr w:type="spellEnd"/>
+    </w:p>
+    <w:p>
+      <w:pPr>
+        <w:ind w:right="-619"/>
+        <w:rPr>
+          <w:lang w:val="en-US"/>
+        </w:rPr>
+      </w:pPr>
+      <w:r>
+        <w:rPr>
+          <w:lang w:val="en-US"/>
+        </w:rPr>
+        <w:drawing>
+          <wp:inline distT="0" distB="0" distL="0" distR="0" wp14:anchorId="40910C7E" wp14:editId="7642A509">
+            <wp:extent cx="5727700" cy="1111250"/>
+            <wp:effectExtent l="0" t="0" r="0" b="6350"/>
+            <wp:docPr id="47" name="Picture 47"/>
+            <wp:cNvGraphicFramePr>
+              <a:graphicFrameLocks xmlns:a="http://schemas.openxmlformats.org/drawingml/2006/main" noChangeAspect="1"/>
+            </wp:cNvGraphicFramePr>
+            <a:graphic xmlns:a="http://schemas.openxmlformats.org/drawingml/2006/main">
+              <a:graphicData uri="http://schemas.openxmlformats.org/drawingml/2006/picture">
+                <pic:pic xmlns:pic="http://schemas.openxmlformats.org/drawingml/2006/picture">
+                  <pic:nvPicPr>
+                    <pic:cNvPr id="1" name=""/>
+                    <pic:cNvPicPr/>
+                  </pic:nvPicPr>
+                  <pic:blipFill>
+                    <a:blip r:embed="rId49"/>
+                    <a:stretch>
+                      <a:fillRect/>
+                    </a:stretch>
+                  </pic:blipFill>
+                  <pic:spPr>
+                    <a:xfrm>
+                      <a:off x="0" y="0"/>
+                      <a:ext cx="5727700" cy="1111250"/>
+                    </a:xfrm>
+                    <a:prstGeom prst="rect">
+                      <a:avLst/>
+                    </a:prstGeom>
+                  </pic:spPr>
+                </pic:pic>
+              </a:graphicData>
+            </a:graphic>
+          </wp:inline>
+        </w:drawing>
+      </w:r>
+    </w:p>
+    <w:p>
+      <w:pPr>
+        <w:ind w:right="-619"/>
+        <w:rPr>
+          <w:lang w:val="en-US"/>
+        </w:rPr>
+      </w:pPr>
+    </w:p>
+    <w:p>
+      <w:pPr>
+        <w:ind w:right="-619"/>
+        <w:rPr>
+          <w:lang w:val="en-US"/>
+        </w:rPr>
+      </w:pPr>
+      <w:r>
+        <w:rPr>
+          <w:lang w:val="en-US"/>
+        </w:rPr>
+        <w:lastRenderedPageBreak/>
+        <w:drawing>
+          <wp:inline distT="0" distB="0" distL="0" distR="0" wp14:anchorId="042213D6" wp14:editId="4765FDEE">
+            <wp:extent cx="5727700" cy="1310640"/>
+            <wp:effectExtent l="0" t="0" r="0" b="0"/>
+            <wp:docPr id="48" name="Picture 48"/>
+            <wp:cNvGraphicFramePr>
+              <a:graphicFrameLocks xmlns:a="http://schemas.openxmlformats.org/drawingml/2006/main" noChangeAspect="1"/>
+            </wp:cNvGraphicFramePr>
+            <a:graphic xmlns:a="http://schemas.openxmlformats.org/drawingml/2006/main">
+              <a:graphicData uri="http://schemas.openxmlformats.org/drawingml/2006/picture">
+                <pic:pic xmlns:pic="http://schemas.openxmlformats.org/drawingml/2006/picture">
+                  <pic:nvPicPr>
+                    <pic:cNvPr id="1" name=""/>
+                    <pic:cNvPicPr/>
+                  </pic:nvPicPr>
+                  <pic:blipFill>
+                    <a:blip r:embed="rId50"/>
+                    <a:stretch>
+                      <a:fillRect/>
+                    </a:stretch>
+                  </pic:blipFill>
+                  <pic:spPr>
+                    <a:xfrm>
+                      <a:off x="0" y="0"/>
+                      <a:ext cx="5727700" cy="1310640"/>
+                    </a:xfrm>
+                    <a:prstGeom prst="rect">
+                      <a:avLst/>
+                    </a:prstGeom>
+                  </pic:spPr>
+                </pic:pic>
+              </a:graphicData>
+            </a:graphic>
+          </wp:inline>
+        </w:drawing>
+      </w:r>
+    </w:p>
+    <w:p>
+      <w:pPr>
+        <w:ind w:right="-619"/>
+        <w:rPr>
+          <w:lang w:val="en-US"/>
+        </w:rPr>
+      </w:pPr>
+    </w:p>
+    <w:p>
+      <w:pPr>
+        <w:ind w:right="-619"/>
+        <w:rPr>
+          <w:lang w:val="en-US"/>
+        </w:rPr>
+      </w:pPr>
+      <w:r>
+        <w:rPr>
+          <w:lang w:val="en-US"/>
+        </w:rPr>
+        <w:drawing>
+          <wp:inline distT="0" distB="0" distL="0" distR="0" wp14:anchorId="33812E7F" wp14:editId="188B0CAA">
+            <wp:extent cx="5727700" cy="2660650"/>
+            <wp:effectExtent l="0" t="0" r="0" b="6350"/>
+            <wp:docPr id="49" name="Picture 49"/>
+            <wp:cNvGraphicFramePr>
+              <a:graphicFrameLocks xmlns:a="http://schemas.openxmlformats.org/drawingml/2006/main" noChangeAspect="1"/>
+            </wp:cNvGraphicFramePr>
+            <a:graphic xmlns:a="http://schemas.openxmlformats.org/drawingml/2006/main">
+              <a:graphicData uri="http://schemas.openxmlformats.org/drawingml/2006/picture">
+                <pic:pic xmlns:pic="http://schemas.openxmlformats.org/drawingml/2006/picture">
+                  <pic:nvPicPr>
+                    <pic:cNvPr id="1" name=""/>
+                    <pic:cNvPicPr/>
+                  </pic:nvPicPr>
+                  <pic:blipFill>
+                    <a:blip r:embed="rId51"/>
+                    <a:stretch>
+                      <a:fillRect/>
+                    </a:stretch>
+                  </pic:blipFill>
+                  <pic:spPr>
+                    <a:xfrm>
+                      <a:off x="0" y="0"/>
+                      <a:ext cx="5727700" cy="2660650"/>
+                    </a:xfrm>
+                    <a:prstGeom prst="rect">
+                      <a:avLst/>
+                    </a:prstGeom>
+                  </pic:spPr>
+                </pic:pic>
+              </a:graphicData>
+            </a:graphic>
+          </wp:inline>
+        </w:drawing>
+      </w:r>
+      <w:bookmarkStart w:id="0" w:name="_GoBack"/>
+      <w:bookmarkEnd w:id="0"/>
+    </w:p>
+    <w:p>
+      <w:pPr>
+        <w:ind w:right="-619"/>
+        <w:rPr>
+          <w:lang w:val="en-US"/>
+        </w:rPr>
+      </w:pPr>
+    </w:p>
+    <w:p>
+      <w:pPr>
+        <w:ind w:right="-619"/>
+        <w:rPr>
+          <w:lang w:val="en-US"/>
+        </w:rPr>
+      </w:pPr>
+    </w:p>
+    <w:p>
+      <w:pPr>
+        <w:ind w:right="-619"/>
+        <w:rPr>
+          <w:lang w:val="en-US"/>
+        </w:rPr>
+      </w:pPr>
+    </w:p>
+    <w:p>
+      <w:pPr>
+        <w:ind w:right="-619"/>
+        <w:rPr>
+          <w:lang w:val="en-US"/>
+        </w:rPr>
+      </w:pPr>
     </w:p>
     <w:p>
       <w:pPr>
@@ -6818,6 +12227,119 @@
     </w:lvl>
   </w:abstractNum>
   <w:abstractNum w:abstractNumId="3" w15:restartNumberingAfterBreak="0">
+    <w:nsid w:val="03E21696"/>
+    <w:multiLevelType w:val="hybridMultilevel"/>
+    <w:tmpl w:val="2B920E30"/>
+    <w:lvl w:ilvl="0" w:tplc="08090001">
+      <w:start w:val="1"/>
+      <w:numFmt w:val="bullet"/>
+      <w:lvlText w:val=""/>
+      <w:lvlJc w:val="left"/>
+      <w:pPr>
+        <w:ind w:left="720" w:hanging="360"/>
+      </w:pPr>
+      <w:rPr>
+        <w:rFonts w:ascii="Symbol" w:hAnsi="Symbol" w:hint="default"/>
+      </w:rPr>
+    </w:lvl>
+    <w:lvl w:ilvl="1" w:tplc="08090003" w:tentative="1">
+      <w:start w:val="1"/>
+      <w:numFmt w:val="bullet"/>
+      <w:lvlText w:val="o"/>
+      <w:lvlJc w:val="left"/>
+      <w:pPr>
+        <w:ind w:left="1440" w:hanging="360"/>
+      </w:pPr>
+      <w:rPr>
+        <w:rFonts w:ascii="Courier New" w:hAnsi="Courier New" w:cs="Courier New" w:hint="default"/>
+      </w:rPr>
+    </w:lvl>
+    <w:lvl w:ilvl="2" w:tplc="08090005" w:tentative="1">
+      <w:start w:val="1"/>
+      <w:numFmt w:val="bullet"/>
+      <w:lvlText w:val=""/>
+      <w:lvlJc w:val="left"/>
+      <w:pPr>
+        <w:ind w:left="2160" w:hanging="360"/>
+      </w:pPr>
+      <w:rPr>
+        <w:rFonts w:ascii="Wingdings" w:hAnsi="Wingdings" w:hint="default"/>
+      </w:rPr>
+    </w:lvl>
+    <w:lvl w:ilvl="3" w:tplc="08090001" w:tentative="1">
+      <w:start w:val="1"/>
+      <w:numFmt w:val="bullet"/>
+      <w:lvlText w:val=""/>
+      <w:lvlJc w:val="left"/>
+      <w:pPr>
+        <w:ind w:left="2880" w:hanging="360"/>
+      </w:pPr>
+      <w:rPr>
+        <w:rFonts w:ascii="Symbol" w:hAnsi="Symbol" w:hint="default"/>
+      </w:rPr>
+    </w:lvl>
+    <w:lvl w:ilvl="4" w:tplc="08090003" w:tentative="1">
+      <w:start w:val="1"/>
+      <w:numFmt w:val="bullet"/>
+      <w:lvlText w:val="o"/>
+      <w:lvlJc w:val="left"/>
+      <w:pPr>
+        <w:ind w:left="3600" w:hanging="360"/>
+      </w:pPr>
+      <w:rPr>
+        <w:rFonts w:ascii="Courier New" w:hAnsi="Courier New" w:cs="Courier New" w:hint="default"/>
+      </w:rPr>
+    </w:lvl>
+    <w:lvl w:ilvl="5" w:tplc="08090005" w:tentative="1">
+      <w:start w:val="1"/>
+      <w:numFmt w:val="bullet"/>
+      <w:lvlText w:val=""/>
+      <w:lvlJc w:val="left"/>
+      <w:pPr>
+        <w:ind w:left="4320" w:hanging="360"/>
+      </w:pPr>
+      <w:rPr>
+        <w:rFonts w:ascii="Wingdings" w:hAnsi="Wingdings" w:hint="default"/>
+      </w:rPr>
+    </w:lvl>
+    <w:lvl w:ilvl="6" w:tplc="08090001" w:tentative="1">
+      <w:start w:val="1"/>
+      <w:numFmt w:val="bullet"/>
+      <w:lvlText w:val=""/>
+      <w:lvlJc w:val="left"/>
+      <w:pPr>
+        <w:ind w:left="5040" w:hanging="360"/>
+      </w:pPr>
+      <w:rPr>
+        <w:rFonts w:ascii="Symbol" w:hAnsi="Symbol" w:hint="default"/>
+      </w:rPr>
+    </w:lvl>
+    <w:lvl w:ilvl="7" w:tplc="08090003" w:tentative="1">
+      <w:start w:val="1"/>
+      <w:numFmt w:val="bullet"/>
+      <w:lvlText w:val="o"/>
+      <w:lvlJc w:val="left"/>
+      <w:pPr>
+        <w:ind w:left="5760" w:hanging="360"/>
+      </w:pPr>
+      <w:rPr>
+        <w:rFonts w:ascii="Courier New" w:hAnsi="Courier New" w:cs="Courier New" w:hint="default"/>
+      </w:rPr>
+    </w:lvl>
+    <w:lvl w:ilvl="8" w:tplc="08090005" w:tentative="1">
+      <w:start w:val="1"/>
+      <w:numFmt w:val="bullet"/>
+      <w:lvlText w:val=""/>
+      <w:lvlJc w:val="left"/>
+      <w:pPr>
+        <w:ind w:left="6480" w:hanging="360"/>
+      </w:pPr>
+      <w:rPr>
+        <w:rFonts w:ascii="Wingdings" w:hAnsi="Wingdings" w:hint="default"/>
+      </w:rPr>
+    </w:lvl>
+  </w:abstractNum>
+  <w:abstractNum w:abstractNumId="4" w15:restartNumberingAfterBreak="0">
     <w:nsid w:val="04C06D79"/>
     <w:multiLevelType w:val="hybridMultilevel"/>
     <w:tmpl w:val="081A48F6"/>
@@ -6930,7 +12452,7 @@
       </w:rPr>
     </w:lvl>
   </w:abstractNum>
-  <w:abstractNum w:abstractNumId="4" w15:restartNumberingAfterBreak="0">
+  <w:abstractNum w:abstractNumId="5" w15:restartNumberingAfterBreak="0">
     <w:nsid w:val="0B112D22"/>
     <w:multiLevelType w:val="hybridMultilevel"/>
     <w:tmpl w:val="4CBAD8CC"/>
@@ -7043,7 +12565,7 @@
       </w:rPr>
     </w:lvl>
   </w:abstractNum>
-  <w:abstractNum w:abstractNumId="5" w15:restartNumberingAfterBreak="0">
+  <w:abstractNum w:abstractNumId="6" w15:restartNumberingAfterBreak="0">
     <w:nsid w:val="0D2F6B2A"/>
     <w:multiLevelType w:val="hybridMultilevel"/>
     <w:tmpl w:val="DD92D19C"/>
@@ -7156,7 +12678,7 @@
       </w:rPr>
     </w:lvl>
   </w:abstractNum>
-  <w:abstractNum w:abstractNumId="6" w15:restartNumberingAfterBreak="0">
+  <w:abstractNum w:abstractNumId="7" w15:restartNumberingAfterBreak="0">
     <w:nsid w:val="123B083D"/>
     <w:multiLevelType w:val="hybridMultilevel"/>
     <w:tmpl w:val="7C7AE516"/>
@@ -7269,7 +12791,7 @@
       </w:rPr>
     </w:lvl>
   </w:abstractNum>
-  <w:abstractNum w:abstractNumId="7" w15:restartNumberingAfterBreak="0">
+  <w:abstractNum w:abstractNumId="8" w15:restartNumberingAfterBreak="0">
     <w:nsid w:val="149305BE"/>
     <w:multiLevelType w:val="hybridMultilevel"/>
     <w:tmpl w:val="0C0EC0E0"/>
@@ -7382,7 +12904,7 @@
       </w:rPr>
     </w:lvl>
   </w:abstractNum>
-  <w:abstractNum w:abstractNumId="8" w15:restartNumberingAfterBreak="0">
+  <w:abstractNum w:abstractNumId="9" w15:restartNumberingAfterBreak="0">
     <w:nsid w:val="15017A44"/>
     <w:multiLevelType w:val="hybridMultilevel"/>
     <w:tmpl w:val="7EA2800E"/>
@@ -7495,7 +13017,7 @@
       </w:rPr>
     </w:lvl>
   </w:abstractNum>
-  <w:abstractNum w:abstractNumId="9" w15:restartNumberingAfterBreak="0">
+  <w:abstractNum w:abstractNumId="10" w15:restartNumberingAfterBreak="0">
     <w:nsid w:val="1A9E674B"/>
     <w:multiLevelType w:val="hybridMultilevel"/>
     <w:tmpl w:val="EBAEF7E8"/>
@@ -7608,7 +13130,7 @@
       </w:rPr>
     </w:lvl>
   </w:abstractNum>
-  <w:abstractNum w:abstractNumId="10" w15:restartNumberingAfterBreak="0">
+  <w:abstractNum w:abstractNumId="11" w15:restartNumberingAfterBreak="0">
     <w:nsid w:val="1AF60985"/>
     <w:multiLevelType w:val="hybridMultilevel"/>
     <w:tmpl w:val="D3A613EC"/>
@@ -7721,7 +13243,7 @@
       </w:rPr>
     </w:lvl>
   </w:abstractNum>
-  <w:abstractNum w:abstractNumId="11" w15:restartNumberingAfterBreak="0">
+  <w:abstractNum w:abstractNumId="12" w15:restartNumberingAfterBreak="0">
     <w:nsid w:val="2EEA0AEB"/>
     <w:multiLevelType w:val="hybridMultilevel"/>
     <w:tmpl w:val="49746F3C"/>
@@ -7834,7 +13356,7 @@
       </w:rPr>
     </w:lvl>
   </w:abstractNum>
-  <w:abstractNum w:abstractNumId="12" w15:restartNumberingAfterBreak="0">
+  <w:abstractNum w:abstractNumId="13" w15:restartNumberingAfterBreak="0">
     <w:nsid w:val="3192615F"/>
     <w:multiLevelType w:val="hybridMultilevel"/>
     <w:tmpl w:val="ABAEB61A"/>
@@ -7947,7 +13469,7 @@
       </w:rPr>
     </w:lvl>
   </w:abstractNum>
-  <w:abstractNum w:abstractNumId="13" w15:restartNumberingAfterBreak="0">
+  <w:abstractNum w:abstractNumId="14" w15:restartNumberingAfterBreak="0">
     <w:nsid w:val="434D2F3F"/>
     <w:multiLevelType w:val="hybridMultilevel"/>
     <w:tmpl w:val="5D96AD36"/>
@@ -8060,7 +13582,7 @@
       </w:rPr>
     </w:lvl>
   </w:abstractNum>
-  <w:abstractNum w:abstractNumId="14" w15:restartNumberingAfterBreak="0">
+  <w:abstractNum w:abstractNumId="15" w15:restartNumberingAfterBreak="0">
     <w:nsid w:val="44CF7AE1"/>
     <w:multiLevelType w:val="hybridMultilevel"/>
     <w:tmpl w:val="C55E56E0"/>
@@ -8173,7 +13695,7 @@
       </w:rPr>
     </w:lvl>
   </w:abstractNum>
-  <w:abstractNum w:abstractNumId="15" w15:restartNumberingAfterBreak="0">
+  <w:abstractNum w:abstractNumId="16" w15:restartNumberingAfterBreak="0">
     <w:nsid w:val="4C2B4F4A"/>
     <w:multiLevelType w:val="hybridMultilevel"/>
     <w:tmpl w:val="FAF65B1E"/>
@@ -8286,7 +13808,7 @@
       </w:rPr>
     </w:lvl>
   </w:abstractNum>
-  <w:abstractNum w:abstractNumId="16" w15:restartNumberingAfterBreak="0">
+  <w:abstractNum w:abstractNumId="17" w15:restartNumberingAfterBreak="0">
     <w:nsid w:val="54323D7A"/>
     <w:multiLevelType w:val="hybridMultilevel"/>
     <w:tmpl w:val="4FF25D04"/>
@@ -8399,7 +13921,7 @@
       </w:rPr>
     </w:lvl>
   </w:abstractNum>
-  <w:abstractNum w:abstractNumId="17" w15:restartNumberingAfterBreak="0">
+  <w:abstractNum w:abstractNumId="18" w15:restartNumberingAfterBreak="0">
     <w:nsid w:val="55FD1AB2"/>
     <w:multiLevelType w:val="hybridMultilevel"/>
     <w:tmpl w:val="A740D908"/>
@@ -8512,7 +14034,7 @@
       </w:rPr>
     </w:lvl>
   </w:abstractNum>
-  <w:abstractNum w:abstractNumId="18" w15:restartNumberingAfterBreak="0">
+  <w:abstractNum w:abstractNumId="19" w15:restartNumberingAfterBreak="0">
     <w:nsid w:val="585322B5"/>
     <w:multiLevelType w:val="hybridMultilevel"/>
     <w:tmpl w:val="4300BE26"/>
@@ -8625,7 +14147,120 @@
       </w:rPr>
     </w:lvl>
   </w:abstractNum>
-  <w:abstractNum w:abstractNumId="19" w15:restartNumberingAfterBreak="0">
+  <w:abstractNum w:abstractNumId="20" w15:restartNumberingAfterBreak="0">
+    <w:nsid w:val="732E0DE6"/>
+    <w:multiLevelType w:val="hybridMultilevel"/>
+    <w:tmpl w:val="CAFC9CAE"/>
+    <w:lvl w:ilvl="0" w:tplc="08090001">
+      <w:start w:val="1"/>
+      <w:numFmt w:val="bullet"/>
+      <w:lvlText w:val=""/>
+      <w:lvlJc w:val="left"/>
+      <w:pPr>
+        <w:ind w:left="720" w:hanging="360"/>
+      </w:pPr>
+      <w:rPr>
+        <w:rFonts w:ascii="Symbol" w:hAnsi="Symbol" w:hint="default"/>
+      </w:rPr>
+    </w:lvl>
+    <w:lvl w:ilvl="1" w:tplc="08090003" w:tentative="1">
+      <w:start w:val="1"/>
+      <w:numFmt w:val="bullet"/>
+      <w:lvlText w:val="o"/>
+      <w:lvlJc w:val="left"/>
+      <w:pPr>
+        <w:ind w:left="1440" w:hanging="360"/>
+      </w:pPr>
+      <w:rPr>
+        <w:rFonts w:ascii="Courier New" w:hAnsi="Courier New" w:cs="Courier New" w:hint="default"/>
+      </w:rPr>
+    </w:lvl>
+    <w:lvl w:ilvl="2" w:tplc="08090005" w:tentative="1">
+      <w:start w:val="1"/>
+      <w:numFmt w:val="bullet"/>
+      <w:lvlText w:val=""/>
+      <w:lvlJc w:val="left"/>
+      <w:pPr>
+        <w:ind w:left="2160" w:hanging="360"/>
+      </w:pPr>
+      <w:rPr>
+        <w:rFonts w:ascii="Wingdings" w:hAnsi="Wingdings" w:hint="default"/>
+      </w:rPr>
+    </w:lvl>
+    <w:lvl w:ilvl="3" w:tplc="08090001" w:tentative="1">
+      <w:start w:val="1"/>
+      <w:numFmt w:val="bullet"/>
+      <w:lvlText w:val=""/>
+      <w:lvlJc w:val="left"/>
+      <w:pPr>
+        <w:ind w:left="2880" w:hanging="360"/>
+      </w:pPr>
+      <w:rPr>
+        <w:rFonts w:ascii="Symbol" w:hAnsi="Symbol" w:hint="default"/>
+      </w:rPr>
+    </w:lvl>
+    <w:lvl w:ilvl="4" w:tplc="08090003" w:tentative="1">
+      <w:start w:val="1"/>
+      <w:numFmt w:val="bullet"/>
+      <w:lvlText w:val="o"/>
+      <w:lvlJc w:val="left"/>
+      <w:pPr>
+        <w:ind w:left="3600" w:hanging="360"/>
+      </w:pPr>
+      <w:rPr>
+        <w:rFonts w:ascii="Courier New" w:hAnsi="Courier New" w:cs="Courier New" w:hint="default"/>
+      </w:rPr>
+    </w:lvl>
+    <w:lvl w:ilvl="5" w:tplc="08090005" w:tentative="1">
+      <w:start w:val="1"/>
+      <w:numFmt w:val="bullet"/>
+      <w:lvlText w:val=""/>
+      <w:lvlJc w:val="left"/>
+      <w:pPr>
+        <w:ind w:left="4320" w:hanging="360"/>
+      </w:pPr>
+      <w:rPr>
+        <w:rFonts w:ascii="Wingdings" w:hAnsi="Wingdings" w:hint="default"/>
+      </w:rPr>
+    </w:lvl>
+    <w:lvl w:ilvl="6" w:tplc="08090001" w:tentative="1">
+      <w:start w:val="1"/>
+      <w:numFmt w:val="bullet"/>
+      <w:lvlText w:val=""/>
+      <w:lvlJc w:val="left"/>
+      <w:pPr>
+        <w:ind w:left="5040" w:hanging="360"/>
+      </w:pPr>
+      <w:rPr>
+        <w:rFonts w:ascii="Symbol" w:hAnsi="Symbol" w:hint="default"/>
+      </w:rPr>
+    </w:lvl>
+    <w:lvl w:ilvl="7" w:tplc="08090003" w:tentative="1">
+      <w:start w:val="1"/>
+      <w:numFmt w:val="bullet"/>
+      <w:lvlText w:val="o"/>
+      <w:lvlJc w:val="left"/>
+      <w:pPr>
+        <w:ind w:left="5760" w:hanging="360"/>
+      </w:pPr>
+      <w:rPr>
+        <w:rFonts w:ascii="Courier New" w:hAnsi="Courier New" w:cs="Courier New" w:hint="default"/>
+      </w:rPr>
+    </w:lvl>
+    <w:lvl w:ilvl="8" w:tplc="08090005" w:tentative="1">
+      <w:start w:val="1"/>
+      <w:numFmt w:val="bullet"/>
+      <w:lvlText w:val=""/>
+      <w:lvlJc w:val="left"/>
+      <w:pPr>
+        <w:ind w:left="6480" w:hanging="360"/>
+      </w:pPr>
+      <w:rPr>
+        <w:rFonts w:ascii="Wingdings" w:hAnsi="Wingdings" w:hint="default"/>
+      </w:rPr>
+    </w:lvl>
+  </w:abstractNum>
+  <w:abstractNum w:abstractNumId="21" w15:restartNumberingAfterBreak="0">
     <w:nsid w:val="73A54046"/>
     <w:multiLevelType w:val="hybridMultilevel"/>
     <w:tmpl w:val="22FC83E4"/>
@@ -8738,26 +14373,139 @@
       </w:rPr>
     </w:lvl>
   </w:abstractNum>
+  <w:abstractNum w:abstractNumId="22" w15:restartNumberingAfterBreak="0">
+    <w:nsid w:val="7A6A7CA8"/>
+    <w:multiLevelType w:val="hybridMultilevel"/>
+    <w:tmpl w:val="2A22BC72"/>
+    <w:lvl w:ilvl="0" w:tplc="08090001">
+      <w:start w:val="1"/>
+      <w:numFmt w:val="bullet"/>
+      <w:lvlText w:val=""/>
+      <w:lvlJc w:val="left"/>
+      <w:pPr>
+        <w:ind w:left="720" w:hanging="360"/>
+      </w:pPr>
+      <w:rPr>
+        <w:rFonts w:ascii="Symbol" w:hAnsi="Symbol" w:hint="default"/>
+      </w:rPr>
+    </w:lvl>
+    <w:lvl w:ilvl="1" w:tplc="08090003" w:tentative="1">
+      <w:start w:val="1"/>
+      <w:numFmt w:val="bullet"/>
+      <w:lvlText w:val="o"/>
+      <w:lvlJc w:val="left"/>
+      <w:pPr>
+        <w:ind w:left="1440" w:hanging="360"/>
+      </w:pPr>
+      <w:rPr>
+        <w:rFonts w:ascii="Courier New" w:hAnsi="Courier New" w:cs="Courier New" w:hint="default"/>
+      </w:rPr>
+    </w:lvl>
+    <w:lvl w:ilvl="2" w:tplc="08090005" w:tentative="1">
+      <w:start w:val="1"/>
+      <w:numFmt w:val="bullet"/>
+      <w:lvlText w:val=""/>
+      <w:lvlJc w:val="left"/>
+      <w:pPr>
+        <w:ind w:left="2160" w:hanging="360"/>
+      </w:pPr>
+      <w:rPr>
+        <w:rFonts w:ascii="Wingdings" w:hAnsi="Wingdings" w:hint="default"/>
+      </w:rPr>
+    </w:lvl>
+    <w:lvl w:ilvl="3" w:tplc="08090001" w:tentative="1">
+      <w:start w:val="1"/>
+      <w:numFmt w:val="bullet"/>
+      <w:lvlText w:val=""/>
+      <w:lvlJc w:val="left"/>
+      <w:pPr>
+        <w:ind w:left="2880" w:hanging="360"/>
+      </w:pPr>
+      <w:rPr>
+        <w:rFonts w:ascii="Symbol" w:hAnsi="Symbol" w:hint="default"/>
+      </w:rPr>
+    </w:lvl>
+    <w:lvl w:ilvl="4" w:tplc="08090003" w:tentative="1">
+      <w:start w:val="1"/>
+      <w:numFmt w:val="bullet"/>
+      <w:lvlText w:val="o"/>
+      <w:lvlJc w:val="left"/>
+      <w:pPr>
+        <w:ind w:left="3600" w:hanging="360"/>
+      </w:pPr>
+      <w:rPr>
+        <w:rFonts w:ascii="Courier New" w:hAnsi="Courier New" w:cs="Courier New" w:hint="default"/>
+      </w:rPr>
+    </w:lvl>
+    <w:lvl w:ilvl="5" w:tplc="08090005" w:tentative="1">
+      <w:start w:val="1"/>
+      <w:numFmt w:val="bullet"/>
+      <w:lvlText w:val=""/>
+      <w:lvlJc w:val="left"/>
+      <w:pPr>
+        <w:ind w:left="4320" w:hanging="360"/>
+      </w:pPr>
+      <w:rPr>
+        <w:rFonts w:ascii="Wingdings" w:hAnsi="Wingdings" w:hint="default"/>
+      </w:rPr>
+    </w:lvl>
+    <w:lvl w:ilvl="6" w:tplc="08090001" w:tentative="1">
+      <w:start w:val="1"/>
+      <w:numFmt w:val="bullet"/>
+      <w:lvlText w:val=""/>
+      <w:lvlJc w:val="left"/>
+      <w:pPr>
+        <w:ind w:left="5040" w:hanging="360"/>
+      </w:pPr>
+      <w:rPr>
+        <w:rFonts w:ascii="Symbol" w:hAnsi="Symbol" w:hint="default"/>
+      </w:rPr>
+    </w:lvl>
+    <w:lvl w:ilvl="7" w:tplc="08090003" w:tentative="1">
+      <w:start w:val="1"/>
+      <w:numFmt w:val="bullet"/>
+      <w:lvlText w:val="o"/>
+      <w:lvlJc w:val="left"/>
+      <w:pPr>
+        <w:ind w:left="5760" w:hanging="360"/>
+      </w:pPr>
+      <w:rPr>
+        <w:rFonts w:ascii="Courier New" w:hAnsi="Courier New" w:cs="Courier New" w:hint="default"/>
+      </w:rPr>
+    </w:lvl>
+    <w:lvl w:ilvl="8" w:tplc="08090005" w:tentative="1">
+      <w:start w:val="1"/>
+      <w:numFmt w:val="bullet"/>
+      <w:lvlText w:val=""/>
+      <w:lvlJc w:val="left"/>
+      <w:pPr>
+        <w:ind w:left="6480" w:hanging="360"/>
+      </w:pPr>
+      <w:rPr>
+        <w:rFonts w:ascii="Wingdings" w:hAnsi="Wingdings" w:hint="default"/>
+      </w:rPr>
+    </w:lvl>
+  </w:abstractNum>
   <w:num w:numId="1">
+    <w:abstractNumId w:val="12"/>
+  </w:num>
+  <w:num w:numId="2">
     <w:abstractNumId w:val="11"/>
   </w:num>
-  <w:num w:numId="2">
-    <w:abstractNumId w:val="10"/>
-  </w:num>
   <w:num w:numId="3">
-    <w:abstractNumId w:val="8"/>
+    <w:abstractNumId w:val="9"/>
   </w:num>
   <w:num w:numId="4">
-    <w:abstractNumId w:val="13"/>
+    <w:abstractNumId w:val="14"/>
   </w:num>
   <w:num w:numId="5">
-    <w:abstractNumId w:val="16"/>
+    <w:abstractNumId w:val="17"/>
   </w:num>
   <w:num w:numId="6">
-    <w:abstractNumId w:val="4"/>
+    <w:abstractNumId w:val="5"/>
   </w:num>
   <w:num w:numId="7">
-    <w:abstractNumId w:val="6"/>
+    <w:abstractNumId w:val="7"/>
   </w:num>
   <w:num w:numId="8">
     <w:abstractNumId w:val="0"/>
@@ -8766,37 +14514,46 @@
     <w:abstractNumId w:val="2"/>
   </w:num>
   <w:num w:numId="10">
+    <w:abstractNumId w:val="21"/>
+  </w:num>
+  <w:num w:numId="11">
+    <w:abstractNumId w:val="16"/>
+  </w:num>
+  <w:num w:numId="12">
+    <w:abstractNumId w:val="4"/>
+  </w:num>
+  <w:num w:numId="13">
+    <w:abstractNumId w:val="6"/>
+  </w:num>
+  <w:num w:numId="14">
     <w:abstractNumId w:val="19"/>
   </w:num>
-  <w:num w:numId="11">
+  <w:num w:numId="15">
+    <w:abstractNumId w:val="10"/>
+  </w:num>
+  <w:num w:numId="16">
     <w:abstractNumId w:val="15"/>
   </w:num>
-  <w:num w:numId="12">
-    <w:abstractNumId w:val="3"/>
-  </w:num>
-  <w:num w:numId="13">
-    <w:abstractNumId w:val="5"/>
-  </w:num>
-  <w:num w:numId="14">
-    <w:abstractNumId w:val="18"/>
-  </w:num>
-  <w:num w:numId="15">
-    <w:abstractNumId w:val="9"/>
-  </w:num>
-  <w:num w:numId="16">
-    <w:abstractNumId w:val="14"/>
-  </w:num>
   <w:num w:numId="17">
-    <w:abstractNumId w:val="7"/>
+    <w:abstractNumId w:val="8"/>
   </w:num>
   <w:num w:numId="18">
-    <w:abstractNumId w:val="12"/>
+    <w:abstractNumId w:val="13"/>
   </w:num>
   <w:num w:numId="19">
-    <w:abstractNumId w:val="17"/>
+    <w:abstractNumId w:val="18"/>
   </w:num>
   <w:num w:numId="20">
     <w:abstractNumId w:val="1"/>
+  </w:num>
+  <w:num w:numId="21">
+    <w:abstractNumId w:val="3"/>
+  </w:num>
+  <w:num w:numId="22">
+    <w:abstractNumId w:val="20"/>
+  </w:num>
+  <w:num w:numId="23">
+    <w:abstractNumId w:val="22"/>
   </w:num>
 </w:numbering>
 </file>

--- a/Complex-app/App.docx
+++ b/Complex-app/App.docx
@@ -89,59 +89,188 @@
         <w:rPr>
           <w:lang w:val="en-US"/>
         </w:rPr>
-        <w:t xml:space="preserve">. Pick up express from </w:t>
-      </w:r>
-      <w:proofErr w:type="spellStart"/>
-      <w:r>
-        <w:rPr>
-          <w:lang w:val="en-US"/>
-        </w:rPr>
-        <w:t>npm</w:t>
-      </w:r>
-      <w:proofErr w:type="spellEnd"/>
-      <w:r>
-        <w:rPr>
-          <w:lang w:val="en-US"/>
-        </w:rPr>
-        <w:t xml:space="preserve">. Create the json file that will serve as the ingredient list by </w:t>
-      </w:r>
-      <w:proofErr w:type="spellStart"/>
+        <w:t xml:space="preserve">. Pick up express from npm. Create the json file that will serve as the ingredient list by </w:t>
+      </w:r>
       <w:r>
         <w:rPr>
           <w:color w:val="FF0000"/>
           <w:lang w:val="en-US"/>
         </w:rPr>
-        <w:t>npm</w:t>
-      </w:r>
-      <w:proofErr w:type="spellEnd"/>
-      <w:r>
-        <w:rPr>
-          <w:color w:val="FF0000"/>
+        <w:t>npm init -y</w:t>
+      </w:r>
+      <w:r>
+        <w:rPr>
+          <w:lang w:val="en-US"/>
+        </w:rPr>
+        <w:t>. json file will keep track of the packages needed</w:t>
+      </w:r>
+      <w:r>
+        <w:rPr>
+          <w:lang w:val="en-US"/>
+        </w:rPr>
+        <w:t>.</w:t>
+      </w:r>
+    </w:p>
+    <w:p>
+      <w:pPr>
+        <w:pStyle w:val="ListParagraph"/>
+        <w:numPr>
+          <w:ilvl w:val="0"/>
+          <w:numId w:val="1"/>
+        </w:numPr>
+        <w:ind w:right="-619"/>
+        <w:rPr>
+          <w:lang w:val="en-US"/>
+        </w:rPr>
+      </w:pPr>
+      <w:r>
+        <w:rPr>
+          <w:lang w:val="en-US"/>
+        </w:rPr>
+        <w:t>Install now the express, npm install express. We can now use the express framework in app.js file.</w:t>
+      </w:r>
+      <w:r>
+        <w:rPr>
           <w:lang w:val="en-US"/>
         </w:rPr>
         <w:t xml:space="preserve"> </w:t>
       </w:r>
-      <w:proofErr w:type="spellStart"/>
-      <w:r>
-        <w:rPr>
-          <w:color w:val="FF0000"/>
-          <w:lang w:val="en-US"/>
-        </w:rPr>
-        <w:t>init</w:t>
-      </w:r>
-      <w:proofErr w:type="spellEnd"/>
-      <w:r>
-        <w:rPr>
-          <w:color w:val="FF0000"/>
-          <w:lang w:val="en-US"/>
-        </w:rPr>
-        <w:t xml:space="preserve"> -y</w:t>
-      </w:r>
-      <w:r>
-        <w:rPr>
-          <w:lang w:val="en-US"/>
-        </w:rPr>
-        <w:t>. json file will keep track of the packages needed</w:t>
+      <w:r>
+        <w:rPr>
+          <w:lang w:val="en-US"/>
+        </w:rPr>
+        <w:t>const express = require(‘express’)</w:t>
+      </w:r>
+    </w:p>
+    <w:p>
+      <w:pPr>
+        <w:pStyle w:val="ListParagraph"/>
+        <w:numPr>
+          <w:ilvl w:val="0"/>
+          <w:numId w:val="1"/>
+        </w:numPr>
+        <w:ind w:right="-619"/>
+        <w:rPr>
+          <w:lang w:val="en-US"/>
+        </w:rPr>
+      </w:pPr>
+      <w:r>
+        <w:rPr>
+          <w:lang w:val="en-US"/>
+        </w:rPr>
+        <w:t>Setup the express server</w:t>
+      </w:r>
+      <w:r>
+        <w:rPr>
+          <w:lang w:val="en-US"/>
+        </w:rPr>
+        <w:t xml:space="preserve">, ‘node_modules’ is now available. Create a variable calling the express. </w:t>
+      </w:r>
+      <w:r>
+        <w:rPr>
+          <w:lang w:val="en-US"/>
+        </w:rPr>
+        <w:t>let app = express()</w:t>
+      </w:r>
+    </w:p>
+    <w:p>
+      <w:pPr>
+        <w:pStyle w:val="ListParagraph"/>
+        <w:numPr>
+          <w:ilvl w:val="0"/>
+          <w:numId w:val="1"/>
+        </w:numPr>
+        <w:ind w:right="-619"/>
+        <w:rPr>
+          <w:lang w:val="en-US"/>
+        </w:rPr>
+      </w:pPr>
+      <w:r>
+        <w:rPr>
+          <w:lang w:val="en-US"/>
+        </w:rPr>
+        <w:t>Tell the app what should it do when it receives a get request to the base url. .get consists of 2 arguments. 1</w:t>
+      </w:r>
+      <w:r>
+        <w:rPr>
+          <w:vertAlign w:val="superscript"/>
+          <w:lang w:val="en-US"/>
+        </w:rPr>
+        <w:t>st</w:t>
+      </w:r>
+      <w:r>
+        <w:rPr>
+          <w:lang w:val="en-US"/>
+        </w:rPr>
+        <w:t xml:space="preserve"> is the base url (‘/’). 2</w:t>
+      </w:r>
+      <w:r>
+        <w:rPr>
+          <w:vertAlign w:val="superscript"/>
+          <w:lang w:val="en-US"/>
+        </w:rPr>
+        <w:t>nd</w:t>
+      </w:r>
+      <w:r>
+        <w:rPr>
+          <w:lang w:val="en-US"/>
+        </w:rPr>
+        <w:t xml:space="preserve"> is a function that uses (req, res) parameters in the function. Express will pass the objects into the function when it’s called</w:t>
+      </w:r>
+      <w:r>
+        <w:rPr>
+          <w:lang w:val="en-US"/>
+        </w:rPr>
+        <w:t>. res.send is the respond sen</w:t>
+      </w:r>
+      <w:r>
+        <w:rPr>
+          <w:lang w:val="en-US"/>
+        </w:rPr>
+        <w:t>d</w:t>
+      </w:r>
+      <w:r>
+        <w:rPr>
+          <w:lang w:val="en-US"/>
+        </w:rPr>
+        <w:t xml:space="preserve"> when function is called.</w:t>
+      </w:r>
+      <w:r>
+        <w:rPr>
+          <w:lang w:val="en-US"/>
+        </w:rPr>
+        <w:t xml:space="preserve"> include the html template in res.send</w:t>
+      </w:r>
+      <w:r>
+        <w:rPr>
+          <w:lang w:val="en-US"/>
+        </w:rPr>
+        <w:t xml:space="preserve"> (home-guest.html).</w:t>
+      </w:r>
+    </w:p>
+    <w:p>
+      <w:pPr>
+        <w:pStyle w:val="ListParagraph"/>
+        <w:numPr>
+          <w:ilvl w:val="0"/>
+          <w:numId w:val="1"/>
+        </w:numPr>
+        <w:ind w:right="-619"/>
+        <w:rPr>
+          <w:lang w:val="en-US"/>
+        </w:rPr>
+      </w:pPr>
+      <w:r>
+        <w:rPr>
+          <w:lang w:val="en-US"/>
+        </w:rPr>
+        <w:t>Create a new folder named views, it will contain html files. Create the home-guest.ejs</w:t>
+      </w:r>
+      <w:r>
+        <w:rPr>
+          <w:lang w:val="en-US"/>
+        </w:rPr>
+        <w:t>, paste the raw html code</w:t>
       </w:r>
       <w:r>
         <w:rPr>
@@ -166,33 +295,93 @@
         <w:rPr>
           <w:lang w:val="en-US"/>
         </w:rPr>
-        <w:t xml:space="preserve">Install now the express, </w:t>
-      </w:r>
-      <w:proofErr w:type="spellStart"/>
-      <w:r>
-        <w:rPr>
-          <w:lang w:val="en-US"/>
-        </w:rPr>
-        <w:t>npm</w:t>
-      </w:r>
-      <w:proofErr w:type="spellEnd"/>
-      <w:r>
-        <w:rPr>
-          <w:lang w:val="en-US"/>
-        </w:rPr>
-        <w:t xml:space="preserve"> install express. We can now use the express framework in app.js file.</w:t>
-      </w:r>
-      <w:r>
-        <w:rPr>
-          <w:lang w:val="en-US"/>
-        </w:rPr>
-        <w:t xml:space="preserve"> </w:t>
-      </w:r>
-      <w:r>
-        <w:rPr>
-          <w:lang w:val="en-US"/>
-        </w:rPr>
-        <w:t>const express = require(‘express’)</w:t>
+        <w:t>C</w:t>
+      </w:r>
+      <w:r>
+        <w:rPr>
+          <w:lang w:val="en-US"/>
+        </w:rPr>
+        <w:t xml:space="preserve">onnect </w:t>
+      </w:r>
+      <w:r>
+        <w:rPr>
+          <w:lang w:val="en-US"/>
+        </w:rPr>
+        <w:t>the home-guest.ejs to</w:t>
+      </w:r>
+      <w:r>
+        <w:rPr>
+          <w:lang w:val="en-US"/>
+        </w:rPr>
+        <w:t xml:space="preserve"> app.js.</w:t>
+      </w:r>
+      <w:r>
+        <w:rPr>
+          <w:lang w:val="en-US"/>
+        </w:rPr>
+        <w:t xml:space="preserve"> Configure app.js</w:t>
+      </w:r>
+      <w:r>
+        <w:rPr>
+          <w:lang w:val="en-US"/>
+        </w:rPr>
+        <w:t>, app.set(‘views’, ‘views’). 1</w:t>
+      </w:r>
+      <w:r>
+        <w:rPr>
+          <w:vertAlign w:val="superscript"/>
+          <w:lang w:val="en-US"/>
+        </w:rPr>
+        <w:t>st</w:t>
+      </w:r>
+      <w:r>
+        <w:rPr>
+          <w:lang w:val="en-US"/>
+        </w:rPr>
+        <w:t xml:space="preserve"> ‘views’ is fixed, 2</w:t>
+      </w:r>
+      <w:r>
+        <w:rPr>
+          <w:vertAlign w:val="superscript"/>
+          <w:lang w:val="en-US"/>
+        </w:rPr>
+        <w:t>nd</w:t>
+      </w:r>
+      <w:r>
+        <w:rPr>
+          <w:lang w:val="en-US"/>
+        </w:rPr>
+        <w:t xml:space="preserve"> ‘views’ is the folder created to contain the html templates. Express now knows where to find the ‘views’ or the templates. Tell express what templating engine to be use, app.set(‘view engine’, </w:t>
+      </w:r>
+      <w:r>
+        <w:rPr>
+          <w:lang w:val="en-US"/>
+        </w:rPr>
+        <w:t>‘</w:t>
+      </w:r>
+      <w:r>
+        <w:rPr>
+          <w:lang w:val="en-US"/>
+        </w:rPr>
+        <w:t>ejs</w:t>
+      </w:r>
+      <w:r>
+        <w:rPr>
+          <w:lang w:val="en-US"/>
+        </w:rPr>
+        <w:t>’</w:t>
+      </w:r>
+      <w:r>
+        <w:rPr>
+          <w:lang w:val="en-US"/>
+        </w:rPr>
+        <w:t>)</w:t>
+      </w:r>
+      <w:r>
+        <w:rPr>
+          <w:lang w:val="en-US"/>
+        </w:rPr>
+        <w:t>. Ejs is one of the engines, others are pug, handlebar. Each template has its own syntax and features. Install ejs, npm install ejs. Instead of res.send, render the hopme-guest, res.render(‘home-guest’)</w:t>
       </w:r>
     </w:p>
     <w:p>
@@ -211,47 +400,19 @@
         <w:rPr>
           <w:lang w:val="en-US"/>
         </w:rPr>
-        <w:t>Setup the express server</w:t>
-      </w:r>
-      <w:r>
-        <w:rPr>
-          <w:lang w:val="en-US"/>
-        </w:rPr>
-        <w:t>, ‘</w:t>
-      </w:r>
-      <w:proofErr w:type="spellStart"/>
-      <w:r>
-        <w:rPr>
-          <w:lang w:val="en-US"/>
-        </w:rPr>
-        <w:t>node_modules</w:t>
-      </w:r>
-      <w:proofErr w:type="spellEnd"/>
-      <w:r>
-        <w:rPr>
-          <w:lang w:val="en-US"/>
-        </w:rPr>
-        <w:t xml:space="preserve">’ is now available. Create a variable calling the express. </w:t>
-      </w:r>
-      <w:r>
-        <w:rPr>
-          <w:lang w:val="en-US"/>
-        </w:rPr>
-        <w:t xml:space="preserve">let app = </w:t>
-      </w:r>
-      <w:proofErr w:type="gramStart"/>
-      <w:r>
-        <w:rPr>
-          <w:lang w:val="en-US"/>
-        </w:rPr>
-        <w:t>express(</w:t>
-      </w:r>
-      <w:proofErr w:type="gramEnd"/>
-      <w:r>
-        <w:rPr>
-          <w:lang w:val="en-US"/>
-        </w:rPr>
-        <w:t>)</w:t>
+        <w:t>Tell the app to begin listening for in</w:t>
+      </w:r>
+      <w:r>
+        <w:rPr>
+          <w:lang w:val="en-US"/>
+        </w:rPr>
+        <w:t>-</w:t>
+      </w:r>
+      <w:r>
+        <w:rPr>
+          <w:lang w:val="en-US"/>
+        </w:rPr>
+        <w:t>coming request at port 3000.</w:t>
       </w:r>
     </w:p>
     <w:p>
@@ -270,499 +431,7 @@
         <w:rPr>
           <w:lang w:val="en-US"/>
         </w:rPr>
-        <w:t xml:space="preserve">Tell the app what should it do when it receives a get request to the base </w:t>
-      </w:r>
-      <w:proofErr w:type="spellStart"/>
-      <w:r>
-        <w:rPr>
-          <w:lang w:val="en-US"/>
-        </w:rPr>
-        <w:t>url</w:t>
-      </w:r>
-      <w:proofErr w:type="spellEnd"/>
-      <w:r>
-        <w:rPr>
-          <w:lang w:val="en-US"/>
-        </w:rPr>
-        <w:t xml:space="preserve">. </w:t>
-      </w:r>
-      <w:proofErr w:type="gramStart"/>
-      <w:r>
-        <w:rPr>
-          <w:lang w:val="en-US"/>
-        </w:rPr>
-        <w:t>.get</w:t>
-      </w:r>
-      <w:proofErr w:type="gramEnd"/>
-      <w:r>
-        <w:rPr>
-          <w:lang w:val="en-US"/>
-        </w:rPr>
-        <w:t xml:space="preserve"> consists of 2 arguments. 1</w:t>
-      </w:r>
-      <w:r>
-        <w:rPr>
-          <w:vertAlign w:val="superscript"/>
-          <w:lang w:val="en-US"/>
-        </w:rPr>
-        <w:t>st</w:t>
-      </w:r>
-      <w:r>
-        <w:rPr>
-          <w:lang w:val="en-US"/>
-        </w:rPr>
-        <w:t xml:space="preserve"> is the base </w:t>
-      </w:r>
-      <w:proofErr w:type="spellStart"/>
-      <w:r>
-        <w:rPr>
-          <w:lang w:val="en-US"/>
-        </w:rPr>
-        <w:t>url</w:t>
-      </w:r>
-      <w:proofErr w:type="spellEnd"/>
-      <w:r>
-        <w:rPr>
-          <w:lang w:val="en-US"/>
-        </w:rPr>
-        <w:t xml:space="preserve"> (‘/’). 2</w:t>
-      </w:r>
-      <w:r>
-        <w:rPr>
-          <w:vertAlign w:val="superscript"/>
-          <w:lang w:val="en-US"/>
-        </w:rPr>
-        <w:t>nd</w:t>
-      </w:r>
-      <w:r>
-        <w:rPr>
-          <w:lang w:val="en-US"/>
-        </w:rPr>
-        <w:t xml:space="preserve"> is a function that uses (req, res) parameters in the function. Express will pass the objects into the function when it’s called</w:t>
-      </w:r>
-      <w:r>
-        <w:rPr>
-          <w:lang w:val="en-US"/>
-        </w:rPr>
-        <w:t xml:space="preserve">. </w:t>
-      </w:r>
-      <w:proofErr w:type="spellStart"/>
-      <w:proofErr w:type="gramStart"/>
-      <w:r>
-        <w:rPr>
-          <w:lang w:val="en-US"/>
-        </w:rPr>
-        <w:t>res.send</w:t>
-      </w:r>
-      <w:proofErr w:type="spellEnd"/>
-      <w:proofErr w:type="gramEnd"/>
-      <w:r>
-        <w:rPr>
-          <w:lang w:val="en-US"/>
-        </w:rPr>
-        <w:t xml:space="preserve"> is the respond sen</w:t>
-      </w:r>
-      <w:r>
-        <w:rPr>
-          <w:lang w:val="en-US"/>
-        </w:rPr>
-        <w:t>d</w:t>
-      </w:r>
-      <w:r>
-        <w:rPr>
-          <w:lang w:val="en-US"/>
-        </w:rPr>
-        <w:t xml:space="preserve"> when function is called.</w:t>
-      </w:r>
-      <w:r>
-        <w:rPr>
-          <w:lang w:val="en-US"/>
-        </w:rPr>
-        <w:t xml:space="preserve"> include the html template in </w:t>
-      </w:r>
-      <w:proofErr w:type="spellStart"/>
-      <w:proofErr w:type="gramStart"/>
-      <w:r>
-        <w:rPr>
-          <w:lang w:val="en-US"/>
-        </w:rPr>
-        <w:t>res.send</w:t>
-      </w:r>
-      <w:proofErr w:type="spellEnd"/>
-      <w:proofErr w:type="gramEnd"/>
-      <w:r>
-        <w:rPr>
-          <w:lang w:val="en-US"/>
-        </w:rPr>
-        <w:t xml:space="preserve"> (home-guest.html).</w:t>
-      </w:r>
-    </w:p>
-    <w:p>
-      <w:pPr>
-        <w:pStyle w:val="ListParagraph"/>
-        <w:numPr>
-          <w:ilvl w:val="0"/>
-          <w:numId w:val="1"/>
-        </w:numPr>
-        <w:ind w:right="-619"/>
-        <w:rPr>
-          <w:lang w:val="en-US"/>
-        </w:rPr>
-      </w:pPr>
-      <w:r>
-        <w:rPr>
-          <w:lang w:val="en-US"/>
-        </w:rPr>
-        <w:t>Create a new folder named views, it will contain html files. Create the home-</w:t>
-      </w:r>
-      <w:proofErr w:type="spellStart"/>
-      <w:r>
-        <w:rPr>
-          <w:lang w:val="en-US"/>
-        </w:rPr>
-        <w:t>guest.ejs</w:t>
-      </w:r>
-      <w:proofErr w:type="spellEnd"/>
-      <w:r>
-        <w:rPr>
-          <w:lang w:val="en-US"/>
-        </w:rPr>
-        <w:t>, paste the raw html code</w:t>
-      </w:r>
-      <w:r>
-        <w:rPr>
-          <w:lang w:val="en-US"/>
-        </w:rPr>
-        <w:t>.</w:t>
-      </w:r>
-    </w:p>
-    <w:p>
-      <w:pPr>
-        <w:pStyle w:val="ListParagraph"/>
-        <w:numPr>
-          <w:ilvl w:val="0"/>
-          <w:numId w:val="1"/>
-        </w:numPr>
-        <w:ind w:right="-619"/>
-        <w:rPr>
-          <w:lang w:val="en-US"/>
-        </w:rPr>
-      </w:pPr>
-      <w:r>
-        <w:rPr>
-          <w:lang w:val="en-US"/>
-        </w:rPr>
-        <w:t>C</w:t>
-      </w:r>
-      <w:r>
-        <w:rPr>
-          <w:lang w:val="en-US"/>
-        </w:rPr>
-        <w:t xml:space="preserve">onnect </w:t>
-      </w:r>
-      <w:r>
-        <w:rPr>
-          <w:lang w:val="en-US"/>
-        </w:rPr>
-        <w:t>the home-</w:t>
-      </w:r>
-      <w:proofErr w:type="spellStart"/>
-      <w:r>
-        <w:rPr>
-          <w:lang w:val="en-US"/>
-        </w:rPr>
-        <w:t>guest.ejs</w:t>
-      </w:r>
-      <w:proofErr w:type="spellEnd"/>
-      <w:r>
-        <w:rPr>
-          <w:lang w:val="en-US"/>
-        </w:rPr>
-        <w:t xml:space="preserve"> to</w:t>
-      </w:r>
-      <w:r>
-        <w:rPr>
-          <w:lang w:val="en-US"/>
-        </w:rPr>
-        <w:t xml:space="preserve"> app.js.</w:t>
-      </w:r>
-      <w:r>
-        <w:rPr>
-          <w:lang w:val="en-US"/>
-        </w:rPr>
-        <w:t xml:space="preserve"> Configure app.js</w:t>
-      </w:r>
-      <w:r>
-        <w:rPr>
-          <w:lang w:val="en-US"/>
-        </w:rPr>
-        <w:t xml:space="preserve">, </w:t>
-      </w:r>
-      <w:proofErr w:type="spellStart"/>
-      <w:proofErr w:type="gramStart"/>
-      <w:r>
-        <w:rPr>
-          <w:lang w:val="en-US"/>
-        </w:rPr>
-        <w:t>app.set</w:t>
-      </w:r>
-      <w:proofErr w:type="spellEnd"/>
-      <w:r>
-        <w:rPr>
-          <w:lang w:val="en-US"/>
-        </w:rPr>
-        <w:t>(</w:t>
-      </w:r>
-      <w:proofErr w:type="gramEnd"/>
-      <w:r>
-        <w:rPr>
-          <w:lang w:val="en-US"/>
-        </w:rPr>
-        <w:t>‘views’, ‘views’). 1</w:t>
-      </w:r>
-      <w:r>
-        <w:rPr>
-          <w:vertAlign w:val="superscript"/>
-          <w:lang w:val="en-US"/>
-        </w:rPr>
-        <w:t>st</w:t>
-      </w:r>
-      <w:r>
-        <w:rPr>
-          <w:lang w:val="en-US"/>
-        </w:rPr>
-        <w:t xml:space="preserve"> ‘views’ is fixed, 2</w:t>
-      </w:r>
-      <w:r>
-        <w:rPr>
-          <w:vertAlign w:val="superscript"/>
-          <w:lang w:val="en-US"/>
-        </w:rPr>
-        <w:t>nd</w:t>
-      </w:r>
-      <w:r>
-        <w:rPr>
-          <w:lang w:val="en-US"/>
-        </w:rPr>
-        <w:t xml:space="preserve"> ‘views’ is the folder created to contain the html templates. Express now knows where to find the ‘views’ or the templates. Tell express what templating engine to be use, </w:t>
-      </w:r>
-      <w:proofErr w:type="spellStart"/>
-      <w:proofErr w:type="gramStart"/>
-      <w:r>
-        <w:rPr>
-          <w:lang w:val="en-US"/>
-        </w:rPr>
-        <w:t>app.set</w:t>
-      </w:r>
-      <w:proofErr w:type="spellEnd"/>
-      <w:r>
-        <w:rPr>
-          <w:lang w:val="en-US"/>
-        </w:rPr>
-        <w:t>(</w:t>
-      </w:r>
-      <w:proofErr w:type="gramEnd"/>
-      <w:r>
-        <w:rPr>
-          <w:lang w:val="en-US"/>
-        </w:rPr>
-        <w:t xml:space="preserve">‘view engine’, </w:t>
-      </w:r>
-      <w:r>
-        <w:rPr>
-          <w:lang w:val="en-US"/>
-        </w:rPr>
-        <w:t>‘</w:t>
-      </w:r>
-      <w:proofErr w:type="spellStart"/>
-      <w:r>
-        <w:rPr>
-          <w:lang w:val="en-US"/>
-        </w:rPr>
-        <w:t>ejs</w:t>
-      </w:r>
-      <w:proofErr w:type="spellEnd"/>
-      <w:r>
-        <w:rPr>
-          <w:lang w:val="en-US"/>
-        </w:rPr>
-        <w:t>’</w:t>
-      </w:r>
-      <w:r>
-        <w:rPr>
-          <w:lang w:val="en-US"/>
-        </w:rPr>
-        <w:t>)</w:t>
-      </w:r>
-      <w:r>
-        <w:rPr>
-          <w:lang w:val="en-US"/>
-        </w:rPr>
-        <w:t xml:space="preserve">. </w:t>
-      </w:r>
-      <w:proofErr w:type="spellStart"/>
-      <w:r>
-        <w:rPr>
-          <w:lang w:val="en-US"/>
-        </w:rPr>
-        <w:t>Ejs</w:t>
-      </w:r>
-      <w:proofErr w:type="spellEnd"/>
-      <w:r>
-        <w:rPr>
-          <w:lang w:val="en-US"/>
-        </w:rPr>
-        <w:t xml:space="preserve"> is one of the engines, others are pug, handlebar. Each template has its own syntax and features. Install </w:t>
-      </w:r>
-      <w:proofErr w:type="spellStart"/>
-      <w:r>
-        <w:rPr>
-          <w:lang w:val="en-US"/>
-        </w:rPr>
-        <w:t>ejs</w:t>
-      </w:r>
-      <w:proofErr w:type="spellEnd"/>
-      <w:r>
-        <w:rPr>
-          <w:lang w:val="en-US"/>
-        </w:rPr>
-        <w:t xml:space="preserve">, </w:t>
-      </w:r>
-      <w:proofErr w:type="spellStart"/>
-      <w:r>
-        <w:rPr>
-          <w:lang w:val="en-US"/>
-        </w:rPr>
-        <w:t>npm</w:t>
-      </w:r>
-      <w:proofErr w:type="spellEnd"/>
-      <w:r>
-        <w:rPr>
-          <w:lang w:val="en-US"/>
-        </w:rPr>
-        <w:t xml:space="preserve"> install </w:t>
-      </w:r>
-      <w:proofErr w:type="spellStart"/>
-      <w:r>
-        <w:rPr>
-          <w:lang w:val="en-US"/>
-        </w:rPr>
-        <w:t>ejs</w:t>
-      </w:r>
-      <w:proofErr w:type="spellEnd"/>
-      <w:r>
-        <w:rPr>
-          <w:lang w:val="en-US"/>
-        </w:rPr>
-        <w:t xml:space="preserve">. Instead of </w:t>
-      </w:r>
-      <w:proofErr w:type="spellStart"/>
-      <w:proofErr w:type="gramStart"/>
-      <w:r>
-        <w:rPr>
-          <w:lang w:val="en-US"/>
-        </w:rPr>
-        <w:t>res.send</w:t>
-      </w:r>
-      <w:proofErr w:type="spellEnd"/>
-      <w:proofErr w:type="gramEnd"/>
-      <w:r>
-        <w:rPr>
-          <w:lang w:val="en-US"/>
-        </w:rPr>
-        <w:t xml:space="preserve">, render the </w:t>
-      </w:r>
-      <w:proofErr w:type="spellStart"/>
-      <w:r>
-        <w:rPr>
-          <w:lang w:val="en-US"/>
-        </w:rPr>
-        <w:t>hopme</w:t>
-      </w:r>
-      <w:proofErr w:type="spellEnd"/>
-      <w:r>
-        <w:rPr>
-          <w:lang w:val="en-US"/>
-        </w:rPr>
-        <w:t xml:space="preserve">-guest, </w:t>
-      </w:r>
-      <w:proofErr w:type="spellStart"/>
-      <w:r>
-        <w:rPr>
-          <w:lang w:val="en-US"/>
-        </w:rPr>
-        <w:t>res.render</w:t>
-      </w:r>
-      <w:proofErr w:type="spellEnd"/>
-      <w:r>
-        <w:rPr>
-          <w:lang w:val="en-US"/>
-        </w:rPr>
-        <w:t>(‘home-guest’)</w:t>
-      </w:r>
-    </w:p>
-    <w:p>
-      <w:pPr>
-        <w:pStyle w:val="ListParagraph"/>
-        <w:numPr>
-          <w:ilvl w:val="0"/>
-          <w:numId w:val="1"/>
-        </w:numPr>
-        <w:ind w:right="-619"/>
-        <w:rPr>
-          <w:lang w:val="en-US"/>
-        </w:rPr>
-      </w:pPr>
-      <w:r>
-        <w:rPr>
-          <w:lang w:val="en-US"/>
-        </w:rPr>
-        <w:t>Tell the app to begin listening for in</w:t>
-      </w:r>
-      <w:r>
-        <w:rPr>
-          <w:lang w:val="en-US"/>
-        </w:rPr>
-        <w:t>-</w:t>
-      </w:r>
-      <w:r>
-        <w:rPr>
-          <w:lang w:val="en-US"/>
-        </w:rPr>
-        <w:t>coming request at port 3000.</w:t>
-      </w:r>
-    </w:p>
-    <w:p>
-      <w:pPr>
-        <w:pStyle w:val="ListParagraph"/>
-        <w:numPr>
-          <w:ilvl w:val="0"/>
-          <w:numId w:val="1"/>
-        </w:numPr>
-        <w:ind w:right="-619"/>
-        <w:rPr>
-          <w:lang w:val="en-US"/>
-        </w:rPr>
-      </w:pPr>
-      <w:r>
-        <w:rPr>
-          <w:lang w:val="en-US"/>
-        </w:rPr>
-        <w:t xml:space="preserve">Other features are unavailable because of the absence of the </w:t>
-      </w:r>
-      <w:proofErr w:type="spellStart"/>
-      <w:r>
-        <w:rPr>
-          <w:lang w:val="en-US"/>
-        </w:rPr>
-        <w:t>css</w:t>
-      </w:r>
-      <w:proofErr w:type="spellEnd"/>
-      <w:r>
-        <w:rPr>
-          <w:lang w:val="en-US"/>
-        </w:rPr>
-        <w:t>.</w:t>
+        <w:t>Other features are unavailable because of the absence of the css.</w:t>
       </w:r>
       <w:r>
         <w:rPr>
@@ -842,65 +511,7 @@
         <w:rPr>
           <w:lang w:val="en-US"/>
         </w:rPr>
-        <w:t xml:space="preserve">Create a new folder that will contain the </w:t>
-      </w:r>
-      <w:proofErr w:type="spellStart"/>
-      <w:r>
-        <w:rPr>
-          <w:lang w:val="en-US"/>
-        </w:rPr>
-        <w:t>css</w:t>
-      </w:r>
-      <w:proofErr w:type="spellEnd"/>
-      <w:r>
-        <w:rPr>
-          <w:lang w:val="en-US"/>
-        </w:rPr>
-        <w:t xml:space="preserve"> and </w:t>
-      </w:r>
-      <w:proofErr w:type="spellStart"/>
-      <w:r>
-        <w:rPr>
-          <w:lang w:val="en-US"/>
-        </w:rPr>
-        <w:t>js</w:t>
-      </w:r>
-      <w:proofErr w:type="spellEnd"/>
-      <w:r>
-        <w:rPr>
-          <w:lang w:val="en-US"/>
-        </w:rPr>
-        <w:t xml:space="preserve"> files. Make the folder accessible, </w:t>
-      </w:r>
-      <w:proofErr w:type="spellStart"/>
-      <w:r>
-        <w:rPr>
-          <w:lang w:val="en-US"/>
-        </w:rPr>
-        <w:t>app.use</w:t>
-      </w:r>
-      <w:proofErr w:type="spellEnd"/>
-      <w:r>
-        <w:rPr>
-          <w:lang w:val="en-US"/>
-        </w:rPr>
-        <w:t>(</w:t>
-      </w:r>
-      <w:proofErr w:type="spellStart"/>
-      <w:proofErr w:type="gramStart"/>
-      <w:r>
-        <w:rPr>
-          <w:lang w:val="en-US"/>
-        </w:rPr>
-        <w:t>express.static</w:t>
-      </w:r>
-      <w:proofErr w:type="spellEnd"/>
-      <w:proofErr w:type="gramEnd"/>
-      <w:r>
-        <w:rPr>
-          <w:lang w:val="en-US"/>
-        </w:rPr>
-        <w:t>(‘public’)), setup the main.css inside public. Link the main.css to home-guest “/main.css”</w:t>
+        <w:t>Create a new folder that will contain the css and js files. Make the folder accessible, app.use(express.static(‘public’)), setup the main.css inside public. Link the main.css to home-guest “/main.css”</w:t>
       </w:r>
     </w:p>
     <w:p>
@@ -991,99 +602,13 @@
         <w:rPr>
           <w:lang w:val="en-US"/>
         </w:rPr>
-        <w:t xml:space="preserve">Setup the auto-restart. </w:t>
-      </w:r>
-      <w:proofErr w:type="spellStart"/>
-      <w:r>
-        <w:rPr>
-          <w:lang w:val="en-US"/>
-        </w:rPr>
-        <w:t>npm</w:t>
-      </w:r>
-      <w:proofErr w:type="spellEnd"/>
-      <w:r>
-        <w:rPr>
-          <w:lang w:val="en-US"/>
-        </w:rPr>
-        <w:t xml:space="preserve"> install </w:t>
-      </w:r>
-      <w:proofErr w:type="spellStart"/>
-      <w:r>
-        <w:rPr>
-          <w:lang w:val="en-US"/>
-        </w:rPr>
-        <w:t>nodemon</w:t>
-      </w:r>
-      <w:proofErr w:type="spellEnd"/>
-      <w:r>
-        <w:rPr>
-          <w:lang w:val="en-US"/>
-        </w:rPr>
-        <w:t xml:space="preserve">. Setup the </w:t>
-      </w:r>
-      <w:proofErr w:type="spellStart"/>
-      <w:r>
-        <w:rPr>
-          <w:lang w:val="en-US"/>
-        </w:rPr>
-        <w:t>nodemon</w:t>
-      </w:r>
-      <w:proofErr w:type="spellEnd"/>
-      <w:r>
-        <w:rPr>
-          <w:lang w:val="en-US"/>
-        </w:rPr>
-        <w:t xml:space="preserve"> at </w:t>
-      </w:r>
-      <w:proofErr w:type="spellStart"/>
-      <w:proofErr w:type="gramStart"/>
-      <w:r>
-        <w:rPr>
-          <w:lang w:val="en-US"/>
-        </w:rPr>
-        <w:t>package.json</w:t>
-      </w:r>
-      <w:proofErr w:type="spellEnd"/>
-      <w:proofErr w:type="gramEnd"/>
-      <w:r>
-        <w:rPr>
-          <w:lang w:val="en-US"/>
-        </w:rPr>
-        <w:t>, under “scripts”, set “watch”: “</w:t>
-      </w:r>
-      <w:proofErr w:type="spellStart"/>
-      <w:r>
-        <w:rPr>
-          <w:lang w:val="en-US"/>
-        </w:rPr>
-        <w:t>nodemon</w:t>
-      </w:r>
-      <w:proofErr w:type="spellEnd"/>
-      <w:r>
-        <w:rPr>
-          <w:lang w:val="en-US"/>
-        </w:rPr>
-        <w:t xml:space="preserve"> app”,</w:t>
-      </w:r>
-      <w:r>
-        <w:rPr>
-          <w:lang w:val="en-US"/>
-        </w:rPr>
-        <w:t xml:space="preserve"> run auto restart by </w:t>
-      </w:r>
-      <w:proofErr w:type="spellStart"/>
-      <w:r>
-        <w:rPr>
-          <w:lang w:val="en-US"/>
-        </w:rPr>
-        <w:t>npm</w:t>
-      </w:r>
-      <w:proofErr w:type="spellEnd"/>
-      <w:r>
-        <w:rPr>
-          <w:lang w:val="en-US"/>
-        </w:rPr>
-        <w:t xml:space="preserve"> run watch.</w:t>
+        <w:t>Setup the auto-restart. npm install nodemon. Setup the nodemon at package.json, under “scripts”, set “watch”: “nodemon app”,</w:t>
+      </w:r>
+      <w:r>
+        <w:rPr>
+          <w:lang w:val="en-US"/>
+        </w:rPr>
+        <w:t xml:space="preserve"> run auto restart by npm run watch.</w:t>
       </w:r>
     </w:p>
     <w:p>
@@ -1167,19 +692,11 @@
           <w:lang w:val="en-US"/>
         </w:rPr>
       </w:pPr>
-      <w:proofErr w:type="spellStart"/>
-      <w:r>
-        <w:rPr>
-          <w:lang w:val="en-US"/>
-        </w:rPr>
-        <w:t>ejs</w:t>
-      </w:r>
-      <w:proofErr w:type="spellEnd"/>
-      <w:r>
-        <w:rPr>
-          <w:lang w:val="en-US"/>
-        </w:rPr>
-        <w:t xml:space="preserve"> is the</w:t>
+      <w:r>
+        <w:rPr>
+          <w:lang w:val="en-US"/>
+        </w:rPr>
+        <w:t>ejs is the</w:t>
       </w:r>
       <w:r>
         <w:rPr>
@@ -1197,24 +714,8 @@
         <w:rPr>
           <w:lang w:val="en-US"/>
         </w:rPr>
-        <w:t xml:space="preserve">. HTMLs </w:t>
-      </w:r>
-      <w:proofErr w:type="gramStart"/>
-      <w:r>
-        <w:rPr>
-          <w:lang w:val="en-US"/>
-        </w:rPr>
-        <w:t>are .</w:t>
-      </w:r>
-      <w:proofErr w:type="spellStart"/>
-      <w:r>
-        <w:rPr>
-          <w:lang w:val="en-US"/>
-        </w:rPr>
-        <w:t>ejs</w:t>
-      </w:r>
-      <w:proofErr w:type="spellEnd"/>
-      <w:proofErr w:type="gramEnd"/>
+        <w:t>. HTMLs are .ejs</w:t>
+      </w:r>
     </w:p>
     <w:p>
       <w:pPr>
@@ -1380,7 +881,6 @@
         </w:rPr>
         <w:t>“</w:t>
       </w:r>
-      <w:proofErr w:type="spellStart"/>
       <w:r>
         <w:rPr>
           <w:rFonts w:ascii="Menlo" w:eastAsia="Times New Roman" w:hAnsi="Menlo" w:cs="Menlo"/>
@@ -1389,9 +889,8 @@
           <w:szCs w:val="18"/>
           <w:lang w:eastAsia="en-GB"/>
         </w:rPr>
-        <w:t>nodemon</w:t>
-      </w:r>
-      <w:proofErr w:type="spellEnd"/>
+        <w:t>nodemon app</w:t>
+      </w:r>
       <w:r>
         <w:rPr>
           <w:rFonts w:ascii="Menlo" w:eastAsia="Times New Roman" w:hAnsi="Menlo" w:cs="Menlo"/>
@@ -1400,16 +899,6 @@
           <w:szCs w:val="18"/>
           <w:lang w:eastAsia="en-GB"/>
         </w:rPr>
-        <w:t> app</w:t>
-      </w:r>
-      <w:r>
-        <w:rPr>
-          <w:rFonts w:ascii="Menlo" w:eastAsia="Times New Roman" w:hAnsi="Menlo" w:cs="Menlo"/>
-          <w:color w:val="CE9178"/>
-          <w:sz w:val="18"/>
-          <w:szCs w:val="18"/>
-          <w:lang w:eastAsia="en-GB"/>
-        </w:rPr>
         <w:t>”</w:t>
       </w:r>
       <w:r>
@@ -1573,16 +1062,12 @@
         </w:rPr>
         <w:t xml:space="preserve">; </w:t>
       </w:r>
-      <w:proofErr w:type="spellStart"/>
-      <w:proofErr w:type="gramStart"/>
       <w:r>
         <w:rPr>
           <w:lang w:val="en-US"/>
         </w:rPr>
         <w:t>module.export</w:t>
       </w:r>
-      <w:proofErr w:type="spellEnd"/>
-      <w:proofErr w:type="gramEnd"/>
       <w:r>
         <w:rPr>
           <w:lang w:val="en-US"/>
@@ -1636,43 +1121,7 @@
         <w:rPr>
           <w:lang w:val="en-US"/>
         </w:rPr>
-        <w:t xml:space="preserve">Remove the are from </w:t>
-      </w:r>
-      <w:proofErr w:type="spellStart"/>
-      <w:r>
-        <w:rPr>
-          <w:lang w:val="en-US"/>
-        </w:rPr>
-        <w:t>app.get</w:t>
-      </w:r>
-      <w:proofErr w:type="spellEnd"/>
-      <w:r>
-        <w:rPr>
-          <w:lang w:val="en-US"/>
-        </w:rPr>
-        <w:t xml:space="preserve"> as it was defined in router.js. replace it with </w:t>
-      </w:r>
-      <w:proofErr w:type="spellStart"/>
-      <w:proofErr w:type="gramStart"/>
-      <w:r>
-        <w:rPr>
-          <w:lang w:val="en-US"/>
-        </w:rPr>
-        <w:t>app.use</w:t>
-      </w:r>
-      <w:proofErr w:type="spellEnd"/>
-      <w:r>
-        <w:rPr>
-          <w:lang w:val="en-US"/>
-        </w:rPr>
-        <w:t>(</w:t>
-      </w:r>
-      <w:proofErr w:type="gramEnd"/>
-      <w:r>
-        <w:rPr>
-          <w:lang w:val="en-US"/>
-        </w:rPr>
-        <w:t>‘/’, router)</w:t>
+        <w:t>Remove the are from app.get as it was defined in router.js. replace it with app.use(‘/’, router)</w:t>
       </w:r>
       <w:r>
         <w:rPr>
@@ -1720,21 +1169,7 @@
         <w:rPr>
           <w:lang w:val="en-US"/>
         </w:rPr>
-        <w:t xml:space="preserve">require is use for packages not created and can pull in </w:t>
-      </w:r>
-      <w:proofErr w:type="spellStart"/>
-      <w:r>
-        <w:rPr>
-          <w:lang w:val="en-US"/>
-        </w:rPr>
-        <w:t>js</w:t>
-      </w:r>
-      <w:proofErr w:type="spellEnd"/>
-      <w:r>
-        <w:rPr>
-          <w:lang w:val="en-US"/>
-        </w:rPr>
-        <w:t xml:space="preserve"> files that were created.</w:t>
+        <w:t>require is use for packages not created and can pull in js files that were created.</w:t>
       </w:r>
       <w:r>
         <w:rPr>
@@ -1773,21 +1208,11 @@
           <w:lang w:val="en-US"/>
         </w:rPr>
       </w:pPr>
-      <w:proofErr w:type="spellStart"/>
-      <w:proofErr w:type="gramStart"/>
-      <w:r>
-        <w:rPr>
-          <w:lang w:val="en-US"/>
-        </w:rPr>
-        <w:t>module.exports</w:t>
-      </w:r>
-      <w:proofErr w:type="spellEnd"/>
-      <w:proofErr w:type="gramEnd"/>
-      <w:r>
-        <w:rPr>
-          <w:lang w:val="en-US"/>
-        </w:rPr>
-        <w:t xml:space="preserve"> = </w:t>
+      <w:r>
+        <w:rPr>
+          <w:lang w:val="en-US"/>
+        </w:rPr>
+        <w:t xml:space="preserve">module.exports = </w:t>
       </w:r>
       <w:r>
         <w:rPr>
@@ -1799,35 +1224,7 @@
         <w:rPr>
           <w:lang w:val="en-US"/>
         </w:rPr>
-        <w:t xml:space="preserve"> “=” of </w:t>
-      </w:r>
-      <w:proofErr w:type="spellStart"/>
-      <w:r>
-        <w:rPr>
-          <w:lang w:val="en-US"/>
-        </w:rPr>
-        <w:t>module.export</w:t>
-      </w:r>
-      <w:proofErr w:type="spellEnd"/>
-      <w:r>
-        <w:rPr>
-          <w:lang w:val="en-US"/>
-        </w:rPr>
-        <w:t xml:space="preserve"> when </w:t>
-      </w:r>
-      <w:proofErr w:type="spellStart"/>
-      <w:r>
-        <w:rPr>
-          <w:lang w:val="en-US"/>
-        </w:rPr>
-        <w:t>its</w:t>
-      </w:r>
-      <w:proofErr w:type="spellEnd"/>
-      <w:r>
-        <w:rPr>
-          <w:lang w:val="en-US"/>
-        </w:rPr>
-        <w:t xml:space="preserve"> been called in.</w:t>
+        <w:t xml:space="preserve"> “=” of module.export when its been called in.</w:t>
       </w:r>
       <w:r>
         <w:rPr>
@@ -2047,16 +1444,8 @@
         <w:rPr>
           <w:lang w:val="en-US"/>
         </w:rPr>
-        <w:t xml:space="preserve">Create a new subfolder </w:t>
-      </w:r>
-      <w:proofErr w:type="gramStart"/>
-      <w:r>
-        <w:rPr>
-          <w:lang w:val="en-US"/>
-        </w:rPr>
-        <w:t>“controllers”</w:t>
-      </w:r>
-      <w:proofErr w:type="gramEnd"/>
+        <w:t>Create a new subfolder “controllers”</w:t>
+      </w:r>
       <w:r>
         <w:rPr>
           <w:lang w:val="en-US"/>
@@ -2086,21 +1475,7 @@
         <w:rPr>
           <w:lang w:val="en-US"/>
         </w:rPr>
-        <w:t xml:space="preserve"> – goal is to export multiple functions that can be access from other </w:t>
-      </w:r>
-      <w:proofErr w:type="spellStart"/>
-      <w:r>
-        <w:rPr>
-          <w:lang w:val="en-US"/>
-        </w:rPr>
-        <w:t>js</w:t>
-      </w:r>
-      <w:proofErr w:type="spellEnd"/>
-      <w:r>
-        <w:rPr>
-          <w:lang w:val="en-US"/>
-        </w:rPr>
-        <w:t xml:space="preserve"> files.</w:t>
+        <w:t xml:space="preserve"> – goal is to export multiple functions that can be access from other js files.</w:t>
       </w:r>
       <w:r>
         <w:rPr>
@@ -2137,44 +1512,20 @@
         <w:rPr>
           <w:lang w:val="en-US"/>
         </w:rPr>
-        <w:t xml:space="preserve">.js const </w:t>
-      </w:r>
-      <w:proofErr w:type="spellStart"/>
+        <w:t>.js const userController = require(‘</w:t>
+      </w:r>
+      <w:r>
+        <w:rPr>
+          <w:lang w:val="en-US"/>
+        </w:rPr>
+        <w:t>’./controllers/</w:t>
+      </w:r>
       <w:r>
         <w:rPr>
           <w:lang w:val="en-US"/>
         </w:rPr>
         <w:t>userController</w:t>
       </w:r>
-      <w:proofErr w:type="spellEnd"/>
-      <w:r>
-        <w:rPr>
-          <w:lang w:val="en-US"/>
-        </w:rPr>
-        <w:t xml:space="preserve"> = require(‘</w:t>
-      </w:r>
-      <w:proofErr w:type="gramStart"/>
-      <w:r>
-        <w:rPr>
-          <w:lang w:val="en-US"/>
-        </w:rPr>
-        <w:t>’./</w:t>
-      </w:r>
-      <w:proofErr w:type="gramEnd"/>
-      <w:r>
-        <w:rPr>
-          <w:lang w:val="en-US"/>
-        </w:rPr>
-        <w:t>controllers/</w:t>
-      </w:r>
-      <w:proofErr w:type="spellStart"/>
-      <w:r>
-        <w:rPr>
-          <w:lang w:val="en-US"/>
-        </w:rPr>
-        <w:t>userController</w:t>
-      </w:r>
-      <w:proofErr w:type="spellEnd"/>
       <w:r>
         <w:rPr>
           <w:lang w:val="en-US"/>
@@ -2204,50 +1555,13 @@
         <w:rPr>
           <w:lang w:val="en-US"/>
         </w:rPr>
-        <w:t xml:space="preserve">Modify the </w:t>
-      </w:r>
-      <w:proofErr w:type="spellStart"/>
-      <w:r>
-        <w:rPr>
-          <w:lang w:val="en-US"/>
-        </w:rPr>
-        <w:t>router.get</w:t>
-      </w:r>
-      <w:proofErr w:type="spellEnd"/>
-      <w:r>
-        <w:rPr>
-          <w:lang w:val="en-US"/>
-        </w:rPr>
-        <w:t xml:space="preserve"> to </w:t>
-      </w:r>
-      <w:proofErr w:type="spellStart"/>
-      <w:proofErr w:type="gramStart"/>
-      <w:r>
-        <w:rPr>
-          <w:lang w:val="en-US"/>
-        </w:rPr>
-        <w:t>router.get</w:t>
-      </w:r>
-      <w:proofErr w:type="spellEnd"/>
-      <w:r>
-        <w:rPr>
-          <w:lang w:val="en-US"/>
-        </w:rPr>
-        <w:t>(</w:t>
-      </w:r>
-      <w:proofErr w:type="gramEnd"/>
-      <w:r>
-        <w:rPr>
-          <w:lang w:val="en-US"/>
-        </w:rPr>
-        <w:t xml:space="preserve">‘/’, </w:t>
-      </w:r>
-      <w:proofErr w:type="spellStart"/>
-      <w:r>
-        <w:rPr>
-          <w:lang w:val="en-US"/>
-        </w:rPr>
-        <w:t>userController</w:t>
+        <w:t>Modify the router.get to router.get(</w:t>
+      </w:r>
+      <w:r>
+        <w:rPr>
+          <w:lang w:val="en-US"/>
+        </w:rPr>
+        <w:t>‘/’, userController</w:t>
       </w:r>
       <w:r>
         <w:rPr>
@@ -2255,7 +1569,6 @@
         </w:rPr>
         <w:t>.home</w:t>
       </w:r>
-      <w:proofErr w:type="spellEnd"/>
       <w:r>
         <w:rPr>
           <w:lang w:val="en-US"/>
@@ -2291,21 +1604,7 @@
         <w:rPr>
           <w:lang w:val="en-US"/>
         </w:rPr>
-        <w:t xml:space="preserve"> Modify the home-</w:t>
-      </w:r>
-      <w:proofErr w:type="spellStart"/>
-      <w:r>
-        <w:rPr>
-          <w:lang w:val="en-US"/>
-        </w:rPr>
-        <w:t>guest.ejs</w:t>
-      </w:r>
-      <w:proofErr w:type="spellEnd"/>
-      <w:r>
-        <w:rPr>
-          <w:lang w:val="en-US"/>
-        </w:rPr>
-        <w:t>’ &lt;form&gt; from “#” to “</w:t>
+        <w:t xml:space="preserve"> Modify the home-guest.ejs’ &lt;form&gt; from “#” to “</w:t>
       </w:r>
       <w:r>
         <w:rPr>
@@ -2394,57 +1693,7 @@
           <w:lang w:val="en-US"/>
         </w:rPr>
         <w:lastRenderedPageBreak/>
-        <w:t xml:space="preserve">In router.js, </w:t>
-      </w:r>
-      <w:proofErr w:type="spellStart"/>
-      <w:r>
-        <w:rPr>
-          <w:lang w:val="en-US"/>
-        </w:rPr>
-        <w:t>coinfigure</w:t>
-      </w:r>
-      <w:proofErr w:type="spellEnd"/>
-      <w:r>
-        <w:rPr>
-          <w:lang w:val="en-US"/>
-        </w:rPr>
-        <w:t xml:space="preserve"> the register = </w:t>
-      </w:r>
-      <w:proofErr w:type="spellStart"/>
-      <w:proofErr w:type="gramStart"/>
-      <w:r>
-        <w:rPr>
-          <w:lang w:val="en-US"/>
-        </w:rPr>
-        <w:t>router.post</w:t>
-      </w:r>
-      <w:proofErr w:type="spellEnd"/>
-      <w:r>
-        <w:rPr>
-          <w:lang w:val="en-US"/>
-        </w:rPr>
-        <w:t>(</w:t>
-      </w:r>
-      <w:proofErr w:type="gramEnd"/>
-      <w:r>
-        <w:rPr>
-          <w:lang w:val="en-US"/>
-        </w:rPr>
-        <w:t xml:space="preserve">‘/register’, </w:t>
-      </w:r>
-      <w:proofErr w:type="spellStart"/>
-      <w:r>
-        <w:rPr>
-          <w:lang w:val="en-US"/>
-        </w:rPr>
-        <w:t>userController.register</w:t>
-      </w:r>
-      <w:proofErr w:type="spellEnd"/>
-      <w:r>
-        <w:rPr>
-          <w:lang w:val="en-US"/>
-        </w:rPr>
-        <w:t>)</w:t>
+        <w:t>In router.js, coinfigure the register = router.post(‘/register’, userController.register)</w:t>
       </w:r>
     </w:p>
     <w:p>
@@ -2463,15 +1712,7 @@
         <w:rPr>
           <w:lang w:val="en-US"/>
         </w:rPr>
-        <w:t xml:space="preserve">Assign the function of the </w:t>
-      </w:r>
-      <w:proofErr w:type="spellStart"/>
-      <w:proofErr w:type="gramStart"/>
-      <w:r>
-        <w:rPr>
-          <w:lang w:val="en-US"/>
-        </w:rPr>
-        <w:t>exports.registe</w:t>
+        <w:t>Assign the function of the exports.registe</w:t>
       </w:r>
       <w:r>
         <w:rPr>
@@ -2479,8 +1720,6 @@
         </w:rPr>
         <w:t>r</w:t>
       </w:r>
-      <w:proofErr w:type="spellEnd"/>
-      <w:proofErr w:type="gramEnd"/>
       <w:r>
         <w:rPr>
           <w:lang w:val="en-US"/>
@@ -2848,95 +2087,7 @@
         <w:rPr>
           <w:lang w:val="en-US"/>
         </w:rPr>
-        <w:t xml:space="preserve">Configure the express app. Add </w:t>
-      </w:r>
-      <w:proofErr w:type="spellStart"/>
-      <w:proofErr w:type="gramStart"/>
-      <w:r>
-        <w:rPr>
-          <w:lang w:val="en-US"/>
-        </w:rPr>
-        <w:t>app.use</w:t>
-      </w:r>
-      <w:proofErr w:type="spellEnd"/>
-      <w:r>
-        <w:rPr>
-          <w:lang w:val="en-US"/>
-        </w:rPr>
-        <w:t>(</w:t>
-      </w:r>
-      <w:proofErr w:type="spellStart"/>
-      <w:proofErr w:type="gramEnd"/>
-      <w:r>
-        <w:rPr>
-          <w:lang w:val="en-US"/>
-        </w:rPr>
-        <w:t>express.urlencoded</w:t>
-      </w:r>
-      <w:proofErr w:type="spellEnd"/>
-      <w:r>
-        <w:rPr>
-          <w:lang w:val="en-US"/>
-        </w:rPr>
-        <w:t xml:space="preserve">({extended: false})) --- this tells express to add the user submitted data on to request object and access from </w:t>
-      </w:r>
-      <w:proofErr w:type="spellStart"/>
-      <w:r>
-        <w:rPr>
-          <w:lang w:val="en-US"/>
-        </w:rPr>
-        <w:t>req.body</w:t>
-      </w:r>
-      <w:proofErr w:type="spellEnd"/>
-      <w:r>
-        <w:rPr>
-          <w:lang w:val="en-US"/>
-        </w:rPr>
-        <w:t xml:space="preserve">. Add, </w:t>
-      </w:r>
-      <w:proofErr w:type="spellStart"/>
-      <w:r>
-        <w:rPr>
-          <w:lang w:val="en-US"/>
-        </w:rPr>
-        <w:t>app.use</w:t>
-      </w:r>
-      <w:proofErr w:type="spellEnd"/>
-      <w:r>
-        <w:rPr>
-          <w:lang w:val="en-US"/>
-        </w:rPr>
-        <w:t>(</w:t>
-      </w:r>
-      <w:proofErr w:type="spellStart"/>
-      <w:proofErr w:type="gramStart"/>
-      <w:r>
-        <w:rPr>
-          <w:lang w:val="en-US"/>
-        </w:rPr>
-        <w:t>express.json</w:t>
-      </w:r>
-      <w:proofErr w:type="spellEnd"/>
-      <w:proofErr w:type="gramEnd"/>
-      <w:r>
-        <w:rPr>
-          <w:lang w:val="en-US"/>
-        </w:rPr>
-        <w:t xml:space="preserve">()). The application now accepts two most common ways of submitting data on the web. Traditional html form </w:t>
-      </w:r>
-      <w:proofErr w:type="gramStart"/>
-      <w:r>
-        <w:rPr>
-          <w:lang w:val="en-US"/>
-        </w:rPr>
-        <w:t>submit</w:t>
-      </w:r>
-      <w:proofErr w:type="gramEnd"/>
-      <w:r>
-        <w:rPr>
-          <w:lang w:val="en-US"/>
-        </w:rPr>
-        <w:t xml:space="preserve"> and sending a bit of json data.</w:t>
+        <w:t>Configure the express app. Add app.use(express.urlencoded({extended: false})) --- this tells express to add the user submitted data on to request object and access from req.body. Add, app.use(express.json()). The application now accepts two most common ways of submitting data on the web. Traditional html form submit and sending a bit of json data.</w:t>
       </w:r>
     </w:p>
     <w:p>
@@ -2962,23 +2113,7 @@
         <w:rPr>
           <w:lang w:val="en-US"/>
         </w:rPr>
-        <w:t>. create let User = function {} &lt;&lt;&lt; this will serve as the constructor that will hold all the validations. Export this variable (</w:t>
-      </w:r>
-      <w:proofErr w:type="spellStart"/>
-      <w:proofErr w:type="gramStart"/>
-      <w:r>
-        <w:rPr>
-          <w:lang w:val="en-US"/>
-        </w:rPr>
-        <w:t>module.exports</w:t>
-      </w:r>
-      <w:proofErr w:type="spellEnd"/>
-      <w:proofErr w:type="gramEnd"/>
-      <w:r>
-        <w:rPr>
-          <w:lang w:val="en-US"/>
-        </w:rPr>
-        <w:t xml:space="preserve"> = User</w:t>
+        <w:t>. create let User = function {} &lt;&lt;&lt; this will serve as the constructor that will hold all the validations. Export this variable (module.exports = User</w:t>
       </w:r>
       <w:r>
         <w:rPr>
@@ -2996,21 +2131,7 @@
         <w:rPr>
           <w:lang w:val="en-US"/>
         </w:rPr>
-        <w:t xml:space="preserve"> User = </w:t>
-      </w:r>
-      <w:proofErr w:type="gramStart"/>
-      <w:r>
-        <w:rPr>
-          <w:lang w:val="en-US"/>
-        </w:rPr>
-        <w:t>require(</w:t>
-      </w:r>
-      <w:proofErr w:type="gramEnd"/>
-      <w:r>
-        <w:rPr>
-          <w:lang w:val="en-US"/>
-        </w:rPr>
-        <w:t>‘.</w:t>
+        <w:t xml:space="preserve"> User = require(‘.</w:t>
       </w:r>
       <w:r>
         <w:rPr>
@@ -3061,51 +2182,29 @@
         </w:rPr>
         <w:t>Create let user = new User(</w:t>
       </w:r>
-      <w:proofErr w:type="spellStart"/>
-      <w:proofErr w:type="gramStart"/>
       <w:r>
         <w:rPr>
           <w:lang w:val="en-US"/>
         </w:rPr>
         <w:t>req.body</w:t>
       </w:r>
-      <w:proofErr w:type="spellEnd"/>
-      <w:proofErr w:type="gramEnd"/>
-      <w:r>
-        <w:rPr>
-          <w:lang w:val="en-US"/>
-        </w:rPr>
-        <w:t xml:space="preserve">) under </w:t>
-      </w:r>
-      <w:proofErr w:type="spellStart"/>
-      <w:r>
-        <w:rPr>
-          <w:lang w:val="en-US"/>
-        </w:rPr>
-        <w:t>exports.register</w:t>
-      </w:r>
-      <w:proofErr w:type="spellEnd"/>
+      <w:r>
+        <w:rPr>
+          <w:lang w:val="en-US"/>
+        </w:rPr>
+        <w:t>) under exports.register</w:t>
+      </w:r>
       <w:r>
         <w:rPr>
           <w:lang w:val="en-US"/>
         </w:rPr>
         <w:t xml:space="preserve">. </w:t>
       </w:r>
-      <w:proofErr w:type="spellStart"/>
-      <w:proofErr w:type="gramStart"/>
-      <w:r>
-        <w:rPr>
-          <w:lang w:val="en-US"/>
-        </w:rPr>
-        <w:t>req.body</w:t>
-      </w:r>
-      <w:proofErr w:type="spellEnd"/>
-      <w:proofErr w:type="gramEnd"/>
-      <w:r>
-        <w:rPr>
-          <w:lang w:val="en-US"/>
-        </w:rPr>
-        <w:t xml:space="preserve"> = data acquired from the form. </w:t>
+      <w:r>
+        <w:rPr>
+          <w:lang w:val="en-US"/>
+        </w:rPr>
+        <w:t xml:space="preserve">req.body = data acquired from the form. </w:t>
       </w:r>
       <w:r>
         <w:rPr>
@@ -3154,23 +2253,7 @@
         <w:rPr>
           <w:lang w:val="en-US"/>
         </w:rPr>
-        <w:t xml:space="preserve"> function(data), the data here is the recipient of the data coming from the </w:t>
-      </w:r>
-      <w:proofErr w:type="spellStart"/>
-      <w:proofErr w:type="gramStart"/>
-      <w:r>
-        <w:rPr>
-          <w:lang w:val="en-US"/>
-        </w:rPr>
-        <w:t>req.body</w:t>
-      </w:r>
-      <w:proofErr w:type="spellEnd"/>
-      <w:proofErr w:type="gramEnd"/>
-      <w:r>
-        <w:rPr>
-          <w:lang w:val="en-US"/>
-        </w:rPr>
-        <w:t xml:space="preserve">, the form submission. </w:t>
+        <w:t xml:space="preserve"> function(data), the data here is the recipient of the data coming from the req.body, the form submission. </w:t>
       </w:r>
     </w:p>
     <w:p>
@@ -3189,21 +2272,7 @@
         <w:rPr>
           <w:lang w:val="en-US"/>
         </w:rPr>
-        <w:t>“</w:t>
-      </w:r>
-      <w:proofErr w:type="spellStart"/>
-      <w:r>
-        <w:rPr>
-          <w:lang w:val="en-US"/>
-        </w:rPr>
-        <w:t>this.data</w:t>
-      </w:r>
-      <w:proofErr w:type="spellEnd"/>
-      <w:r>
-        <w:rPr>
-          <w:lang w:val="en-US"/>
-        </w:rPr>
-        <w:t>”,</w:t>
+        <w:t>“this.data”,</w:t>
       </w:r>
       <w:r>
         <w:rPr>
@@ -3266,21 +2335,11 @@
           <w:lang w:val="en-US"/>
         </w:rPr>
       </w:pPr>
-      <w:proofErr w:type="spellStart"/>
-      <w:proofErr w:type="gramStart"/>
-      <w:r>
-        <w:rPr>
-          <w:lang w:val="en-US"/>
-        </w:rPr>
-        <w:t>User.prototype.register</w:t>
-      </w:r>
-      <w:proofErr w:type="spellEnd"/>
-      <w:proofErr w:type="gramEnd"/>
-      <w:r>
-        <w:rPr>
-          <w:lang w:val="en-US"/>
-        </w:rPr>
-        <w:t xml:space="preserve"> = function() {}</w:t>
+      <w:r>
+        <w:rPr>
+          <w:lang w:val="en-US"/>
+        </w:rPr>
+        <w:t>User.prototype.register = function() {}</w:t>
       </w:r>
       <w:r>
         <w:rPr>
@@ -3294,14 +2353,12 @@
         </w:rPr>
         <w:t xml:space="preserve">will make </w:t>
       </w:r>
-      <w:proofErr w:type="spellStart"/>
       <w:r>
         <w:rPr>
           <w:lang w:val="en-US"/>
         </w:rPr>
         <w:t>javascript</w:t>
       </w:r>
-      <w:proofErr w:type="spellEnd"/>
       <w:r>
         <w:rPr>
           <w:lang w:val="en-US"/>
@@ -3348,21 +2405,7 @@
         <w:rPr>
           <w:lang w:val="en-US"/>
         </w:rPr>
-        <w:t xml:space="preserve">This is very useful for thousands of new </w:t>
-      </w:r>
-      <w:proofErr w:type="gramStart"/>
-      <w:r>
-        <w:rPr>
-          <w:lang w:val="en-US"/>
-        </w:rPr>
-        <w:t>object</w:t>
-      </w:r>
-      <w:proofErr w:type="gramEnd"/>
-      <w:r>
-        <w:rPr>
-          <w:lang w:val="en-US"/>
-        </w:rPr>
-        <w:t xml:space="preserve"> created.</w:t>
+        <w:t>This is very useful for thousands of new object created.</w:t>
       </w:r>
     </w:p>
     <w:p>
@@ -3622,33 +2665,11 @@
           <w:lang w:val="en-US"/>
         </w:rPr>
       </w:pPr>
-      <w:proofErr w:type="gramStart"/>
-      <w:r>
-        <w:rPr>
-          <w:lang w:val="en-US"/>
-        </w:rPr>
-        <w:t>Configure .register</w:t>
-      </w:r>
-      <w:proofErr w:type="gramEnd"/>
-      <w:r>
-        <w:rPr>
-          <w:lang w:val="en-US"/>
-        </w:rPr>
-        <w:t xml:space="preserve"> at userFunction.js to make it work. </w:t>
-      </w:r>
-      <w:proofErr w:type="gramStart"/>
-      <w:r>
-        <w:rPr>
-          <w:lang w:val="en-US"/>
-        </w:rPr>
-        <w:t>.register</w:t>
-      </w:r>
-      <w:proofErr w:type="gramEnd"/>
-      <w:r>
-        <w:rPr>
-          <w:lang w:val="en-US"/>
-        </w:rPr>
-        <w:t xml:space="preserve"> was derived. The objective is to </w:t>
+      <w:r>
+        <w:rPr>
+          <w:lang w:val="en-US"/>
+        </w:rPr>
+        <w:t xml:space="preserve">Configure .register at userFunction.js to make it work. .register was derived. The objective is to </w:t>
       </w:r>
     </w:p>
     <w:p>
@@ -3667,21 +2688,7 @@
         <w:rPr>
           <w:lang w:val="en-US"/>
         </w:rPr>
-        <w:t xml:space="preserve">Create a validation requiring the </w:t>
-      </w:r>
-      <w:proofErr w:type="gramStart"/>
-      <w:r>
-        <w:rPr>
-          <w:lang w:val="en-US"/>
-        </w:rPr>
-        <w:t>3 input</w:t>
-      </w:r>
-      <w:proofErr w:type="gramEnd"/>
-      <w:r>
-        <w:rPr>
-          <w:lang w:val="en-US"/>
-        </w:rPr>
-        <w:t xml:space="preserve"> filled not to be blank and correct information is to be input</w:t>
+        <w:t>Create a validation requiring the 3 input filled not to be blank and correct information is to be input</w:t>
       </w:r>
       <w:r>
         <w:rPr>
@@ -3817,23 +2824,7 @@
         <w:rPr>
           <w:lang w:val="en-US"/>
         </w:rPr>
-        <w:t xml:space="preserve">Create </w:t>
-      </w:r>
-      <w:proofErr w:type="spellStart"/>
-      <w:proofErr w:type="gramStart"/>
-      <w:r>
-        <w:rPr>
-          <w:lang w:val="en-US"/>
-        </w:rPr>
-        <w:t>User.prototype.register</w:t>
-      </w:r>
-      <w:proofErr w:type="spellEnd"/>
-      <w:proofErr w:type="gramEnd"/>
-      <w:r>
-        <w:rPr>
-          <w:lang w:val="en-US"/>
-        </w:rPr>
-        <w:t xml:space="preserve"> = function(){</w:t>
+        <w:t>Create User.prototype.register = function(){</w:t>
       </w:r>
     </w:p>
     <w:p>
@@ -3844,21 +2835,11 @@
           <w:lang w:val="en-US"/>
         </w:rPr>
       </w:pPr>
-      <w:proofErr w:type="spellStart"/>
-      <w:proofErr w:type="gramStart"/>
-      <w:r>
-        <w:rPr>
-          <w:lang w:val="en-US"/>
-        </w:rPr>
-        <w:t>this.validate</w:t>
-      </w:r>
-      <w:proofErr w:type="spellEnd"/>
-      <w:proofErr w:type="gramEnd"/>
-      <w:r>
-        <w:rPr>
-          <w:lang w:val="en-US"/>
-        </w:rPr>
-        <w:t>()</w:t>
+      <w:r>
+        <w:rPr>
+          <w:lang w:val="en-US"/>
+        </w:rPr>
+        <w:t>this.validate()</w:t>
       </w:r>
       <w:r>
         <w:rPr>
@@ -3906,23 +2887,7 @@
         <w:rPr>
           <w:lang w:val="en-US"/>
         </w:rPr>
-        <w:t xml:space="preserve">Create an if statement to </w:t>
-      </w:r>
-      <w:proofErr w:type="spellStart"/>
-      <w:proofErr w:type="gramStart"/>
-      <w:r>
-        <w:rPr>
-          <w:lang w:val="en-US"/>
-        </w:rPr>
-        <w:t>User.prototype.validate</w:t>
-      </w:r>
-      <w:proofErr w:type="spellEnd"/>
-      <w:proofErr w:type="gramEnd"/>
-      <w:r>
-        <w:rPr>
-          <w:lang w:val="en-US"/>
-        </w:rPr>
-        <w:t xml:space="preserve"> = function() {</w:t>
+        <w:t>Create an if statement to User.prototype.validate = function() {</w:t>
       </w:r>
     </w:p>
     <w:p>
@@ -3937,29 +2902,7 @@
         <w:rPr>
           <w:lang w:val="en-US"/>
         </w:rPr>
-        <w:t>If (</w:t>
-      </w:r>
-      <w:proofErr w:type="spellStart"/>
-      <w:r>
-        <w:rPr>
-          <w:lang w:val="en-US"/>
-        </w:rPr>
-        <w:t>this.</w:t>
-      </w:r>
-      <w:proofErr w:type="gramStart"/>
-      <w:r>
-        <w:rPr>
-          <w:lang w:val="en-US"/>
-        </w:rPr>
-        <w:t>data.username</w:t>
-      </w:r>
-      <w:proofErr w:type="spellEnd"/>
-      <w:proofErr w:type="gramEnd"/>
-      <w:r>
-        <w:rPr>
-          <w:lang w:val="en-US"/>
-        </w:rPr>
-        <w:t xml:space="preserve"> == “){</w:t>
+        <w:t>If (this.data.username == “){</w:t>
       </w:r>
     </w:p>
     <w:p>
@@ -4008,23 +2951,7 @@
         <w:rPr>
           <w:lang w:val="en-US"/>
         </w:rPr>
-        <w:t xml:space="preserve">Create </w:t>
-      </w:r>
-      <w:proofErr w:type="spellStart"/>
-      <w:proofErr w:type="gramStart"/>
-      <w:r>
-        <w:rPr>
-          <w:lang w:val="en-US"/>
-        </w:rPr>
-        <w:t>this.errors</w:t>
-      </w:r>
-      <w:proofErr w:type="spellEnd"/>
-      <w:proofErr w:type="gramEnd"/>
-      <w:r>
-        <w:rPr>
-          <w:lang w:val="en-US"/>
-        </w:rPr>
-        <w:t xml:space="preserve"> = [] </w:t>
+        <w:t xml:space="preserve">Create this.errors = [] </w:t>
       </w:r>
       <w:r>
         <w:rPr>
@@ -4042,23 +2969,7 @@
         <w:rPr>
           <w:lang w:val="en-US"/>
         </w:rPr>
-        <w:t xml:space="preserve"> Complete the if statement and push </w:t>
-      </w:r>
-      <w:proofErr w:type="spellStart"/>
-      <w:proofErr w:type="gramStart"/>
-      <w:r>
-        <w:rPr>
-          <w:lang w:val="en-US"/>
-        </w:rPr>
-        <w:t>this.error</w:t>
-      </w:r>
-      <w:proofErr w:type="spellEnd"/>
-      <w:proofErr w:type="gramEnd"/>
-      <w:r>
-        <w:rPr>
-          <w:lang w:val="en-US"/>
-        </w:rPr>
-        <w:t xml:space="preserve"> = [].</w:t>
+        <w:t xml:space="preserve"> Complete the if statement and push this.error = [].</w:t>
       </w:r>
     </w:p>
     <w:p>
@@ -4077,59 +2988,7 @@
         <w:rPr>
           <w:lang w:val="en-US"/>
         </w:rPr>
-        <w:t xml:space="preserve">Create an if statement in </w:t>
-      </w:r>
-      <w:proofErr w:type="spellStart"/>
-      <w:proofErr w:type="gramStart"/>
-      <w:r>
-        <w:rPr>
-          <w:lang w:val="en-US"/>
-        </w:rPr>
-        <w:t>exports.register</w:t>
-      </w:r>
-      <w:proofErr w:type="spellEnd"/>
-      <w:proofErr w:type="gramEnd"/>
-      <w:r>
-        <w:rPr>
-          <w:lang w:val="en-US"/>
-        </w:rPr>
-        <w:t>. this will validate if there’s no value input in the 3 fields. If (</w:t>
-      </w:r>
-      <w:proofErr w:type="spellStart"/>
-      <w:proofErr w:type="gramStart"/>
-      <w:r>
-        <w:rPr>
-          <w:lang w:val="en-US"/>
-        </w:rPr>
-        <w:t>user.errors</w:t>
-      </w:r>
-      <w:proofErr w:type="gramEnd"/>
-      <w:r>
-        <w:rPr>
-          <w:lang w:val="en-US"/>
-        </w:rPr>
-        <w:t>.length</w:t>
-      </w:r>
-      <w:proofErr w:type="spellEnd"/>
-      <w:r>
-        <w:rPr>
-          <w:lang w:val="en-US"/>
-        </w:rPr>
-        <w:t xml:space="preserve">) = .errors is an array thus giving an access to the method .length. the statement will be true if the </w:t>
-      </w:r>
-      <w:proofErr w:type="gramStart"/>
-      <w:r>
-        <w:rPr>
-          <w:lang w:val="en-US"/>
-        </w:rPr>
-        <w:t>given .length</w:t>
-      </w:r>
-      <w:proofErr w:type="gramEnd"/>
-      <w:r>
-        <w:rPr>
-          <w:lang w:val="en-US"/>
-        </w:rPr>
-        <w:t xml:space="preserve"> value &gt; 0.</w:t>
+        <w:t>Create an if statement in exports.register. this will validate if there’s no value input in the 3 fields. If (user.errors.length) = .errors is an array thus giving an access to the method .length. the statement will be true if the given .length value &gt; 0.</w:t>
       </w:r>
     </w:p>
     <w:p>
@@ -4200,63 +3059,7 @@
         <w:rPr>
           <w:lang w:val="en-US"/>
         </w:rPr>
-        <w:t>12 characters, if (</w:t>
-      </w:r>
-      <w:proofErr w:type="spellStart"/>
-      <w:r>
-        <w:rPr>
-          <w:lang w:val="en-US"/>
-        </w:rPr>
-        <w:t>this.</w:t>
-      </w:r>
-      <w:proofErr w:type="gramStart"/>
-      <w:r>
-        <w:rPr>
-          <w:lang w:val="en-US"/>
-        </w:rPr>
-        <w:t>data.password</w:t>
-      </w:r>
-      <w:proofErr w:type="gramEnd"/>
-      <w:r>
-        <w:rPr>
-          <w:lang w:val="en-US"/>
-        </w:rPr>
-        <w:t>.length</w:t>
-      </w:r>
-      <w:proofErr w:type="spellEnd"/>
-      <w:r>
-        <w:rPr>
-          <w:lang w:val="en-US"/>
-        </w:rPr>
-        <w:t xml:space="preserve"> &gt; 0 $$ </w:t>
-      </w:r>
-      <w:proofErr w:type="spellStart"/>
-      <w:r>
-        <w:rPr>
-          <w:lang w:val="en-US"/>
-        </w:rPr>
-        <w:t>this.data.password.lemgth</w:t>
-      </w:r>
-      <w:proofErr w:type="spellEnd"/>
-      <w:r>
-        <w:rPr>
-          <w:lang w:val="en-US"/>
-        </w:rPr>
-        <w:t xml:space="preserve"> &lt;8) {</w:t>
-      </w:r>
-      <w:proofErr w:type="spellStart"/>
-      <w:r>
-        <w:rPr>
-          <w:lang w:val="en-US"/>
-        </w:rPr>
-        <w:t>this.errors.push</w:t>
-      </w:r>
-      <w:proofErr w:type="spellEnd"/>
-      <w:r>
-        <w:rPr>
-          <w:lang w:val="en-US"/>
-        </w:rPr>
-        <w:t>(“Password must be at least 8 characters )}</w:t>
+        <w:t>12 characters, if (this.data.password.length &gt; 0 $$ this.data.password.lemgth &lt;8) {this.errors.push(“Password must be at least 8 characters )}</w:t>
       </w:r>
     </w:p>
     <w:p>
@@ -4296,57 +3099,7 @@
         <w:rPr>
           <w:lang w:val="en-US"/>
         </w:rPr>
-        <w:t xml:space="preserve">. Should use valid characters </w:t>
-      </w:r>
-      <w:proofErr w:type="gramStart"/>
-      <w:r>
-        <w:rPr>
-          <w:lang w:val="en-US"/>
-        </w:rPr>
-        <w:t>if(</w:t>
-      </w:r>
-      <w:proofErr w:type="spellStart"/>
-      <w:proofErr w:type="gramEnd"/>
-      <w:r>
-        <w:rPr>
-          <w:lang w:val="en-US"/>
-        </w:rPr>
-        <w:t>this.data.username</w:t>
-      </w:r>
-      <w:proofErr w:type="spellEnd"/>
-      <w:r>
-        <w:rPr>
-          <w:lang w:val="en-US"/>
-        </w:rPr>
-        <w:t xml:space="preserve">  != “” &amp;&amp; </w:t>
-      </w:r>
-      <w:proofErr w:type="spellStart"/>
-      <w:r>
-        <w:rPr>
-          <w:lang w:val="en-US"/>
-        </w:rPr>
-        <w:t>validator.isAlphanumeric</w:t>
-      </w:r>
-      <w:proofErr w:type="spellEnd"/>
-      <w:r>
-        <w:rPr>
-          <w:lang w:val="en-US"/>
-        </w:rPr>
-        <w:t>(</w:t>
-      </w:r>
-      <w:proofErr w:type="spellStart"/>
-      <w:r>
-        <w:rPr>
-          <w:lang w:val="en-US"/>
-        </w:rPr>
-        <w:t>this.data.username</w:t>
-      </w:r>
-      <w:proofErr w:type="spellEnd"/>
-      <w:r>
-        <w:rPr>
-          <w:lang w:val="en-US"/>
-        </w:rPr>
-        <w:t>)) {“Username can only contain letters and numbers}</w:t>
+        <w:t>. Should use valid characters if(this.data.username  != “” &amp;&amp; validator.isAlphanumeric(this.data.username)) {“Username can only contain letters and numbers}</w:t>
       </w:r>
     </w:p>
     <w:p>
@@ -4365,35 +3118,7 @@
         <w:rPr>
           <w:lang w:val="en-US"/>
         </w:rPr>
-        <w:t xml:space="preserve">For email, use </w:t>
-      </w:r>
-      <w:proofErr w:type="spellStart"/>
-      <w:r>
-        <w:rPr>
-          <w:lang w:val="en-US"/>
-        </w:rPr>
-        <w:t>npm</w:t>
-      </w:r>
-      <w:proofErr w:type="spellEnd"/>
-      <w:r>
-        <w:rPr>
-          <w:lang w:val="en-US"/>
-        </w:rPr>
-        <w:t xml:space="preserve"> package email validator package. </w:t>
-      </w:r>
-      <w:proofErr w:type="spellStart"/>
-      <w:r>
-        <w:rPr>
-          <w:lang w:val="en-US"/>
-        </w:rPr>
-        <w:t>Npm</w:t>
-      </w:r>
-      <w:proofErr w:type="spellEnd"/>
-      <w:r>
-        <w:rPr>
-          <w:lang w:val="en-US"/>
-        </w:rPr>
-        <w:t xml:space="preserve"> install validator. Import the package downloaded. Const validator = require (‘validator’)</w:t>
+        <w:t>For email, use npm package email validator package. Npm install validator. Import the package downloaded. Const validator = require (‘validator’)</w:t>
       </w:r>
       <w:r>
         <w:rPr>
@@ -4415,51 +3140,7 @@
           <w:lang w:val="en-US"/>
         </w:rPr>
         <w:lastRenderedPageBreak/>
-        <w:t>If (</w:t>
-      </w:r>
-      <w:proofErr w:type="spellStart"/>
-      <w:proofErr w:type="gramStart"/>
-      <w:r>
-        <w:rPr>
-          <w:lang w:val="en-US"/>
-        </w:rPr>
-        <w:t>validator.isEmail</w:t>
-      </w:r>
-      <w:proofErr w:type="spellEnd"/>
-      <w:proofErr w:type="gramEnd"/>
-      <w:r>
-        <w:rPr>
-          <w:lang w:val="en-US"/>
-        </w:rPr>
-        <w:t>(</w:t>
-      </w:r>
-      <w:proofErr w:type="spellStart"/>
-      <w:r>
-        <w:rPr>
-          <w:lang w:val="en-US"/>
-        </w:rPr>
-        <w:t>this.data.email</w:t>
-      </w:r>
-      <w:proofErr w:type="spellEnd"/>
-      <w:r>
-        <w:rPr>
-          <w:lang w:val="en-US"/>
-        </w:rPr>
-        <w:t>)){</w:t>
-      </w:r>
-      <w:proofErr w:type="spellStart"/>
-      <w:r>
-        <w:rPr>
-          <w:lang w:val="en-US"/>
-        </w:rPr>
-        <w:t>this.error.push</w:t>
-      </w:r>
-      <w:proofErr w:type="spellEnd"/>
-      <w:r>
-        <w:rPr>
-          <w:lang w:val="en-US"/>
-        </w:rPr>
-        <w:t>(“You must provide a valid email)}</w:t>
+        <w:t>If (validator.isEmail(this.data.email)){this.error.push(“You must provide a valid email)}</w:t>
       </w:r>
       <w:r>
         <w:rPr>
@@ -4502,93 +3183,11 @@
           <w:lang w:val="en-US"/>
         </w:rPr>
       </w:pPr>
-      <w:proofErr w:type="spellStart"/>
-      <w:proofErr w:type="gramStart"/>
-      <w:r>
-        <w:rPr>
-          <w:lang w:val="en-US"/>
-        </w:rPr>
-        <w:t>this.validate</w:t>
-      </w:r>
-      <w:proofErr w:type="spellEnd"/>
-      <w:proofErr w:type="gramEnd"/>
-      <w:r>
-        <w:rPr>
-          <w:lang w:val="en-US"/>
-        </w:rPr>
-        <w:t xml:space="preserve"> points to whoever calls the current function. In this case the current function is </w:t>
-      </w:r>
-      <w:proofErr w:type="gramStart"/>
-      <w:r>
-        <w:rPr>
-          <w:lang w:val="en-US"/>
-        </w:rPr>
-        <w:t>the .register</w:t>
-      </w:r>
-      <w:proofErr w:type="gramEnd"/>
-      <w:r>
-        <w:rPr>
-          <w:lang w:val="en-US"/>
-        </w:rPr>
-        <w:t xml:space="preserve"> and is being called at userController.js via </w:t>
-      </w:r>
-      <w:proofErr w:type="spellStart"/>
-      <w:r>
-        <w:rPr>
-          <w:lang w:val="en-US"/>
-        </w:rPr>
-        <w:t>user.register</w:t>
-      </w:r>
-      <w:proofErr w:type="spellEnd"/>
-      <w:r>
-        <w:rPr>
-          <w:lang w:val="en-US"/>
-        </w:rPr>
-        <w:t xml:space="preserve">(). This made this ‘user’ be ‘this’, then it has an access to the prototype </w:t>
-      </w:r>
-      <w:proofErr w:type="gramStart"/>
-      <w:r>
-        <w:rPr>
-          <w:lang w:val="en-US"/>
-        </w:rPr>
-        <w:t>blueprint .validate</w:t>
-      </w:r>
-      <w:proofErr w:type="gramEnd"/>
-      <w:r>
-        <w:rPr>
-          <w:lang w:val="en-US"/>
-        </w:rPr>
-        <w:t xml:space="preserve">. Thus </w:t>
-      </w:r>
-      <w:proofErr w:type="spellStart"/>
-      <w:proofErr w:type="gramStart"/>
-      <w:r>
-        <w:rPr>
-          <w:lang w:val="en-US"/>
-        </w:rPr>
-        <w:t>this.validate</w:t>
-      </w:r>
-      <w:proofErr w:type="spellEnd"/>
-      <w:proofErr w:type="gramEnd"/>
-      <w:r>
-        <w:rPr>
-          <w:lang w:val="en-US"/>
-        </w:rPr>
-        <w:t xml:space="preserve"> also means </w:t>
-      </w:r>
-      <w:proofErr w:type="spellStart"/>
-      <w:r>
-        <w:rPr>
-          <w:lang w:val="en-US"/>
-        </w:rPr>
-        <w:t>user.validate</w:t>
-      </w:r>
-      <w:proofErr w:type="spellEnd"/>
-      <w:r>
-        <w:rPr>
-          <w:lang w:val="en-US"/>
-        </w:rPr>
-        <w:t xml:space="preserve">. </w:t>
+      <w:r>
+        <w:rPr>
+          <w:lang w:val="en-US"/>
+        </w:rPr>
+        <w:t xml:space="preserve">this.validate points to whoever calls the current function. In this case the current function is the .register and is being called at userController.js via user.register(). This made this ‘user’ be ‘this’, then it has an access to the prototype blueprint .validate. Thus this.validate also means user.validate. </w:t>
       </w:r>
     </w:p>
     <w:p>
@@ -4619,21 +3218,7 @@
         <w:rPr>
           <w:lang w:val="en-US"/>
         </w:rPr>
-        <w:t xml:space="preserve"> username for </w:t>
-      </w:r>
-      <w:proofErr w:type="spellStart"/>
-      <w:r>
-        <w:rPr>
-          <w:lang w:val="en-US"/>
-        </w:rPr>
-        <w:t>incvalid</w:t>
-      </w:r>
-      <w:proofErr w:type="spellEnd"/>
-      <w:r>
-        <w:rPr>
-          <w:lang w:val="en-US"/>
-        </w:rPr>
-        <w:t xml:space="preserve"> characters, @ for email and number of characters in password are pending.</w:t>
+        <w:t xml:space="preserve"> username for incvalid characters, @ for email and number of characters in password are pending.</w:t>
       </w:r>
     </w:p>
     <w:p>
@@ -4805,16 +3390,8 @@
         <w:rPr>
           <w:lang w:val="en-US"/>
         </w:rPr>
-        <w:t xml:space="preserve">@ </w:t>
-      </w:r>
-      <w:proofErr w:type="spellStart"/>
-      <w:r>
-        <w:rPr>
-          <w:lang w:val="en-US"/>
-        </w:rPr>
-        <w:t>userController</w:t>
-      </w:r>
-      <w:proofErr w:type="spellEnd"/>
+        <w:t>@ userController</w:t>
+      </w:r>
       <w:r>
         <w:rPr>
           <w:lang w:val="en-US"/>
@@ -4825,23 +3402,7 @@
         <w:rPr>
           <w:lang w:val="en-US"/>
         </w:rPr>
-        <w:t xml:space="preserve">, @ </w:t>
-      </w:r>
-      <w:proofErr w:type="spellStart"/>
-      <w:proofErr w:type="gramStart"/>
-      <w:r>
-        <w:rPr>
-          <w:lang w:val="en-US"/>
-        </w:rPr>
-        <w:t>User.prototype.register</w:t>
-      </w:r>
-      <w:proofErr w:type="spellEnd"/>
-      <w:proofErr w:type="gramEnd"/>
-      <w:r>
-        <w:rPr>
-          <w:lang w:val="en-US"/>
-        </w:rPr>
-        <w:t xml:space="preserve"> = function(){</w:t>
+        <w:t>, @ User.prototype.register = function(){</w:t>
       </w:r>
     </w:p>
     <w:p>
@@ -4855,21 +3416,11 @@
           <w:lang w:val="en-US"/>
         </w:rPr>
       </w:pPr>
-      <w:proofErr w:type="spellStart"/>
-      <w:proofErr w:type="gramStart"/>
-      <w:r>
-        <w:rPr>
-          <w:lang w:val="en-US"/>
-        </w:rPr>
-        <w:t>this.cleanup</w:t>
-      </w:r>
-      <w:proofErr w:type="spellEnd"/>
-      <w:proofErr w:type="gramEnd"/>
-      <w:r>
-        <w:rPr>
-          <w:lang w:val="en-US"/>
-        </w:rPr>
-        <w:t>()</w:t>
+      <w:r>
+        <w:rPr>
+          <w:lang w:val="en-US"/>
+        </w:rPr>
+        <w:t>this.cleanup()</w:t>
       </w:r>
       <w:r>
         <w:rPr>
@@ -4887,21 +3438,11 @@
           <w:lang w:val="en-US"/>
         </w:rPr>
       </w:pPr>
-      <w:proofErr w:type="spellStart"/>
-      <w:proofErr w:type="gramStart"/>
-      <w:r>
-        <w:rPr>
-          <w:lang w:val="en-US"/>
-        </w:rPr>
-        <w:t>this.validate</w:t>
-      </w:r>
-      <w:proofErr w:type="spellEnd"/>
-      <w:proofErr w:type="gramEnd"/>
-      <w:r>
-        <w:rPr>
-          <w:lang w:val="en-US"/>
-        </w:rPr>
-        <w:t>()</w:t>
+      <w:r>
+        <w:rPr>
+          <w:lang w:val="en-US"/>
+        </w:rPr>
+        <w:t>this.validate()</w:t>
       </w:r>
     </w:p>
     <w:p>
@@ -4955,21 +3496,11 @@
         </w:rPr>
         <w:t xml:space="preserve">create a blueprint constructor for cleanup; </w:t>
       </w:r>
-      <w:proofErr w:type="spellStart"/>
-      <w:proofErr w:type="gramStart"/>
-      <w:r>
-        <w:rPr>
-          <w:lang w:val="en-US"/>
-        </w:rPr>
-        <w:t>User.prototype.cleanUp</w:t>
-      </w:r>
-      <w:proofErr w:type="spellEnd"/>
-      <w:proofErr w:type="gramEnd"/>
-      <w:r>
-        <w:rPr>
-          <w:lang w:val="en-US"/>
-        </w:rPr>
-        <w:t xml:space="preserve"> = function(){</w:t>
+      <w:r>
+        <w:rPr>
+          <w:lang w:val="en-US"/>
+        </w:rPr>
+        <w:t>User.prototype.cleanUp = function(){</w:t>
       </w:r>
     </w:p>
     <w:p>
@@ -4988,57 +3519,7 @@
         <w:rPr>
           <w:lang w:val="en-US"/>
         </w:rPr>
-        <w:t>If(</w:t>
-      </w:r>
-      <w:proofErr w:type="spellStart"/>
-      <w:r>
-        <w:rPr>
-          <w:lang w:val="en-US"/>
-        </w:rPr>
-        <w:t>tyoeof</w:t>
-      </w:r>
-      <w:proofErr w:type="spellEnd"/>
-      <w:r>
-        <w:rPr>
-          <w:lang w:val="en-US"/>
-        </w:rPr>
-        <w:t>(</w:t>
-      </w:r>
-      <w:proofErr w:type="spellStart"/>
-      <w:r>
-        <w:rPr>
-          <w:lang w:val="en-US"/>
-        </w:rPr>
-        <w:t>this.</w:t>
-      </w:r>
-      <w:proofErr w:type="gramStart"/>
-      <w:r>
-        <w:rPr>
-          <w:lang w:val="en-US"/>
-        </w:rPr>
-        <w:t>data.username</w:t>
-      </w:r>
-      <w:proofErr w:type="spellEnd"/>
-      <w:proofErr w:type="gramEnd"/>
-      <w:r>
-        <w:rPr>
-          <w:lang w:val="en-US"/>
-        </w:rPr>
-        <w:t>)) != “string) {</w:t>
-      </w:r>
-      <w:proofErr w:type="spellStart"/>
-      <w:r>
-        <w:rPr>
-          <w:lang w:val="en-US"/>
-        </w:rPr>
-        <w:t>this.data.username</w:t>
-      </w:r>
-      <w:proofErr w:type="spellEnd"/>
-      <w:r>
-        <w:rPr>
-          <w:lang w:val="en-US"/>
-        </w:rPr>
-        <w:t xml:space="preserve"> = “”}</w:t>
+        <w:t>If(tyoeof(this.data.username)) != “string) {this.data.username = “”}</w:t>
       </w:r>
     </w:p>
     <w:p>
@@ -5112,165 +3593,69 @@
           <w:lang w:val="en-US"/>
         </w:rPr>
       </w:pPr>
-      <w:proofErr w:type="spellStart"/>
-      <w:r>
-        <w:rPr>
-          <w:lang w:val="en-US"/>
-        </w:rPr>
-        <w:t>this.data</w:t>
-      </w:r>
-      <w:proofErr w:type="spellEnd"/>
-      <w:r>
-        <w:rPr>
-          <w:lang w:val="en-US"/>
-        </w:rPr>
-        <w:t xml:space="preserve"> = {</w:t>
-      </w:r>
-    </w:p>
-    <w:p>
-      <w:pPr>
-        <w:pStyle w:val="ListParagraph"/>
-        <w:ind w:right="-619"/>
-        <w:rPr>
-          <w:lang w:val="en-US"/>
-        </w:rPr>
-      </w:pPr>
-      <w:r>
-        <w:rPr>
-          <w:lang w:val="en-US"/>
-        </w:rPr>
-        <w:t xml:space="preserve">username: </w:t>
-      </w:r>
-      <w:proofErr w:type="spellStart"/>
-      <w:r>
-        <w:rPr>
-          <w:lang w:val="en-US"/>
-        </w:rPr>
-        <w:t>this.</w:t>
-      </w:r>
-      <w:proofErr w:type="gramStart"/>
-      <w:r>
-        <w:rPr>
-          <w:lang w:val="en-US"/>
-        </w:rPr>
-        <w:t>data.username</w:t>
-      </w:r>
-      <w:proofErr w:type="gramEnd"/>
-      <w:r>
-        <w:rPr>
-          <w:lang w:val="en-US"/>
-        </w:rPr>
-        <w:t>.trim</w:t>
-      </w:r>
-      <w:proofErr w:type="spellEnd"/>
-      <w:r>
-        <w:rPr>
-          <w:lang w:val="en-US"/>
-        </w:rPr>
-        <w:t>().</w:t>
-      </w:r>
-      <w:proofErr w:type="spellStart"/>
-      <w:r>
-        <w:rPr>
-          <w:lang w:val="en-US"/>
-        </w:rPr>
-        <w:t>toLowerCase</w:t>
-      </w:r>
-      <w:proofErr w:type="spellEnd"/>
-      <w:r>
-        <w:rPr>
-          <w:lang w:val="en-US"/>
-        </w:rPr>
-        <w:t>()</w:t>
-      </w:r>
-    </w:p>
-    <w:p>
-      <w:pPr>
-        <w:pStyle w:val="ListParagraph"/>
-        <w:ind w:right="-619"/>
-        <w:rPr>
-          <w:lang w:val="en-US"/>
-        </w:rPr>
-      </w:pPr>
-      <w:r>
-        <w:rPr>
-          <w:lang w:val="en-US"/>
-        </w:rPr>
-        <w:t xml:space="preserve">email: </w:t>
-      </w:r>
-      <w:proofErr w:type="spellStart"/>
-      <w:r>
-        <w:rPr>
-          <w:lang w:val="en-US"/>
-        </w:rPr>
-        <w:t>this.</w:t>
-      </w:r>
-      <w:proofErr w:type="gramStart"/>
-      <w:r>
-        <w:rPr>
-          <w:lang w:val="en-US"/>
-        </w:rPr>
-        <w:t>data.usernam</w:t>
-      </w:r>
-      <w:proofErr w:type="gramEnd"/>
-      <w:r>
-        <w:rPr>
-          <w:lang w:val="en-US"/>
-        </w:rPr>
-        <w:t>.trim</w:t>
-      </w:r>
-      <w:proofErr w:type="spellEnd"/>
-      <w:r>
-        <w:rPr>
-          <w:lang w:val="en-US"/>
-        </w:rPr>
-        <w:t>().</w:t>
-      </w:r>
-      <w:proofErr w:type="spellStart"/>
-      <w:r>
-        <w:rPr>
-          <w:lang w:val="en-US"/>
-        </w:rPr>
-        <w:t>toLowerCase</w:t>
-      </w:r>
-      <w:proofErr w:type="spellEnd"/>
-      <w:r>
-        <w:rPr>
-          <w:lang w:val="en-US"/>
-        </w:rPr>
-        <w:t>()</w:t>
-      </w:r>
-    </w:p>
-    <w:p>
-      <w:pPr>
-        <w:pStyle w:val="ListParagraph"/>
-        <w:ind w:right="-619"/>
-        <w:rPr>
-          <w:lang w:val="en-US"/>
-        </w:rPr>
-      </w:pPr>
-      <w:r>
-        <w:rPr>
-          <w:lang w:val="en-US"/>
-        </w:rPr>
-        <w:t xml:space="preserve">password: </w:t>
-      </w:r>
-      <w:proofErr w:type="spellStart"/>
-      <w:r>
-        <w:rPr>
-          <w:lang w:val="en-US"/>
-        </w:rPr>
-        <w:t>this.</w:t>
-      </w:r>
-      <w:proofErr w:type="gramStart"/>
-      <w:r>
-        <w:rPr>
-          <w:lang w:val="en-US"/>
-        </w:rPr>
-        <w:t>data.password</w:t>
-      </w:r>
-      <w:proofErr w:type="spellEnd"/>
-      <w:proofErr w:type="gramEnd"/>
+      <w:r>
+        <w:rPr>
+          <w:lang w:val="en-US"/>
+        </w:rPr>
+        <w:t>this.data = {</w:t>
+      </w:r>
+    </w:p>
+    <w:p>
+      <w:pPr>
+        <w:pStyle w:val="ListParagraph"/>
+        <w:ind w:right="-619"/>
+        <w:rPr>
+          <w:lang w:val="en-US"/>
+        </w:rPr>
+      </w:pPr>
+      <w:r>
+        <w:rPr>
+          <w:lang w:val="en-US"/>
+        </w:rPr>
+        <w:t>username: this.data.username</w:t>
+      </w:r>
+      <w:r>
+        <w:rPr>
+          <w:lang w:val="en-US"/>
+        </w:rPr>
+        <w:t>.trim().toLowerCase()</w:t>
+      </w:r>
+    </w:p>
+    <w:p>
+      <w:pPr>
+        <w:pStyle w:val="ListParagraph"/>
+        <w:ind w:right="-619"/>
+        <w:rPr>
+          <w:lang w:val="en-US"/>
+        </w:rPr>
+      </w:pPr>
+      <w:r>
+        <w:rPr>
+          <w:lang w:val="en-US"/>
+        </w:rPr>
+        <w:t>email: this.data.usernam</w:t>
+      </w:r>
+      <w:r>
+        <w:rPr>
+          <w:lang w:val="en-US"/>
+        </w:rPr>
+        <w:t>.trim().toLowerCase()</w:t>
+      </w:r>
+    </w:p>
+    <w:p>
+      <w:pPr>
+        <w:pStyle w:val="ListParagraph"/>
+        <w:ind w:right="-619"/>
+        <w:rPr>
+          <w:lang w:val="en-US"/>
+        </w:rPr>
+      </w:pPr>
+      <w:r>
+        <w:rPr>
+          <w:lang w:val="en-US"/>
+        </w:rPr>
+        <w:t>password: this.data.password</w:t>
+      </w:r>
     </w:p>
     <w:p>
       <w:pPr>
@@ -5299,19 +3684,11 @@
           <w:lang w:val="en-US"/>
         </w:rPr>
       </w:pPr>
-      <w:proofErr w:type="gramStart"/>
-      <w:r>
-        <w:rPr>
-          <w:lang w:val="en-US"/>
-        </w:rPr>
-        <w:t>.trim</w:t>
-      </w:r>
-      <w:proofErr w:type="gramEnd"/>
-      <w:r>
-        <w:rPr>
-          <w:lang w:val="en-US"/>
-        </w:rPr>
-        <w:t xml:space="preserve"> = For further cleanup</w:t>
+      <w:r>
+        <w:rPr>
+          <w:lang w:val="en-US"/>
+        </w:rPr>
+        <w:t>.trim = For further cleanup</w:t>
       </w:r>
     </w:p>
     <w:p>
@@ -5456,16 +3833,8 @@
         <w:rPr>
           <w:lang w:val="en-US"/>
         </w:rPr>
-        <w:t xml:space="preserve">Create a </w:t>
-      </w:r>
-      <w:proofErr w:type="spellStart"/>
-      <w:r>
-        <w:rPr>
-          <w:lang w:val="en-US"/>
-        </w:rPr>
-        <w:t>mongoDB</w:t>
-      </w:r>
-      <w:proofErr w:type="spellEnd"/>
+        <w:t>Create a mongoDB</w:t>
+      </w:r>
     </w:p>
     <w:p>
       <w:pPr>
@@ -5483,21 +3852,7 @@
         <w:rPr>
           <w:lang w:val="en-US"/>
         </w:rPr>
-        <w:t xml:space="preserve">Connect the app to new DB once in a separate file </w:t>
-      </w:r>
-      <w:proofErr w:type="gramStart"/>
-      <w:r>
-        <w:rPr>
-          <w:lang w:val="en-US"/>
-        </w:rPr>
-        <w:t>who’s</w:t>
-      </w:r>
-      <w:proofErr w:type="gramEnd"/>
-      <w:r>
-        <w:rPr>
-          <w:lang w:val="en-US"/>
-        </w:rPr>
-        <w:t xml:space="preserve"> entir</w:t>
+        <w:t>Connect the app to new DB once in a separate file who’s entir</w:t>
       </w:r>
       <w:r>
         <w:rPr>
@@ -5528,49 +3883,7 @@
         <w:rPr>
           <w:lang w:val="en-US"/>
         </w:rPr>
-        <w:t xml:space="preserve">Create ‘db.js’ file and create a connection to </w:t>
-      </w:r>
-      <w:proofErr w:type="spellStart"/>
-      <w:r>
-        <w:rPr>
-          <w:lang w:val="en-US"/>
-        </w:rPr>
-        <w:t>mongoDB</w:t>
-      </w:r>
-      <w:proofErr w:type="spellEnd"/>
-      <w:r>
-        <w:rPr>
-          <w:lang w:val="en-US"/>
-        </w:rPr>
-        <w:t xml:space="preserve">. </w:t>
-      </w:r>
-      <w:proofErr w:type="spellStart"/>
-      <w:r>
-        <w:rPr>
-          <w:lang w:val="en-US"/>
-        </w:rPr>
-        <w:t>Npm</w:t>
-      </w:r>
-      <w:proofErr w:type="spellEnd"/>
-      <w:r>
-        <w:rPr>
-          <w:lang w:val="en-US"/>
-        </w:rPr>
-        <w:t xml:space="preserve"> install </w:t>
-      </w:r>
-      <w:proofErr w:type="spellStart"/>
-      <w:r>
-        <w:rPr>
-          <w:lang w:val="en-US"/>
-        </w:rPr>
-        <w:t>mongodb</w:t>
-      </w:r>
-      <w:proofErr w:type="spellEnd"/>
-      <w:r>
-        <w:rPr>
-          <w:lang w:val="en-US"/>
-        </w:rPr>
-        <w:t xml:space="preserve">. </w:t>
+        <w:t xml:space="preserve">Create ‘db.js’ file and create a connection to mongoDB. Npm install mongodb. </w:t>
       </w:r>
     </w:p>
     <w:p>
@@ -5589,35 +3902,7 @@
         <w:rPr>
           <w:lang w:val="en-US"/>
         </w:rPr>
-        <w:t xml:space="preserve">@ db.js, const </w:t>
-      </w:r>
-      <w:proofErr w:type="spellStart"/>
-      <w:r>
-        <w:rPr>
-          <w:lang w:val="en-US"/>
-        </w:rPr>
-        <w:t>mongodb</w:t>
-      </w:r>
-      <w:proofErr w:type="spellEnd"/>
-      <w:r>
-        <w:rPr>
-          <w:lang w:val="en-US"/>
-        </w:rPr>
-        <w:t xml:space="preserve"> = require(‘</w:t>
-      </w:r>
-      <w:proofErr w:type="spellStart"/>
-      <w:r>
-        <w:rPr>
-          <w:lang w:val="en-US"/>
-        </w:rPr>
-        <w:t>mongodb</w:t>
-      </w:r>
-      <w:proofErr w:type="spellEnd"/>
-      <w:r>
-        <w:rPr>
-          <w:lang w:val="en-US"/>
-        </w:rPr>
-        <w:t>’)</w:t>
+        <w:t>@ db.js, const mongodb = require(‘mongodb’)</w:t>
       </w:r>
     </w:p>
     <w:p>
@@ -5632,27 +3917,11 @@
           <w:lang w:val="en-US"/>
         </w:rPr>
       </w:pPr>
-      <w:proofErr w:type="spellStart"/>
-      <w:proofErr w:type="gramStart"/>
-      <w:r>
-        <w:rPr>
-          <w:lang w:val="en-US"/>
-        </w:rPr>
-        <w:t>Mongodb</w:t>
-      </w:r>
-      <w:proofErr w:type="spellEnd"/>
-      <w:r>
-        <w:rPr>
-          <w:lang w:val="en-US"/>
-        </w:rPr>
-        <w:t>(</w:t>
-      </w:r>
-      <w:proofErr w:type="gramEnd"/>
-      <w:r>
-        <w:rPr>
-          <w:lang w:val="en-US"/>
-        </w:rPr>
-        <w:t>a, b, c)</w:t>
+      <w:r>
+        <w:rPr>
+          <w:lang w:val="en-US"/>
+        </w:rPr>
+        <w:t>Mongodb(a, b, c)</w:t>
       </w:r>
     </w:p>
     <w:p>
@@ -5667,30 +3936,8 @@
         <w:rPr>
           <w:lang w:val="en-US"/>
         </w:rPr>
-        <w:t xml:space="preserve">a = </w:t>
-      </w:r>
-      <w:proofErr w:type="spellStart"/>
-      <w:r>
-        <w:rPr>
-          <w:lang w:val="en-US"/>
-        </w:rPr>
-        <w:t>connectionString</w:t>
-      </w:r>
-      <w:proofErr w:type="spellEnd"/>
-      <w:r>
-        <w:rPr>
-          <w:lang w:val="en-US"/>
-        </w:rPr>
-        <w:t xml:space="preserve">, link from </w:t>
-      </w:r>
-      <w:proofErr w:type="spellStart"/>
-      <w:r>
-        <w:rPr>
-          <w:lang w:val="en-US"/>
-        </w:rPr>
-        <w:t>mongoDB</w:t>
-      </w:r>
-      <w:proofErr w:type="spellEnd"/>
+        <w:t>a = connectionString, link from mongoDB</w:t>
+      </w:r>
     </w:p>
     <w:p>
       <w:pPr>
@@ -5704,35 +3951,7 @@
         <w:rPr>
           <w:lang w:val="en-US"/>
         </w:rPr>
-        <w:t>b = {</w:t>
-      </w:r>
-      <w:proofErr w:type="spellStart"/>
-      <w:r>
-        <w:rPr>
-          <w:lang w:val="en-US"/>
-        </w:rPr>
-        <w:t>useNewURLParser</w:t>
-      </w:r>
-      <w:proofErr w:type="spellEnd"/>
-      <w:r>
-        <w:rPr>
-          <w:lang w:val="en-US"/>
-        </w:rPr>
-        <w:t xml:space="preserve">: true, </w:t>
-      </w:r>
-      <w:proofErr w:type="spellStart"/>
-      <w:r>
-        <w:rPr>
-          <w:lang w:val="en-US"/>
-        </w:rPr>
-        <w:t>useUnifiedTopology</w:t>
-      </w:r>
-      <w:proofErr w:type="spellEnd"/>
-      <w:r>
-        <w:rPr>
-          <w:lang w:val="en-US"/>
-        </w:rPr>
-        <w:t>: true}</w:t>
+        <w:t>b = {useNewURLParser: true, useUnifiedTopology: true}</w:t>
       </w:r>
     </w:p>
     <w:p>
@@ -5747,21 +3966,7 @@
         <w:rPr>
           <w:lang w:val="en-US"/>
         </w:rPr>
-        <w:t xml:space="preserve">c = </w:t>
-      </w:r>
-      <w:proofErr w:type="gramStart"/>
-      <w:r>
-        <w:rPr>
-          <w:lang w:val="en-US"/>
-        </w:rPr>
-        <w:t>function(</w:t>
-      </w:r>
-      <w:proofErr w:type="gramEnd"/>
-      <w:r>
-        <w:rPr>
-          <w:lang w:val="en-US"/>
-        </w:rPr>
-        <w:t>error, client){</w:t>
+        <w:t>c = function(error, client){</w:t>
       </w:r>
     </w:p>
     <w:p>
@@ -5772,35 +3977,11 @@
           <w:lang w:val="en-US"/>
         </w:rPr>
       </w:pPr>
-      <w:proofErr w:type="spellStart"/>
-      <w:proofErr w:type="gramStart"/>
-      <w:r>
-        <w:rPr>
-          <w:lang w:val="en-US"/>
-        </w:rPr>
-        <w:t>module.exports</w:t>
-      </w:r>
-      <w:proofErr w:type="spellEnd"/>
-      <w:proofErr w:type="gramEnd"/>
-      <w:r>
-        <w:rPr>
-          <w:lang w:val="en-US"/>
-        </w:rPr>
-        <w:t xml:space="preserve"> = </w:t>
-      </w:r>
-      <w:proofErr w:type="spellStart"/>
-      <w:r>
-        <w:rPr>
-          <w:lang w:val="en-US"/>
-        </w:rPr>
-        <w:t>client.db</w:t>
-      </w:r>
-      <w:proofErr w:type="spellEnd"/>
-      <w:r>
-        <w:rPr>
-          <w:lang w:val="en-US"/>
-        </w:rPr>
-        <w:t>()</w:t>
+      <w:r>
+        <w:rPr>
+          <w:lang w:val="en-US"/>
+        </w:rPr>
+        <w:t>module.exports = client.db()</w:t>
       </w:r>
     </w:p>
     <w:p>
@@ -5815,21 +3996,7 @@
         <w:rPr>
           <w:lang w:val="en-US"/>
         </w:rPr>
-        <w:t>const app = require(</w:t>
-      </w:r>
-      <w:proofErr w:type="gramStart"/>
-      <w:r>
-        <w:rPr>
-          <w:lang w:val="en-US"/>
-        </w:rPr>
-        <w:t>‘./</w:t>
-      </w:r>
-      <w:proofErr w:type="gramEnd"/>
-      <w:r>
-        <w:rPr>
-          <w:lang w:val="en-US"/>
-        </w:rPr>
-        <w:t>app’)</w:t>
+        <w:t>const app = require(‘./app’)</w:t>
       </w:r>
     </w:p>
     <w:p>
@@ -5840,21 +4007,11 @@
           <w:lang w:val="en-US"/>
         </w:rPr>
       </w:pPr>
-      <w:proofErr w:type="spellStart"/>
-      <w:proofErr w:type="gramStart"/>
-      <w:r>
-        <w:rPr>
-          <w:lang w:val="en-US"/>
-        </w:rPr>
-        <w:t>app.listen</w:t>
-      </w:r>
-      <w:proofErr w:type="spellEnd"/>
-      <w:proofErr w:type="gramEnd"/>
-      <w:r>
-        <w:rPr>
-          <w:lang w:val="en-US"/>
-        </w:rPr>
-        <w:t>(3000)</w:t>
+      <w:r>
+        <w:rPr>
+          <w:lang w:val="en-US"/>
+        </w:rPr>
+        <w:t>app.listen(3000)</w:t>
       </w:r>
     </w:p>
     <w:p>
@@ -5919,75 +4076,25 @@
         <w:rPr>
           <w:lang w:val="en-US"/>
         </w:rPr>
-        <w:t xml:space="preserve">@ </w:t>
-      </w:r>
-      <w:proofErr w:type="gramStart"/>
-      <w:r>
-        <w:rPr>
-          <w:lang w:val="en-US"/>
-        </w:rPr>
-        <w:t xml:space="preserve">app.js; </w:t>
-      </w:r>
-      <w:r>
-        <w:rPr>
-          <w:lang w:val="en-US"/>
-        </w:rPr>
-        <w:t xml:space="preserve"> remove</w:t>
-      </w:r>
-      <w:proofErr w:type="gramEnd"/>
-      <w:r>
-        <w:rPr>
-          <w:lang w:val="en-US"/>
-        </w:rPr>
-        <w:t xml:space="preserve"> </w:t>
-      </w:r>
-      <w:proofErr w:type="spellStart"/>
-      <w:r>
-        <w:rPr>
-          <w:lang w:val="en-US"/>
-        </w:rPr>
-        <w:t>app.listen</w:t>
-      </w:r>
-      <w:proofErr w:type="spellEnd"/>
-      <w:r>
-        <w:rPr>
-          <w:lang w:val="en-US"/>
-        </w:rPr>
-        <w:t xml:space="preserve">(3000) then replace with </w:t>
-      </w:r>
-      <w:proofErr w:type="spellStart"/>
-      <w:r>
-        <w:rPr>
-          <w:lang w:val="en-US"/>
-        </w:rPr>
-        <w:t>module.exports</w:t>
-      </w:r>
-      <w:proofErr w:type="spellEnd"/>
-      <w:r>
-        <w:rPr>
-          <w:lang w:val="en-US"/>
-        </w:rPr>
-        <w:t xml:space="preserve"> = app</w:t>
-      </w:r>
-      <w:r>
-        <w:rPr>
-          <w:lang w:val="en-US"/>
-        </w:rPr>
-        <w:t xml:space="preserve">. This just transfers the connection to </w:t>
-      </w:r>
-      <w:proofErr w:type="spellStart"/>
-      <w:r>
-        <w:rPr>
-          <w:lang w:val="en-US"/>
-        </w:rPr>
-        <w:t>db</w:t>
-      </w:r>
-      <w:proofErr w:type="spellEnd"/>
-      <w:r>
-        <w:rPr>
-          <w:lang w:val="en-US"/>
-        </w:rPr>
-        <w:t xml:space="preserve"> to db.js from app.js file.</w:t>
+        <w:t xml:space="preserve">@ app.js; </w:t>
+      </w:r>
+      <w:r>
+        <w:rPr>
+          <w:lang w:val="en-US"/>
+        </w:rPr>
+        <w:t xml:space="preserve"> remove app.listen(3000) then replace with </w:t>
+      </w:r>
+      <w:r>
+        <w:rPr>
+          <w:lang w:val="en-US"/>
+        </w:rPr>
+        <w:t>module.exports = app</w:t>
+      </w:r>
+      <w:r>
+        <w:rPr>
+          <w:lang w:val="en-US"/>
+        </w:rPr>
+        <w:t>. This just transfers the connection to db to db.js from app.js file.</w:t>
       </w:r>
     </w:p>
     <w:p>
@@ -6006,49 +4113,7 @@
         <w:rPr>
           <w:lang w:val="en-US"/>
         </w:rPr>
-        <w:t>Then revise “watch”: “</w:t>
-      </w:r>
-      <w:proofErr w:type="spellStart"/>
-      <w:r>
-        <w:rPr>
-          <w:lang w:val="en-US"/>
-        </w:rPr>
-        <w:t>nodemon</w:t>
-      </w:r>
-      <w:proofErr w:type="spellEnd"/>
-      <w:r>
-        <w:rPr>
-          <w:lang w:val="en-US"/>
-        </w:rPr>
-        <w:t xml:space="preserve"> app” to “</w:t>
-      </w:r>
-      <w:proofErr w:type="spellStart"/>
-      <w:r>
-        <w:rPr>
-          <w:lang w:val="en-US"/>
-        </w:rPr>
-        <w:t>nodemon</w:t>
-      </w:r>
-      <w:proofErr w:type="spellEnd"/>
-      <w:r>
-        <w:rPr>
-          <w:lang w:val="en-US"/>
-        </w:rPr>
-        <w:t xml:space="preserve"> </w:t>
-      </w:r>
-      <w:proofErr w:type="spellStart"/>
-      <w:r>
-        <w:rPr>
-          <w:lang w:val="en-US"/>
-        </w:rPr>
-        <w:t>db</w:t>
-      </w:r>
-      <w:proofErr w:type="spellEnd"/>
-      <w:r>
-        <w:rPr>
-          <w:lang w:val="en-US"/>
-        </w:rPr>
-        <w:t>”</w:t>
+        <w:t>Then revise “watch”: “nodemon app” to “nodemon db”</w:t>
       </w:r>
     </w:p>
     <w:p>
@@ -6067,21 +4132,7 @@
         <w:rPr>
           <w:lang w:val="en-US"/>
         </w:rPr>
-        <w:t xml:space="preserve">Connect Users.js; const </w:t>
-      </w:r>
-      <w:proofErr w:type="spellStart"/>
-      <w:r>
-        <w:rPr>
-          <w:lang w:val="en-US"/>
-        </w:rPr>
-        <w:t>usersCollection</w:t>
-      </w:r>
-      <w:proofErr w:type="spellEnd"/>
-      <w:r>
-        <w:rPr>
-          <w:lang w:val="en-US"/>
-        </w:rPr>
-        <w:t xml:space="preserve"> </w:t>
+        <w:t xml:space="preserve">Connect Users.js; const usersCollection </w:t>
       </w:r>
       <w:r>
         <w:rPr>
@@ -6093,99 +4144,13 @@
         <w:rPr>
           <w:lang w:val="en-US"/>
         </w:rPr>
-        <w:t xml:space="preserve"> </w:t>
-      </w:r>
-      <w:proofErr w:type="gramStart"/>
-      <w:r>
-        <w:rPr>
-          <w:lang w:val="en-US"/>
-        </w:rPr>
-        <w:t>require(</w:t>
-      </w:r>
-      <w:proofErr w:type="gramEnd"/>
-      <w:r>
-        <w:rPr>
-          <w:lang w:val="en-US"/>
-        </w:rPr>
-        <w:t>‘../</w:t>
-      </w:r>
-      <w:proofErr w:type="spellStart"/>
-      <w:r>
-        <w:rPr>
-          <w:lang w:val="en-US"/>
-        </w:rPr>
-        <w:t>db</w:t>
-      </w:r>
-      <w:proofErr w:type="spellEnd"/>
-      <w:r>
-        <w:rPr>
-          <w:lang w:val="en-US"/>
-        </w:rPr>
-        <w:t xml:space="preserve">’).collection(“users”); “users” is from </w:t>
-      </w:r>
-      <w:proofErr w:type="spellStart"/>
-      <w:r>
-        <w:rPr>
-          <w:lang w:val="en-US"/>
-        </w:rPr>
-        <w:t>mongoDB</w:t>
-      </w:r>
-      <w:proofErr w:type="spellEnd"/>
-      <w:r>
-        <w:rPr>
-          <w:lang w:val="en-US"/>
-        </w:rPr>
-        <w:t xml:space="preserve"> collection</w:t>
-      </w:r>
-      <w:r>
-        <w:rPr>
-          <w:lang w:val="en-US"/>
-        </w:rPr>
-        <w:t xml:space="preserve">. </w:t>
-      </w:r>
-      <w:proofErr w:type="spellStart"/>
-      <w:r>
-        <w:rPr>
-          <w:lang w:val="en-US"/>
-        </w:rPr>
-        <w:t>db</w:t>
-      </w:r>
-      <w:proofErr w:type="spellEnd"/>
-      <w:r>
-        <w:rPr>
-          <w:lang w:val="en-US"/>
-        </w:rPr>
-        <w:t xml:space="preserve">, because it was </w:t>
-      </w:r>
-      <w:proofErr w:type="spellStart"/>
-      <w:proofErr w:type="gramStart"/>
-      <w:r>
-        <w:rPr>
-          <w:lang w:val="en-US"/>
-        </w:rPr>
-        <w:t>module.exports</w:t>
-      </w:r>
-      <w:proofErr w:type="spellEnd"/>
-      <w:proofErr w:type="gramEnd"/>
-      <w:r>
-        <w:rPr>
-          <w:lang w:val="en-US"/>
-        </w:rPr>
-        <w:t xml:space="preserve"> = object </w:t>
-      </w:r>
-      <w:proofErr w:type="spellStart"/>
-      <w:r>
-        <w:rPr>
-          <w:lang w:val="en-US"/>
-        </w:rPr>
-        <w:t>client.db</w:t>
-      </w:r>
-      <w:proofErr w:type="spellEnd"/>
-      <w:r>
-        <w:rPr>
-          <w:lang w:val="en-US"/>
-        </w:rPr>
-        <w:t xml:space="preserve">(). </w:t>
+        <w:t xml:space="preserve"> require(‘../db’).collection(“users”); “users” is from mongoDB collection</w:t>
+      </w:r>
+      <w:r>
+        <w:rPr>
+          <w:lang w:val="en-US"/>
+        </w:rPr>
+        <w:t xml:space="preserve">. db, because it was module.exports = object client.db(). </w:t>
       </w:r>
     </w:p>
     <w:p>
@@ -6223,146 +4188,60 @@
         <w:rPr>
           <w:lang w:val="en-US"/>
         </w:rPr>
-        <w:t xml:space="preserve">In </w:t>
-      </w:r>
-      <w:proofErr w:type="spellStart"/>
-      <w:proofErr w:type="gramStart"/>
-      <w:r>
-        <w:rPr>
-          <w:lang w:val="en-US"/>
-        </w:rPr>
-        <w:t>Users.prototype.register</w:t>
-      </w:r>
-      <w:proofErr w:type="spellEnd"/>
-      <w:proofErr w:type="gramEnd"/>
-      <w:r>
-        <w:rPr>
-          <w:lang w:val="en-US"/>
-        </w:rPr>
-        <w:t xml:space="preserve"> = function…. + if statement</w:t>
-      </w:r>
-    </w:p>
-    <w:p>
-      <w:pPr>
-        <w:pStyle w:val="ListParagraph"/>
-        <w:ind w:right="-619"/>
-        <w:rPr>
-          <w:lang w:val="en-US"/>
-        </w:rPr>
-      </w:pPr>
-      <w:r>
-        <w:rPr>
-          <w:lang w:val="en-US"/>
-        </w:rPr>
-        <w:t>If</w:t>
-      </w:r>
-      <w:proofErr w:type="gramStart"/>
-      <w:r>
-        <w:rPr>
-          <w:lang w:val="en-US"/>
-        </w:rPr>
-        <w:t>(!</w:t>
-      </w:r>
-      <w:proofErr w:type="spellStart"/>
-      <w:r>
-        <w:rPr>
-          <w:lang w:val="en-US"/>
-        </w:rPr>
-        <w:t>this</w:t>
-      </w:r>
-      <w:proofErr w:type="gramEnd"/>
-      <w:r>
-        <w:rPr>
-          <w:lang w:val="en-US"/>
-        </w:rPr>
-        <w:t>.errors.length</w:t>
-      </w:r>
-      <w:proofErr w:type="spellEnd"/>
-      <w:r>
-        <w:rPr>
-          <w:lang w:val="en-US"/>
-        </w:rPr>
-        <w:t>) {</w:t>
-      </w:r>
-      <w:proofErr w:type="spellStart"/>
-      <w:r>
-        <w:rPr>
-          <w:lang w:val="en-US"/>
-        </w:rPr>
-        <w:t>usersCollection.insertOne</w:t>
-      </w:r>
-      <w:proofErr w:type="spellEnd"/>
-      <w:r>
-        <w:rPr>
-          <w:lang w:val="en-US"/>
-        </w:rPr>
-        <w:t>(</w:t>
-      </w:r>
-      <w:proofErr w:type="spellStart"/>
-      <w:r>
-        <w:rPr>
-          <w:lang w:val="en-US"/>
-        </w:rPr>
-        <w:t>this.data</w:t>
-      </w:r>
-      <w:proofErr w:type="spellEnd"/>
-      <w:r>
-        <w:rPr>
-          <w:lang w:val="en-US"/>
-        </w:rPr>
-        <w:t>)}</w:t>
-      </w:r>
-    </w:p>
-    <w:p>
-      <w:pPr>
-        <w:ind w:right="-619"/>
-        <w:rPr>
-          <w:lang w:val="en-US"/>
-        </w:rPr>
-      </w:pPr>
-    </w:p>
-    <w:p>
-      <w:pPr>
-        <w:ind w:right="-619"/>
-        <w:rPr>
-          <w:lang w:val="en-US"/>
-        </w:rPr>
-      </w:pPr>
-    </w:p>
-    <w:p>
-      <w:pPr>
-        <w:ind w:right="-619"/>
-        <w:rPr>
-          <w:lang w:val="en-US"/>
-        </w:rPr>
-      </w:pPr>
-    </w:p>
-    <w:p>
-      <w:pPr>
-        <w:ind w:right="-619"/>
-        <w:rPr>
-          <w:lang w:val="en-US"/>
-        </w:rPr>
-      </w:pPr>
-      <w:r>
-        <w:rPr>
-          <w:lang w:val="en-US"/>
-        </w:rPr>
-        <w:t xml:space="preserve">50. Best </w:t>
-      </w:r>
-      <w:proofErr w:type="spellStart"/>
-      <w:r>
-        <w:rPr>
-          <w:lang w:val="en-US"/>
-        </w:rPr>
-        <w:t>Practive</w:t>
-      </w:r>
-      <w:proofErr w:type="spellEnd"/>
-      <w:r>
-        <w:rPr>
-          <w:lang w:val="en-US"/>
-        </w:rPr>
-        <w:t xml:space="preserve"> Time out: Environment Variables</w:t>
+        <w:t>In Users.prototype.register = function…. + if statement</w:t>
+      </w:r>
+    </w:p>
+    <w:p>
+      <w:pPr>
+        <w:pStyle w:val="ListParagraph"/>
+        <w:ind w:right="-619"/>
+        <w:rPr>
+          <w:lang w:val="en-US"/>
+        </w:rPr>
+      </w:pPr>
+      <w:r>
+        <w:rPr>
+          <w:lang w:val="en-US"/>
+        </w:rPr>
+        <w:t>If(!this.errors.length) {usersCollection.insertOne(this.data)}</w:t>
+      </w:r>
+    </w:p>
+    <w:p>
+      <w:pPr>
+        <w:ind w:right="-619"/>
+        <w:rPr>
+          <w:lang w:val="en-US"/>
+        </w:rPr>
+      </w:pPr>
+    </w:p>
+    <w:p>
+      <w:pPr>
+        <w:ind w:right="-619"/>
+        <w:rPr>
+          <w:lang w:val="en-US"/>
+        </w:rPr>
+      </w:pPr>
+    </w:p>
+    <w:p>
+      <w:pPr>
+        <w:ind w:right="-619"/>
+        <w:rPr>
+          <w:lang w:val="en-US"/>
+        </w:rPr>
+      </w:pPr>
+    </w:p>
+    <w:p>
+      <w:pPr>
+        <w:ind w:right="-619"/>
+        <w:rPr>
+          <w:lang w:val="en-US"/>
+        </w:rPr>
+      </w:pPr>
+      <w:r>
+        <w:rPr>
+          <w:lang w:val="en-US"/>
+        </w:rPr>
+        <w:t>50. Best Practive Time out: Environment Variables</w:t>
       </w:r>
     </w:p>
     <w:p>
@@ -6377,28 +4256,12 @@
           <w:lang w:val="en-US"/>
         </w:rPr>
       </w:pPr>
-      <w:proofErr w:type="spellStart"/>
-      <w:r>
-        <w:rPr>
-          <w:lang w:val="en-US"/>
-        </w:rPr>
-        <w:t>Npm</w:t>
-      </w:r>
-      <w:proofErr w:type="spellEnd"/>
-      <w:r>
-        <w:rPr>
-          <w:lang w:val="en-US"/>
-        </w:rPr>
-        <w:t xml:space="preserve"> install </w:t>
-      </w:r>
-      <w:proofErr w:type="spellStart"/>
-      <w:r>
-        <w:rPr>
-          <w:lang w:val="en-US"/>
-        </w:rPr>
-        <w:t>dotenv</w:t>
-      </w:r>
-      <w:proofErr w:type="spellEnd"/>
+      <w:r>
+        <w:rPr>
+          <w:lang w:val="en-US"/>
+        </w:rPr>
+        <w:t>Npm install dotenv</w:t>
+      </w:r>
     </w:p>
     <w:p>
       <w:pPr>
@@ -6412,19 +4275,11 @@
           <w:lang w:val="en-US"/>
         </w:rPr>
       </w:pPr>
-      <w:proofErr w:type="gramStart"/>
-      <w:r>
-        <w:rPr>
-          <w:lang w:val="en-US"/>
-        </w:rPr>
-        <w:t>.env</w:t>
-      </w:r>
-      <w:proofErr w:type="gramEnd"/>
-      <w:r>
-        <w:rPr>
-          <w:lang w:val="en-US"/>
-        </w:rPr>
-        <w:t xml:space="preserve"> is important so that the username and password are not hard coded at d.js.</w:t>
+      <w:r>
+        <w:rPr>
+          <w:lang w:val="en-US"/>
+        </w:rPr>
+        <w:t>.env is important so that the username and password are not hard coded at d.js.</w:t>
       </w:r>
     </w:p>
     <w:p>
@@ -6443,21 +4298,7 @@
         <w:rPr>
           <w:lang w:val="en-US"/>
         </w:rPr>
-        <w:t xml:space="preserve">Create .env file; CONNECTIONSTRING= the connection string from </w:t>
-      </w:r>
-      <w:proofErr w:type="spellStart"/>
-      <w:r>
-        <w:rPr>
-          <w:lang w:val="en-US"/>
-        </w:rPr>
-        <w:t>mongoDB</w:t>
-      </w:r>
-      <w:proofErr w:type="spellEnd"/>
-      <w:r>
-        <w:rPr>
-          <w:lang w:val="en-US"/>
-        </w:rPr>
-        <w:t>.</w:t>
+        <w:t>Create .env file; CONNECTIONSTRING= the connection string from mongoDB.</w:t>
       </w:r>
     </w:p>
     <w:p>
@@ -6476,21 +4317,7 @@
         <w:rPr>
           <w:lang w:val="en-US"/>
         </w:rPr>
-        <w:t xml:space="preserve">Remove the </w:t>
-      </w:r>
-      <w:proofErr w:type="spellStart"/>
-      <w:r>
-        <w:rPr>
-          <w:lang w:val="en-US"/>
-        </w:rPr>
-        <w:t>connectionStrings</w:t>
-      </w:r>
-      <w:proofErr w:type="spellEnd"/>
-      <w:r>
-        <w:rPr>
-          <w:lang w:val="en-US"/>
-        </w:rPr>
-        <w:t xml:space="preserve"> in db.js</w:t>
+        <w:t>Remove the connectionStrings in db.js</w:t>
       </w:r>
     </w:p>
     <w:p>
@@ -6509,35 +4336,7 @@
         <w:rPr>
           <w:lang w:val="en-US"/>
         </w:rPr>
-        <w:t xml:space="preserve">Add const </w:t>
-      </w:r>
-      <w:proofErr w:type="spellStart"/>
-      <w:r>
-        <w:rPr>
-          <w:lang w:val="en-US"/>
-        </w:rPr>
-        <w:t>dotenv</w:t>
-      </w:r>
-      <w:proofErr w:type="spellEnd"/>
-      <w:r>
-        <w:rPr>
-          <w:lang w:val="en-US"/>
-        </w:rPr>
-        <w:t xml:space="preserve"> = require(‘</w:t>
-      </w:r>
-      <w:proofErr w:type="spellStart"/>
-      <w:r>
-        <w:rPr>
-          <w:lang w:val="en-US"/>
-        </w:rPr>
-        <w:t>dotenv</w:t>
-      </w:r>
-      <w:proofErr w:type="spellEnd"/>
-      <w:r>
-        <w:rPr>
-          <w:lang w:val="en-US"/>
-        </w:rPr>
-        <w:t>’)</w:t>
+        <w:t>Add const dotenv = require(‘dotenv’)</w:t>
       </w:r>
     </w:p>
     <w:p>
@@ -6552,19 +4351,11 @@
           <w:lang w:val="en-US"/>
         </w:rPr>
       </w:pPr>
-      <w:proofErr w:type="spellStart"/>
-      <w:r>
-        <w:rPr>
-          <w:lang w:val="en-US"/>
-        </w:rPr>
-        <w:t>Dotenv.config</w:t>
-      </w:r>
-      <w:proofErr w:type="spellEnd"/>
-      <w:r>
-        <w:rPr>
-          <w:lang w:val="en-US"/>
-        </w:rPr>
-        <w:t>() &lt;&lt;&lt; config will run all the codes inside the created .env file.</w:t>
+      <w:r>
+        <w:rPr>
+          <w:lang w:val="en-US"/>
+        </w:rPr>
+        <w:t>Dotenv.config() &lt;&lt;&lt; config will run all the codes inside the created .env file.</w:t>
       </w:r>
     </w:p>
     <w:p>
@@ -6583,51 +4374,7 @@
         <w:rPr>
           <w:lang w:val="en-US"/>
         </w:rPr>
-        <w:t xml:space="preserve">Can use now the </w:t>
-      </w:r>
-      <w:proofErr w:type="spellStart"/>
-      <w:proofErr w:type="gramStart"/>
-      <w:r>
-        <w:rPr>
-          <w:lang w:val="en-US"/>
-        </w:rPr>
-        <w:t>process.env.CONNECTIONSTRING</w:t>
-      </w:r>
-      <w:proofErr w:type="spellEnd"/>
-      <w:proofErr w:type="gramEnd"/>
-      <w:r>
-        <w:rPr>
-          <w:lang w:val="en-US"/>
-        </w:rPr>
-        <w:t xml:space="preserve"> in replace of </w:t>
-      </w:r>
-      <w:proofErr w:type="spellStart"/>
-      <w:r>
-        <w:rPr>
-          <w:lang w:val="en-US"/>
-        </w:rPr>
-        <w:t>connectionStrings</w:t>
-      </w:r>
-      <w:proofErr w:type="spellEnd"/>
-      <w:r>
-        <w:rPr>
-          <w:lang w:val="en-US"/>
-        </w:rPr>
-        <w:t xml:space="preserve"> in </w:t>
-      </w:r>
-      <w:proofErr w:type="spellStart"/>
-      <w:r>
-        <w:rPr>
-          <w:lang w:val="en-US"/>
-        </w:rPr>
-        <w:t>mongodb.connect</w:t>
-      </w:r>
-      <w:proofErr w:type="spellEnd"/>
-      <w:r>
-        <w:rPr>
-          <w:lang w:val="en-US"/>
-        </w:rPr>
-        <w:t>(….)</w:t>
+        <w:t>Can use now the process.env.CONNECTIONSTRING in replace of connectionStrings in mongodb.connect(….)</w:t>
       </w:r>
     </w:p>
     <w:p>
@@ -6642,35 +4389,11 @@
           <w:lang w:val="en-US"/>
         </w:rPr>
       </w:pPr>
-      <w:proofErr w:type="gramStart"/>
-      <w:r>
-        <w:rPr>
-          <w:lang w:val="en-US"/>
-        </w:rPr>
-        <w:t>At .env</w:t>
-      </w:r>
-      <w:proofErr w:type="gramEnd"/>
-      <w:r>
-        <w:rPr>
-          <w:lang w:val="en-US"/>
-        </w:rPr>
-        <w:t xml:space="preserve">; create the variable PORT=3000. Replace now the 3000 in </w:t>
-      </w:r>
-      <w:proofErr w:type="spellStart"/>
-      <w:proofErr w:type="gramStart"/>
-      <w:r>
-        <w:rPr>
-          <w:lang w:val="en-US"/>
-        </w:rPr>
-        <w:t>app.listen</w:t>
-      </w:r>
-      <w:proofErr w:type="spellEnd"/>
-      <w:proofErr w:type="gramEnd"/>
-      <w:r>
-        <w:rPr>
-          <w:lang w:val="en-US"/>
-        </w:rPr>
-        <w:t>() in db.js.</w:t>
+      <w:r>
+        <w:rPr>
+          <w:lang w:val="en-US"/>
+        </w:rPr>
+        <w:t>At .env; create the variable PORT=3000. Replace now the 3000 in app.listen() in db.js.</w:t>
       </w:r>
     </w:p>
     <w:p>
@@ -6864,30 +4587,33 @@
         <w:rPr>
           <w:lang w:val="en-US"/>
         </w:rPr>
-        <w:t>Replace # in the home-</w:t>
-      </w:r>
-      <w:proofErr w:type="spellStart"/>
-      <w:r>
-        <w:rPr>
-          <w:lang w:val="en-US"/>
-        </w:rPr>
-        <w:t>guest.ejs</w:t>
-      </w:r>
-      <w:proofErr w:type="spellEnd"/>
-      <w:r>
-        <w:rPr>
-          <w:lang w:val="en-US"/>
-        </w:rPr>
-        <w:t xml:space="preserve">. to /login; this is for header. The user will send a POST request top that /login </w:t>
-      </w:r>
-      <w:proofErr w:type="spellStart"/>
-      <w:r>
-        <w:rPr>
-          <w:lang w:val="en-US"/>
-        </w:rPr>
-        <w:t>url</w:t>
-      </w:r>
-      <w:proofErr w:type="spellEnd"/>
+        <w:t>Replace # in the home-guest.ejs. to /login; this is for header. The user will send a POST request top that /login url.</w:t>
+      </w:r>
+    </w:p>
+    <w:p>
+      <w:pPr>
+        <w:pStyle w:val="ListParagraph"/>
+        <w:numPr>
+          <w:ilvl w:val="0"/>
+          <w:numId w:val="16"/>
+        </w:numPr>
+        <w:ind w:right="-619"/>
+        <w:rPr>
+          <w:lang w:val="en-US"/>
+        </w:rPr>
+      </w:pPr>
+      <w:r>
+        <w:rPr>
+          <w:lang w:val="en-US"/>
+        </w:rPr>
+        <w:t>Create new route to the app.</w:t>
+      </w:r>
+      <w:r>
+        <w:rPr>
+          <w:lang w:val="en-US"/>
+        </w:rPr>
+        <w:t xml:space="preserve"> Configure router.js = router.post(‘/login’, userController.login). method .login is from the userController.js</w:t>
+      </w:r>
       <w:r>
         <w:rPr>
           <w:lang w:val="en-US"/>
@@ -6911,49 +4637,38 @@
         <w:rPr>
           <w:lang w:val="en-US"/>
         </w:rPr>
-        <w:t>Create new route to the app.</w:t>
-      </w:r>
-      <w:r>
-        <w:rPr>
-          <w:lang w:val="en-US"/>
-        </w:rPr>
-        <w:t xml:space="preserve"> Configure router.js = </w:t>
-      </w:r>
-      <w:proofErr w:type="spellStart"/>
-      <w:proofErr w:type="gramStart"/>
-      <w:r>
-        <w:rPr>
-          <w:lang w:val="en-US"/>
-        </w:rPr>
-        <w:t>router.post</w:t>
-      </w:r>
-      <w:proofErr w:type="spellEnd"/>
-      <w:r>
-        <w:rPr>
-          <w:lang w:val="en-US"/>
-        </w:rPr>
-        <w:t>(</w:t>
-      </w:r>
-      <w:proofErr w:type="gramEnd"/>
-      <w:r>
-        <w:rPr>
-          <w:lang w:val="en-US"/>
-        </w:rPr>
-        <w:t xml:space="preserve">‘/login’, </w:t>
-      </w:r>
-      <w:proofErr w:type="spellStart"/>
-      <w:r>
-        <w:rPr>
-          <w:lang w:val="en-US"/>
-        </w:rPr>
-        <w:t>userController.login</w:t>
-      </w:r>
-      <w:proofErr w:type="spellEnd"/>
-      <w:r>
-        <w:rPr>
-          <w:lang w:val="en-US"/>
-        </w:rPr>
-        <w:t>). method .login is from the userController.js</w:t>
+        <w:t xml:space="preserve">Define the </w:t>
+      </w:r>
+      <w:r>
+        <w:rPr>
+          <w:lang w:val="en-US"/>
+        </w:rPr>
+        <w:t>method</w:t>
+      </w:r>
+      <w:r>
+        <w:rPr>
+          <w:lang w:val="en-US"/>
+        </w:rPr>
+        <w:t xml:space="preserve"> .login in userController.js. supply req, res parameter. In the function, create a new object from the blueprint using = new User(req.body)</w:t>
+      </w:r>
+    </w:p>
+    <w:p>
+      <w:pPr>
+        <w:pStyle w:val="ListParagraph"/>
+        <w:numPr>
+          <w:ilvl w:val="0"/>
+          <w:numId w:val="16"/>
+        </w:numPr>
+        <w:ind w:right="-619"/>
+        <w:rPr>
+          <w:lang w:val="en-US"/>
+        </w:rPr>
+      </w:pPr>
+      <w:r>
+        <w:rPr>
+          <w:lang w:val="en-US"/>
+        </w:rPr>
+        <w:t>Create the method login in the model as the model file should handle all the logic and data managing</w:t>
       </w:r>
       <w:r>
         <w:rPr>
@@ -6978,30 +4693,156 @@
         <w:rPr>
           <w:lang w:val="en-US"/>
         </w:rPr>
-        <w:t xml:space="preserve">Define the </w:t>
-      </w:r>
-      <w:r>
-        <w:rPr>
-          <w:lang w:val="en-US"/>
-        </w:rPr>
-        <w:t>method</w:t>
-      </w:r>
-      <w:r>
-        <w:rPr>
-          <w:lang w:val="en-US"/>
-        </w:rPr>
-        <w:t xml:space="preserve"> .login in userController.js. supply req, res parameter. In the function, create a new object from the blueprint using = new User(</w:t>
-      </w:r>
-      <w:proofErr w:type="spellStart"/>
-      <w:proofErr w:type="gramStart"/>
-      <w:r>
-        <w:rPr>
-          <w:lang w:val="en-US"/>
-        </w:rPr>
-        <w:t>req.body</w:t>
-      </w:r>
-      <w:proofErr w:type="spellEnd"/>
-      <w:proofErr w:type="gramEnd"/>
+        <w:t xml:space="preserve">Open the User.js and create the </w:t>
+      </w:r>
+      <w:r>
+        <w:rPr>
+          <w:lang w:val="en-US"/>
+        </w:rPr>
+        <w:t>blueprint</w:t>
+      </w:r>
+      <w:r>
+        <w:rPr>
+          <w:lang w:val="en-US"/>
+        </w:rPr>
+        <w:t xml:space="preserve"> for </w:t>
+      </w:r>
+      <w:r>
+        <w:rPr>
+          <w:lang w:val="en-US"/>
+        </w:rPr>
+        <w:t>.</w:t>
+      </w:r>
+      <w:r>
+        <w:rPr>
+          <w:lang w:val="en-US"/>
+        </w:rPr>
+        <w:t>login; User.prototype.login = function(){</w:t>
+      </w:r>
+    </w:p>
+    <w:p>
+      <w:pPr>
+        <w:pStyle w:val="ListParagraph"/>
+        <w:ind w:right="-619"/>
+        <w:rPr>
+          <w:lang w:val="en-US"/>
+        </w:rPr>
+      </w:pPr>
+      <w:r>
+        <w:rPr>
+          <w:lang w:val="en-US"/>
+        </w:rPr>
+        <w:t>this.cleanUp()</w:t>
+      </w:r>
+    </w:p>
+    <w:p>
+      <w:pPr>
+        <w:pStyle w:val="ListParagraph"/>
+        <w:ind w:right="-619"/>
+        <w:rPr>
+          <w:lang w:val="en-US"/>
+        </w:rPr>
+      </w:pPr>
+      <w:r>
+        <w:rPr>
+          <w:lang w:val="en-US"/>
+        </w:rPr>
+        <w:t xml:space="preserve">usersCollections.findOne({username: this.data.username}, </w:t>
+      </w:r>
+      <w:r>
+        <w:rPr>
+          <w:lang w:val="en-US"/>
+        </w:rPr>
+        <w:t>function(err, attemptedUser){</w:t>
+      </w:r>
+    </w:p>
+    <w:p>
+      <w:pPr>
+        <w:pStyle w:val="ListParagraph"/>
+        <w:ind w:right="-619"/>
+        <w:rPr>
+          <w:lang w:val="en-US"/>
+        </w:rPr>
+      </w:pPr>
+      <w:r>
+        <w:rPr>
+          <w:lang w:val="en-US"/>
+        </w:rPr>
+        <w:tab/>
+        <w:t>if(attemptedUser &amp;&amp; attemptedUser.password == this.data.password){</w:t>
+      </w:r>
+    </w:p>
+    <w:p>
+      <w:pPr>
+        <w:pStyle w:val="ListParagraph"/>
+        <w:ind w:right="-619"/>
+        <w:rPr>
+          <w:lang w:val="en-US"/>
+        </w:rPr>
+      </w:pPr>
+      <w:r>
+        <w:rPr>
+          <w:lang w:val="en-US"/>
+        </w:rPr>
+        <w:t>}else {</w:t>
+      </w:r>
+    </w:p>
+    <w:p>
+      <w:pPr>
+        <w:pStyle w:val="ListParagraph"/>
+        <w:ind w:right="-619"/>
+        <w:rPr>
+          <w:lang w:val="en-US"/>
+        </w:rPr>
+      </w:pPr>
+      <w:r>
+        <w:rPr>
+          <w:lang w:val="en-US"/>
+        </w:rPr>
+        <w:tab/>
+      </w:r>
+      <w:r>
+        <w:rPr>
+          <w:lang w:val="en-US"/>
+        </w:rPr>
+        <w:t>Console.log(‘sorry’)</w:t>
+      </w:r>
+    </w:p>
+    <w:p>
+      <w:pPr>
+        <w:pStyle w:val="ListParagraph"/>
+        <w:ind w:right="-619"/>
+        <w:rPr>
+          <w:lang w:val="en-US"/>
+        </w:rPr>
+      </w:pPr>
+      <w:r>
+        <w:rPr>
+          <w:lang w:val="en-US"/>
+        </w:rPr>
+        <w:t>}</w:t>
+      </w:r>
+      <w:r>
+        <w:rPr>
+          <w:lang w:val="en-US"/>
+        </w:rPr>
+        <w:tab/>
+      </w:r>
+    </w:p>
+    <w:p>
+      <w:pPr>
+        <w:pStyle w:val="ListParagraph"/>
+        <w:ind w:right="-619"/>
+        <w:rPr>
+          <w:lang w:val="en-US"/>
+        </w:rPr>
+      </w:pPr>
+      <w:r>
+        <w:rPr>
+          <w:lang w:val="en-US"/>
+        </w:rPr>
+        <w:t>}</w:t>
+      </w:r>
       <w:r>
         <w:rPr>
           <w:lang w:val="en-US"/>
@@ -7012,20 +4853,31 @@
     <w:p>
       <w:pPr>
         <w:pStyle w:val="ListParagraph"/>
-        <w:numPr>
-          <w:ilvl w:val="0"/>
-          <w:numId w:val="16"/>
-        </w:numPr>
-        <w:ind w:right="-619"/>
-        <w:rPr>
-          <w:lang w:val="en-US"/>
-        </w:rPr>
-      </w:pPr>
-      <w:r>
-        <w:rPr>
-          <w:lang w:val="en-US"/>
-        </w:rPr>
-        <w:t>Create the method login in the model as the model file should handle all the logic and data managing</w:t>
+        <w:ind w:right="-619"/>
+        <w:rPr>
+          <w:lang w:val="en-US"/>
+        </w:rPr>
+      </w:pPr>
+      <w:r>
+        <w:rPr>
+          <w:lang w:val="en-US"/>
+        </w:rPr>
+        <w:t>}</w:t>
+      </w:r>
+    </w:p>
+    <w:p>
+      <w:pPr>
+        <w:pStyle w:val="ListParagraph"/>
+        <w:ind w:right="-619"/>
+        <w:rPr>
+          <w:lang w:val="en-US"/>
+        </w:rPr>
+      </w:pPr>
+      <w:r>
+        <w:rPr>
+          <w:lang w:val="en-US"/>
+        </w:rPr>
+        <w:t>If object this.data.username find a matching data in the DB, it will then pass that data to attemptedUser (it can be any name)</w:t>
       </w:r>
       <w:r>
         <w:rPr>
@@ -7037,390 +4889,6 @@
     <w:p>
       <w:pPr>
         <w:pStyle w:val="ListParagraph"/>
-        <w:numPr>
-          <w:ilvl w:val="0"/>
-          <w:numId w:val="16"/>
-        </w:numPr>
-        <w:ind w:right="-619"/>
-        <w:rPr>
-          <w:lang w:val="en-US"/>
-        </w:rPr>
-      </w:pPr>
-      <w:r>
-        <w:rPr>
-          <w:lang w:val="en-US"/>
-        </w:rPr>
-        <w:t xml:space="preserve">Open the User.js and create the </w:t>
-      </w:r>
-      <w:r>
-        <w:rPr>
-          <w:lang w:val="en-US"/>
-        </w:rPr>
-        <w:t>blueprint</w:t>
-      </w:r>
-      <w:r>
-        <w:rPr>
-          <w:lang w:val="en-US"/>
-        </w:rPr>
-        <w:t xml:space="preserve"> for </w:t>
-      </w:r>
-      <w:r>
-        <w:rPr>
-          <w:lang w:val="en-US"/>
-        </w:rPr>
-        <w:t>.</w:t>
-      </w:r>
-      <w:r>
-        <w:rPr>
-          <w:lang w:val="en-US"/>
-        </w:rPr>
-        <w:t xml:space="preserve">login; </w:t>
-      </w:r>
-      <w:proofErr w:type="spellStart"/>
-      <w:r>
-        <w:rPr>
-          <w:lang w:val="en-US"/>
-        </w:rPr>
-        <w:t>User.prototype.login</w:t>
-      </w:r>
-      <w:proofErr w:type="spellEnd"/>
-      <w:r>
-        <w:rPr>
-          <w:lang w:val="en-US"/>
-        </w:rPr>
-        <w:t xml:space="preserve"> = </w:t>
-      </w:r>
-      <w:proofErr w:type="gramStart"/>
-      <w:r>
-        <w:rPr>
-          <w:lang w:val="en-US"/>
-        </w:rPr>
-        <w:t>function(</w:t>
-      </w:r>
-      <w:proofErr w:type="gramEnd"/>
-      <w:r>
-        <w:rPr>
-          <w:lang w:val="en-US"/>
-        </w:rPr>
-        <w:t>){</w:t>
-      </w:r>
-    </w:p>
-    <w:p>
-      <w:pPr>
-        <w:pStyle w:val="ListParagraph"/>
-        <w:ind w:right="-619"/>
-        <w:rPr>
-          <w:lang w:val="en-US"/>
-        </w:rPr>
-      </w:pPr>
-      <w:proofErr w:type="spellStart"/>
-      <w:proofErr w:type="gramStart"/>
-      <w:r>
-        <w:rPr>
-          <w:lang w:val="en-US"/>
-        </w:rPr>
-        <w:t>this.cleanUp</w:t>
-      </w:r>
-      <w:proofErr w:type="spellEnd"/>
-      <w:proofErr w:type="gramEnd"/>
-      <w:r>
-        <w:rPr>
-          <w:lang w:val="en-US"/>
-        </w:rPr>
-        <w:t>()</w:t>
-      </w:r>
-    </w:p>
-    <w:p>
-      <w:pPr>
-        <w:pStyle w:val="ListParagraph"/>
-        <w:ind w:right="-619"/>
-        <w:rPr>
-          <w:lang w:val="en-US"/>
-        </w:rPr>
-      </w:pPr>
-      <w:proofErr w:type="spellStart"/>
-      <w:r>
-        <w:rPr>
-          <w:lang w:val="en-US"/>
-        </w:rPr>
-        <w:t>usersCollections.findOne</w:t>
-      </w:r>
-      <w:proofErr w:type="spellEnd"/>
-      <w:r>
-        <w:rPr>
-          <w:lang w:val="en-US"/>
-        </w:rPr>
-        <w:t xml:space="preserve">({username: </w:t>
-      </w:r>
-      <w:proofErr w:type="spellStart"/>
-      <w:r>
-        <w:rPr>
-          <w:lang w:val="en-US"/>
-        </w:rPr>
-        <w:t>this.</w:t>
-      </w:r>
-      <w:proofErr w:type="gramStart"/>
-      <w:r>
-        <w:rPr>
-          <w:lang w:val="en-US"/>
-        </w:rPr>
-        <w:t>data.username</w:t>
-      </w:r>
-      <w:proofErr w:type="spellEnd"/>
-      <w:proofErr w:type="gramEnd"/>
-      <w:r>
-        <w:rPr>
-          <w:lang w:val="en-US"/>
-        </w:rPr>
-        <w:t xml:space="preserve">}, </w:t>
-      </w:r>
-      <w:r>
-        <w:rPr>
-          <w:lang w:val="en-US"/>
-        </w:rPr>
-        <w:t xml:space="preserve">function(err, </w:t>
-      </w:r>
-      <w:proofErr w:type="spellStart"/>
-      <w:r>
-        <w:rPr>
-          <w:lang w:val="en-US"/>
-        </w:rPr>
-        <w:t>attemptedUser</w:t>
-      </w:r>
-      <w:proofErr w:type="spellEnd"/>
-      <w:r>
-        <w:rPr>
-          <w:lang w:val="en-US"/>
-        </w:rPr>
-        <w:t>){</w:t>
-      </w:r>
-    </w:p>
-    <w:p>
-      <w:pPr>
-        <w:pStyle w:val="ListParagraph"/>
-        <w:ind w:right="-619"/>
-        <w:rPr>
-          <w:lang w:val="en-US"/>
-        </w:rPr>
-      </w:pPr>
-      <w:r>
-        <w:rPr>
-          <w:lang w:val="en-US"/>
-        </w:rPr>
-        <w:tab/>
-      </w:r>
-      <w:proofErr w:type="gramStart"/>
-      <w:r>
-        <w:rPr>
-          <w:lang w:val="en-US"/>
-        </w:rPr>
-        <w:t>if(</w:t>
-      </w:r>
-      <w:proofErr w:type="spellStart"/>
-      <w:proofErr w:type="gramEnd"/>
-      <w:r>
-        <w:rPr>
-          <w:lang w:val="en-US"/>
-        </w:rPr>
-        <w:t>attemptedUser</w:t>
-      </w:r>
-      <w:proofErr w:type="spellEnd"/>
-      <w:r>
-        <w:rPr>
-          <w:lang w:val="en-US"/>
-        </w:rPr>
-        <w:t xml:space="preserve"> &amp;&amp; </w:t>
-      </w:r>
-      <w:proofErr w:type="spellStart"/>
-      <w:r>
-        <w:rPr>
-          <w:lang w:val="en-US"/>
-        </w:rPr>
-        <w:t>attemptedUser.password</w:t>
-      </w:r>
-      <w:proofErr w:type="spellEnd"/>
-      <w:r>
-        <w:rPr>
-          <w:lang w:val="en-US"/>
-        </w:rPr>
-        <w:t xml:space="preserve"> == </w:t>
-      </w:r>
-      <w:proofErr w:type="spellStart"/>
-      <w:r>
-        <w:rPr>
-          <w:lang w:val="en-US"/>
-        </w:rPr>
-        <w:t>this.data.password</w:t>
-      </w:r>
-      <w:proofErr w:type="spellEnd"/>
-      <w:r>
-        <w:rPr>
-          <w:lang w:val="en-US"/>
-        </w:rPr>
-        <w:t>){</w:t>
-      </w:r>
-    </w:p>
-    <w:p>
-      <w:pPr>
-        <w:pStyle w:val="ListParagraph"/>
-        <w:ind w:right="-619"/>
-        <w:rPr>
-          <w:lang w:val="en-US"/>
-        </w:rPr>
-      </w:pPr>
-      <w:proofErr w:type="gramStart"/>
-      <w:r>
-        <w:rPr>
-          <w:lang w:val="en-US"/>
-        </w:rPr>
-        <w:t>}else</w:t>
-      </w:r>
-      <w:proofErr w:type="gramEnd"/>
-      <w:r>
-        <w:rPr>
-          <w:lang w:val="en-US"/>
-        </w:rPr>
-        <w:t xml:space="preserve"> {</w:t>
-      </w:r>
-    </w:p>
-    <w:p>
-      <w:pPr>
-        <w:pStyle w:val="ListParagraph"/>
-        <w:ind w:right="-619"/>
-        <w:rPr>
-          <w:lang w:val="en-US"/>
-        </w:rPr>
-      </w:pPr>
-      <w:r>
-        <w:rPr>
-          <w:lang w:val="en-US"/>
-        </w:rPr>
-        <w:tab/>
-      </w:r>
-      <w:r>
-        <w:rPr>
-          <w:lang w:val="en-US"/>
-        </w:rPr>
-        <w:t>Console.log(‘sorry’)</w:t>
-      </w:r>
-    </w:p>
-    <w:p>
-      <w:pPr>
-        <w:pStyle w:val="ListParagraph"/>
-        <w:ind w:right="-619"/>
-        <w:rPr>
-          <w:lang w:val="en-US"/>
-        </w:rPr>
-      </w:pPr>
-      <w:r>
-        <w:rPr>
-          <w:lang w:val="en-US"/>
-        </w:rPr>
-        <w:t>}</w:t>
-      </w:r>
-      <w:r>
-        <w:rPr>
-          <w:lang w:val="en-US"/>
-        </w:rPr>
-        <w:tab/>
-      </w:r>
-    </w:p>
-    <w:p>
-      <w:pPr>
-        <w:pStyle w:val="ListParagraph"/>
-        <w:ind w:right="-619"/>
-        <w:rPr>
-          <w:lang w:val="en-US"/>
-        </w:rPr>
-      </w:pPr>
-      <w:r>
-        <w:rPr>
-          <w:lang w:val="en-US"/>
-        </w:rPr>
-        <w:t>}</w:t>
-      </w:r>
-      <w:r>
-        <w:rPr>
-          <w:lang w:val="en-US"/>
-        </w:rPr>
-        <w:t>)</w:t>
-      </w:r>
-    </w:p>
-    <w:p>
-      <w:pPr>
-        <w:pStyle w:val="ListParagraph"/>
-        <w:ind w:right="-619"/>
-        <w:rPr>
-          <w:lang w:val="en-US"/>
-        </w:rPr>
-      </w:pPr>
-      <w:r>
-        <w:rPr>
-          <w:lang w:val="en-US"/>
-        </w:rPr>
-        <w:t>}</w:t>
-      </w:r>
-    </w:p>
-    <w:p>
-      <w:pPr>
-        <w:pStyle w:val="ListParagraph"/>
-        <w:ind w:right="-619"/>
-        <w:rPr>
-          <w:lang w:val="en-US"/>
-        </w:rPr>
-      </w:pPr>
-      <w:r>
-        <w:rPr>
-          <w:lang w:val="en-US"/>
-        </w:rPr>
-        <w:t xml:space="preserve">If object </w:t>
-      </w:r>
-      <w:proofErr w:type="spellStart"/>
-      <w:r>
-        <w:rPr>
-          <w:lang w:val="en-US"/>
-        </w:rPr>
-        <w:t>this.</w:t>
-      </w:r>
-      <w:proofErr w:type="gramStart"/>
-      <w:r>
-        <w:rPr>
-          <w:lang w:val="en-US"/>
-        </w:rPr>
-        <w:t>data.username</w:t>
-      </w:r>
-      <w:proofErr w:type="spellEnd"/>
-      <w:proofErr w:type="gramEnd"/>
-      <w:r>
-        <w:rPr>
-          <w:lang w:val="en-US"/>
-        </w:rPr>
-        <w:t xml:space="preserve"> find a matching data in the DB, it will then pass that data to </w:t>
-      </w:r>
-      <w:proofErr w:type="spellStart"/>
-      <w:r>
-        <w:rPr>
-          <w:lang w:val="en-US"/>
-        </w:rPr>
-        <w:t>attemptedUser</w:t>
-      </w:r>
-      <w:proofErr w:type="spellEnd"/>
-      <w:r>
-        <w:rPr>
-          <w:lang w:val="en-US"/>
-        </w:rPr>
-        <w:t xml:space="preserve"> (it can be any name)</w:t>
-      </w:r>
-      <w:r>
-        <w:rPr>
-          <w:lang w:val="en-US"/>
-        </w:rPr>
-        <w:t>.</w:t>
-      </w:r>
-    </w:p>
-    <w:p>
-      <w:pPr>
-        <w:pStyle w:val="ListParagraph"/>
         <w:ind w:right="-619"/>
         <w:rPr>
           <w:lang w:val="en-US"/>
@@ -7450,91 +4918,11 @@
           <w:lang w:val="en-US"/>
         </w:rPr>
       </w:pPr>
-      <w:proofErr w:type="gramStart"/>
-      <w:r>
-        <w:rPr>
-          <w:lang w:val="en-US"/>
-        </w:rPr>
-        <w:t>Function(</w:t>
-      </w:r>
-      <w:proofErr w:type="gramEnd"/>
-      <w:r>
-        <w:rPr>
-          <w:lang w:val="en-US"/>
-        </w:rPr>
-        <w:t xml:space="preserve">err, </w:t>
-      </w:r>
-      <w:proofErr w:type="spellStart"/>
-      <w:r>
-        <w:rPr>
-          <w:lang w:val="en-US"/>
-        </w:rPr>
-        <w:t>attemptedUser</w:t>
-      </w:r>
-      <w:proofErr w:type="spellEnd"/>
-      <w:r>
-        <w:rPr>
-          <w:lang w:val="en-US"/>
-        </w:rPr>
-        <w:t xml:space="preserve">) is originally a function. It was then later changed to an arrow function so that ‘this’ will point </w:t>
-      </w:r>
-      <w:proofErr w:type="gramStart"/>
-      <w:r>
-        <w:rPr>
-          <w:lang w:val="en-US"/>
-        </w:rPr>
-        <w:t>to .</w:t>
-      </w:r>
-      <w:proofErr w:type="spellStart"/>
-      <w:r>
-        <w:rPr>
-          <w:lang w:val="en-US"/>
-        </w:rPr>
-        <w:t>findOne</w:t>
-      </w:r>
-      <w:proofErr w:type="spellEnd"/>
-      <w:proofErr w:type="gramEnd"/>
-      <w:r>
-        <w:rPr>
-          <w:lang w:val="en-US"/>
-        </w:rPr>
-        <w:t xml:space="preserve">. if anonymous function is use the ‘this’ will point to a global variable </w:t>
-      </w:r>
-      <w:proofErr w:type="gramStart"/>
-      <w:r>
-        <w:rPr>
-          <w:lang w:val="en-US"/>
-        </w:rPr>
-        <w:t>as .</w:t>
-      </w:r>
-      <w:proofErr w:type="spellStart"/>
-      <w:r>
-        <w:rPr>
-          <w:lang w:val="en-US"/>
-        </w:rPr>
-        <w:t>findOne</w:t>
-      </w:r>
-      <w:proofErr w:type="spellEnd"/>
-      <w:proofErr w:type="gramEnd"/>
-      <w:r>
-        <w:rPr>
-          <w:lang w:val="en-US"/>
-        </w:rPr>
-        <w:t xml:space="preserve"> is not an object. it’s a function of </w:t>
-      </w:r>
-      <w:proofErr w:type="spellStart"/>
-      <w:r>
-        <w:rPr>
-          <w:lang w:val="en-US"/>
-        </w:rPr>
-        <w:t>mongoDB</w:t>
-      </w:r>
-      <w:proofErr w:type="spellEnd"/>
-      <w:r>
-        <w:rPr>
-          <w:lang w:val="en-US"/>
-        </w:rPr>
-        <w:t>.</w:t>
+      <w:r>
+        <w:rPr>
+          <w:lang w:val="en-US"/>
+        </w:rPr>
+        <w:t>Function(err, attemptedUser) is originally a function. It was then later changed to an arrow function so that ‘this’ will point to .findOne. if anonymous function is use the ‘this’ will point to a global variable as .findOne is not an object. it’s a function of mongoDB.</w:t>
       </w:r>
     </w:p>
     <w:p>
@@ -7797,21 +5185,7 @@
         <w:rPr>
           <w:lang w:val="en-US"/>
         </w:rPr>
-        <w:t xml:space="preserve">At </w:t>
-      </w:r>
-      <w:proofErr w:type="spellStart"/>
-      <w:r>
-        <w:rPr>
-          <w:lang w:val="en-US"/>
-        </w:rPr>
-        <w:t>User.prototype.login</w:t>
-      </w:r>
-      <w:proofErr w:type="spellEnd"/>
-      <w:r>
-        <w:rPr>
-          <w:lang w:val="en-US"/>
-        </w:rPr>
-        <w:t xml:space="preserve">, </w:t>
+        <w:t xml:space="preserve">At User.prototype.login, </w:t>
       </w:r>
       <w:r>
         <w:rPr>
@@ -7823,16 +5197,8 @@
         <w:rPr>
           <w:lang w:val="en-US"/>
         </w:rPr>
-        <w:t xml:space="preserve">the content of the function with return new </w:t>
-      </w:r>
-      <w:proofErr w:type="gramStart"/>
-      <w:r>
-        <w:rPr>
-          <w:lang w:val="en-US"/>
-        </w:rPr>
-        <w:t>Promises(</w:t>
-      </w:r>
-      <w:proofErr w:type="gramEnd"/>
+        <w:t>the content of the function with return new Promises(</w:t>
+      </w:r>
       <w:r>
         <w:rPr>
           <w:lang w:val="en-US"/>
@@ -7926,21 +5292,7 @@
         <w:rPr>
           <w:lang w:val="en-US"/>
         </w:rPr>
-        <w:t xml:space="preserve">Promise is a constructor or a blueprint that can be </w:t>
-      </w:r>
-      <w:proofErr w:type="spellStart"/>
-      <w:r>
-        <w:rPr>
-          <w:lang w:val="en-US"/>
-        </w:rPr>
-        <w:t>use</w:t>
-      </w:r>
-      <w:proofErr w:type="spellEnd"/>
-      <w:r>
-        <w:rPr>
-          <w:lang w:val="en-US"/>
-        </w:rPr>
-        <w:t xml:space="preserve"> to create a new Promises</w:t>
+        <w:t>Promise is a constructor or a blueprint that can be use to create a new Promises</w:t>
       </w:r>
     </w:p>
     <w:p>
@@ -7959,24 +5311,8 @@
         <w:rPr>
           <w:lang w:val="en-US"/>
         </w:rPr>
-        <w:t xml:space="preserve">Change the anonymous function to arrow function so that it will not manipulate the </w:t>
-      </w:r>
-      <w:proofErr w:type="spellStart"/>
-      <w:r>
-        <w:rPr>
-          <w:lang w:val="en-US"/>
-        </w:rPr>
-        <w:t>this.</w:t>
-      </w:r>
-      <w:proofErr w:type="gramStart"/>
-      <w:r>
-        <w:rPr>
-          <w:lang w:val="en-US"/>
-        </w:rPr>
-        <w:t>data.username</w:t>
-      </w:r>
-      <w:proofErr w:type="spellEnd"/>
-      <w:proofErr w:type="gramEnd"/>
+        <w:t>Change the anonymous function to arrow function so that it will not manipulate the this.data.username</w:t>
+      </w:r>
     </w:p>
     <w:p>
       <w:pPr>
@@ -7994,57 +5330,13 @@
         <w:rPr>
           <w:lang w:val="en-US"/>
         </w:rPr>
-        <w:t xml:space="preserve">At </w:t>
-      </w:r>
-      <w:proofErr w:type="spellStart"/>
-      <w:proofErr w:type="gramStart"/>
-      <w:r>
-        <w:rPr>
-          <w:lang w:val="en-US"/>
-        </w:rPr>
-        <w:t>userController.js,remove</w:t>
-      </w:r>
-      <w:proofErr w:type="spellEnd"/>
-      <w:proofErr w:type="gramEnd"/>
-      <w:r>
-        <w:rPr>
-          <w:lang w:val="en-US"/>
-        </w:rPr>
-        <w:t xml:space="preserve"> the function in </w:t>
-      </w:r>
-      <w:proofErr w:type="spellStart"/>
-      <w:r>
-        <w:rPr>
-          <w:lang w:val="en-US"/>
-        </w:rPr>
-        <w:t>user.logi</w:t>
-      </w:r>
-      <w:proofErr w:type="spellEnd"/>
-      <w:r>
-        <w:rPr>
-          <w:lang w:val="en-US"/>
-        </w:rPr>
-        <w:t>() &lt;&lt;&lt; we will use now the Promise blueprint here</w:t>
-      </w:r>
-      <w:r>
-        <w:rPr>
-          <w:lang w:val="en-US"/>
-        </w:rPr>
-        <w:t xml:space="preserve">. To use a Promise </w:t>
-      </w:r>
-      <w:proofErr w:type="gramStart"/>
-      <w:r>
-        <w:rPr>
-          <w:lang w:val="en-US"/>
-        </w:rPr>
-        <w:t>add .then</w:t>
-      </w:r>
-      <w:proofErr w:type="gramEnd"/>
-      <w:r>
-        <w:rPr>
-          <w:lang w:val="en-US"/>
-        </w:rPr>
-        <w:t>().catch().</w:t>
+        <w:t>At userController.js,remove the function in user.logi() &lt;&lt;&lt; we will use now the Promise blueprint here</w:t>
+      </w:r>
+      <w:r>
+        <w:rPr>
+          <w:lang w:val="en-US"/>
+        </w:rPr>
+        <w:t>. To use a Promise add .then().catch().</w:t>
       </w:r>
     </w:p>
     <w:p>
@@ -8059,19 +5351,11 @@
           <w:lang w:val="en-US"/>
         </w:rPr>
       </w:pPr>
-      <w:proofErr w:type="gramStart"/>
-      <w:r>
-        <w:rPr>
-          <w:lang w:val="en-US"/>
-        </w:rPr>
-        <w:t>.then</w:t>
-      </w:r>
-      <w:proofErr w:type="gramEnd"/>
-      <w:r>
-        <w:rPr>
-          <w:lang w:val="en-US"/>
-        </w:rPr>
-        <w:t>() is for resolve and .catch() is for the reject</w:t>
+      <w:r>
+        <w:rPr>
+          <w:lang w:val="en-US"/>
+        </w:rPr>
+        <w:t>.then() is for resolve and .catch() is for the reject</w:t>
       </w:r>
     </w:p>
     <w:p>
@@ -8099,19 +5383,11 @@
         </w:rPr>
         <w:t xml:space="preserve">with a parameter </w:t>
       </w:r>
-      <w:proofErr w:type="gramStart"/>
-      <w:r>
-        <w:rPr>
-          <w:lang w:val="en-US"/>
-        </w:rPr>
-        <w:t>in .then</w:t>
-      </w:r>
-      <w:proofErr w:type="gramEnd"/>
-      <w:r>
-        <w:rPr>
-          <w:lang w:val="en-US"/>
-        </w:rPr>
-        <w:t>(</w:t>
+      <w:r>
+        <w:rPr>
+          <w:lang w:val="en-US"/>
+        </w:rPr>
+        <w:t>in .then(</w:t>
       </w:r>
       <w:r>
         <w:rPr>
@@ -8129,21 +5405,7 @@
         <w:rPr>
           <w:lang w:val="en-US"/>
         </w:rPr>
-        <w:t xml:space="preserve"> so that if ever the Promise is resolve it can pass it to the parameter of the function and then to </w:t>
-      </w:r>
-      <w:proofErr w:type="spellStart"/>
-      <w:r>
-        <w:rPr>
-          <w:lang w:val="en-US"/>
-        </w:rPr>
-        <w:t>res.send</w:t>
-      </w:r>
-      <w:proofErr w:type="spellEnd"/>
-      <w:r>
-        <w:rPr>
-          <w:lang w:val="en-US"/>
-        </w:rPr>
-        <w:t>()</w:t>
+        <w:t xml:space="preserve"> so that if ever the Promise is resolve it can pass it to the parameter of the function and then to res.send()</w:t>
       </w:r>
     </w:p>
     <w:p>
@@ -8158,33 +5420,11 @@
           <w:lang w:val="en-US"/>
         </w:rPr>
       </w:pPr>
-      <w:proofErr w:type="gramStart"/>
-      <w:r>
-        <w:rPr>
-          <w:lang w:val="en-US"/>
-        </w:rPr>
-        <w:t>.catch</w:t>
-      </w:r>
-      <w:proofErr w:type="gramEnd"/>
-      <w:r>
-        <w:rPr>
-          <w:lang w:val="en-US"/>
-        </w:rPr>
-        <w:t xml:space="preserve">(function(){}), happens if the Promise don’t happen. </w:t>
-      </w:r>
-      <w:proofErr w:type="gramStart"/>
-      <w:r>
-        <w:rPr>
-          <w:lang w:val="en-US"/>
-        </w:rPr>
-        <w:t>The .catch</w:t>
-      </w:r>
-      <w:proofErr w:type="gramEnd"/>
-      <w:r>
-        <w:rPr>
-          <w:lang w:val="en-US"/>
-        </w:rPr>
-        <w:t xml:space="preserve"> will send the reject or the error to the parameter of the function, and the function will send the error message via the parameter of the function.</w:t>
+      <w:r>
+        <w:rPr>
+          <w:lang w:val="en-US"/>
+        </w:rPr>
+        <w:t>.catch(function(){}), happens if the Promise don’t happen. The .catch will send the reject or the error to the parameter of the function, and the function will send the error message via the parameter of the function.</w:t>
       </w:r>
     </w:p>
     <w:p>
@@ -8235,29 +5475,7 @@
         <w:rPr>
           <w:lang w:val="en-US"/>
         </w:rPr>
-        <w:t xml:space="preserve"> argument of </w:t>
-      </w:r>
-      <w:proofErr w:type="gramStart"/>
-      <w:r>
-        <w:rPr>
-          <w:lang w:val="en-US"/>
-        </w:rPr>
-        <w:t>the .</w:t>
-      </w:r>
-      <w:proofErr w:type="spellStart"/>
-      <w:r>
-        <w:rPr>
-          <w:lang w:val="en-US"/>
-        </w:rPr>
-        <w:t>findOne</w:t>
-      </w:r>
-      <w:proofErr w:type="spellEnd"/>
-      <w:proofErr w:type="gramEnd"/>
-      <w:r>
-        <w:rPr>
-          <w:lang w:val="en-US"/>
-        </w:rPr>
-        <w:t xml:space="preserve"> method.</w:t>
+        <w:t xml:space="preserve"> argument of the .findOne method.</w:t>
       </w:r>
     </w:p>
     <w:p>
@@ -8276,75 +5494,19 @@
         <w:rPr>
           <w:lang w:val="en-US"/>
         </w:rPr>
-        <w:t xml:space="preserve">Add </w:t>
-      </w:r>
-      <w:proofErr w:type="gramStart"/>
-      <w:r>
-        <w:rPr>
-          <w:lang w:val="en-US"/>
-        </w:rPr>
-        <w:t>the .then</w:t>
-      </w:r>
-      <w:proofErr w:type="gramEnd"/>
-      <w:r>
-        <w:rPr>
-          <w:lang w:val="en-US"/>
-        </w:rPr>
-        <w:t xml:space="preserve">().catch() </w:t>
-      </w:r>
-      <w:r>
-        <w:rPr>
-          <w:lang w:val="en-US"/>
-        </w:rPr>
-        <w:t xml:space="preserve">to the </w:t>
-      </w:r>
-      <w:proofErr w:type="spellStart"/>
-      <w:r>
-        <w:rPr>
-          <w:lang w:val="en-US"/>
-        </w:rPr>
-        <w:t>findOne</w:t>
-      </w:r>
-      <w:proofErr w:type="spellEnd"/>
-      <w:r>
-        <w:rPr>
-          <w:lang w:val="en-US"/>
-        </w:rPr>
-        <w:t xml:space="preserve"> method. Paste the if statement inside the arrow function</w:t>
-      </w:r>
-      <w:r>
-        <w:rPr>
-          <w:lang w:val="en-US"/>
-        </w:rPr>
-        <w:t xml:space="preserve">. Assign </w:t>
-      </w:r>
-      <w:proofErr w:type="spellStart"/>
-      <w:r>
-        <w:rPr>
-          <w:lang w:val="en-US"/>
-        </w:rPr>
-        <w:t>attemptedUser</w:t>
-      </w:r>
-      <w:proofErr w:type="spellEnd"/>
-      <w:r>
-        <w:rPr>
-          <w:lang w:val="en-US"/>
-        </w:rPr>
-        <w:t xml:space="preserve"> as the parameter of </w:t>
-      </w:r>
-      <w:proofErr w:type="gramStart"/>
-      <w:r>
-        <w:rPr>
-          <w:lang w:val="en-US"/>
-        </w:rPr>
-        <w:t>the .then</w:t>
-      </w:r>
-      <w:proofErr w:type="gramEnd"/>
-      <w:r>
-        <w:rPr>
-          <w:lang w:val="en-US"/>
-        </w:rPr>
-        <w:t>() so that it will match the if statement.</w:t>
+        <w:t xml:space="preserve">Add the .then().catch() </w:t>
+      </w:r>
+      <w:r>
+        <w:rPr>
+          <w:lang w:val="en-US"/>
+        </w:rPr>
+        <w:t>to the findOne method. Paste the if statement inside the arrow function</w:t>
+      </w:r>
+      <w:r>
+        <w:rPr>
+          <w:lang w:val="en-US"/>
+        </w:rPr>
+        <w:t>. Assign attemptedUser as the parameter of the .then() so that it will match the if statement.</w:t>
       </w:r>
       <w:r>
         <w:rPr>
@@ -8382,21 +5544,7 @@
         <w:rPr>
           <w:lang w:val="en-US"/>
         </w:rPr>
-        <w:t xml:space="preserve">point Promise was created and leverage it, and leverage the pre-existing Promise from </w:t>
-      </w:r>
-      <w:proofErr w:type="spellStart"/>
-      <w:r>
-        <w:rPr>
-          <w:lang w:val="en-US"/>
-        </w:rPr>
-        <w:t>mongoDB</w:t>
-      </w:r>
-      <w:proofErr w:type="spellEnd"/>
-      <w:r>
-        <w:rPr>
-          <w:lang w:val="en-US"/>
-        </w:rPr>
-        <w:t>.</w:t>
+        <w:t>point Promise was created and leverage it, and leverage the pre-existing Promise from mongoDB.</w:t>
       </w:r>
       <w:r>
         <w:rPr>
@@ -8446,15 +5594,7 @@
         <w:t xml:space="preserve"> &gt;&gt;&gt; await </w:t>
       </w:r>
       <w:r>
-        <w:t xml:space="preserve">let the function to finish before it </w:t>
-      </w:r>
-      <w:proofErr w:type="gramStart"/>
-      <w:r>
-        <w:t>executes  the</w:t>
-      </w:r>
-      <w:proofErr w:type="gramEnd"/>
-      <w:r>
-        <w:t xml:space="preserve"> next function. However it only runs for Async function. Do the exercise to visualize the theory. Add Async before the function is the magic + the await in the succeeding functions.</w:t>
+        <w:t>let the function to finish before it executes  the next function. However it only runs for Async function. Do the exercise to visualize the theory. Add Async before the function is the magic + the await in the succeeding functions.</w:t>
       </w:r>
     </w:p>
     <w:p>
@@ -8672,21 +5812,7 @@
         <w:rPr>
           <w:lang w:val="en-US"/>
         </w:rPr>
-        <w:t xml:space="preserve">Hashing is </w:t>
-      </w:r>
-      <w:proofErr w:type="gramStart"/>
-      <w:r>
-        <w:rPr>
-          <w:lang w:val="en-US"/>
-        </w:rPr>
-        <w:t>one way</w:t>
-      </w:r>
-      <w:proofErr w:type="gramEnd"/>
-      <w:r>
-        <w:rPr>
-          <w:lang w:val="en-US"/>
-        </w:rPr>
-        <w:t xml:space="preserve"> street</w:t>
+        <w:t>Hashing is one way street</w:t>
       </w:r>
     </w:p>
     <w:p>
@@ -8701,28 +5827,12 @@
           <w:lang w:val="en-US"/>
         </w:rPr>
       </w:pPr>
-      <w:proofErr w:type="spellStart"/>
-      <w:r>
-        <w:rPr>
-          <w:lang w:val="en-US"/>
-        </w:rPr>
-        <w:t>Npm</w:t>
-      </w:r>
-      <w:proofErr w:type="spellEnd"/>
-      <w:r>
-        <w:rPr>
-          <w:lang w:val="en-US"/>
-        </w:rPr>
-        <w:t xml:space="preserve"> install </w:t>
-      </w:r>
-      <w:proofErr w:type="spellStart"/>
-      <w:r>
-        <w:rPr>
-          <w:lang w:val="en-US"/>
-        </w:rPr>
-        <w:t>bcryptjs</w:t>
-      </w:r>
-      <w:proofErr w:type="spellEnd"/>
+      <w:r>
+        <w:rPr>
+          <w:lang w:val="en-US"/>
+        </w:rPr>
+        <w:t>Npm install bcryptjs</w:t>
+      </w:r>
     </w:p>
     <w:p>
       <w:pPr>
@@ -8740,16 +5850,8 @@
         <w:rPr>
           <w:lang w:val="en-US"/>
         </w:rPr>
-        <w:t xml:space="preserve">At userController.js, call the </w:t>
-      </w:r>
-      <w:proofErr w:type="spellStart"/>
-      <w:r>
-        <w:rPr>
-          <w:lang w:val="en-US"/>
-        </w:rPr>
-        <w:t>bcrypt</w:t>
-      </w:r>
-      <w:proofErr w:type="spellEnd"/>
+        <w:t>At userController.js, call the bcrypt</w:t>
+      </w:r>
     </w:p>
     <w:p>
       <w:pPr>
@@ -8773,21 +5875,7 @@
         <w:rPr>
           <w:lang w:val="en-US"/>
         </w:rPr>
-        <w:t xml:space="preserve">, go </w:t>
-      </w:r>
-      <w:proofErr w:type="gramStart"/>
-      <w:r>
-        <w:rPr>
-          <w:lang w:val="en-US"/>
-        </w:rPr>
-        <w:t>to .register</w:t>
-      </w:r>
-      <w:proofErr w:type="gramEnd"/>
-      <w:r>
-        <w:rPr>
-          <w:lang w:val="en-US"/>
-        </w:rPr>
-        <w:t xml:space="preserve"> model</w:t>
+        <w:t>, go to .register model</w:t>
       </w:r>
     </w:p>
     <w:p>
@@ -9141,19 +6229,11 @@
           <w:lang w:val="en-US"/>
         </w:rPr>
       </w:pPr>
-      <w:proofErr w:type="spellStart"/>
-      <w:r>
-        <w:rPr>
-          <w:lang w:val="en-US"/>
-        </w:rPr>
-        <w:t>Npm</w:t>
-      </w:r>
-      <w:proofErr w:type="spellEnd"/>
-      <w:r>
-        <w:rPr>
-          <w:lang w:val="en-US"/>
-        </w:rPr>
-        <w:t xml:space="preserve"> install express-session</w:t>
+      <w:r>
+        <w:rPr>
+          <w:lang w:val="en-US"/>
+        </w:rPr>
+        <w:t>Npm install express-session</w:t>
       </w:r>
     </w:p>
     <w:p>
@@ -9191,43 +6271,7 @@
         <w:rPr>
           <w:lang w:val="en-US"/>
         </w:rPr>
-        <w:t>At userController.js – add ‘</w:t>
-      </w:r>
-      <w:proofErr w:type="spellStart"/>
-      <w:proofErr w:type="gramStart"/>
-      <w:r>
-        <w:rPr>
-          <w:lang w:val="en-US"/>
-        </w:rPr>
-        <w:t>req.session</w:t>
-      </w:r>
-      <w:proofErr w:type="gramEnd"/>
-      <w:r>
-        <w:rPr>
-          <w:lang w:val="en-US"/>
-        </w:rPr>
-        <w:t>.user</w:t>
-      </w:r>
-      <w:proofErr w:type="spellEnd"/>
-      <w:r>
-        <w:rPr>
-          <w:lang w:val="en-US"/>
-        </w:rPr>
-        <w:t xml:space="preserve"> = {}. User can be of </w:t>
-      </w:r>
-      <w:proofErr w:type="spellStart"/>
-      <w:r>
-        <w:rPr>
-          <w:lang w:val="en-US"/>
-        </w:rPr>
-        <w:t>anyname</w:t>
-      </w:r>
-      <w:proofErr w:type="spellEnd"/>
-      <w:r>
-        <w:rPr>
-          <w:lang w:val="en-US"/>
-        </w:rPr>
-        <w:t>. This enable the express to use session.</w:t>
+        <w:t>At userController.js – add ‘req.session.user = {}. User can be of anyname. This enable the express to use session.</w:t>
       </w:r>
     </w:p>
     <w:p>
@@ -9328,19 +6372,11 @@
           <w:lang w:val="en-US"/>
         </w:rPr>
       </w:pPr>
-      <w:proofErr w:type="spellStart"/>
-      <w:r>
-        <w:rPr>
-          <w:lang w:val="en-US"/>
-        </w:rPr>
-        <w:t>Npm</w:t>
-      </w:r>
-      <w:proofErr w:type="spellEnd"/>
-      <w:r>
-        <w:rPr>
-          <w:lang w:val="en-US"/>
-        </w:rPr>
-        <w:t xml:space="preserve"> install connect-mongo</w:t>
+      <w:r>
+        <w:rPr>
+          <w:lang w:val="en-US"/>
+        </w:rPr>
+        <w:t>Npm install connect-mongo</w:t>
       </w:r>
     </w:p>
     <w:p>
@@ -9371,35 +6407,7 @@
         <w:rPr>
           <w:lang w:val="en-US"/>
         </w:rPr>
-        <w:t xml:space="preserve">. add const </w:t>
-      </w:r>
-      <w:proofErr w:type="spellStart"/>
-      <w:r>
-        <w:rPr>
-          <w:lang w:val="en-US"/>
-        </w:rPr>
-        <w:t>MongoStore</w:t>
-      </w:r>
-      <w:proofErr w:type="spellEnd"/>
-      <w:r>
-        <w:rPr>
-          <w:lang w:val="en-US"/>
-        </w:rPr>
-        <w:t xml:space="preserve"> </w:t>
-      </w:r>
-      <w:proofErr w:type="gramStart"/>
-      <w:r>
-        <w:rPr>
-          <w:lang w:val="en-US"/>
-        </w:rPr>
-        <w:t>=  require</w:t>
-      </w:r>
-      <w:proofErr w:type="gramEnd"/>
-      <w:r>
-        <w:rPr>
-          <w:lang w:val="en-US"/>
-        </w:rPr>
-        <w:t>(‘connect-mongo’)(session)</w:t>
+        <w:t>. add const MongoStore =  require(‘connect-mongo’)(session)</w:t>
       </w:r>
     </w:p>
     <w:p>
@@ -9418,35 +6426,7 @@
         <w:rPr>
           <w:lang w:val="en-US"/>
         </w:rPr>
-        <w:t>Below secret: “</w:t>
-      </w:r>
-      <w:proofErr w:type="spellStart"/>
-      <w:r>
-        <w:rPr>
-          <w:lang w:val="en-US"/>
-        </w:rPr>
-        <w:t>Javascript</w:t>
-      </w:r>
-      <w:proofErr w:type="spellEnd"/>
-      <w:r>
-        <w:rPr>
-          <w:lang w:val="en-US"/>
-        </w:rPr>
-        <w:t xml:space="preserve"> is </w:t>
-      </w:r>
-      <w:proofErr w:type="gramStart"/>
-      <w:r>
-        <w:rPr>
-          <w:lang w:val="en-US"/>
-        </w:rPr>
-        <w:t>Nice”…</w:t>
-      </w:r>
-      <w:proofErr w:type="gramEnd"/>
-      <w:r>
-        <w:rPr>
-          <w:lang w:val="en-US"/>
-        </w:rPr>
-        <w:t>., add:</w:t>
+        <w:t>Below secret: “Javascript is Nice”…., add:</w:t>
       </w:r>
     </w:p>
     <w:p>
@@ -9465,43 +6445,7 @@
         <w:rPr>
           <w:lang w:val="en-US"/>
         </w:rPr>
-        <w:t xml:space="preserve">Store: new </w:t>
-      </w:r>
-      <w:proofErr w:type="spellStart"/>
-      <w:proofErr w:type="gramStart"/>
-      <w:r>
-        <w:rPr>
-          <w:lang w:val="en-US"/>
-        </w:rPr>
-        <w:t>MongoStore</w:t>
-      </w:r>
-      <w:proofErr w:type="spellEnd"/>
-      <w:r>
-        <w:rPr>
-          <w:lang w:val="en-US"/>
-        </w:rPr>
-        <w:t>(</w:t>
-      </w:r>
-      <w:proofErr w:type="gramEnd"/>
-      <w:r>
-        <w:rPr>
-          <w:lang w:val="en-US"/>
-        </w:rPr>
-        <w:t>{client: require(‘./</w:t>
-      </w:r>
-      <w:proofErr w:type="spellStart"/>
-      <w:r>
-        <w:rPr>
-          <w:lang w:val="en-US"/>
-        </w:rPr>
-        <w:t>db</w:t>
-      </w:r>
-      <w:proofErr w:type="spellEnd"/>
-      <w:r>
-        <w:rPr>
-          <w:lang w:val="en-US"/>
-        </w:rPr>
-        <w:t>’)}).</w:t>
+        <w:t>Store: new MongoStore({client: require(‘./db’)}).</w:t>
       </w:r>
     </w:p>
     <w:p>
@@ -9520,46 +6464,8 @@
         <w:rPr>
           <w:lang w:val="en-US"/>
         </w:rPr>
-        <w:t xml:space="preserve">At db.js file, go to </w:t>
-      </w:r>
-      <w:proofErr w:type="spellStart"/>
-      <w:proofErr w:type="gramStart"/>
-      <w:r>
-        <w:rPr>
-          <w:lang w:val="en-US"/>
-        </w:rPr>
-        <w:t>module.exports</w:t>
-      </w:r>
-      <w:proofErr w:type="spellEnd"/>
-      <w:proofErr w:type="gramEnd"/>
-      <w:r>
-        <w:rPr>
-          <w:lang w:val="en-US"/>
-        </w:rPr>
-        <w:t xml:space="preserve"> = </w:t>
-      </w:r>
-      <w:proofErr w:type="spellStart"/>
-      <w:r>
-        <w:rPr>
-          <w:lang w:val="en-US"/>
-        </w:rPr>
-        <w:t>client.db</w:t>
-      </w:r>
-      <w:proofErr w:type="spellEnd"/>
-      <w:r>
-        <w:rPr>
-          <w:lang w:val="en-US"/>
-        </w:rPr>
-        <w:t xml:space="preserve"> and remove .</w:t>
-      </w:r>
-      <w:proofErr w:type="spellStart"/>
-      <w:r>
-        <w:rPr>
-          <w:lang w:val="en-US"/>
-        </w:rPr>
-        <w:t>db</w:t>
-      </w:r>
-      <w:proofErr w:type="spellEnd"/>
+        <w:t>At db.js file, go to module.exports = client.db and remove .db</w:t>
+      </w:r>
     </w:p>
     <w:p>
       <w:pPr>
@@ -9579,33 +6485,11 @@
         </w:rPr>
         <w:t xml:space="preserve">At User.js, </w:t>
       </w:r>
-      <w:proofErr w:type="spellStart"/>
-      <w:r>
-        <w:rPr>
-          <w:lang w:val="en-US"/>
-        </w:rPr>
-        <w:t>add.</w:t>
-      </w:r>
-      <w:proofErr w:type="gramStart"/>
-      <w:r>
-        <w:rPr>
-          <w:lang w:val="en-US"/>
-        </w:rPr>
-        <w:t>db</w:t>
-      </w:r>
-      <w:proofErr w:type="spellEnd"/>
-      <w:r>
-        <w:rPr>
-          <w:lang w:val="en-US"/>
-        </w:rPr>
-        <w:t>(</w:t>
-      </w:r>
-      <w:proofErr w:type="gramEnd"/>
-      <w:r>
-        <w:rPr>
-          <w:lang w:val="en-US"/>
-        </w:rPr>
-        <w:t>) before .collection.</w:t>
+      <w:r>
+        <w:rPr>
+          <w:lang w:val="en-US"/>
+        </w:rPr>
+        <w:t>add.db() before .collection.</w:t>
       </w:r>
     </w:p>
     <w:p>
@@ -9622,6 +6506,7 @@
       </w:pPr>
       <w:r>
         <w:rPr>
+          <w:noProof/>
           <w:lang w:val="en-US"/>
         </w:rPr>
         <w:drawing>
@@ -9694,6 +6579,7 @@
       </w:pPr>
       <w:r>
         <w:rPr>
+          <w:noProof/>
           <w:lang w:val="en-US"/>
         </w:rPr>
         <w:drawing>
@@ -9776,6 +6662,7 @@
       </w:pPr>
       <w:r>
         <w:rPr>
+          <w:noProof/>
           <w:lang w:val="en-US"/>
         </w:rPr>
         <w:lastRenderedPageBreak/>
@@ -9869,6 +6756,7 @@
       </w:pPr>
       <w:r>
         <w:rPr>
+          <w:noProof/>
           <w:lang w:val="en-US"/>
         </w:rPr>
         <w:drawing>
@@ -9961,29 +6849,7 @@
         <w:rPr>
           <w:lang w:val="en-US"/>
         </w:rPr>
-        <w:t xml:space="preserve">’, {username: </w:t>
-      </w:r>
-      <w:proofErr w:type="spellStart"/>
-      <w:proofErr w:type="gramStart"/>
-      <w:r>
-        <w:rPr>
-          <w:lang w:val="en-US"/>
-        </w:rPr>
-        <w:t>req.session</w:t>
-      </w:r>
-      <w:proofErr w:type="gramEnd"/>
-      <w:r>
-        <w:rPr>
-          <w:lang w:val="en-US"/>
-        </w:rPr>
-        <w:t>.user.username</w:t>
-      </w:r>
-      <w:proofErr w:type="spellEnd"/>
-      <w:r>
-        <w:rPr>
-          <w:lang w:val="en-US"/>
-        </w:rPr>
-        <w:t xml:space="preserve"> }</w:t>
+        <w:t>’, {username: req.session.user.username }</w:t>
       </w:r>
       <w:r>
         <w:rPr>
@@ -10023,21 +6889,7 @@
         <w:rPr>
           <w:lang w:val="en-US"/>
         </w:rPr>
-        <w:t xml:space="preserve"> together with the modification of &lt;strong&gt;username&lt;/strong&gt; of the home-</w:t>
-      </w:r>
-      <w:proofErr w:type="spellStart"/>
-      <w:r>
-        <w:rPr>
-          <w:lang w:val="en-US"/>
-        </w:rPr>
-        <w:t>dashboard.ejs</w:t>
-      </w:r>
-      <w:proofErr w:type="spellEnd"/>
-      <w:r>
-        <w:rPr>
-          <w:lang w:val="en-US"/>
-        </w:rPr>
-        <w:t>.</w:t>
+        <w:t xml:space="preserve"> together with the modification of &lt;strong&gt;username&lt;/strong&gt; of the home-dashboard.ejs.</w:t>
       </w:r>
       <w:r>
         <w:rPr>
@@ -10065,6 +6917,7 @@
       </w:pPr>
       <w:r>
         <w:rPr>
+          <w:noProof/>
           <w:lang w:val="en-US"/>
         </w:rPr>
         <w:drawing>
@@ -10123,6 +6976,7 @@
       </w:pPr>
       <w:r>
         <w:rPr>
+          <w:noProof/>
           <w:lang w:val="en-US"/>
         </w:rPr>
         <w:drawing>
@@ -10172,6 +7026,7 @@
       </w:pPr>
       <w:r>
         <w:rPr>
+          <w:noProof/>
           <w:lang w:val="en-US"/>
         </w:rPr>
         <w:drawing>
@@ -10221,6 +7076,7 @@
       </w:pPr>
       <w:r>
         <w:rPr>
+          <w:noProof/>
           <w:lang w:val="en-US"/>
         </w:rPr>
         <w:lastRenderedPageBreak/>
@@ -10275,6 +7131,7 @@
       </w:pPr>
       <w:r>
         <w:rPr>
+          <w:noProof/>
           <w:lang w:val="en-US"/>
         </w:rPr>
         <w:drawing>
@@ -10389,58 +7246,14 @@
         <w:rPr>
           <w:lang w:val="en-US"/>
         </w:rPr>
-        <w:t xml:space="preserve">out, then configure the router.js, </w:t>
-      </w:r>
-      <w:proofErr w:type="spellStart"/>
-      <w:proofErr w:type="gramStart"/>
-      <w:r>
-        <w:rPr>
-          <w:lang w:val="en-US"/>
-        </w:rPr>
-        <w:t>router.post</w:t>
-      </w:r>
-      <w:proofErr w:type="spellEnd"/>
-      <w:r>
-        <w:rPr>
-          <w:lang w:val="en-US"/>
-        </w:rPr>
-        <w:t>(</w:t>
-      </w:r>
-      <w:proofErr w:type="gramEnd"/>
-      <w:r>
-        <w:rPr>
-          <w:lang w:val="en-US"/>
-        </w:rPr>
-        <w:t xml:space="preserve">‘/logout’, </w:t>
-      </w:r>
-      <w:proofErr w:type="spellStart"/>
-      <w:r>
-        <w:rPr>
-          <w:lang w:val="en-US"/>
-        </w:rPr>
-        <w:t>userController.logout</w:t>
-      </w:r>
-      <w:proofErr w:type="spellEnd"/>
-      <w:r>
-        <w:rPr>
-          <w:lang w:val="en-US"/>
-        </w:rPr>
-        <w:t>)</w:t>
-      </w:r>
-      <w:r>
-        <w:rPr>
-          <w:lang w:val="en-US"/>
-        </w:rPr>
-        <w:t xml:space="preserve">, then build the </w:t>
-      </w:r>
-      <w:proofErr w:type="spellStart"/>
-      <w:r>
-        <w:rPr>
-          <w:lang w:val="en-US"/>
-        </w:rPr>
-        <w:t>object.logout</w:t>
-      </w:r>
-      <w:proofErr w:type="spellEnd"/>
+        <w:t>out, then configure the router.js, router.post(‘/logout’, userController.logout)</w:t>
+      </w:r>
+      <w:r>
+        <w:rPr>
+          <w:lang w:val="en-US"/>
+        </w:rPr>
+        <w:t>, then build the object.logout</w:t>
+      </w:r>
       <w:r>
         <w:rPr>
           <w:lang w:val="en-US"/>
@@ -10470,6 +7283,7 @@
       </w:pPr>
       <w:r>
         <w:rPr>
+          <w:noProof/>
           <w:lang w:val="en-US"/>
         </w:rPr>
         <w:drawing>
@@ -10512,33 +7326,7 @@
         <w:rPr>
           <w:lang w:val="en-US"/>
         </w:rPr>
-        <w:t xml:space="preserve"> </w:t>
-      </w:r>
-      <w:proofErr w:type="gramStart"/>
-      <w:r>
-        <w:rPr>
-          <w:lang w:val="en-US"/>
-        </w:rPr>
-        <w:t>.destroy</w:t>
-      </w:r>
-      <w:proofErr w:type="gramEnd"/>
-      <w:r>
-        <w:rPr>
-          <w:lang w:val="en-US"/>
-        </w:rPr>
-        <w:t xml:space="preserve"> will look at </w:t>
-      </w:r>
-      <w:r>
-        <w:rPr>
-          <w:lang w:val="en-US"/>
-        </w:rPr>
-        <w:t>the database</w:t>
-      </w:r>
-      <w:r>
-        <w:rPr>
-          <w:lang w:val="en-US"/>
-        </w:rPr>
-        <w:t xml:space="preserve"> for</w:t>
+        <w:t xml:space="preserve"> .destroy will look at the database for</w:t>
       </w:r>
     </w:p>
     <w:p>
@@ -10585,6 +7373,7 @@
       </w:pPr>
       <w:r>
         <w:rPr>
+          <w:noProof/>
           <w:lang w:val="en-US"/>
         </w:rPr>
         <w:drawing>
@@ -10631,6 +7420,7 @@
       </w:r>
       <w:r>
         <w:rPr>
+          <w:noProof/>
           <w:lang w:val="en-US"/>
         </w:rPr>
         <w:drawing>
@@ -10695,21 +7485,7 @@
         <w:rPr>
           <w:lang w:val="en-US"/>
         </w:rPr>
-        <w:t xml:space="preserve">Redirect now to home-guest page by creating a callback function </w:t>
-      </w:r>
-      <w:proofErr w:type="gramStart"/>
-      <w:r>
-        <w:rPr>
-          <w:lang w:val="en-US"/>
-        </w:rPr>
-        <w:t>@ .destroy</w:t>
-      </w:r>
-      <w:proofErr w:type="gramEnd"/>
-      <w:r>
-        <w:rPr>
-          <w:lang w:val="en-US"/>
-        </w:rPr>
-        <w:t xml:space="preserve"> in userController.js</w:t>
+        <w:t>Redirect now to home-guest page by creating a callback function @ .destroy in userController.js</w:t>
       </w:r>
       <w:r>
         <w:rPr>
@@ -10733,21 +7509,11 @@
           <w:lang w:val="en-US"/>
         </w:rPr>
       </w:pPr>
-      <w:proofErr w:type="spellStart"/>
-      <w:proofErr w:type="gramStart"/>
-      <w:r>
-        <w:rPr>
-          <w:lang w:val="en-US"/>
-        </w:rPr>
-        <w:t>Req.session.destroy</w:t>
-      </w:r>
-      <w:proofErr w:type="spellEnd"/>
-      <w:proofErr w:type="gramEnd"/>
-      <w:r>
-        <w:rPr>
-          <w:lang w:val="en-US"/>
-        </w:rPr>
-        <w:t>(function() {</w:t>
+      <w:r>
+        <w:rPr>
+          <w:lang w:val="en-US"/>
+        </w:rPr>
+        <w:t>Req.session.destroy(function() {</w:t>
       </w:r>
     </w:p>
     <w:p>
@@ -10765,19 +7531,11 @@
           <w:lang w:val="en-US"/>
         </w:rPr>
       </w:pPr>
-      <w:proofErr w:type="spellStart"/>
-      <w:r>
-        <w:rPr>
-          <w:lang w:val="en-US"/>
-        </w:rPr>
-        <w:t>Res.redirect</w:t>
-      </w:r>
-      <w:proofErr w:type="spellEnd"/>
-      <w:r>
-        <w:rPr>
-          <w:lang w:val="en-US"/>
-        </w:rPr>
-        <w:t>(‘/’)</w:t>
+      <w:r>
+        <w:rPr>
+          <w:lang w:val="en-US"/>
+        </w:rPr>
+        <w:t>Res.redirect(‘/’)</w:t>
       </w:r>
     </w:p>
     <w:p>
@@ -10860,51 +7618,7 @@
         <w:rPr>
           <w:lang w:val="en-US"/>
         </w:rPr>
-        <w:t xml:space="preserve"> At </w:t>
-      </w:r>
-      <w:proofErr w:type="spellStart"/>
-      <w:r>
-        <w:rPr>
-          <w:lang w:val="en-US"/>
-        </w:rPr>
-        <w:t>userController</w:t>
-      </w:r>
-      <w:proofErr w:type="spellEnd"/>
-      <w:r>
-        <w:rPr>
-          <w:lang w:val="en-US"/>
-        </w:rPr>
-        <w:t xml:space="preserve">; remove </w:t>
-      </w:r>
-      <w:proofErr w:type="spellStart"/>
-      <w:proofErr w:type="gramStart"/>
-      <w:r>
-        <w:rPr>
-          <w:lang w:val="en-US"/>
-        </w:rPr>
-        <w:t>res.send</w:t>
-      </w:r>
-      <w:proofErr w:type="spellEnd"/>
-      <w:proofErr w:type="gramEnd"/>
-      <w:r>
-        <w:rPr>
-          <w:lang w:val="en-US"/>
-        </w:rPr>
-        <w:t xml:space="preserve">() and replace with </w:t>
-      </w:r>
-      <w:proofErr w:type="spellStart"/>
-      <w:r>
-        <w:rPr>
-          <w:lang w:val="en-US"/>
-        </w:rPr>
-        <w:t>req.session.save</w:t>
-      </w:r>
-      <w:proofErr w:type="spellEnd"/>
-      <w:r>
-        <w:rPr>
-          <w:lang w:val="en-US"/>
-        </w:rPr>
-        <w:t>(function() {</w:t>
+        <w:t xml:space="preserve"> At userController; remove res.send() and replace with req.session.save(function() {</w:t>
       </w:r>
     </w:p>
     <w:p>
@@ -10922,19 +7636,11 @@
           <w:lang w:val="en-US"/>
         </w:rPr>
       </w:pPr>
-      <w:proofErr w:type="spellStart"/>
-      <w:r>
-        <w:rPr>
-          <w:lang w:val="en-US"/>
-        </w:rPr>
-        <w:t>Res.redirect</w:t>
-      </w:r>
-      <w:proofErr w:type="spellEnd"/>
-      <w:r>
-        <w:rPr>
-          <w:lang w:val="en-US"/>
-        </w:rPr>
-        <w:t>(‘/’)</w:t>
+      <w:r>
+        <w:rPr>
+          <w:lang w:val="en-US"/>
+        </w:rPr>
+        <w:t>Res.redirect(‘/’)</w:t>
       </w:r>
     </w:p>
     <w:p>
@@ -10987,6 +7693,7 @@
       </w:pPr>
       <w:r>
         <w:rPr>
+          <w:noProof/>
           <w:lang w:val="en-US"/>
         </w:rPr>
         <w:drawing>
@@ -11117,19 +7824,11 @@
           <w:lang w:val="en-US"/>
         </w:rPr>
       </w:pPr>
-      <w:proofErr w:type="spellStart"/>
-      <w:r>
-        <w:rPr>
-          <w:lang w:val="en-US"/>
-        </w:rPr>
-        <w:t>Npm</w:t>
-      </w:r>
-      <w:proofErr w:type="spellEnd"/>
-      <w:r>
-        <w:rPr>
-          <w:lang w:val="en-US"/>
-        </w:rPr>
-        <w:t xml:space="preserve"> install connect-flash</w:t>
+      <w:r>
+        <w:rPr>
+          <w:lang w:val="en-US"/>
+        </w:rPr>
+        <w:t>Npm install connect-flash</w:t>
       </w:r>
     </w:p>
     <w:p>
@@ -11155,32 +7854,19 @@
         <w:rPr>
           <w:lang w:val="en-US"/>
         </w:rPr>
-        <w:t xml:space="preserve">; then </w:t>
-      </w:r>
-      <w:proofErr w:type="spellStart"/>
-      <w:r>
-        <w:rPr>
-          <w:lang w:val="en-US"/>
-        </w:rPr>
-        <w:t>app.use</w:t>
-      </w:r>
-      <w:proofErr w:type="spellEnd"/>
-      <w:r>
-        <w:rPr>
-          <w:lang w:val="en-US"/>
-        </w:rPr>
-        <w:t>(flash)</w:t>
-      </w:r>
-    </w:p>
-    <w:p>
-      <w:pPr>
-        <w:ind w:right="-619"/>
-        <w:rPr>
-          <w:lang w:val="en-US"/>
-        </w:rPr>
-      </w:pPr>
-      <w:r>
-        <w:rPr>
+        <w:t>; then app.use(flash)</w:t>
+      </w:r>
+    </w:p>
+    <w:p>
+      <w:pPr>
+        <w:ind w:right="-619"/>
+        <w:rPr>
+          <w:lang w:val="en-US"/>
+        </w:rPr>
+      </w:pPr>
+      <w:r>
+        <w:rPr>
+          <w:noProof/>
           <w:lang w:val="en-US"/>
         </w:rPr>
         <w:drawing>
@@ -11237,6 +7923,7 @@
       </w:pPr>
       <w:r>
         <w:rPr>
+          <w:noProof/>
           <w:lang w:val="en-US"/>
         </w:rPr>
         <w:drawing>
@@ -11295,107 +7982,27 @@
         <w:rPr>
           <w:lang w:val="en-US"/>
         </w:rPr>
-        <w:t xml:space="preserve">At </w:t>
-      </w:r>
-      <w:proofErr w:type="spellStart"/>
-      <w:r>
-        <w:rPr>
-          <w:lang w:val="en-US"/>
-        </w:rPr>
-        <w:t>userController</w:t>
-      </w:r>
-      <w:proofErr w:type="spellEnd"/>
-      <w:r>
-        <w:rPr>
-          <w:lang w:val="en-US"/>
-        </w:rPr>
-        <w:t xml:space="preserve">, reconfigure .login and </w:t>
-      </w:r>
-      <w:proofErr w:type="spellStart"/>
-      <w:r>
-        <w:rPr>
-          <w:lang w:val="en-US"/>
-        </w:rPr>
-        <w:t>repla</w:t>
-      </w:r>
-      <w:proofErr w:type="spellEnd"/>
-      <w:r>
-        <w:rPr>
-          <w:lang w:val="en-US"/>
-        </w:rPr>
-        <w:t xml:space="preserve"> </w:t>
-      </w:r>
-      <w:proofErr w:type="gramStart"/>
-      <w:r>
-        <w:rPr>
-          <w:lang w:val="en-US"/>
-        </w:rPr>
-        <w:t>e .catch</w:t>
-      </w:r>
-      <w:proofErr w:type="gramEnd"/>
-      <w:r>
-        <w:rPr>
-          <w:lang w:val="en-US"/>
-        </w:rPr>
-        <w:t xml:space="preserve"> (e) with </w:t>
-      </w:r>
-      <w:proofErr w:type="spellStart"/>
-      <w:r>
-        <w:rPr>
-          <w:lang w:val="en-US"/>
-        </w:rPr>
-        <w:t>res.redirect</w:t>
-      </w:r>
-      <w:proofErr w:type="spellEnd"/>
-      <w:r>
-        <w:rPr>
-          <w:lang w:val="en-US"/>
-        </w:rPr>
-        <w:t>(‘/’)</w:t>
-      </w:r>
-    </w:p>
-    <w:p>
-      <w:pPr>
-        <w:ind w:right="-619"/>
-        <w:rPr>
-          <w:lang w:val="en-US"/>
-        </w:rPr>
-      </w:pPr>
-      <w:r>
-        <w:rPr>
-          <w:lang w:val="en-US"/>
-        </w:rPr>
-        <w:t xml:space="preserve">Add a new line above </w:t>
-      </w:r>
-      <w:proofErr w:type="spellStart"/>
-      <w:proofErr w:type="gramStart"/>
-      <w:r>
-        <w:rPr>
-          <w:lang w:val="en-US"/>
-        </w:rPr>
-        <w:t>res.redirect</w:t>
-      </w:r>
-      <w:proofErr w:type="spellEnd"/>
-      <w:proofErr w:type="gramEnd"/>
-      <w:r>
-        <w:rPr>
-          <w:lang w:val="en-US"/>
-        </w:rPr>
-        <w:t xml:space="preserve">(‘/’) and use the </w:t>
-      </w:r>
-      <w:proofErr w:type="spellStart"/>
-      <w:r>
-        <w:rPr>
-          <w:lang w:val="en-US"/>
-        </w:rPr>
-        <w:t>req.flash</w:t>
-      </w:r>
-      <w:proofErr w:type="spellEnd"/>
-      <w:r>
-        <w:rPr>
-          <w:lang w:val="en-US"/>
-        </w:rPr>
-        <w:t>(‘errors’, e). e is from the function</w:t>
+        <w:t>At userController</w:t>
+      </w:r>
+      <w:r>
+        <w:rPr>
+          <w:lang w:val="en-US"/>
+        </w:rPr>
+        <w:t>, reconfigure .login and repla e .catch (e) with res.redirect(‘/’)</w:t>
+      </w:r>
+    </w:p>
+    <w:p>
+      <w:pPr>
+        <w:ind w:right="-619"/>
+        <w:rPr>
+          <w:lang w:val="en-US"/>
+        </w:rPr>
+      </w:pPr>
+      <w:r>
+        <w:rPr>
+          <w:lang w:val="en-US"/>
+        </w:rPr>
+        <w:t>Add a new line above res.redirect(‘/’) and use the req.flash(‘errors’, e). e is from the function</w:t>
       </w:r>
       <w:r>
         <w:rPr>
@@ -11415,56 +8022,27 @@
         <w:rPr>
           <w:lang w:val="en-US"/>
         </w:rPr>
-        <w:t xml:space="preserve">Manually tell session to save. </w:t>
-      </w:r>
-      <w:proofErr w:type="spellStart"/>
-      <w:proofErr w:type="gramStart"/>
-      <w:r>
-        <w:rPr>
-          <w:lang w:val="en-US"/>
-        </w:rPr>
-        <w:t>Req.session.save</w:t>
-      </w:r>
-      <w:proofErr w:type="spellEnd"/>
-      <w:proofErr w:type="gramEnd"/>
-      <w:r>
-        <w:rPr>
-          <w:lang w:val="en-US"/>
-        </w:rPr>
-        <w:t xml:space="preserve">(function()), then </w:t>
-      </w:r>
-      <w:proofErr w:type="spellStart"/>
-      <w:r>
-        <w:rPr>
-          <w:lang w:val="en-US"/>
-        </w:rPr>
-        <w:t>res.redirect</w:t>
-      </w:r>
-      <w:proofErr w:type="spellEnd"/>
-      <w:r>
-        <w:rPr>
-          <w:lang w:val="en-US"/>
-        </w:rPr>
-        <w:t>(‘/’)</w:t>
-      </w:r>
-    </w:p>
-    <w:p>
-      <w:pPr>
-        <w:ind w:right="-619"/>
-        <w:rPr>
-          <w:lang w:val="en-US"/>
-        </w:rPr>
-      </w:pPr>
-    </w:p>
-    <w:p>
-      <w:pPr>
-        <w:ind w:right="-619"/>
-        <w:rPr>
-          <w:lang w:val="en-US"/>
-        </w:rPr>
-      </w:pPr>
-      <w:r>
-        <w:rPr>
+        <w:t>Manually tell session to save. Req.session.save(function()), then res.redirect(‘/’)</w:t>
+      </w:r>
+    </w:p>
+    <w:p>
+      <w:pPr>
+        <w:ind w:right="-619"/>
+        <w:rPr>
+          <w:lang w:val="en-US"/>
+        </w:rPr>
+      </w:pPr>
+    </w:p>
+    <w:p>
+      <w:pPr>
+        <w:ind w:right="-619"/>
+        <w:rPr>
+          <w:lang w:val="en-US"/>
+        </w:rPr>
+      </w:pPr>
+      <w:r>
+        <w:rPr>
+          <w:noProof/>
           <w:lang w:val="en-US"/>
         </w:rPr>
         <w:drawing>
@@ -11521,6 +8099,7 @@
       </w:pPr>
       <w:r>
         <w:rPr>
+          <w:noProof/>
           <w:lang w:val="en-US"/>
         </w:rPr>
         <w:drawing>
@@ -11577,6 +8156,7 @@
       </w:pPr>
       <w:r>
         <w:rPr>
+          <w:noProof/>
           <w:lang w:val="en-US"/>
         </w:rPr>
         <w:drawing>
@@ -11635,26 +8215,19 @@
         <w:rPr>
           <w:lang w:val="en-US"/>
         </w:rPr>
-        <w:t>At home-</w:t>
-      </w:r>
-      <w:proofErr w:type="spellStart"/>
-      <w:r>
-        <w:rPr>
-          <w:lang w:val="en-US"/>
-        </w:rPr>
-        <w:t>guest.ejs</w:t>
-      </w:r>
-      <w:proofErr w:type="spellEnd"/>
-    </w:p>
-    <w:p>
-      <w:pPr>
-        <w:ind w:right="-619"/>
-        <w:rPr>
-          <w:lang w:val="en-US"/>
-        </w:rPr>
-      </w:pPr>
-      <w:r>
-        <w:rPr>
+        <w:t>At home-guest.ejs</w:t>
+      </w:r>
+    </w:p>
+    <w:p>
+      <w:pPr>
+        <w:ind w:right="-619"/>
+        <w:rPr>
+          <w:lang w:val="en-US"/>
+        </w:rPr>
+      </w:pPr>
+      <w:r>
+        <w:rPr>
+          <w:noProof/>
           <w:lang w:val="en-US"/>
         </w:rPr>
         <w:drawing>
@@ -11711,6 +8284,7 @@
       </w:pPr>
       <w:r>
         <w:rPr>
+          <w:noProof/>
           <w:lang w:val="en-US"/>
         </w:rPr>
         <w:lastRenderedPageBreak/>
@@ -11768,6 +8342,7 @@
       </w:pPr>
       <w:r>
         <w:rPr>
+          <w:noProof/>
           <w:lang w:val="en-US"/>
         </w:rPr>
         <w:drawing>
@@ -11806,6 +8381,1267 @@
           </wp:inline>
         </w:drawing>
       </w:r>
+    </w:p>
+    <w:p>
+      <w:pPr>
+        <w:ind w:right="-619"/>
+        <w:rPr>
+          <w:lang w:val="en-US"/>
+        </w:rPr>
+      </w:pPr>
+    </w:p>
+    <w:p>
+      <w:pPr>
+        <w:ind w:right="-619"/>
+        <w:rPr>
+          <w:lang w:val="en-US"/>
+        </w:rPr>
+      </w:pPr>
+    </w:p>
+    <w:p>
+      <w:pPr>
+        <w:ind w:right="-619"/>
+        <w:rPr>
+          <w:lang w:val="en-US"/>
+        </w:rPr>
+      </w:pPr>
+    </w:p>
+    <w:p>
+      <w:pPr>
+        <w:ind w:right="-619"/>
+        <w:rPr>
+          <w:lang w:val="en-US"/>
+        </w:rPr>
+      </w:pPr>
+    </w:p>
+    <w:p>
+      <w:pPr>
+        <w:ind w:right="-619"/>
+        <w:rPr>
+          <w:lang w:val="en-US"/>
+        </w:rPr>
+      </w:pPr>
+      <w:r>
+        <w:rPr>
+          <w:lang w:val="en-US"/>
+        </w:rPr>
+        <w:t>62. User registration improvements (Part 1)</w:t>
+      </w:r>
+    </w:p>
+    <w:p>
+      <w:pPr>
+        <w:ind w:right="-619"/>
+        <w:rPr>
+          <w:lang w:val="en-US"/>
+        </w:rPr>
+      </w:pPr>
+      <w:r>
+        <w:rPr>
+          <w:lang w:val="en-US"/>
+        </w:rPr>
+        <w:t>At userController.js, exports.register.</w:t>
+      </w:r>
+    </w:p>
+    <w:p>
+      <w:pPr>
+        <w:ind w:right="-619"/>
+        <w:rPr>
+          <w:lang w:val="en-US"/>
+        </w:rPr>
+      </w:pPr>
+    </w:p>
+    <w:p>
+      <w:pPr>
+        <w:ind w:right="-619"/>
+        <w:rPr>
+          <w:lang w:val="en-US"/>
+        </w:rPr>
+      </w:pPr>
+      <w:r>
+        <w:rPr>
+          <w:noProof/>
+        </w:rPr>
+        <w:drawing>
+          <wp:inline distT="0" distB="0" distL="0" distR="0" wp14:anchorId="05DE00C2" wp14:editId="30CFCEF2">
+            <wp:extent cx="3762375" cy="2581275"/>
+            <wp:effectExtent l="0" t="0" r="9525" b="9525"/>
+            <wp:docPr id="41" name="Picture 41"/>
+            <wp:cNvGraphicFramePr>
+              <a:graphicFrameLocks xmlns:a="http://schemas.openxmlformats.org/drawingml/2006/main" noChangeAspect="1"/>
+            </wp:cNvGraphicFramePr>
+            <a:graphic xmlns:a="http://schemas.openxmlformats.org/drawingml/2006/main">
+              <a:graphicData uri="http://schemas.openxmlformats.org/drawingml/2006/picture">
+                <pic:pic xmlns:pic="http://schemas.openxmlformats.org/drawingml/2006/picture">
+                  <pic:nvPicPr>
+                    <pic:cNvPr id="1" name=""/>
+                    <pic:cNvPicPr/>
+                  </pic:nvPicPr>
+                  <pic:blipFill>
+                    <a:blip r:embed="rId52"/>
+                    <a:stretch>
+                      <a:fillRect/>
+                    </a:stretch>
+                  </pic:blipFill>
+                  <pic:spPr>
+                    <a:xfrm>
+                      <a:off x="0" y="0"/>
+                      <a:ext cx="3762375" cy="2581275"/>
+                    </a:xfrm>
+                    <a:prstGeom prst="rect">
+                      <a:avLst/>
+                    </a:prstGeom>
+                  </pic:spPr>
+                </pic:pic>
+              </a:graphicData>
+            </a:graphic>
+          </wp:inline>
+        </w:drawing>
+      </w:r>
+    </w:p>
+    <w:p>
+      <w:pPr>
+        <w:ind w:right="-619"/>
+        <w:rPr>
+          <w:lang w:val="en-US"/>
+        </w:rPr>
+      </w:pPr>
+    </w:p>
+    <w:p>
+      <w:pPr>
+        <w:ind w:right="-619"/>
+        <w:rPr>
+          <w:lang w:val="en-US"/>
+        </w:rPr>
+      </w:pPr>
+      <w:r>
+        <w:rPr>
+          <w:noProof/>
+        </w:rPr>
+        <w:lastRenderedPageBreak/>
+        <w:drawing>
+          <wp:inline distT="0" distB="0" distL="0" distR="0" wp14:anchorId="6CCAC3D6" wp14:editId="65C8183B">
+            <wp:extent cx="5727700" cy="1016000"/>
+            <wp:effectExtent l="0" t="0" r="6350" b="0"/>
+            <wp:docPr id="43" name="Picture 43"/>
+            <wp:cNvGraphicFramePr>
+              <a:graphicFrameLocks xmlns:a="http://schemas.openxmlformats.org/drawingml/2006/main" noChangeAspect="1"/>
+            </wp:cNvGraphicFramePr>
+            <a:graphic xmlns:a="http://schemas.openxmlformats.org/drawingml/2006/main">
+              <a:graphicData uri="http://schemas.openxmlformats.org/drawingml/2006/picture">
+                <pic:pic xmlns:pic="http://schemas.openxmlformats.org/drawingml/2006/picture">
+                  <pic:nvPicPr>
+                    <pic:cNvPr id="1" name=""/>
+                    <pic:cNvPicPr/>
+                  </pic:nvPicPr>
+                  <pic:blipFill>
+                    <a:blip r:embed="rId53"/>
+                    <a:stretch>
+                      <a:fillRect/>
+                    </a:stretch>
+                  </pic:blipFill>
+                  <pic:spPr>
+                    <a:xfrm>
+                      <a:off x="0" y="0"/>
+                      <a:ext cx="5727700" cy="1016000"/>
+                    </a:xfrm>
+                    <a:prstGeom prst="rect">
+                      <a:avLst/>
+                    </a:prstGeom>
+                  </pic:spPr>
+                </pic:pic>
+              </a:graphicData>
+            </a:graphic>
+          </wp:inline>
+        </w:drawing>
+      </w:r>
+    </w:p>
+    <w:p>
+      <w:pPr>
+        <w:ind w:right="-619"/>
+        <w:rPr>
+          <w:lang w:val="en-US"/>
+        </w:rPr>
+      </w:pPr>
+    </w:p>
+    <w:p>
+      <w:pPr>
+        <w:ind w:right="-619"/>
+        <w:rPr>
+          <w:lang w:val="en-US"/>
+        </w:rPr>
+      </w:pPr>
+      <w:r>
+        <w:rPr>
+          <w:lang w:val="en-US"/>
+        </w:rPr>
+        <w:t>At home-guest,</w:t>
+      </w:r>
+      <w:r>
+        <w:rPr>
+          <w:lang w:val="en-US"/>
+        </w:rPr>
+        <w:t xml:space="preserve"> at &lt;form action=”/register”</w:t>
+      </w:r>
+    </w:p>
+    <w:p>
+      <w:pPr>
+        <w:ind w:right="-619"/>
+        <w:rPr>
+          <w:lang w:val="en-US"/>
+        </w:rPr>
+      </w:pPr>
+    </w:p>
+    <w:p>
+      <w:pPr>
+        <w:ind w:right="-619"/>
+        <w:rPr>
+          <w:lang w:val="en-US"/>
+        </w:rPr>
+      </w:pPr>
+      <w:r>
+        <w:rPr>
+          <w:noProof/>
+        </w:rPr>
+        <w:drawing>
+          <wp:inline distT="0" distB="0" distL="0" distR="0" wp14:anchorId="2E8CEFF1" wp14:editId="6FDDB7A8">
+            <wp:extent cx="4905375" cy="981075"/>
+            <wp:effectExtent l="0" t="0" r="9525" b="9525"/>
+            <wp:docPr id="50" name="Picture 50"/>
+            <wp:cNvGraphicFramePr>
+              <a:graphicFrameLocks xmlns:a="http://schemas.openxmlformats.org/drawingml/2006/main" noChangeAspect="1"/>
+            </wp:cNvGraphicFramePr>
+            <a:graphic xmlns:a="http://schemas.openxmlformats.org/drawingml/2006/main">
+              <a:graphicData uri="http://schemas.openxmlformats.org/drawingml/2006/picture">
+                <pic:pic xmlns:pic="http://schemas.openxmlformats.org/drawingml/2006/picture">
+                  <pic:nvPicPr>
+                    <pic:cNvPr id="1" name=""/>
+                    <pic:cNvPicPr/>
+                  </pic:nvPicPr>
+                  <pic:blipFill>
+                    <a:blip r:embed="rId54"/>
+                    <a:stretch>
+                      <a:fillRect/>
+                    </a:stretch>
+                  </pic:blipFill>
+                  <pic:spPr>
+                    <a:xfrm>
+                      <a:off x="0" y="0"/>
+                      <a:ext cx="4905375" cy="981075"/>
+                    </a:xfrm>
+                    <a:prstGeom prst="rect">
+                      <a:avLst/>
+                    </a:prstGeom>
+                  </pic:spPr>
+                </pic:pic>
+              </a:graphicData>
+            </a:graphic>
+          </wp:inline>
+        </w:drawing>
+      </w:r>
+      <w:r>
+        <w:rPr>
+          <w:lang w:val="en-US"/>
+        </w:rPr>
+        <w:t>. 3 errors will be display now on top of the input fields.</w:t>
+      </w:r>
+    </w:p>
+    <w:p>
+      <w:pPr>
+        <w:ind w:right="-619"/>
+        <w:rPr>
+          <w:lang w:val="en-US"/>
+        </w:rPr>
+      </w:pPr>
+    </w:p>
+    <w:p>
+      <w:pPr>
+        <w:ind w:right="-619"/>
+        <w:rPr>
+          <w:lang w:val="en-US"/>
+        </w:rPr>
+      </w:pPr>
+      <w:r>
+        <w:rPr>
+          <w:noProof/>
+        </w:rPr>
+        <w:drawing>
+          <wp:inline distT="0" distB="0" distL="0" distR="0" wp14:anchorId="2EB06D7E" wp14:editId="17C67A12">
+            <wp:extent cx="2152650" cy="2838777"/>
+            <wp:effectExtent l="0" t="0" r="0" b="0"/>
+            <wp:docPr id="51" name="Picture 51"/>
+            <wp:cNvGraphicFramePr>
+              <a:graphicFrameLocks xmlns:a="http://schemas.openxmlformats.org/drawingml/2006/main" noChangeAspect="1"/>
+            </wp:cNvGraphicFramePr>
+            <a:graphic xmlns:a="http://schemas.openxmlformats.org/drawingml/2006/main">
+              <a:graphicData uri="http://schemas.openxmlformats.org/drawingml/2006/picture">
+                <pic:pic xmlns:pic="http://schemas.openxmlformats.org/drawingml/2006/picture">
+                  <pic:nvPicPr>
+                    <pic:cNvPr id="1" name=""/>
+                    <pic:cNvPicPr/>
+                  </pic:nvPicPr>
+                  <pic:blipFill>
+                    <a:blip r:embed="rId55"/>
+                    <a:stretch>
+                      <a:fillRect/>
+                    </a:stretch>
+                  </pic:blipFill>
+                  <pic:spPr>
+                    <a:xfrm>
+                      <a:off x="0" y="0"/>
+                      <a:ext cx="2159538" cy="2847860"/>
+                    </a:xfrm>
+                    <a:prstGeom prst="rect">
+                      <a:avLst/>
+                    </a:prstGeom>
+                  </pic:spPr>
+                </pic:pic>
+              </a:graphicData>
+            </a:graphic>
+          </wp:inline>
+        </w:drawing>
+      </w:r>
+    </w:p>
+    <w:p>
+      <w:pPr>
+        <w:ind w:right="-619"/>
+        <w:rPr>
+          <w:lang w:val="en-US"/>
+        </w:rPr>
+      </w:pPr>
+    </w:p>
+    <w:p>
+      <w:pPr>
+        <w:ind w:right="-619"/>
+        <w:rPr>
+          <w:lang w:val="en-US"/>
+        </w:rPr>
+      </w:pPr>
+      <w:r>
+        <w:rPr>
+          <w:lang w:val="en-US"/>
+        </w:rPr>
+        <w:t>Server-side validation is for security</w:t>
+      </w:r>
+    </w:p>
+    <w:p>
+      <w:pPr>
+        <w:ind w:right="-619"/>
+        <w:rPr>
+          <w:lang w:val="en-US"/>
+        </w:rPr>
+      </w:pPr>
+      <w:r>
+        <w:rPr>
+          <w:lang w:val="en-US"/>
+        </w:rPr>
+        <w:t>Browser-side validation is for user experience.</w:t>
+      </w:r>
+    </w:p>
+    <w:p>
+      <w:pPr>
+        <w:ind w:right="-619"/>
+        <w:rPr>
+          <w:lang w:val="en-US"/>
+        </w:rPr>
+      </w:pPr>
+    </w:p>
+    <w:p>
+      <w:pPr>
+        <w:ind w:right="-619"/>
+        <w:rPr>
+          <w:lang w:val="en-US"/>
+        </w:rPr>
+      </w:pPr>
+      <w:r>
+        <w:rPr>
+          <w:lang w:val="en-US"/>
+        </w:rPr>
+        <w:t>At User.js at User.prototype.validate</w:t>
+      </w:r>
+    </w:p>
+    <w:p>
+      <w:pPr>
+        <w:ind w:right="-619"/>
+        <w:rPr>
+          <w:lang w:val="en-US"/>
+        </w:rPr>
+      </w:pPr>
+    </w:p>
+    <w:p>
+      <w:pPr>
+        <w:ind w:right="-619"/>
+        <w:rPr>
+          <w:noProof/>
+        </w:rPr>
+      </w:pPr>
+      <w:r>
+        <w:rPr>
+          <w:noProof/>
+        </w:rPr>
+        <w:drawing>
+          <wp:inline distT="0" distB="0" distL="0" distR="0" wp14:anchorId="6CF9468F" wp14:editId="619C538A">
+            <wp:extent cx="5727700" cy="564515"/>
+            <wp:effectExtent l="0" t="0" r="6350" b="6985"/>
+            <wp:docPr id="53" name="Picture 53"/>
+            <wp:cNvGraphicFramePr>
+              <a:graphicFrameLocks xmlns:a="http://schemas.openxmlformats.org/drawingml/2006/main" noChangeAspect="1"/>
+            </wp:cNvGraphicFramePr>
+            <a:graphic xmlns:a="http://schemas.openxmlformats.org/drawingml/2006/main">
+              <a:graphicData uri="http://schemas.openxmlformats.org/drawingml/2006/picture">
+                <pic:pic xmlns:pic="http://schemas.openxmlformats.org/drawingml/2006/picture">
+                  <pic:nvPicPr>
+                    <pic:cNvPr id="1" name=""/>
+                    <pic:cNvPicPr/>
+                  </pic:nvPicPr>
+                  <pic:blipFill>
+                    <a:blip r:embed="rId56"/>
+                    <a:stretch>
+                      <a:fillRect/>
+                    </a:stretch>
+                  </pic:blipFill>
+                  <pic:spPr>
+                    <a:xfrm>
+                      <a:off x="0" y="0"/>
+                      <a:ext cx="5727700" cy="564515"/>
+                    </a:xfrm>
+                    <a:prstGeom prst="rect">
+                      <a:avLst/>
+                    </a:prstGeom>
+                  </pic:spPr>
+                </pic:pic>
+              </a:graphicData>
+            </a:graphic>
+          </wp:inline>
+        </w:drawing>
+      </w:r>
+    </w:p>
+    <w:p>
+      <w:pPr>
+        <w:ind w:right="-619"/>
+        <w:rPr>
+          <w:noProof/>
+        </w:rPr>
+      </w:pPr>
+      <w:r>
+        <w:rPr>
+          <w:noProof/>
+        </w:rPr>
+        <w:t>Because of the await add async to function(){}…</w:t>
+      </w:r>
+    </w:p>
+    <w:p>
+      <w:pPr>
+        <w:ind w:right="-619"/>
+        <w:rPr>
+          <w:noProof/>
+        </w:rPr>
+      </w:pPr>
+    </w:p>
+    <w:p>
+      <w:pPr>
+        <w:ind w:right="-619"/>
+        <w:rPr>
+          <w:noProof/>
+        </w:rPr>
+      </w:pPr>
+      <w:r>
+        <w:rPr>
+          <w:noProof/>
+        </w:rPr>
+        <w:drawing>
+          <wp:inline distT="0" distB="0" distL="0" distR="0" wp14:anchorId="5C45CCF0" wp14:editId="7CD40167">
+            <wp:extent cx="3590925" cy="285750"/>
+            <wp:effectExtent l="0" t="0" r="9525" b="0"/>
+            <wp:docPr id="54" name="Picture 54"/>
+            <wp:cNvGraphicFramePr>
+              <a:graphicFrameLocks xmlns:a="http://schemas.openxmlformats.org/drawingml/2006/main" noChangeAspect="1"/>
+            </wp:cNvGraphicFramePr>
+            <a:graphic xmlns:a="http://schemas.openxmlformats.org/drawingml/2006/main">
+              <a:graphicData uri="http://schemas.openxmlformats.org/drawingml/2006/picture">
+                <pic:pic xmlns:pic="http://schemas.openxmlformats.org/drawingml/2006/picture">
+                  <pic:nvPicPr>
+                    <pic:cNvPr id="1" name=""/>
+                    <pic:cNvPicPr/>
+                  </pic:nvPicPr>
+                  <pic:blipFill>
+                    <a:blip r:embed="rId57"/>
+                    <a:stretch>
+                      <a:fillRect/>
+                    </a:stretch>
+                  </pic:blipFill>
+                  <pic:spPr>
+                    <a:xfrm>
+                      <a:off x="0" y="0"/>
+                      <a:ext cx="3590925" cy="285750"/>
+                    </a:xfrm>
+                    <a:prstGeom prst="rect">
+                      <a:avLst/>
+                    </a:prstGeom>
+                  </pic:spPr>
+                </pic:pic>
+              </a:graphicData>
+            </a:graphic>
+          </wp:inline>
+        </w:drawing>
+      </w:r>
+      <w:r>
+        <w:rPr>
+          <w:noProof/>
+        </w:rPr>
+        <w:t>.</w:t>
+      </w:r>
+    </w:p>
+    <w:p>
+      <w:pPr>
+        <w:ind w:right="-619"/>
+        <w:rPr>
+          <w:noProof/>
+        </w:rPr>
+      </w:pPr>
+    </w:p>
+    <w:p>
+      <w:pPr>
+        <w:ind w:right="-619"/>
+        <w:rPr>
+          <w:noProof/>
+        </w:rPr>
+      </w:pPr>
+    </w:p>
+    <w:p>
+      <w:pPr>
+        <w:ind w:right="-619"/>
+        <w:rPr>
+          <w:noProof/>
+        </w:rPr>
+      </w:pPr>
+    </w:p>
+    <w:p>
+      <w:pPr>
+        <w:ind w:right="-619"/>
+        <w:rPr>
+          <w:noProof/>
+        </w:rPr>
+      </w:pPr>
+      <w:r>
+        <w:rPr>
+          <w:noProof/>
+        </w:rPr>
+        <w:lastRenderedPageBreak/>
+        <w:t>Add also for the email</w:t>
+      </w:r>
+    </w:p>
+    <w:p>
+      <w:pPr>
+        <w:ind w:right="-619"/>
+        <w:rPr>
+          <w:noProof/>
+        </w:rPr>
+      </w:pPr>
+      <w:r>
+        <w:rPr>
+          <w:noProof/>
+        </w:rPr>
+        <w:drawing>
+          <wp:inline distT="0" distB="0" distL="0" distR="0" wp14:anchorId="6BE5A1A7" wp14:editId="5ABE60F7">
+            <wp:extent cx="5727700" cy="901700"/>
+            <wp:effectExtent l="0" t="0" r="6350" b="0"/>
+            <wp:docPr id="55" name="Picture 55"/>
+            <wp:cNvGraphicFramePr>
+              <a:graphicFrameLocks xmlns:a="http://schemas.openxmlformats.org/drawingml/2006/main" noChangeAspect="1"/>
+            </wp:cNvGraphicFramePr>
+            <a:graphic xmlns:a="http://schemas.openxmlformats.org/drawingml/2006/main">
+              <a:graphicData uri="http://schemas.openxmlformats.org/drawingml/2006/picture">
+                <pic:pic xmlns:pic="http://schemas.openxmlformats.org/drawingml/2006/picture">
+                  <pic:nvPicPr>
+                    <pic:cNvPr id="1" name=""/>
+                    <pic:cNvPicPr/>
+                  </pic:nvPicPr>
+                  <pic:blipFill>
+                    <a:blip r:embed="rId58"/>
+                    <a:stretch>
+                      <a:fillRect/>
+                    </a:stretch>
+                  </pic:blipFill>
+                  <pic:spPr>
+                    <a:xfrm>
+                      <a:off x="0" y="0"/>
+                      <a:ext cx="5727700" cy="901700"/>
+                    </a:xfrm>
+                    <a:prstGeom prst="rect">
+                      <a:avLst/>
+                    </a:prstGeom>
+                  </pic:spPr>
+                </pic:pic>
+              </a:graphicData>
+            </a:graphic>
+          </wp:inline>
+        </w:drawing>
+      </w:r>
+    </w:p>
+    <w:p>
+      <w:pPr>
+        <w:ind w:right="-619"/>
+        <w:rPr>
+          <w:noProof/>
+        </w:rPr>
+      </w:pPr>
+    </w:p>
+    <w:p>
+      <w:pPr>
+        <w:ind w:right="-619"/>
+        <w:rPr>
+          <w:noProof/>
+        </w:rPr>
+      </w:pPr>
+      <w:r>
+        <w:rPr>
+          <w:noProof/>
+        </w:rPr>
+        <w:t>At User.prototype.register. Ensure do all the validation at this.validate</w:t>
+      </w:r>
+      <w:r>
+        <w:rPr>
+          <w:noProof/>
+        </w:rPr>
+        <w:t>. starting from async, select it til the end of the function.</w:t>
+      </w:r>
+      <w:r>
+        <w:rPr>
+          <w:noProof/>
+        </w:rPr>
+        <w:t>then paste it inside a new function. Change the async function to arrow function.</w:t>
+      </w:r>
+    </w:p>
+    <w:p>
+      <w:pPr>
+        <w:ind w:right="-619"/>
+        <w:rPr>
+          <w:noProof/>
+        </w:rPr>
+      </w:pPr>
+    </w:p>
+    <w:p>
+      <w:pPr>
+        <w:ind w:right="-619"/>
+        <w:rPr>
+          <w:noProof/>
+        </w:rPr>
+      </w:pPr>
+      <w:r>
+        <w:rPr>
+          <w:noProof/>
+        </w:rPr>
+        <w:drawing>
+          <wp:inline distT="0" distB="0" distL="0" distR="0" wp14:anchorId="5D91A919" wp14:editId="3B9C4AD1">
+            <wp:extent cx="5727700" cy="3347085"/>
+            <wp:effectExtent l="0" t="0" r="6350" b="5715"/>
+            <wp:docPr id="56" name="Picture 56"/>
+            <wp:cNvGraphicFramePr>
+              <a:graphicFrameLocks xmlns:a="http://schemas.openxmlformats.org/drawingml/2006/main" noChangeAspect="1"/>
+            </wp:cNvGraphicFramePr>
+            <a:graphic xmlns:a="http://schemas.openxmlformats.org/drawingml/2006/main">
+              <a:graphicData uri="http://schemas.openxmlformats.org/drawingml/2006/picture">
+                <pic:pic xmlns:pic="http://schemas.openxmlformats.org/drawingml/2006/picture">
+                  <pic:nvPicPr>
+                    <pic:cNvPr id="1" name=""/>
+                    <pic:cNvPicPr/>
+                  </pic:nvPicPr>
+                  <pic:blipFill>
+                    <a:blip r:embed="rId59"/>
+                    <a:stretch>
+                      <a:fillRect/>
+                    </a:stretch>
+                  </pic:blipFill>
+                  <pic:spPr>
+                    <a:xfrm>
+                      <a:off x="0" y="0"/>
+                      <a:ext cx="5727700" cy="3347085"/>
+                    </a:xfrm>
+                    <a:prstGeom prst="rect">
+                      <a:avLst/>
+                    </a:prstGeom>
+                  </pic:spPr>
+                </pic:pic>
+              </a:graphicData>
+            </a:graphic>
+          </wp:inline>
+        </w:drawing>
+      </w:r>
+    </w:p>
+    <w:p>
+      <w:pPr>
+        <w:ind w:right="-619"/>
+        <w:rPr>
+          <w:noProof/>
+        </w:rPr>
+      </w:pPr>
+    </w:p>
+    <w:p>
+      <w:pPr>
+        <w:ind w:right="-619"/>
+        <w:rPr>
+          <w:noProof/>
+        </w:rPr>
+      </w:pPr>
+      <w:r>
+        <w:rPr>
+          <w:noProof/>
+        </w:rPr>
+        <w:t>Update by adding resolve() in the .isEmail</w:t>
+      </w:r>
+    </w:p>
+    <w:p>
+      <w:pPr>
+        <w:ind w:right="-619"/>
+        <w:rPr>
+          <w:noProof/>
+        </w:rPr>
+      </w:pPr>
+    </w:p>
+    <w:p>
+      <w:pPr>
+        <w:ind w:right="-619"/>
+        <w:rPr>
+          <w:noProof/>
+        </w:rPr>
+      </w:pPr>
+      <w:r>
+        <w:rPr>
+          <w:noProof/>
+        </w:rPr>
+        <w:drawing>
+          <wp:inline distT="0" distB="0" distL="0" distR="0" wp14:anchorId="77FA0665" wp14:editId="5F9D6FAD">
+            <wp:extent cx="5727700" cy="1245235"/>
+            <wp:effectExtent l="0" t="0" r="6350" b="0"/>
+            <wp:docPr id="57" name="Picture 57"/>
+            <wp:cNvGraphicFramePr>
+              <a:graphicFrameLocks xmlns:a="http://schemas.openxmlformats.org/drawingml/2006/main" noChangeAspect="1"/>
+            </wp:cNvGraphicFramePr>
+            <a:graphic xmlns:a="http://schemas.openxmlformats.org/drawingml/2006/main">
+              <a:graphicData uri="http://schemas.openxmlformats.org/drawingml/2006/picture">
+                <pic:pic xmlns:pic="http://schemas.openxmlformats.org/drawingml/2006/picture">
+                  <pic:nvPicPr>
+                    <pic:cNvPr id="1" name=""/>
+                    <pic:cNvPicPr/>
+                  </pic:nvPicPr>
+                  <pic:blipFill>
+                    <a:blip r:embed="rId60"/>
+                    <a:stretch>
+                      <a:fillRect/>
+                    </a:stretch>
+                  </pic:blipFill>
+                  <pic:spPr>
+                    <a:xfrm>
+                      <a:off x="0" y="0"/>
+                      <a:ext cx="5727700" cy="1245235"/>
+                    </a:xfrm>
+                    <a:prstGeom prst="rect">
+                      <a:avLst/>
+                    </a:prstGeom>
+                  </pic:spPr>
+                </pic:pic>
+              </a:graphicData>
+            </a:graphic>
+          </wp:inline>
+        </w:drawing>
+      </w:r>
+    </w:p>
+    <w:p>
+      <w:pPr>
+        <w:ind w:right="-619"/>
+        <w:rPr>
+          <w:lang w:val="en-US"/>
+        </w:rPr>
+      </w:pPr>
+    </w:p>
+    <w:p>
+      <w:pPr>
+        <w:ind w:right="-619"/>
+        <w:rPr>
+          <w:lang w:val="en-US"/>
+        </w:rPr>
+      </w:pPr>
+    </w:p>
+    <w:p>
+      <w:pPr>
+        <w:ind w:right="-619"/>
+        <w:rPr>
+          <w:lang w:val="en-US"/>
+        </w:rPr>
+      </w:pPr>
+    </w:p>
+    <w:p>
+      <w:pPr>
+        <w:ind w:right="-619"/>
+        <w:rPr>
+          <w:lang w:val="en-US"/>
+        </w:rPr>
+      </w:pPr>
+    </w:p>
+    <w:p>
+      <w:pPr>
+        <w:ind w:right="-619"/>
+        <w:rPr>
+          <w:lang w:val="en-US"/>
+        </w:rPr>
+      </w:pPr>
+    </w:p>
+    <w:p>
+      <w:pPr>
+        <w:ind w:right="-619"/>
+        <w:rPr>
+          <w:lang w:val="en-US"/>
+        </w:rPr>
+      </w:pPr>
+    </w:p>
+    <w:p>
+      <w:pPr>
+        <w:ind w:right="-619"/>
+        <w:rPr>
+          <w:lang w:val="en-US"/>
+        </w:rPr>
+      </w:pPr>
+    </w:p>
+    <w:p>
+      <w:pPr>
+        <w:ind w:right="-619"/>
+        <w:rPr>
+          <w:lang w:val="en-US"/>
+        </w:rPr>
+      </w:pPr>
+    </w:p>
+    <w:p>
+      <w:pPr>
+        <w:ind w:right="-619"/>
+        <w:rPr>
+          <w:lang w:val="en-US"/>
+        </w:rPr>
+      </w:pPr>
+    </w:p>
+    <w:p>
+      <w:pPr>
+        <w:ind w:right="-619"/>
+        <w:rPr>
+          <w:lang w:val="en-US"/>
+        </w:rPr>
+      </w:pPr>
+      <w:r>
+        <w:rPr>
+          <w:lang w:val="en-US"/>
+        </w:rPr>
+        <w:lastRenderedPageBreak/>
+        <w:t>Setup the Promise at User.prototype.register</w:t>
+      </w:r>
+    </w:p>
+    <w:p>
+      <w:pPr>
+        <w:ind w:right="-619"/>
+        <w:rPr>
+          <w:lang w:val="en-US"/>
+        </w:rPr>
+      </w:pPr>
+    </w:p>
+    <w:p>
+      <w:pPr>
+        <w:ind w:right="-619"/>
+        <w:rPr>
+          <w:lang w:val="en-US"/>
+        </w:rPr>
+      </w:pPr>
+      <w:r>
+        <w:rPr>
+          <w:noProof/>
+        </w:rPr>
+        <w:drawing>
+          <wp:inline distT="0" distB="0" distL="0" distR="0" wp14:anchorId="7DE3C747" wp14:editId="0250959A">
+            <wp:extent cx="5727700" cy="2912745"/>
+            <wp:effectExtent l="0" t="0" r="6350" b="1905"/>
+            <wp:docPr id="58" name="Picture 58"/>
+            <wp:cNvGraphicFramePr>
+              <a:graphicFrameLocks xmlns:a="http://schemas.openxmlformats.org/drawingml/2006/main" noChangeAspect="1"/>
+            </wp:cNvGraphicFramePr>
+            <a:graphic xmlns:a="http://schemas.openxmlformats.org/drawingml/2006/main">
+              <a:graphicData uri="http://schemas.openxmlformats.org/drawingml/2006/picture">
+                <pic:pic xmlns:pic="http://schemas.openxmlformats.org/drawingml/2006/picture">
+                  <pic:nvPicPr>
+                    <pic:cNvPr id="1" name=""/>
+                    <pic:cNvPicPr/>
+                  </pic:nvPicPr>
+                  <pic:blipFill>
+                    <a:blip r:embed="rId61"/>
+                    <a:stretch>
+                      <a:fillRect/>
+                    </a:stretch>
+                  </pic:blipFill>
+                  <pic:spPr>
+                    <a:xfrm>
+                      <a:off x="0" y="0"/>
+                      <a:ext cx="5727700" cy="2912745"/>
+                    </a:xfrm>
+                    <a:prstGeom prst="rect">
+                      <a:avLst/>
+                    </a:prstGeom>
+                  </pic:spPr>
+                </pic:pic>
+              </a:graphicData>
+            </a:graphic>
+          </wp:inline>
+        </w:drawing>
+      </w:r>
+    </w:p>
+    <w:p>
+      <w:pPr>
+        <w:ind w:right="-619"/>
+        <w:rPr>
+          <w:lang w:val="en-US"/>
+        </w:rPr>
+      </w:pPr>
+    </w:p>
+    <w:p>
+      <w:pPr>
+        <w:ind w:right="-619"/>
+        <w:rPr>
+          <w:lang w:val="en-US"/>
+        </w:rPr>
+      </w:pPr>
+      <w:r>
+        <w:rPr>
+          <w:lang w:val="en-US"/>
+        </w:rPr>
+        <w:t>At userController.js</w:t>
+      </w:r>
+    </w:p>
+    <w:p>
+      <w:pPr>
+        <w:ind w:right="-619"/>
+        <w:rPr>
+          <w:lang w:val="en-US"/>
+        </w:rPr>
+      </w:pPr>
+    </w:p>
+    <w:p>
+      <w:pPr>
+        <w:ind w:right="-619"/>
+        <w:rPr>
+          <w:lang w:val="en-US"/>
+        </w:rPr>
+      </w:pPr>
+    </w:p>
+    <w:p>
+      <w:pPr>
+        <w:ind w:right="-619"/>
+        <w:rPr>
+          <w:lang w:val="en-US"/>
+        </w:rPr>
+      </w:pPr>
+      <w:r>
+        <w:rPr>
+          <w:lang w:val="en-US"/>
+        </w:rPr>
+        <w:t>63. User Registration Improvements Part 2</w:t>
+      </w:r>
+    </w:p>
+    <w:p>
+      <w:pPr>
+        <w:ind w:right="-619"/>
+        <w:rPr>
+          <w:lang w:val="en-US"/>
+        </w:rPr>
+      </w:pPr>
+    </w:p>
+    <w:p>
+      <w:pPr>
+        <w:ind w:right="-619"/>
+        <w:rPr>
+          <w:lang w:val="en-US"/>
+        </w:rPr>
+      </w:pPr>
+      <w:r>
+        <w:rPr>
+          <w:lang w:val="en-US"/>
+        </w:rPr>
+        <w:t>64. Adding user profile photos</w:t>
+      </w:r>
+    </w:p>
+    <w:p>
+      <w:pPr>
+        <w:pStyle w:val="ListParagraph"/>
+        <w:numPr>
+          <w:ilvl w:val="0"/>
+          <w:numId w:val="24"/>
+        </w:numPr>
+        <w:ind w:right="-619"/>
+        <w:rPr>
+          <w:lang w:val="en-US"/>
+        </w:rPr>
+      </w:pPr>
+      <w:r>
+        <w:rPr>
+          <w:lang w:val="en-US"/>
+        </w:rPr>
+        <w:t>Avatar should be per user</w:t>
+      </w:r>
+      <w:r>
+        <w:rPr>
+          <w:lang w:val="en-US"/>
+        </w:rPr>
+        <w:t xml:space="preserve"> and will appear everytime the user post.</w:t>
+      </w:r>
+    </w:p>
+    <w:p>
+      <w:pPr>
+        <w:pStyle w:val="ListParagraph"/>
+        <w:numPr>
+          <w:ilvl w:val="0"/>
+          <w:numId w:val="24"/>
+        </w:numPr>
+        <w:ind w:right="-619"/>
+        <w:rPr>
+          <w:lang w:val="en-US"/>
+        </w:rPr>
+      </w:pPr>
+      <w:r>
+        <w:rPr>
+          <w:lang w:val="en-US"/>
+        </w:rPr>
+        <w:t>Gravatar – globally recognize avatar.  = gravatar.com</w:t>
+      </w:r>
+    </w:p>
+    <w:p>
+      <w:pPr>
+        <w:pStyle w:val="ListParagraph"/>
+        <w:numPr>
+          <w:ilvl w:val="0"/>
+          <w:numId w:val="24"/>
+        </w:numPr>
+        <w:ind w:right="-619"/>
+        <w:rPr>
+          <w:lang w:val="en-US"/>
+        </w:rPr>
+      </w:pPr>
+      <w:r>
+        <w:rPr>
+          <w:lang w:val="en-US"/>
+        </w:rPr>
+        <w:t>The avatar is base from email address but will not reveal the email.</w:t>
+      </w:r>
+    </w:p>
+    <w:p>
+      <w:pPr>
+        <w:pStyle w:val="ListParagraph"/>
+        <w:numPr>
+          <w:ilvl w:val="0"/>
+          <w:numId w:val="24"/>
+        </w:numPr>
+        <w:ind w:right="-619"/>
+        <w:rPr>
+          <w:lang w:val="en-US"/>
+        </w:rPr>
+      </w:pPr>
+      <w:r>
+        <w:rPr>
+          <w:lang w:val="en-US"/>
+        </w:rPr>
+        <w:t xml:space="preserve">At User.js, </w:t>
+      </w:r>
+    </w:p>
+    <w:p>
+      <w:pPr>
+        <w:ind w:right="-619"/>
+        <w:rPr>
+          <w:lang w:val="en-US"/>
+        </w:rPr>
+      </w:pPr>
+      <w:r>
+        <w:rPr>
+          <w:noProof/>
+        </w:rPr>
+        <w:drawing>
+          <wp:inline distT="0" distB="0" distL="0" distR="0" wp14:anchorId="7EEF7206" wp14:editId="42F651F5">
+            <wp:extent cx="4714875" cy="685800"/>
+            <wp:effectExtent l="0" t="0" r="9525" b="0"/>
+            <wp:docPr id="59" name="Picture 59"/>
+            <wp:cNvGraphicFramePr>
+              <a:graphicFrameLocks xmlns:a="http://schemas.openxmlformats.org/drawingml/2006/main" noChangeAspect="1"/>
+            </wp:cNvGraphicFramePr>
+            <a:graphic xmlns:a="http://schemas.openxmlformats.org/drawingml/2006/main">
+              <a:graphicData uri="http://schemas.openxmlformats.org/drawingml/2006/picture">
+                <pic:pic xmlns:pic="http://schemas.openxmlformats.org/drawingml/2006/picture">
+                  <pic:nvPicPr>
+                    <pic:cNvPr id="1" name=""/>
+                    <pic:cNvPicPr/>
+                  </pic:nvPicPr>
+                  <pic:blipFill>
+                    <a:blip r:embed="rId62"/>
+                    <a:stretch>
+                      <a:fillRect/>
+                    </a:stretch>
+                  </pic:blipFill>
+                  <pic:spPr>
+                    <a:xfrm>
+                      <a:off x="0" y="0"/>
+                      <a:ext cx="4714875" cy="685800"/>
+                    </a:xfrm>
+                    <a:prstGeom prst="rect">
+                      <a:avLst/>
+                    </a:prstGeom>
+                  </pic:spPr>
+                </pic:pic>
+              </a:graphicData>
+            </a:graphic>
+          </wp:inline>
+        </w:drawing>
+      </w:r>
+    </w:p>
+    <w:p>
+      <w:pPr>
+        <w:ind w:right="-619"/>
+        <w:rPr>
+          <w:lang w:val="en-US"/>
+        </w:rPr>
+      </w:pPr>
+    </w:p>
+    <w:p>
+      <w:pPr>
+        <w:ind w:right="-619"/>
+        <w:rPr>
+          <w:lang w:val="en-US"/>
+        </w:rPr>
+      </w:pPr>
+      <w:r>
+        <w:rPr>
+          <w:lang w:val="en-US"/>
+        </w:rPr>
+        <w:t>Npm install md5.</w:t>
+      </w:r>
+    </w:p>
+    <w:p>
+      <w:pPr>
+        <w:ind w:right="-619"/>
+        <w:rPr>
+          <w:lang w:val="en-US"/>
+        </w:rPr>
+      </w:pPr>
+      <w:r>
+        <w:rPr>
+          <w:lang w:val="en-US"/>
+        </w:rPr>
+        <w:t>Replace the email above with ${md5(this.data.email)}</w:t>
+      </w:r>
+      <w:r>
+        <w:rPr>
+          <w:lang w:val="en-US"/>
+        </w:rPr>
+        <w:t>.</w:t>
+      </w:r>
+    </w:p>
+    <w:p>
+      <w:pPr>
+        <w:ind w:right="-619"/>
+        <w:rPr>
+          <w:lang w:val="en-US"/>
+        </w:rPr>
+      </w:pPr>
+      <w:r>
+        <w:rPr>
+          <w:lang w:val="en-US"/>
+        </w:rPr>
+        <w:t>Add this.getAvatar(0 in User.prototype.login</w:t>
+      </w:r>
+    </w:p>
+    <w:p>
+      <w:pPr>
+        <w:ind w:right="-619"/>
+        <w:rPr>
+          <w:lang w:val="en-US"/>
+        </w:rPr>
+      </w:pPr>
+    </w:p>
+    <w:p>
+      <w:pPr>
+        <w:ind w:right="-619"/>
+        <w:rPr>
+          <w:lang w:val="en-US"/>
+        </w:rPr>
+      </w:pPr>
+      <w:r>
+        <w:rPr>
+          <w:lang w:val="en-US"/>
+        </w:rPr>
+        <w:t xml:space="preserve">At userController.js, replace the favColor to </w:t>
+      </w:r>
+      <w:r>
+        <w:rPr>
+          <w:lang w:val="en-US"/>
+        </w:rPr>
+        <w:t xml:space="preserve">{avatar: </w:t>
+      </w:r>
+      <w:r>
+        <w:rPr>
+          <w:lang w:val="en-US"/>
+        </w:rPr>
+        <w:t>user.avata</w:t>
+      </w:r>
+      <w:r>
+        <w:rPr>
+          <w:lang w:val="en-US"/>
+        </w:rPr>
+        <w:t>r…</w:t>
+      </w:r>
+    </w:p>
+    <w:p>
+      <w:pPr>
+        <w:ind w:right="-619"/>
+        <w:rPr>
+          <w:lang w:val="en-US"/>
+        </w:rPr>
+      </w:pPr>
+      <w:r>
+        <w:rPr>
+          <w:lang w:val="en-US"/>
+        </w:rPr>
+        <w:t xml:space="preserve">At exports.register, </w:t>
+      </w:r>
+      <w:r>
+        <w:rPr>
+          <w:lang w:val="en-US"/>
+        </w:rPr>
+        <w:t xml:space="preserve">and exports..home, </w:t>
+      </w:r>
+      <w:r>
+        <w:rPr>
+          <w:lang w:val="en-US"/>
+        </w:rPr>
+        <w:t>add avatar: user.avatar</w:t>
+      </w:r>
+    </w:p>
+    <w:p>
+      <w:pPr>
+        <w:ind w:right="-619"/>
+        <w:rPr>
+          <w:lang w:val="en-US"/>
+        </w:rPr>
+      </w:pPr>
+    </w:p>
+    <w:p>
+      <w:pPr>
+        <w:ind w:right="-619"/>
+        <w:rPr>
+          <w:lang w:val="en-US"/>
+        </w:rPr>
+      </w:pPr>
+      <w:r>
+        <w:rPr>
+          <w:lang w:val="en-US"/>
+        </w:rPr>
+        <w:t>At home-</w:t>
+      </w:r>
+      <w:r>
+        <w:rPr>
+          <w:lang w:val="en-US"/>
+        </w:rPr>
+        <w:t>dashboard, at line 20, make the src = dynamic src=”&lt;%= avatar %&gt;</w:t>
+      </w:r>
       <w:bookmarkStart w:id="0" w:name="_GoBack"/>
       <w:bookmarkEnd w:id="0"/>
     </w:p>
@@ -11816,80 +9652,6 @@
           <w:lang w:val="en-US"/>
         </w:rPr>
       </w:pPr>
-    </w:p>
-    <w:p>
-      <w:pPr>
-        <w:ind w:right="-619"/>
-        <w:rPr>
-          <w:lang w:val="en-US"/>
-        </w:rPr>
-      </w:pPr>
-    </w:p>
-    <w:p>
-      <w:pPr>
-        <w:ind w:right="-619"/>
-        <w:rPr>
-          <w:lang w:val="en-US"/>
-        </w:rPr>
-      </w:pPr>
-    </w:p>
-    <w:p>
-      <w:pPr>
-        <w:ind w:right="-619"/>
-        <w:rPr>
-          <w:lang w:val="en-US"/>
-        </w:rPr>
-      </w:pPr>
-    </w:p>
-    <w:p>
-      <w:pPr>
-        <w:ind w:right="-619"/>
-        <w:rPr>
-          <w:lang w:val="en-US"/>
-        </w:rPr>
-      </w:pPr>
-      <w:r>
-        <w:rPr>
-          <w:lang w:val="en-US"/>
-        </w:rPr>
-        <w:t>62. User registration improvements (Part 1)</w:t>
-      </w:r>
-    </w:p>
-    <w:p>
-      <w:pPr>
-        <w:ind w:right="-619"/>
-        <w:rPr>
-          <w:lang w:val="en-US"/>
-        </w:rPr>
-      </w:pPr>
-      <w:r>
-        <w:rPr>
-          <w:lang w:val="en-US"/>
-        </w:rPr>
-        <w:t>63. User Registration Improvements Part 2</w:t>
-      </w:r>
-    </w:p>
-    <w:p>
-      <w:pPr>
-        <w:ind w:right="-619"/>
-        <w:rPr>
-          <w:lang w:val="en-US"/>
-        </w:rPr>
-      </w:pPr>
-    </w:p>
-    <w:p>
-      <w:pPr>
-        <w:ind w:right="-619"/>
-        <w:rPr>
-          <w:lang w:val="en-US"/>
-        </w:rPr>
-      </w:pPr>
-      <w:r>
-        <w:rPr>
-          <w:lang w:val="en-US"/>
-        </w:rPr>
-        <w:t>64. Adding user profile photos</w:t>
-      </w:r>
     </w:p>
     <w:p>
       <w:pPr>
@@ -14148,6 +11910,119 @@
     </w:lvl>
   </w:abstractNum>
   <w:abstractNum w:abstractNumId="20" w15:restartNumberingAfterBreak="0">
+    <w:nsid w:val="67CD74AB"/>
+    <w:multiLevelType w:val="hybridMultilevel"/>
+    <w:tmpl w:val="0AFE0492"/>
+    <w:lvl w:ilvl="0" w:tplc="48090001">
+      <w:start w:val="1"/>
+      <w:numFmt w:val="bullet"/>
+      <w:lvlText w:val=""/>
+      <w:lvlJc w:val="left"/>
+      <w:pPr>
+        <w:ind w:left="720" w:hanging="360"/>
+      </w:pPr>
+      <w:rPr>
+        <w:rFonts w:ascii="Symbol" w:hAnsi="Symbol" w:hint="default"/>
+      </w:rPr>
+    </w:lvl>
+    <w:lvl w:ilvl="1" w:tplc="48090003" w:tentative="1">
+      <w:start w:val="1"/>
+      <w:numFmt w:val="bullet"/>
+      <w:lvlText w:val="o"/>
+      <w:lvlJc w:val="left"/>
+      <w:pPr>
+        <w:ind w:left="1440" w:hanging="360"/>
+      </w:pPr>
+      <w:rPr>
+        <w:rFonts w:ascii="Courier New" w:hAnsi="Courier New" w:cs="Courier New" w:hint="default"/>
+      </w:rPr>
+    </w:lvl>
+    <w:lvl w:ilvl="2" w:tplc="48090005" w:tentative="1">
+      <w:start w:val="1"/>
+      <w:numFmt w:val="bullet"/>
+      <w:lvlText w:val=""/>
+      <w:lvlJc w:val="left"/>
+      <w:pPr>
+        <w:ind w:left="2160" w:hanging="360"/>
+      </w:pPr>
+      <w:rPr>
+        <w:rFonts w:ascii="Wingdings" w:hAnsi="Wingdings" w:hint="default"/>
+      </w:rPr>
+    </w:lvl>
+    <w:lvl w:ilvl="3" w:tplc="48090001" w:tentative="1">
+      <w:start w:val="1"/>
+      <w:numFmt w:val="bullet"/>
+      <w:lvlText w:val=""/>
+      <w:lvlJc w:val="left"/>
+      <w:pPr>
+        <w:ind w:left="2880" w:hanging="360"/>
+      </w:pPr>
+      <w:rPr>
+        <w:rFonts w:ascii="Symbol" w:hAnsi="Symbol" w:hint="default"/>
+      </w:rPr>
+    </w:lvl>
+    <w:lvl w:ilvl="4" w:tplc="48090003" w:tentative="1">
+      <w:start w:val="1"/>
+      <w:numFmt w:val="bullet"/>
+      <w:lvlText w:val="o"/>
+      <w:lvlJc w:val="left"/>
+      <w:pPr>
+        <w:ind w:left="3600" w:hanging="360"/>
+      </w:pPr>
+      <w:rPr>
+        <w:rFonts w:ascii="Courier New" w:hAnsi="Courier New" w:cs="Courier New" w:hint="default"/>
+      </w:rPr>
+    </w:lvl>
+    <w:lvl w:ilvl="5" w:tplc="48090005" w:tentative="1">
+      <w:start w:val="1"/>
+      <w:numFmt w:val="bullet"/>
+      <w:lvlText w:val=""/>
+      <w:lvlJc w:val="left"/>
+      <w:pPr>
+        <w:ind w:left="4320" w:hanging="360"/>
+      </w:pPr>
+      <w:rPr>
+        <w:rFonts w:ascii="Wingdings" w:hAnsi="Wingdings" w:hint="default"/>
+      </w:rPr>
+    </w:lvl>
+    <w:lvl w:ilvl="6" w:tplc="48090001" w:tentative="1">
+      <w:start w:val="1"/>
+      <w:numFmt w:val="bullet"/>
+      <w:lvlText w:val=""/>
+      <w:lvlJc w:val="left"/>
+      <w:pPr>
+        <w:ind w:left="5040" w:hanging="360"/>
+      </w:pPr>
+      <w:rPr>
+        <w:rFonts w:ascii="Symbol" w:hAnsi="Symbol" w:hint="default"/>
+      </w:rPr>
+    </w:lvl>
+    <w:lvl w:ilvl="7" w:tplc="48090003" w:tentative="1">
+      <w:start w:val="1"/>
+      <w:numFmt w:val="bullet"/>
+      <w:lvlText w:val="o"/>
+      <w:lvlJc w:val="left"/>
+      <w:pPr>
+        <w:ind w:left="5760" w:hanging="360"/>
+      </w:pPr>
+      <w:rPr>
+        <w:rFonts w:ascii="Courier New" w:hAnsi="Courier New" w:cs="Courier New" w:hint="default"/>
+      </w:rPr>
+    </w:lvl>
+    <w:lvl w:ilvl="8" w:tplc="48090005" w:tentative="1">
+      <w:start w:val="1"/>
+      <w:numFmt w:val="bullet"/>
+      <w:lvlText w:val=""/>
+      <w:lvlJc w:val="left"/>
+      <w:pPr>
+        <w:ind w:left="6480" w:hanging="360"/>
+      </w:pPr>
+      <w:rPr>
+        <w:rFonts w:ascii="Wingdings" w:hAnsi="Wingdings" w:hint="default"/>
+      </w:rPr>
+    </w:lvl>
+  </w:abstractNum>
+  <w:abstractNum w:abstractNumId="21" w15:restartNumberingAfterBreak="0">
     <w:nsid w:val="732E0DE6"/>
     <w:multiLevelType w:val="hybridMultilevel"/>
     <w:tmpl w:val="CAFC9CAE"/>
@@ -14260,7 +12135,7 @@
       </w:rPr>
     </w:lvl>
   </w:abstractNum>
-  <w:abstractNum w:abstractNumId="21" w15:restartNumberingAfterBreak="0">
+  <w:abstractNum w:abstractNumId="22" w15:restartNumberingAfterBreak="0">
     <w:nsid w:val="73A54046"/>
     <w:multiLevelType w:val="hybridMultilevel"/>
     <w:tmpl w:val="22FC83E4"/>
@@ -14373,7 +12248,7 @@
       </w:rPr>
     </w:lvl>
   </w:abstractNum>
-  <w:abstractNum w:abstractNumId="22" w15:restartNumberingAfterBreak="0">
+  <w:abstractNum w:abstractNumId="23" w15:restartNumberingAfterBreak="0">
     <w:nsid w:val="7A6A7CA8"/>
     <w:multiLevelType w:val="hybridMultilevel"/>
     <w:tmpl w:val="2A22BC72"/>
@@ -14514,7 +12389,7 @@
     <w:abstractNumId w:val="2"/>
   </w:num>
   <w:num w:numId="10">
-    <w:abstractNumId w:val="21"/>
+    <w:abstractNumId w:val="22"/>
   </w:num>
   <w:num w:numId="11">
     <w:abstractNumId w:val="16"/>
@@ -14550,10 +12425,13 @@
     <w:abstractNumId w:val="3"/>
   </w:num>
   <w:num w:numId="22">
-    <w:abstractNumId w:val="20"/>
+    <w:abstractNumId w:val="21"/>
   </w:num>
   <w:num w:numId="23">
-    <w:abstractNumId w:val="22"/>
+    <w:abstractNumId w:val="23"/>
+  </w:num>
+  <w:num w:numId="24">
+    <w:abstractNumId w:val="20"/>
   </w:num>
 </w:numbering>
 </file>
